--- a/ModelisationMultiphysique/ApplicationsPedagogiques/TP_SIMM_Pilote.docx
+++ b/ModelisationMultiphysique/ApplicationsPedagogiques/TP_SIMM_Pilote.docx
@@ -76,7 +76,11 @@
           <w:tcPr>
             <w:tcW w:w="7119" w:type="dxa"/>
           </w:tcPr>
-          <w:p/>
+          <w:p>
+            <w:r>
+              <w:t>Navigation de plaisance</w:t>
+            </w:r>
+          </w:p>
         </w:tc>
       </w:tr>
       <w:tr>
@@ -145,7 +149,87 @@
           <w:tcPr>
             <w:tcW w:w="7119" w:type="dxa"/>
           </w:tcPr>
-          <w:p/>
+          <w:p>
+            <w:r>
+              <w:drawing>
+                <wp:anchor distT="0" distB="0" distL="114300" distR="114300" simplePos="0" relativeHeight="251658240" behindDoc="0" locked="0" layoutInCell="1" allowOverlap="1">
+                  <wp:simplePos x="0" y="0"/>
+                  <wp:positionH relativeFrom="column">
+                    <wp:posOffset>142875</wp:posOffset>
+                  </wp:positionH>
+                  <wp:positionV relativeFrom="paragraph">
+                    <wp:posOffset>223520</wp:posOffset>
+                  </wp:positionV>
+                  <wp:extent cx="2041167" cy="1416061"/>
+                  <wp:effectExtent l="171450" t="0" r="340360" b="336550"/>
+                  <wp:wrapNone/>
+                  <wp:docPr id="2050" name="Picture 2"/>
+                  <wp:cNvGraphicFramePr>
+                    <a:graphicFrameLocks xmlns:a="http://schemas.openxmlformats.org/drawingml/2006/main" noChangeAspect="1"/>
+                  </wp:cNvGraphicFramePr>
+                  <a:graphic xmlns:a="http://schemas.openxmlformats.org/drawingml/2006/main">
+                    <a:graphicData uri="http://schemas.openxmlformats.org/drawingml/2006/picture">
+                      <pic:pic xmlns:pic="http://schemas.openxmlformats.org/drawingml/2006/picture">
+                        <pic:nvPicPr>
+                          <pic:cNvPr id="2050" name="Picture 2"/>
+                          <pic:cNvPicPr>
+                            <a:picLocks noChangeAspect="1" noChangeArrowheads="1"/>
+                          </pic:cNvPicPr>
+                        </pic:nvPicPr>
+                        <pic:blipFill>
+                          <a:blip r:embed="rId9" cstate="print">
+                            <a:extLst>
+                              <a:ext uri="{28A0092B-C50C-407E-A947-70E740481C1C}">
+                                <a14:useLocalDpi xmlns:a14="http://schemas.microsoft.com/office/drawing/2010/main" val="0"/>
+                              </a:ext>
+                            </a:extLst>
+                          </a:blip>
+                          <a:srcRect/>
+                          <a:stretch>
+                            <a:fillRect/>
+                          </a:stretch>
+                        </pic:blipFill>
+                        <pic:spPr bwMode="auto">
+                          <a:xfrm>
+                            <a:off x="0" y="0"/>
+                            <a:ext cx="2041167" cy="1416061"/>
+                          </a:xfrm>
+                          <a:prstGeom prst="rect">
+                            <a:avLst/>
+                          </a:prstGeom>
+                          <a:ln>
+                            <a:noFill/>
+                          </a:ln>
+                          <a:effectLst>
+                            <a:outerShdw blurRad="292100" dist="139700" dir="2700000" algn="tl" rotWithShape="0">
+                              <a:srgbClr val="333333">
+                                <a:alpha val="65000"/>
+                              </a:srgbClr>
+                            </a:outerShdw>
+                          </a:effectLst>
+                          <a:extLst>
+                            <a:ext uri="{909E8E84-426E-40DD-AFC4-6F175D3DCCD1}">
+                              <a14:hiddenFill xmlns:a14="http://schemas.microsoft.com/office/drawing/2010/main">
+                                <a:solidFill>
+                                  <a:schemeClr val="accent1"/>
+                                </a:solidFill>
+                              </a14:hiddenFill>
+                            </a:ext>
+                          </a:extLst>
+                        </pic:spPr>
+                      </pic:pic>
+                    </a:graphicData>
+                  </a:graphic>
+                  <wp14:sizeRelH relativeFrom="page">
+                    <wp14:pctWidth>0</wp14:pctWidth>
+                  </wp14:sizeRelH>
+                  <wp14:sizeRelV relativeFrom="page">
+                    <wp14:pctHeight>0</wp14:pctHeight>
+                  </wp14:sizeRelV>
+                </wp:anchor>
+              </w:drawing>
+            </w:r>
+          </w:p>
         </w:tc>
       </w:tr>
       <w:tr>
@@ -306,12 +390,8 @@
       <w:pPr>
         <w:pStyle w:val="Titre1"/>
       </w:pPr>
-    </w:p>
-    <w:p>
-      <w:pPr>
-        <w:pStyle w:val="Titre1"/>
-      </w:pPr>
-      <w:r>
+      <w:r>
+        <w:lastRenderedPageBreak/>
         <w:t>Présentation du système</w:t>
       </w:r>
     </w:p>
@@ -558,7 +638,6 @@
         <w:pStyle w:val="QuestionTP"/>
       </w:pPr>
       <w:r>
-        <w:lastRenderedPageBreak/>
         <w:t>Vérifier le comportement du moteur en RP (C = KI)</w:t>
       </w:r>
     </w:p>
@@ -616,15 +695,17 @@
         </w:numPr>
         <w:jc w:val="center"/>
       </w:pPr>
+      <w:bookmarkStart w:id="0" w:name="_GoBack"/>
       <w:r>
         <w:rPr>
           <w:noProof/>
+          <w:lang w:bidi="ar-SA"/>
         </w:rPr>
         <w:drawing>
-          <wp:inline distT="0" distB="0" distL="0" distR="0" wp14:anchorId="6B95DB8B" wp14:editId="6F144340">
-            <wp:extent cx="4089187" cy="2981325"/>
+          <wp:inline distT="0" distB="0" distL="0" distR="0" wp14:anchorId="67F6C984">
+            <wp:extent cx="5552668" cy="3907978"/>
             <wp:effectExtent l="0" t="0" r="0" b="0"/>
-            <wp:docPr id="1" name="Image 1"/>
+            <wp:docPr id="2" name="Image 2"/>
             <wp:cNvGraphicFramePr>
               <a:graphicFrameLocks xmlns:a="http://schemas.openxmlformats.org/drawingml/2006/main" noChangeAspect="1"/>
             </wp:cNvGraphicFramePr>
@@ -638,7 +719,7 @@
                     </pic:cNvPicPr>
                   </pic:nvPicPr>
                   <pic:blipFill>
-                    <a:blip r:embed="rId9" cstate="print">
+                    <a:blip r:embed="rId10">
                       <a:extLst>
                         <a:ext uri="{28A0092B-C50C-407E-A947-70E740481C1C}">
                           <a14:useLocalDpi xmlns:a14="http://schemas.microsoft.com/office/drawing/2010/main" val="0"/>
@@ -653,7 +734,7 @@
                   <pic:spPr bwMode="auto">
                     <a:xfrm>
                       <a:off x="0" y="0"/>
-                      <a:ext cx="4090506" cy="2982287"/>
+                      <a:ext cx="5559868" cy="3913045"/>
                     </a:xfrm>
                     <a:prstGeom prst="rect">
                       <a:avLst/>
@@ -666,6 +747,7 @@
           </wp:inline>
         </w:drawing>
       </w:r>
+      <w:bookmarkEnd w:id="0"/>
     </w:p>
     <w:p>
       <w:pPr>
@@ -691,12 +773,7 @@
         <w:pStyle w:val="QuestionTP"/>
       </w:pPr>
       <w:r>
-        <w:t>Avec la valeur de la masse présente dans le modèle, quel(s) critère(s) peut-on valider</w:t>
-      </w:r>
-      <w:bookmarkStart w:id="0" w:name="_GoBack"/>
-      <w:bookmarkEnd w:id="0"/>
-      <w:r>
-        <w:t> ? C</w:t>
+        <w:t>Avec la valeur de la masse présente dans le modèle, quel(s) critère(s) peut-on valider ? C</w:t>
       </w:r>
     </w:p>
     <w:p>
@@ -751,8 +828,8 @@
       </w:r>
     </w:p>
     <w:sectPr>
-      <w:headerReference w:type="default" r:id="rId10"/>
-      <w:footerReference w:type="default" r:id="rId11"/>
+      <w:headerReference w:type="default" r:id="rId11"/>
+      <w:footerReference w:type="default" r:id="rId12"/>
       <w:pgSz w:w="11906" w:h="16838"/>
       <w:pgMar w:top="1110" w:right="1417" w:bottom="1417" w:left="1417" w:header="708" w:footer="708" w:gutter="0"/>
       <w:cols w:space="708"/>
@@ -1458,7 +1535,6 @@
   <w:style w:type="character" w:default="1" w:styleId="Policepardfaut">
     <w:name w:val="Default Paragraph Font"/>
     <w:uiPriority w:val="1"/>
-    <w:semiHidden/>
     <w:unhideWhenUsed/>
   </w:style>
   <w:style w:type="table" w:default="1" w:styleId="TableauNormal">
@@ -2248,7 +2324,7 @@
 </file>
 
 <file path=customXml/itemProps1.xml><?xml version="1.0" encoding="utf-8"?>
-<ds:datastoreItem xmlns:ds="http://schemas.openxmlformats.org/officeDocument/2006/customXml" ds:itemID="{0EC66C0E-FED2-490D-8EDE-DB2883334DAF}">
+<ds:datastoreItem xmlns:ds="http://schemas.openxmlformats.org/officeDocument/2006/customXml" ds:itemID="{CB77EFA0-7754-4BCE-B1EC-8230A15307D2}">
   <ds:schemaRefs>
     <ds:schemaRef ds:uri="http://schemas.openxmlformats.org/officeDocument/2006/bibliography"/>
   </ds:schemaRefs>

--- a/ModelisationMultiphysique/ApplicationsPedagogiques/TP_SIMM_Pilote.docx
+++ b/ModelisationMultiphysique/ApplicationsPedagogiques/TP_SIMM_Pilote.docx
@@ -151,6 +151,10 @@
           </w:tcPr>
           <w:p>
             <w:r>
+              <w:rPr>
+                <w:noProof/>
+                <w:lang w:eastAsia="fr-FR"/>
+              </w:rPr>
               <w:drawing>
                 <wp:anchor distT="0" distB="0" distL="114300" distR="114300" simplePos="0" relativeHeight="251658240" behindDoc="0" locked="0" layoutInCell="1" allowOverlap="1">
                   <wp:simplePos x="0" y="0"/>
@@ -158,10 +162,10 @@
                     <wp:posOffset>142875</wp:posOffset>
                   </wp:positionH>
                   <wp:positionV relativeFrom="paragraph">
-                    <wp:posOffset>223520</wp:posOffset>
+                    <wp:posOffset>223521</wp:posOffset>
                   </wp:positionV>
-                  <wp:extent cx="2041167" cy="1416061"/>
-                  <wp:effectExtent l="171450" t="0" r="340360" b="336550"/>
+                  <wp:extent cx="2514600" cy="1744506"/>
+                  <wp:effectExtent l="171450" t="0" r="342900" b="351155"/>
                   <wp:wrapNone/>
                   <wp:docPr id="2050" name="Picture 2"/>
                   <wp:cNvGraphicFramePr>
@@ -192,7 +196,7 @@
                         <pic:spPr bwMode="auto">
                           <a:xfrm>
                             <a:off x="0" y="0"/>
-                            <a:ext cx="2041167" cy="1416061"/>
+                            <a:ext cx="2518075" cy="1746917"/>
                           </a:xfrm>
                           <a:prstGeom prst="rect">
                             <a:avLst/>
@@ -395,7 +399,6 @@
         <w:t>Présentation du système</w:t>
       </w:r>
     </w:p>
-    <w:p/>
     <w:p>
       <w:pPr>
         <w:pStyle w:val="Titre2"/>
@@ -632,6 +635,8 @@
       <w:r>
         <w:t xml:space="preserve"> Câbler les scopes qui permettent de répondre au CDC…</w:t>
       </w:r>
+      <w:bookmarkStart w:id="0" w:name="_GoBack"/>
+      <w:bookmarkEnd w:id="0"/>
     </w:p>
     <w:p>
       <w:pPr>
@@ -666,6 +671,7 @@
         <w:pStyle w:val="Titre2"/>
       </w:pPr>
       <w:r>
+        <w:lastRenderedPageBreak/>
         <w:t>Validation des exigences du cahier des charges</w:t>
       </w:r>
     </w:p>
@@ -695,7 +701,6 @@
         </w:numPr>
         <w:jc w:val="center"/>
       </w:pPr>
-      <w:bookmarkStart w:id="0" w:name="_GoBack"/>
       <w:r>
         <w:rPr>
           <w:noProof/>
@@ -747,7 +752,6 @@
           </wp:inline>
         </w:drawing>
       </w:r>
-      <w:bookmarkEnd w:id="0"/>
     </w:p>
     <w:p>
       <w:pPr>
@@ -773,7 +777,10 @@
         <w:pStyle w:val="QuestionTP"/>
       </w:pPr>
       <w:r>
-        <w:t>Avec la valeur de la masse présente dans le modèle, quel(s) critère(s) peut-on valider ? C</w:t>
+        <w:t xml:space="preserve">Avec la valeur de la masse présente dans le modèle, quel(s) critère(s) </w:t>
+      </w:r>
+      <w:r>
+        <w:t xml:space="preserve">peut-on valider ? </w:t>
       </w:r>
     </w:p>
     <w:p>
@@ -827,9 +834,874 @@
         <w:t>Synthèse</w:t>
       </w:r>
     </w:p>
+    <w:p/>
+    <w:p>
+      <w:pPr>
+        <w:sectPr>
+          <w:headerReference w:type="default" r:id="rId11"/>
+          <w:footerReference w:type="default" r:id="rId12"/>
+          <w:pgSz w:w="11906" w:h="16838"/>
+          <w:pgMar w:top="1110" w:right="1417" w:bottom="1417" w:left="1417" w:header="708" w:footer="708" w:gutter="0"/>
+          <w:cols w:space="708"/>
+          <w:docGrid w:linePitch="360"/>
+        </w:sectPr>
+      </w:pPr>
+    </w:p>
+    <w:p>
+      <w:pPr>
+        <w:jc w:val="center"/>
+        <w:rPr>
+          <w:b/>
+          <w:i/>
+          <w:sz w:val="28"/>
+        </w:rPr>
+      </w:pPr>
+      <w:r>
+        <w:rPr>
+          <w:b/>
+          <w:i/>
+          <w:sz w:val="28"/>
+        </w:rPr>
+        <w:lastRenderedPageBreak/>
+        <w:t>Document Réponse</w:t>
+      </w:r>
+    </w:p>
+    <w:p>
+      <w:pPr>
+        <w:jc w:val="center"/>
+        <w:rPr>
+          <w:b/>
+          <w:i/>
+          <w:sz w:val="28"/>
+        </w:rPr>
+      </w:pPr>
+    </w:p>
+    <w:p>
+      <w:r>
+        <w:rPr>
+          <w:noProof/>
+          <w:lang w:eastAsia="fr-FR"/>
+        </w:rPr>
+        <w:pict>
+          <v:oval id="_x0000_s1045" style="position:absolute;margin-left:326.65pt;margin-top:153pt;width:17.25pt;height:17.25pt;z-index:251678720;v-text-anchor:middle" strokecolor="#0070c0">
+            <v:textbox inset="0,0,0,0">
+              <w:txbxContent>
+                <w:p>
+                  <w:pPr>
+                    <w:jc w:val="center"/>
+                    <w:rPr>
+                      <w:color w:val="0070C0"/>
+                      <w:sz w:val="20"/>
+                    </w:rPr>
+                  </w:pPr>
+                  <w:r>
+                    <w:rPr>
+                      <w:color w:val="0070C0"/>
+                      <w:sz w:val="20"/>
+                    </w:rPr>
+                    <w:t>10</w:t>
+                  </w:r>
+                </w:p>
+              </w:txbxContent>
+            </v:textbox>
+          </v:oval>
+        </w:pict>
+      </w:r>
+      <w:r>
+        <w:rPr>
+          <w:noProof/>
+          <w:lang w:eastAsia="fr-FR"/>
+        </w:rPr>
+        <w:pict>
+          <v:oval id="_x0000_s1043" style="position:absolute;margin-left:247.9pt;margin-top:153pt;width:17.25pt;height:17.25pt;z-index:251677696;v-text-anchor:middle" strokecolor="#0070c0">
+            <v:textbox inset="0,0,0,0">
+              <w:txbxContent>
+                <w:p>
+                  <w:pPr>
+                    <w:jc w:val="center"/>
+                    <w:rPr>
+                      <w:color w:val="0070C0"/>
+                    </w:rPr>
+                  </w:pPr>
+                  <w:r>
+                    <w:rPr>
+                      <w:color w:val="0070C0"/>
+                    </w:rPr>
+                    <w:t>9</w:t>
+                  </w:r>
+                </w:p>
+              </w:txbxContent>
+            </v:textbox>
+          </v:oval>
+        </w:pict>
+      </w:r>
+      <w:r>
+        <w:rPr>
+          <w:noProof/>
+          <w:lang w:eastAsia="fr-FR"/>
+        </w:rPr>
+        <w:pict>
+          <v:oval id="_x0000_s1041" style="position:absolute;margin-left:212.65pt;margin-top:153.05pt;width:17.25pt;height:17.25pt;z-index:251676672;v-text-anchor:middle" strokecolor="#0070c0">
+            <v:textbox inset="0,0,0,0">
+              <w:txbxContent>
+                <w:p>
+                  <w:pPr>
+                    <w:jc w:val="center"/>
+                    <w:rPr>
+                      <w:color w:val="0070C0"/>
+                    </w:rPr>
+                  </w:pPr>
+                  <w:r>
+                    <w:rPr>
+                      <w:color w:val="0070C0"/>
+                    </w:rPr>
+                    <w:t>8</w:t>
+                  </w:r>
+                </w:p>
+              </w:txbxContent>
+            </v:textbox>
+          </v:oval>
+        </w:pict>
+      </w:r>
+      <w:r>
+        <w:rPr>
+          <w:noProof/>
+          <w:lang w:eastAsia="fr-FR"/>
+        </w:rPr>
+        <w:pict>
+          <v:oval id="_x0000_s1040" style="position:absolute;margin-left:167.65pt;margin-top:153pt;width:17.25pt;height:17.25pt;z-index:251673600;v-text-anchor:middle" strokecolor="#0070c0">
+            <v:textbox inset="0,0,0,0">
+              <w:txbxContent>
+                <w:p>
+                  <w:pPr>
+                    <w:jc w:val="center"/>
+                    <w:rPr>
+                      <w:color w:val="0070C0"/>
+                    </w:rPr>
+                  </w:pPr>
+                  <w:r>
+                    <w:rPr>
+                      <w:color w:val="0070C0"/>
+                    </w:rPr>
+                    <w:t>7</w:t>
+                  </w:r>
+                </w:p>
+              </w:txbxContent>
+            </v:textbox>
+          </v:oval>
+        </w:pict>
+      </w:r>
+      <w:r>
+        <w:rPr>
+          <w:noProof/>
+          <w:lang w:eastAsia="fr-FR"/>
+        </w:rPr>
+        <w:pict>
+          <v:oval id="_x0000_s1037" style="position:absolute;margin-left:97.9pt;margin-top:153pt;width:17.25pt;height:17.25pt;z-index:251672576;v-text-anchor:middle" strokecolor="#0070c0">
+            <v:textbox inset="0,0,0,0">
+              <w:txbxContent>
+                <w:p>
+                  <w:pPr>
+                    <w:jc w:val="center"/>
+                    <w:rPr>
+                      <w:color w:val="0070C0"/>
+                    </w:rPr>
+                  </w:pPr>
+                  <w:r>
+                    <w:rPr>
+                      <w:color w:val="0070C0"/>
+                    </w:rPr>
+                    <w:t>6</w:t>
+                  </w:r>
+                </w:p>
+              </w:txbxContent>
+            </v:textbox>
+          </v:oval>
+        </w:pict>
+      </w:r>
+      <w:r>
+        <w:rPr>
+          <w:noProof/>
+          <w:lang w:eastAsia="fr-FR"/>
+        </w:rPr>
+        <w:pict>
+          <v:oval id="_x0000_s1036" style="position:absolute;margin-left:269.65pt;margin-top:153.05pt;width:17.25pt;height:17.25pt;z-index:251668480;v-text-anchor:middle" strokecolor="#0070c0">
+            <v:textbox inset="0,0,0,0">
+              <w:txbxContent>
+                <w:p>
+                  <w:pPr>
+                    <w:jc w:val="center"/>
+                    <w:rPr>
+                      <w:color w:val="0070C0"/>
+                    </w:rPr>
+                  </w:pPr>
+                  <w:r>
+                    <w:rPr>
+                      <w:color w:val="0070C0"/>
+                    </w:rPr>
+                    <w:t>5</w:t>
+                  </w:r>
+                </w:p>
+              </w:txbxContent>
+            </v:textbox>
+          </v:oval>
+        </w:pict>
+      </w:r>
+      <w:r>
+        <w:rPr>
+          <w:noProof/>
+          <w:lang w:eastAsia="fr-FR"/>
+        </w:rPr>
+        <w:pict>
+          <v:shapetype id="_x0000_t32" coordsize="21600,21600" o:spt="32" o:oned="t" path="m,l21600,21600e" filled="f">
+            <v:path arrowok="t" fillok="f" o:connecttype="none"/>
+            <o:lock v:ext="edit" shapetype="t"/>
+          </v:shapetype>
+          <v:shape id="_x0000_s1046" type="#_x0000_t32" style="position:absolute;margin-left:328.9pt;margin-top:85.5pt;width:.05pt;height:69.4pt;flip:y;z-index:251679744" o:connectortype="straight" strokecolor="#0070c0">
+            <v:stroke endarrow="classic" endarrowlength="long"/>
+          </v:shape>
+        </w:pict>
+      </w:r>
+      <w:r>
+        <w:rPr>
+          <w:noProof/>
+          <w:lang w:eastAsia="fr-FR"/>
+        </w:rPr>
+        <w:pict>
+          <v:roundrect id="_x0000_s1026" style="position:absolute;margin-left:265.9pt;margin-top:73.55pt;width:57.75pt;height:102pt;z-index:251659264" arcsize="10923f" filled="f" strokecolor="#0070c0"/>
+        </w:pict>
+      </w:r>
+      <w:r>
+        <w:rPr>
+          <w:noProof/>
+          <w:lang w:eastAsia="fr-FR"/>
+        </w:rPr>
+        <w:pict>
+          <v:shape id="_x0000_s1044" type="#_x0000_t32" style="position:absolute;margin-left:261.35pt;margin-top:85.5pt;width:.05pt;height:69.4pt;flip:y;z-index:251657215" o:connectortype="straight" strokecolor="#0070c0">
+            <v:stroke endarrow="classic" endarrowlength="long"/>
+          </v:shape>
+        </w:pict>
+      </w:r>
+      <w:r>
+        <w:rPr>
+          <w:noProof/>
+          <w:lang w:eastAsia="fr-FR"/>
+        </w:rPr>
+        <w:pict>
+          <v:shape id="_x0000_s1042" type="#_x0000_t32" style="position:absolute;margin-left:221.65pt;margin-top:87.75pt;width:.05pt;height:69.4pt;flip:y;z-index:251675648" o:connectortype="straight" strokecolor="#0070c0">
+            <v:stroke endarrow="classic" endarrowlength="long"/>
+          </v:shape>
+        </w:pict>
+      </w:r>
+      <w:r>
+        <w:rPr>
+          <w:noProof/>
+          <w:lang w:eastAsia="fr-FR"/>
+        </w:rPr>
+        <w:pict>
+          <v:shape id="_x0000_s1039" type="#_x0000_t32" style="position:absolute;margin-left:176.65pt;margin-top:89.25pt;width:.05pt;height:69.4pt;flip:y;z-index:251671552" o:connectortype="straight" strokecolor="#0070c0">
+            <v:stroke endarrow="classic" endarrowlength="long"/>
+          </v:shape>
+        </w:pict>
+      </w:r>
+      <w:r>
+        <w:rPr>
+          <w:noProof/>
+          <w:lang w:eastAsia="fr-FR"/>
+        </w:rPr>
+        <w:pict>
+          <v:shape id="_x0000_s1038" type="#_x0000_t32" style="position:absolute;margin-left:106.9pt;margin-top:109.15pt;width:0;height:44.25pt;flip:y;z-index:251670528" o:connectortype="straight" strokecolor="#0070c0">
+            <v:stroke endarrow="classic" endarrowlength="long"/>
+          </v:shape>
+        </w:pict>
+      </w:r>
+      <w:r>
+        <w:rPr>
+          <w:noProof/>
+          <w:lang w:eastAsia="fr-FR"/>
+        </w:rPr>
+        <w:pict>
+          <v:oval id="_x0000_s1035" style="position:absolute;margin-left:233.65pt;margin-top:100.55pt;width:17.25pt;height:17.25pt;z-index:251667456;v-text-anchor:middle" strokecolor="#0070c0">
+            <v:textbox inset="0,0,0,0">
+              <w:txbxContent>
+                <w:p>
+                  <w:pPr>
+                    <w:jc w:val="center"/>
+                    <w:rPr>
+                      <w:color w:val="0070C0"/>
+                    </w:rPr>
+                  </w:pPr>
+                  <w:r>
+                    <w:rPr>
+                      <w:color w:val="0070C0"/>
+                    </w:rPr>
+                    <w:t>4</w:t>
+                  </w:r>
+                </w:p>
+              </w:txbxContent>
+            </v:textbox>
+          </v:oval>
+        </w:pict>
+      </w:r>
+      <w:r>
+        <w:rPr>
+          <w:noProof/>
+          <w:lang w:eastAsia="fr-FR"/>
+        </w:rPr>
+        <w:pict>
+          <v:oval id="_x0000_s1034" style="position:absolute;margin-left:188.65pt;margin-top:100.55pt;width:17.25pt;height:17.25pt;z-index:251666432;v-text-anchor:middle" strokecolor="#0070c0">
+            <v:textbox inset="0,0,0,0">
+              <w:txbxContent>
+                <w:p>
+                  <w:pPr>
+                    <w:jc w:val="center"/>
+                    <w:rPr>
+                      <w:color w:val="0070C0"/>
+                    </w:rPr>
+                  </w:pPr>
+                  <w:r>
+                    <w:rPr>
+                      <w:color w:val="0070C0"/>
+                    </w:rPr>
+                    <w:t>3</w:t>
+                  </w:r>
+                </w:p>
+              </w:txbxContent>
+            </v:textbox>
+          </v:oval>
+        </w:pict>
+      </w:r>
+      <w:r>
+        <w:rPr>
+          <w:noProof/>
+          <w:lang w:eastAsia="fr-FR"/>
+        </w:rPr>
+        <w:pict>
+          <v:oval id="_x0000_s1033" style="position:absolute;margin-left:147.4pt;margin-top:100.55pt;width:17.25pt;height:17.25pt;z-index:251665408;v-text-anchor:middle" strokecolor="#0070c0">
+            <v:textbox inset="0,0,0,0">
+              <w:txbxContent>
+                <w:p>
+                  <w:pPr>
+                    <w:jc w:val="center"/>
+                    <w:rPr>
+                      <w:color w:val="0070C0"/>
+                    </w:rPr>
+                  </w:pPr>
+                  <w:r>
+                    <w:rPr>
+                      <w:color w:val="0070C0"/>
+                    </w:rPr>
+                    <w:t>2</w:t>
+                  </w:r>
+                </w:p>
+              </w:txbxContent>
+            </v:textbox>
+          </v:oval>
+        </w:pict>
+      </w:r>
+      <w:r>
+        <w:rPr>
+          <w:noProof/>
+          <w:lang w:eastAsia="fr-FR"/>
+        </w:rPr>
+        <w:pict>
+          <v:oval id="_x0000_s1032" style="position:absolute;margin-left:71.65pt;margin-top:122.3pt;width:17.25pt;height:17.25pt;z-index:251664384;v-text-anchor:middle" strokecolor="#0070c0">
+            <v:textbox inset="0,0,0,0">
+              <w:txbxContent>
+                <w:p>
+                  <w:pPr>
+                    <w:jc w:val="center"/>
+                    <w:rPr>
+                      <w:color w:val="0070C0"/>
+                    </w:rPr>
+                  </w:pPr>
+                  <w:r>
+                    <w:rPr>
+                      <w:color w:val="0070C0"/>
+                    </w:rPr>
+                    <w:t>1</w:t>
+                  </w:r>
+                </w:p>
+              </w:txbxContent>
+            </v:textbox>
+          </v:oval>
+        </w:pict>
+      </w:r>
+      <w:r>
+        <w:rPr>
+          <w:noProof/>
+          <w:lang w:eastAsia="fr-FR"/>
+        </w:rPr>
+        <w:pict>
+          <v:roundrect id="_x0000_s1031" style="position:absolute;margin-left:65.65pt;margin-top:95.3pt;width:30.75pt;height:45.75pt;z-index:251663360" arcsize="10923f" filled="f" strokecolor="#0070c0"/>
+        </w:pict>
+      </w:r>
+      <w:r>
+        <w:rPr>
+          <w:noProof/>
+          <w:lang w:eastAsia="fr-FR"/>
+        </w:rPr>
+        <w:pict>
+          <v:roundrect id="_x0000_s1030" style="position:absolute;margin-left:141.4pt;margin-top:73.55pt;width:30.75pt;height:45.75pt;z-index:251662336" arcsize="10923f" filled="f" strokecolor="#0070c0"/>
+        </w:pict>
+      </w:r>
+      <w:r>
+        <w:rPr>
+          <w:noProof/>
+          <w:lang w:eastAsia="fr-FR"/>
+        </w:rPr>
+        <w:pict>
+          <v:roundrect id="_x0000_s1029" style="position:absolute;margin-left:226.9pt;margin-top:73.55pt;width:30.75pt;height:45.75pt;z-index:251661312" arcsize="10923f" filled="f" strokecolor="#0070c0"/>
+        </w:pict>
+      </w:r>
+      <w:r>
+        <w:rPr>
+          <w:noProof/>
+          <w:lang w:eastAsia="fr-FR"/>
+        </w:rPr>
+        <w:pict>
+          <v:roundrect id="_x0000_s1027" style="position:absolute;margin-left:181.9pt;margin-top:73.55pt;width:30.75pt;height:45.75pt;z-index:251660288" arcsize="10923f" filled="f" strokecolor="#0070c0"/>
+        </w:pict>
+      </w:r>
+      <w:r>
+        <w:drawing>
+          <wp:inline distT="0" distB="0" distL="0" distR="0" wp14:anchorId="167F403E" wp14:editId="2AD03BAE">
+            <wp:extent cx="5760720" cy="2182778"/>
+            <wp:effectExtent l="0" t="0" r="0" b="0"/>
+            <wp:docPr id="1" name="Image 1"/>
+            <wp:cNvGraphicFramePr>
+              <a:graphicFrameLocks xmlns:a="http://schemas.openxmlformats.org/drawingml/2006/main" noChangeAspect="1"/>
+            </wp:cNvGraphicFramePr>
+            <a:graphic xmlns:a="http://schemas.openxmlformats.org/drawingml/2006/main">
+              <a:graphicData uri="http://schemas.openxmlformats.org/drawingml/2006/picture">
+                <pic:pic xmlns:pic="http://schemas.openxmlformats.org/drawingml/2006/picture">
+                  <pic:nvPicPr>
+                    <pic:cNvPr id="0" name=""/>
+                    <pic:cNvPicPr/>
+                  </pic:nvPicPr>
+                  <pic:blipFill>
+                    <a:blip r:embed="rId13"/>
+                    <a:stretch>
+                      <a:fillRect/>
+                    </a:stretch>
+                  </pic:blipFill>
+                  <pic:spPr>
+                    <a:xfrm>
+                      <a:off x="0" y="0"/>
+                      <a:ext cx="5760720" cy="2182778"/>
+                    </a:xfrm>
+                    <a:prstGeom prst="rect">
+                      <a:avLst/>
+                    </a:prstGeom>
+                  </pic:spPr>
+                </pic:pic>
+              </a:graphicData>
+            </a:graphic>
+          </wp:inline>
+        </w:drawing>
+      </w:r>
+    </w:p>
+    <w:p/>
+    <w:tbl>
+      <w:tblPr>
+        <w:tblStyle w:val="Trameclaire-Accent1"/>
+        <w:tblW w:w="0" w:type="auto"/>
+        <w:tblLook w:val="04A0" w:firstRow="1" w:lastRow="0" w:firstColumn="1" w:lastColumn="0" w:noHBand="0" w:noVBand="1"/>
+      </w:tblPr>
+      <w:tblGrid>
+        <w:gridCol w:w="1111"/>
+        <w:gridCol w:w="3384"/>
+        <w:gridCol w:w="869"/>
+        <w:gridCol w:w="3924"/>
+      </w:tblGrid>
+      <w:tr>
+        <w:trPr>
+          <w:cnfStyle w:val="100000000000" w:firstRow="1" w:lastRow="0" w:firstColumn="0" w:lastColumn="0" w:oddVBand="0" w:evenVBand="0" w:oddHBand="0" w:evenHBand="0" w:firstRowFirstColumn="0" w:firstRowLastColumn="0" w:lastRowFirstColumn="0" w:lastRowLastColumn="0"/>
+        </w:trPr>
+        <w:tc>
+          <w:tcPr>
+            <w:cnfStyle w:val="001000000000" w:firstRow="0" w:lastRow="0" w:firstColumn="1" w:lastColumn="0" w:oddVBand="0" w:evenVBand="0" w:oddHBand="0" w:evenHBand="0" w:firstRowFirstColumn="0" w:firstRowLastColumn="0" w:lastRowFirstColumn="0" w:lastRowLastColumn="0"/>
+            <w:tcW w:w="1112" w:type="dxa"/>
+            <w:vAlign w:val="center"/>
+          </w:tcPr>
+          <w:p>
+            <w:r>
+              <w:t>Repère</w:t>
+            </w:r>
+          </w:p>
+        </w:tc>
+        <w:tc>
+          <w:tcPr>
+            <w:tcW w:w="3391" w:type="dxa"/>
+            <w:vAlign w:val="center"/>
+          </w:tcPr>
+          <w:p>
+            <w:pPr>
+              <w:cnfStyle w:val="100000000000" w:firstRow="1" w:lastRow="0" w:firstColumn="0" w:lastColumn="0" w:oddVBand="0" w:evenVBand="0" w:oddHBand="0" w:evenHBand="0" w:firstRowFirstColumn="0" w:firstRowLastColumn="0" w:lastRowFirstColumn="0" w:lastRowLastColumn="0"/>
+            </w:pPr>
+          </w:p>
+        </w:tc>
+        <w:tc>
+          <w:tcPr>
+            <w:tcW w:w="850" w:type="dxa"/>
+            <w:vAlign w:val="center"/>
+          </w:tcPr>
+          <w:p>
+            <w:pPr>
+              <w:cnfStyle w:val="100000000000" w:firstRow="1" w:lastRow="0" w:firstColumn="0" w:lastColumn="0" w:oddVBand="0" w:evenVBand="0" w:oddHBand="0" w:evenHBand="0" w:firstRowFirstColumn="0" w:firstRowLastColumn="0" w:lastRowFirstColumn="0" w:lastRowLastColumn="0"/>
+            </w:pPr>
+            <w:r>
+              <w:t>Repère</w:t>
+            </w:r>
+          </w:p>
+        </w:tc>
+        <w:tc>
+          <w:tcPr>
+            <w:tcW w:w="3935" w:type="dxa"/>
+            <w:vAlign w:val="center"/>
+          </w:tcPr>
+          <w:p>
+            <w:pPr>
+              <w:cnfStyle w:val="100000000000" w:firstRow="1" w:lastRow="0" w:firstColumn="0" w:lastColumn="0" w:oddVBand="0" w:evenVBand="0" w:oddHBand="0" w:evenHBand="0" w:firstRowFirstColumn="0" w:firstRowLastColumn="0" w:lastRowFirstColumn="0" w:lastRowLastColumn="0"/>
+            </w:pPr>
+          </w:p>
+        </w:tc>
+      </w:tr>
+      <w:tr>
+        <w:trPr>
+          <w:cnfStyle w:val="000000100000" w:firstRow="0" w:lastRow="0" w:firstColumn="0" w:lastColumn="0" w:oddVBand="0" w:evenVBand="0" w:oddHBand="1" w:evenHBand="0" w:firstRowFirstColumn="0" w:firstRowLastColumn="0" w:lastRowFirstColumn="0" w:lastRowLastColumn="0"/>
+        </w:trPr>
+        <w:tc>
+          <w:tcPr>
+            <w:cnfStyle w:val="001000000000" w:firstRow="0" w:lastRow="0" w:firstColumn="1" w:lastColumn="0" w:oddVBand="0" w:evenVBand="0" w:oddHBand="0" w:evenHBand="0" w:firstRowFirstColumn="0" w:firstRowLastColumn="0" w:lastRowFirstColumn="0" w:lastRowLastColumn="0"/>
+            <w:tcW w:w="1112" w:type="dxa"/>
+            <w:vAlign w:val="center"/>
+          </w:tcPr>
+          <w:p>
+            <w:pPr>
+              <w:jc w:val="center"/>
+            </w:pPr>
+            <w:r>
+              <w:t>1</w:t>
+            </w:r>
+          </w:p>
+        </w:tc>
+        <w:tc>
+          <w:tcPr>
+            <w:tcW w:w="3391" w:type="dxa"/>
+          </w:tcPr>
+          <w:p>
+            <w:pPr>
+              <w:cnfStyle w:val="000000100000" w:firstRow="0" w:lastRow="0" w:firstColumn="0" w:lastColumn="0" w:oddVBand="0" w:evenVBand="0" w:oddHBand="1" w:evenHBand="0" w:firstRowFirstColumn="0" w:firstRowLastColumn="0" w:lastRowFirstColumn="0" w:lastRowLastColumn="0"/>
+            </w:pPr>
+          </w:p>
+        </w:tc>
+        <w:tc>
+          <w:tcPr>
+            <w:tcW w:w="850" w:type="dxa"/>
+            <w:vAlign w:val="center"/>
+          </w:tcPr>
+          <w:p>
+            <w:pPr>
+              <w:jc w:val="center"/>
+              <w:cnfStyle w:val="000000100000" w:firstRow="0" w:lastRow="0" w:firstColumn="0" w:lastColumn="0" w:oddVBand="0" w:evenVBand="0" w:oddHBand="1" w:evenHBand="0" w:firstRowFirstColumn="0" w:firstRowLastColumn="0" w:lastRowFirstColumn="0" w:lastRowLastColumn="0"/>
+              <w:rPr>
+                <w:b/>
+              </w:rPr>
+            </w:pPr>
+            <w:r>
+              <w:rPr>
+                <w:b/>
+              </w:rPr>
+              <w:t>6</w:t>
+            </w:r>
+          </w:p>
+        </w:tc>
+        <w:tc>
+          <w:tcPr>
+            <w:tcW w:w="3935" w:type="dxa"/>
+          </w:tcPr>
+          <w:p>
+            <w:pPr>
+              <w:cnfStyle w:val="000000100000" w:firstRow="0" w:lastRow="0" w:firstColumn="0" w:lastColumn="0" w:oddVBand="0" w:evenVBand="0" w:oddHBand="1" w:evenHBand="0" w:firstRowFirstColumn="0" w:firstRowLastColumn="0" w:lastRowFirstColumn="0" w:lastRowLastColumn="0"/>
+            </w:pPr>
+            <w:r>
+              <w:t>Tension (V) Intensité (A)</w:t>
+            </w:r>
+          </w:p>
+        </w:tc>
+      </w:tr>
+      <w:tr>
+        <w:tc>
+          <w:tcPr>
+            <w:cnfStyle w:val="001000000000" w:firstRow="0" w:lastRow="0" w:firstColumn="1" w:lastColumn="0" w:oddVBand="0" w:evenVBand="0" w:oddHBand="0" w:evenHBand="0" w:firstRowFirstColumn="0" w:firstRowLastColumn="0" w:lastRowFirstColumn="0" w:lastRowLastColumn="0"/>
+            <w:tcW w:w="1112" w:type="dxa"/>
+            <w:vAlign w:val="center"/>
+          </w:tcPr>
+          <w:p>
+            <w:pPr>
+              <w:jc w:val="center"/>
+            </w:pPr>
+            <w:r>
+              <w:t>2</w:t>
+            </w:r>
+          </w:p>
+        </w:tc>
+        <w:tc>
+          <w:tcPr>
+            <w:tcW w:w="3391" w:type="dxa"/>
+          </w:tcPr>
+          <w:p>
+            <w:pPr>
+              <w:cnfStyle w:val="000000000000" w:firstRow="0" w:lastRow="0" w:firstColumn="0" w:lastColumn="0" w:oddVBand="0" w:evenVBand="0" w:oddHBand="0" w:evenHBand="0" w:firstRowFirstColumn="0" w:firstRowLastColumn="0" w:lastRowFirstColumn="0" w:lastRowLastColumn="0"/>
+            </w:pPr>
+          </w:p>
+        </w:tc>
+        <w:tc>
+          <w:tcPr>
+            <w:tcW w:w="850" w:type="dxa"/>
+            <w:vAlign w:val="center"/>
+          </w:tcPr>
+          <w:p>
+            <w:pPr>
+              <w:jc w:val="center"/>
+              <w:cnfStyle w:val="000000000000" w:firstRow="0" w:lastRow="0" w:firstColumn="0" w:lastColumn="0" w:oddVBand="0" w:evenVBand="0" w:oddHBand="0" w:evenHBand="0" w:firstRowFirstColumn="0" w:firstRowLastColumn="0" w:lastRowFirstColumn="0" w:lastRowLastColumn="0"/>
+              <w:rPr>
+                <w:b/>
+              </w:rPr>
+            </w:pPr>
+            <w:r>
+              <w:rPr>
+                <w:b/>
+              </w:rPr>
+              <w:t>7</w:t>
+            </w:r>
+          </w:p>
+        </w:tc>
+        <w:tc>
+          <w:tcPr>
+            <w:tcW w:w="3935" w:type="dxa"/>
+          </w:tcPr>
+          <w:p>
+            <w:pPr>
+              <w:cnfStyle w:val="000000000000" w:firstRow="0" w:lastRow="0" w:firstColumn="0" w:lastColumn="0" w:oddVBand="0" w:evenVBand="0" w:oddHBand="0" w:evenHBand="0" w:firstRowFirstColumn="0" w:firstRowLastColumn="0" w:lastRowFirstColumn="0" w:lastRowLastColumn="0"/>
+            </w:pPr>
+          </w:p>
+        </w:tc>
+      </w:tr>
+      <w:tr>
+        <w:trPr>
+          <w:cnfStyle w:val="000000100000" w:firstRow="0" w:lastRow="0" w:firstColumn="0" w:lastColumn="0" w:oddVBand="0" w:evenVBand="0" w:oddHBand="1" w:evenHBand="0" w:firstRowFirstColumn="0" w:firstRowLastColumn="0" w:lastRowFirstColumn="0" w:lastRowLastColumn="0"/>
+        </w:trPr>
+        <w:tc>
+          <w:tcPr>
+            <w:cnfStyle w:val="001000000000" w:firstRow="0" w:lastRow="0" w:firstColumn="1" w:lastColumn="0" w:oddVBand="0" w:evenVBand="0" w:oddHBand="0" w:evenHBand="0" w:firstRowFirstColumn="0" w:firstRowLastColumn="0" w:lastRowFirstColumn="0" w:lastRowLastColumn="0"/>
+            <w:tcW w:w="1112" w:type="dxa"/>
+            <w:vAlign w:val="center"/>
+          </w:tcPr>
+          <w:p>
+            <w:pPr>
+              <w:jc w:val="center"/>
+            </w:pPr>
+            <w:r>
+              <w:t>3</w:t>
+            </w:r>
+          </w:p>
+        </w:tc>
+        <w:tc>
+          <w:tcPr>
+            <w:tcW w:w="3391" w:type="dxa"/>
+          </w:tcPr>
+          <w:p>
+            <w:pPr>
+              <w:cnfStyle w:val="000000100000" w:firstRow="0" w:lastRow="0" w:firstColumn="0" w:lastColumn="0" w:oddVBand="0" w:evenVBand="0" w:oddHBand="1" w:evenHBand="0" w:firstRowFirstColumn="0" w:firstRowLastColumn="0" w:lastRowFirstColumn="0" w:lastRowLastColumn="0"/>
+            </w:pPr>
+          </w:p>
+        </w:tc>
+        <w:tc>
+          <w:tcPr>
+            <w:tcW w:w="850" w:type="dxa"/>
+            <w:vAlign w:val="center"/>
+          </w:tcPr>
+          <w:p>
+            <w:pPr>
+              <w:jc w:val="center"/>
+              <w:cnfStyle w:val="000000100000" w:firstRow="0" w:lastRow="0" w:firstColumn="0" w:lastColumn="0" w:oddVBand="0" w:evenVBand="0" w:oddHBand="1" w:evenHBand="0" w:firstRowFirstColumn="0" w:firstRowLastColumn="0" w:lastRowFirstColumn="0" w:lastRowLastColumn="0"/>
+              <w:rPr>
+                <w:b/>
+              </w:rPr>
+            </w:pPr>
+            <w:r>
+              <w:rPr>
+                <w:b/>
+              </w:rPr>
+              <w:t>8</w:t>
+            </w:r>
+          </w:p>
+        </w:tc>
+        <w:tc>
+          <w:tcPr>
+            <w:tcW w:w="3935" w:type="dxa"/>
+          </w:tcPr>
+          <w:p>
+            <w:pPr>
+              <w:cnfStyle w:val="000000100000" w:firstRow="0" w:lastRow="0" w:firstColumn="0" w:lastColumn="0" w:oddVBand="0" w:evenVBand="0" w:oddHBand="1" w:evenHBand="0" w:firstRowFirstColumn="0" w:firstRowLastColumn="0" w:lastRowFirstColumn="0" w:lastRowLastColumn="0"/>
+            </w:pPr>
+          </w:p>
+        </w:tc>
+      </w:tr>
+      <w:tr>
+        <w:tc>
+          <w:tcPr>
+            <w:cnfStyle w:val="001000000000" w:firstRow="0" w:lastRow="0" w:firstColumn="1" w:lastColumn="0" w:oddVBand="0" w:evenVBand="0" w:oddHBand="0" w:evenHBand="0" w:firstRowFirstColumn="0" w:firstRowLastColumn="0" w:lastRowFirstColumn="0" w:lastRowLastColumn="0"/>
+            <w:tcW w:w="1112" w:type="dxa"/>
+            <w:vAlign w:val="center"/>
+          </w:tcPr>
+          <w:p>
+            <w:pPr>
+              <w:jc w:val="center"/>
+            </w:pPr>
+            <w:r>
+              <w:t>4</w:t>
+            </w:r>
+          </w:p>
+        </w:tc>
+        <w:tc>
+          <w:tcPr>
+            <w:tcW w:w="3391" w:type="dxa"/>
+          </w:tcPr>
+          <w:p>
+            <w:pPr>
+              <w:cnfStyle w:val="000000000000" w:firstRow="0" w:lastRow="0" w:firstColumn="0" w:lastColumn="0" w:oddVBand="0" w:evenVBand="0" w:oddHBand="0" w:evenHBand="0" w:firstRowFirstColumn="0" w:firstRowLastColumn="0" w:lastRowFirstColumn="0" w:lastRowLastColumn="0"/>
+            </w:pPr>
+          </w:p>
+        </w:tc>
+        <w:tc>
+          <w:tcPr>
+            <w:tcW w:w="850" w:type="dxa"/>
+            <w:vAlign w:val="center"/>
+          </w:tcPr>
+          <w:p>
+            <w:pPr>
+              <w:jc w:val="center"/>
+              <w:cnfStyle w:val="000000000000" w:firstRow="0" w:lastRow="0" w:firstColumn="0" w:lastColumn="0" w:oddVBand="0" w:evenVBand="0" w:oddHBand="0" w:evenHBand="0" w:firstRowFirstColumn="0" w:firstRowLastColumn="0" w:lastRowFirstColumn="0" w:lastRowLastColumn="0"/>
+              <w:rPr>
+                <w:b/>
+              </w:rPr>
+            </w:pPr>
+            <w:r>
+              <w:rPr>
+                <w:b/>
+              </w:rPr>
+              <w:t>9</w:t>
+            </w:r>
+          </w:p>
+        </w:tc>
+        <w:tc>
+          <w:tcPr>
+            <w:tcW w:w="3935" w:type="dxa"/>
+          </w:tcPr>
+          <w:p>
+            <w:pPr>
+              <w:cnfStyle w:val="000000000000" w:firstRow="0" w:lastRow="0" w:firstColumn="0" w:lastColumn="0" w:oddVBand="0" w:evenVBand="0" w:oddHBand="0" w:evenHBand="0" w:firstRowFirstColumn="0" w:firstRowLastColumn="0" w:lastRowFirstColumn="0" w:lastRowLastColumn="0"/>
+            </w:pPr>
+          </w:p>
+        </w:tc>
+      </w:tr>
+      <w:tr>
+        <w:trPr>
+          <w:cnfStyle w:val="000000100000" w:firstRow="0" w:lastRow="0" w:firstColumn="0" w:lastColumn="0" w:oddVBand="0" w:evenVBand="0" w:oddHBand="1" w:evenHBand="0" w:firstRowFirstColumn="0" w:firstRowLastColumn="0" w:lastRowFirstColumn="0" w:lastRowLastColumn="0"/>
+        </w:trPr>
+        <w:tc>
+          <w:tcPr>
+            <w:cnfStyle w:val="001000000000" w:firstRow="0" w:lastRow="0" w:firstColumn="1" w:lastColumn="0" w:oddVBand="0" w:evenVBand="0" w:oddHBand="0" w:evenHBand="0" w:firstRowFirstColumn="0" w:firstRowLastColumn="0" w:lastRowFirstColumn="0" w:lastRowLastColumn="0"/>
+            <w:tcW w:w="1112" w:type="dxa"/>
+            <w:vAlign w:val="center"/>
+          </w:tcPr>
+          <w:p>
+            <w:pPr>
+              <w:jc w:val="center"/>
+            </w:pPr>
+            <w:r>
+              <w:t>5</w:t>
+            </w:r>
+          </w:p>
+        </w:tc>
+        <w:tc>
+          <w:tcPr>
+            <w:tcW w:w="3391" w:type="dxa"/>
+          </w:tcPr>
+          <w:p>
+            <w:pPr>
+              <w:cnfStyle w:val="000000100000" w:firstRow="0" w:lastRow="0" w:firstColumn="0" w:lastColumn="0" w:oddVBand="0" w:evenVBand="0" w:oddHBand="1" w:evenHBand="0" w:firstRowFirstColumn="0" w:firstRowLastColumn="0" w:lastRowFirstColumn="0" w:lastRowLastColumn="0"/>
+              <w:rPr>
+                <w:i/>
+              </w:rPr>
+            </w:pPr>
+            <w:r>
+              <w:rPr>
+                <w:i/>
+              </w:rPr>
+              <w:t>Modélisation d</w:t>
+            </w:r>
+            <w:r>
+              <w:rPr>
+                <w:i/>
+              </w:rPr>
+              <w:t>e l’action de la pesanteur sur la masse</w:t>
+            </w:r>
+          </w:p>
+        </w:tc>
+        <w:tc>
+          <w:tcPr>
+            <w:tcW w:w="850" w:type="dxa"/>
+            <w:vAlign w:val="center"/>
+          </w:tcPr>
+          <w:p>
+            <w:pPr>
+              <w:jc w:val="center"/>
+              <w:cnfStyle w:val="000000100000" w:firstRow="0" w:lastRow="0" w:firstColumn="0" w:lastColumn="0" w:oddVBand="0" w:evenVBand="0" w:oddHBand="1" w:evenHBand="0" w:firstRowFirstColumn="0" w:firstRowLastColumn="0" w:lastRowFirstColumn="0" w:lastRowLastColumn="0"/>
+              <w:rPr>
+                <w:b/>
+                <w:i/>
+              </w:rPr>
+            </w:pPr>
+            <w:r>
+              <w:rPr>
+                <w:b/>
+                <w:i/>
+              </w:rPr>
+              <w:t>10</w:t>
+            </w:r>
+          </w:p>
+        </w:tc>
+        <w:tc>
+          <w:tcPr>
+            <w:tcW w:w="3935" w:type="dxa"/>
+          </w:tcPr>
+          <w:p>
+            <w:pPr>
+              <w:cnfStyle w:val="000000100000" w:firstRow="0" w:lastRow="0" w:firstColumn="0" w:lastColumn="0" w:oddVBand="0" w:evenVBand="0" w:oddHBand="1" w:evenHBand="0" w:firstRowFirstColumn="0" w:firstRowLastColumn="0" w:lastRowFirstColumn="0" w:lastRowLastColumn="0"/>
+              <w:rPr>
+                <w:i/>
+              </w:rPr>
+            </w:pPr>
+          </w:p>
+        </w:tc>
+      </w:tr>
+    </w:tbl>
+    <w:p>
+      <w:pPr>
+        <w:tabs>
+          <w:tab w:val="left" w:pos="5130"/>
+        </w:tabs>
+      </w:pPr>
+      <w:r>
+        <w:tab/>
+      </w:r>
+    </w:p>
     <w:sectPr>
-      <w:headerReference w:type="default" r:id="rId11"/>
-      <w:footerReference w:type="default" r:id="rId12"/>
+      <w:headerReference w:type="default" r:id="rId14"/>
       <w:pgSz w:w="11906" w:h="16838"/>
       <w:pgMar w:top="1110" w:right="1417" w:bottom="1417" w:left="1417" w:header="708" w:footer="708" w:gutter="0"/>
       <w:cols w:space="708"/>
@@ -966,7 +1838,7 @@
                   <w:noProof/>
                   <w:sz w:val="18"/>
                 </w:rPr>
-                <w:t>3</w:t>
+                <w:t>2</w:t>
               </w:r>
               <w:r>
                 <w:rPr>
@@ -1043,6 +1915,35 @@
         <w:p>
           <w:pPr>
             <w:pStyle w:val="En-tte"/>
+            <w:rPr>
+              <w:i/>
+              <w:sz w:val="18"/>
+              <w:szCs w:val="18"/>
+            </w:rPr>
+          </w:pPr>
+          <w:r>
+            <w:rPr>
+              <w:i/>
+              <w:sz w:val="18"/>
+              <w:szCs w:val="18"/>
+            </w:rPr>
+            <w:t>Sciences Industrielles de l’Ingénieur</w:t>
+          </w:r>
+        </w:p>
+      </w:tc>
+      <w:tc>
+        <w:tcPr>
+          <w:tcW w:w="3071" w:type="dxa"/>
+        </w:tcPr>
+        <w:p>
+          <w:pPr>
+            <w:pStyle w:val="En-tte"/>
+            <w:jc w:val="center"/>
+            <w:rPr>
+              <w:i/>
+              <w:sz w:val="18"/>
+              <w:szCs w:val="18"/>
+            </w:rPr>
           </w:pPr>
         </w:p>
       </w:tc>
@@ -1053,6 +1954,93 @@
         <w:p>
           <w:pPr>
             <w:pStyle w:val="En-tte"/>
+            <w:jc w:val="right"/>
+            <w:rPr>
+              <w:b/>
+              <w:i/>
+              <w:sz w:val="18"/>
+              <w:szCs w:val="18"/>
+            </w:rPr>
+          </w:pPr>
+          <w:r>
+            <w:rPr>
+              <w:b/>
+              <w:i/>
+              <w:sz w:val="18"/>
+              <w:szCs w:val="18"/>
+            </w:rPr>
+            <w:t>Sujet</w:t>
+          </w:r>
+        </w:p>
+      </w:tc>
+    </w:tr>
+  </w:tbl>
+  <w:p>
+    <w:pPr>
+      <w:pStyle w:val="En-tte"/>
+    </w:pPr>
+  </w:p>
+</w:hdr>
+</file>
+
+<file path=word/header2.xml><?xml version="1.0" encoding="utf-8"?>
+<w:hdr xmlns:wpc="http://schemas.microsoft.com/office/word/2010/wordprocessingCanvas" xmlns:mc="http://schemas.openxmlformats.org/markup-compatibility/2006" xmlns:o="urn:schemas-microsoft-com:office:office" xmlns:r="http://schemas.openxmlformats.org/officeDocument/2006/relationships" xmlns:m="http://schemas.openxmlformats.org/officeDocument/2006/math" xmlns:v="urn:schemas-microsoft-com:vml" xmlns:wp14="http://schemas.microsoft.com/office/word/2010/wordprocessingDrawing" xmlns:wp="http://schemas.openxmlformats.org/drawingml/2006/wordprocessingDrawing" xmlns:w10="urn:schemas-microsoft-com:office:word" xmlns:w="http://schemas.openxmlformats.org/wordprocessingml/2006/main" xmlns:w14="http://schemas.microsoft.com/office/word/2010/wordml" xmlns:wpg="http://schemas.microsoft.com/office/word/2010/wordprocessingGroup" xmlns:wpi="http://schemas.microsoft.com/office/word/2010/wordprocessingInk" xmlns:wne="http://schemas.microsoft.com/office/word/2006/wordml" xmlns:wps="http://schemas.microsoft.com/office/word/2010/wordprocessingShape" mc:Ignorable="w14 wp14">
+  <w:tbl>
+    <w:tblPr>
+      <w:tblStyle w:val="Grilledutableau"/>
+      <w:tblW w:w="0" w:type="auto"/>
+      <w:tblBorders>
+        <w:top w:val="none" w:sz="0" w:space="0" w:color="auto"/>
+        <w:left w:val="none" w:sz="0" w:space="0" w:color="auto"/>
+        <w:bottom w:val="single" w:sz="4" w:space="0" w:color="auto"/>
+        <w:right w:val="none" w:sz="0" w:space="0" w:color="auto"/>
+        <w:insideH w:val="none" w:sz="0" w:space="0" w:color="auto"/>
+        <w:insideV w:val="none" w:sz="0" w:space="0" w:color="auto"/>
+      </w:tblBorders>
+      <w:tblLook w:val="04A0" w:firstRow="1" w:lastRow="0" w:firstColumn="1" w:lastColumn="0" w:noHBand="0" w:noVBand="1"/>
+    </w:tblPr>
+    <w:tblGrid>
+      <w:gridCol w:w="3070"/>
+      <w:gridCol w:w="3071"/>
+      <w:gridCol w:w="3071"/>
+    </w:tblGrid>
+    <w:tr>
+      <w:tc>
+        <w:tcPr>
+          <w:tcW w:w="3070" w:type="dxa"/>
+        </w:tcPr>
+        <w:p>
+          <w:pPr>
+            <w:pStyle w:val="En-tte"/>
+            <w:rPr>
+              <w:i/>
+              <w:sz w:val="18"/>
+              <w:szCs w:val="18"/>
+            </w:rPr>
+          </w:pPr>
+          <w:r>
+            <w:rPr>
+              <w:i/>
+              <w:sz w:val="18"/>
+              <w:szCs w:val="18"/>
+            </w:rPr>
+            <w:t>Sciences Industrielles de l’Ingénieur</w:t>
+          </w:r>
+        </w:p>
+      </w:tc>
+      <w:tc>
+        <w:tcPr>
+          <w:tcW w:w="3071" w:type="dxa"/>
+        </w:tcPr>
+        <w:p>
+          <w:pPr>
+            <w:pStyle w:val="En-tte"/>
+            <w:jc w:val="center"/>
+            <w:rPr>
+              <w:i/>
+              <w:sz w:val="18"/>
+              <w:szCs w:val="18"/>
+            </w:rPr>
           </w:pPr>
         </w:p>
       </w:tc>
@@ -1063,7 +2051,23 @@
         <w:p>
           <w:pPr>
             <w:pStyle w:val="En-tte"/>
+            <w:jc w:val="right"/>
+            <w:rPr>
+              <w:b/>
+              <w:i/>
+              <w:sz w:val="18"/>
+              <w:szCs w:val="18"/>
+            </w:rPr>
           </w:pPr>
+          <w:r>
+            <w:rPr>
+              <w:b/>
+              <w:i/>
+              <w:sz w:val="18"/>
+              <w:szCs w:val="18"/>
+            </w:rPr>
+            <w:t>Document Réponse</w:t>
+          </w:r>
         </w:p>
       </w:tc>
     </w:tr>
@@ -1078,6 +2082,32 @@
 
 <file path=word/numbering.xml><?xml version="1.0" encoding="utf-8"?>
 <w:numbering xmlns:wpc="http://schemas.microsoft.com/office/word/2010/wordprocessingCanvas" xmlns:mc="http://schemas.openxmlformats.org/markup-compatibility/2006" xmlns:o="urn:schemas-microsoft-com:office:office" xmlns:r="http://schemas.openxmlformats.org/officeDocument/2006/relationships" xmlns:m="http://schemas.openxmlformats.org/officeDocument/2006/math" xmlns:v="urn:schemas-microsoft-com:vml" xmlns:wp14="http://schemas.microsoft.com/office/word/2010/wordprocessingDrawing" xmlns:wp="http://schemas.openxmlformats.org/drawingml/2006/wordprocessingDrawing" xmlns:w10="urn:schemas-microsoft-com:office:word" xmlns:w="http://schemas.openxmlformats.org/wordprocessingml/2006/main" xmlns:w14="http://schemas.microsoft.com/office/word/2010/wordml" xmlns:wpg="http://schemas.microsoft.com/office/word/2010/wordprocessingGroup" xmlns:wpi="http://schemas.microsoft.com/office/word/2010/wordprocessingInk" xmlns:wne="http://schemas.microsoft.com/office/word/2006/wordml" xmlns:wps="http://schemas.microsoft.com/office/word/2010/wordprocessingShape" mc:Ignorable="w14 wp14">
+  <w:numPicBullet w:numPicBulletId="0">
+    <w:pict>
+      <v:shapetype id="_x0000_t75" coordsize="21600,21600" o:spt="75" o:preferrelative="t" path="m@4@5l@4@11@9@11@9@5xe" filled="f" stroked="f">
+        <v:stroke joinstyle="miter"/>
+        <v:formulas>
+          <v:f eqn="if lineDrawn pixelLineWidth 0"/>
+          <v:f eqn="sum @0 1 0"/>
+          <v:f eqn="sum 0 0 @1"/>
+          <v:f eqn="prod @2 1 2"/>
+          <v:f eqn="prod @3 21600 pixelWidth"/>
+          <v:f eqn="prod @3 21600 pixelHeight"/>
+          <v:f eqn="sum @0 0 1"/>
+          <v:f eqn="prod @6 1 2"/>
+          <v:f eqn="prod @7 21600 pixelWidth"/>
+          <v:f eqn="sum @8 21600 0"/>
+          <v:f eqn="prod @7 21600 pixelHeight"/>
+          <v:f eqn="sum @10 21600 0"/>
+        </v:formulas>
+        <v:path o:extrusionok="f" gradientshapeok="t" o:connecttype="rect"/>
+        <o:lock v:ext="edit" aspectratio="t"/>
+      </v:shapetype>
+      <v:shape id="_x0000_i1036" type="#_x0000_t75" style="width:18.75pt;height:18.75pt;visibility:visible;mso-wrap-style:square" o:bullet="t">
+        <v:imagedata r:id="rId1" o:title=""/>
+      </v:shape>
+    </w:pict>
+  </w:numPicBullet>
   <w:abstractNum w:abstractNumId="0">
     <w:nsid w:val="0D9531D7"/>
     <w:multiLevelType w:val="hybridMultilevel"/>
@@ -1535,6 +2565,7 @@
   <w:style w:type="character" w:default="1" w:styleId="Policepardfaut">
     <w:name w:val="Default Paragraph Font"/>
     <w:uiPriority w:val="1"/>
+    <w:semiHidden/>
     <w:unhideWhenUsed/>
   </w:style>
   <w:style w:type="table" w:default="1" w:styleId="TableauNormal">
@@ -1652,7 +2683,6 @@
     <w:basedOn w:val="Normal"/>
     <w:link w:val="En-tteCar"/>
     <w:uiPriority w:val="99"/>
-    <w:semiHidden/>
     <w:unhideWhenUsed/>
     <w:rsid w:val="008C6895"/>
     <w:pPr>
@@ -1668,7 +2698,6 @@
     <w:basedOn w:val="Policepardfaut"/>
     <w:link w:val="En-tte"/>
     <w:uiPriority w:val="99"/>
-    <w:semiHidden/>
     <w:rsid w:val="008C6895"/>
   </w:style>
   <w:style w:type="paragraph" w:styleId="Pieddepage">
@@ -1722,6 +2751,109 @@
       <w:sz w:val="16"/>
       <w:szCs w:val="16"/>
     </w:rPr>
+  </w:style>
+  <w:style w:type="table" w:styleId="Trameclaire-Accent1">
+    <w:name w:val="Light Shading Accent 1"/>
+    <w:basedOn w:val="TableauNormal"/>
+    <w:uiPriority w:val="60"/>
+    <w:rsid w:val="0000797F"/>
+    <w:pPr>
+      <w:spacing w:after="0" w:line="240" w:lineRule="auto"/>
+    </w:pPr>
+    <w:rPr>
+      <w:color w:val="365F91" w:themeColor="accent1" w:themeShade="BF"/>
+    </w:rPr>
+    <w:tblPr>
+      <w:tblStyleRowBandSize w:val="1"/>
+      <w:tblStyleColBandSize w:val="1"/>
+      <w:tblInd w:w="0" w:type="dxa"/>
+      <w:tblBorders>
+        <w:top w:val="single" w:sz="8" w:space="0" w:color="4F81BD" w:themeColor="accent1"/>
+        <w:bottom w:val="single" w:sz="8" w:space="0" w:color="4F81BD" w:themeColor="accent1"/>
+      </w:tblBorders>
+      <w:tblCellMar>
+        <w:top w:w="0" w:type="dxa"/>
+        <w:left w:w="108" w:type="dxa"/>
+        <w:bottom w:w="0" w:type="dxa"/>
+        <w:right w:w="108" w:type="dxa"/>
+      </w:tblCellMar>
+    </w:tblPr>
+    <w:tblStylePr w:type="firstRow">
+      <w:pPr>
+        <w:spacing w:before="0" w:after="0" w:line="240" w:lineRule="auto"/>
+      </w:pPr>
+      <w:rPr>
+        <w:b/>
+        <w:bCs/>
+      </w:rPr>
+      <w:tblPr/>
+      <w:tcPr>
+        <w:tcBorders>
+          <w:top w:val="single" w:sz="8" w:space="0" w:color="4F81BD" w:themeColor="accent1"/>
+          <w:left w:val="nil"/>
+          <w:bottom w:val="single" w:sz="8" w:space="0" w:color="4F81BD" w:themeColor="accent1"/>
+          <w:right w:val="nil"/>
+          <w:insideH w:val="nil"/>
+          <w:insideV w:val="nil"/>
+        </w:tcBorders>
+      </w:tcPr>
+    </w:tblStylePr>
+    <w:tblStylePr w:type="lastRow">
+      <w:pPr>
+        <w:spacing w:before="0" w:after="0" w:line="240" w:lineRule="auto"/>
+      </w:pPr>
+      <w:rPr>
+        <w:b/>
+        <w:bCs/>
+      </w:rPr>
+      <w:tblPr/>
+      <w:tcPr>
+        <w:tcBorders>
+          <w:top w:val="single" w:sz="8" w:space="0" w:color="4F81BD" w:themeColor="accent1"/>
+          <w:left w:val="nil"/>
+          <w:bottom w:val="single" w:sz="8" w:space="0" w:color="4F81BD" w:themeColor="accent1"/>
+          <w:right w:val="nil"/>
+          <w:insideH w:val="nil"/>
+          <w:insideV w:val="nil"/>
+        </w:tcBorders>
+      </w:tcPr>
+    </w:tblStylePr>
+    <w:tblStylePr w:type="firstCol">
+      <w:rPr>
+        <w:b/>
+        <w:bCs/>
+      </w:rPr>
+    </w:tblStylePr>
+    <w:tblStylePr w:type="lastCol">
+      <w:rPr>
+        <w:b/>
+        <w:bCs/>
+      </w:rPr>
+    </w:tblStylePr>
+    <w:tblStylePr w:type="band1Vert">
+      <w:tblPr/>
+      <w:tcPr>
+        <w:tcBorders>
+          <w:left w:val="nil"/>
+          <w:right w:val="nil"/>
+          <w:insideH w:val="nil"/>
+          <w:insideV w:val="nil"/>
+        </w:tcBorders>
+        <w:shd w:val="clear" w:color="auto" w:fill="D3DFEE" w:themeFill="accent1" w:themeFillTint="3F"/>
+      </w:tcPr>
+    </w:tblStylePr>
+    <w:tblStylePr w:type="band1Horz">
+      <w:tblPr/>
+      <w:tcPr>
+        <w:tcBorders>
+          <w:left w:val="nil"/>
+          <w:right w:val="nil"/>
+          <w:insideH w:val="nil"/>
+          <w:insideV w:val="nil"/>
+        </w:tcBorders>
+        <w:shd w:val="clear" w:color="auto" w:fill="D3DFEE" w:themeFill="accent1" w:themeFillTint="3F"/>
+      </w:tcPr>
+    </w:tblStylePr>
   </w:style>
 </w:styles>
 </file>
@@ -2324,7 +3456,7 @@
 </file>
 
 <file path=customXml/itemProps1.xml><?xml version="1.0" encoding="utf-8"?>
-<ds:datastoreItem xmlns:ds="http://schemas.openxmlformats.org/officeDocument/2006/customXml" ds:itemID="{CB77EFA0-7754-4BCE-B1EC-8230A15307D2}">
+<ds:datastoreItem xmlns:ds="http://schemas.openxmlformats.org/officeDocument/2006/customXml" ds:itemID="{1E1684A5-FC87-42B9-90B8-EBB9126635D1}">
   <ds:schemaRefs>
     <ds:schemaRef ds:uri="http://schemas.openxmlformats.org/officeDocument/2006/bibliography"/>
   </ds:schemaRefs>

--- a/ModelisationMultiphysique/ApplicationsPedagogiques/TP_SIMM_Pilote.docx
+++ b/ModelisationMultiphysique/ApplicationsPedagogiques/TP_SIMM_Pilote.docx
@@ -1,6 +1,6 @@
 
 <file path=word/document.xml><?xml version="1.0" encoding="utf-8"?>
-<w:document xmlns:wpc="http://schemas.microsoft.com/office/word/2010/wordprocessingCanvas" xmlns:mc="http://schemas.openxmlformats.org/markup-compatibility/2006" xmlns:o="urn:schemas-microsoft-com:office:office" xmlns:r="http://schemas.openxmlformats.org/officeDocument/2006/relationships" xmlns:m="http://schemas.openxmlformats.org/officeDocument/2006/math" xmlns:v="urn:schemas-microsoft-com:vml" xmlns:wp14="http://schemas.microsoft.com/office/word/2010/wordprocessingDrawing" xmlns:wp="http://schemas.openxmlformats.org/drawingml/2006/wordprocessingDrawing" xmlns:w10="urn:schemas-microsoft-com:office:word" xmlns:w="http://schemas.openxmlformats.org/wordprocessingml/2006/main" xmlns:w14="http://schemas.microsoft.com/office/word/2010/wordml" xmlns:wpg="http://schemas.microsoft.com/office/word/2010/wordprocessingGroup" xmlns:wpi="http://schemas.microsoft.com/office/word/2010/wordprocessingInk" xmlns:wne="http://schemas.microsoft.com/office/word/2006/wordml" xmlns:wps="http://schemas.microsoft.com/office/word/2010/wordprocessingShape" mc:Ignorable="w14 wp14">
+<w:document xmlns:ve="http://schemas.openxmlformats.org/markup-compatibility/2006" xmlns:o="urn:schemas-microsoft-com:office:office" xmlns:r="http://schemas.openxmlformats.org/officeDocument/2006/relationships" xmlns:m="http://schemas.openxmlformats.org/officeDocument/2006/math" xmlns:v="urn:schemas-microsoft-com:vml" xmlns:wp="http://schemas.openxmlformats.org/drawingml/2006/wordprocessingDrawing" xmlns:w10="urn:schemas-microsoft-com:office:word" xmlns:w="http://schemas.openxmlformats.org/wordprocessingml/2006/main" xmlns:wne="http://schemas.microsoft.com/office/word/2006/wordml">
   <w:body>
     <w:tbl>
       <w:tblPr>
@@ -14,7 +14,7 @@
           <w:insideH w:val="none" w:sz="0" w:space="0" w:color="auto"/>
           <w:insideV w:val="none" w:sz="0" w:space="0" w:color="auto"/>
         </w:tblBorders>
-        <w:tblLook w:val="04A0" w:firstRow="1" w:lastRow="0" w:firstColumn="1" w:lastColumn="0" w:noHBand="0" w:noVBand="1"/>
+        <w:tblLook w:val="04A0"/>
       </w:tblPr>
       <w:tblGrid>
         <w:gridCol w:w="2093"/>
@@ -120,9 +120,6 @@
               <w:t>Simrad</w:t>
             </w:r>
             <w:proofErr w:type="spellEnd"/>
-            <w:r>
-              <w:t xml:space="preserve"> </w:t>
-            </w:r>
           </w:p>
         </w:tc>
       </w:tr>
@@ -181,10 +178,10 @@
                           </pic:cNvPicPr>
                         </pic:nvPicPr>
                         <pic:blipFill>
-                          <a:blip r:embed="rId9" cstate="print">
+                          <a:blip r:embed="rId8" cstate="print">
                             <a:extLst>
                               <a:ext uri="{28A0092B-C50C-407E-A947-70E740481C1C}">
-                                <a14:useLocalDpi xmlns:a14="http://schemas.microsoft.com/office/drawing/2010/main" val="0"/>
+                                <a14:useLocalDpi xmlns="" xmlns:wpc="http://schemas.microsoft.com/office/word/2010/wordprocessingCanvas" xmlns:mc="http://schemas.openxmlformats.org/markup-compatibility/2006" xmlns:o="urn:schemas-microsoft-com:office:office" xmlns:v="urn:schemas-microsoft-com:vml" xmlns:wp14="http://schemas.microsoft.com/office/word/2010/wordprocessingDrawing" xmlns:w10="urn:schemas-microsoft-com:office:word" xmlns:w="http://schemas.openxmlformats.org/wordprocessingml/2006/main" xmlns:w14="http://schemas.microsoft.com/office/word/2010/wordml" xmlns:wpg="http://schemas.microsoft.com/office/word/2010/wordprocessingGroup" xmlns:wpi="http://schemas.microsoft.com/office/word/2010/wordprocessingInk" xmlns:wps="http://schemas.microsoft.com/office/word/2010/wordprocessingShape" xmlns:a14="http://schemas.microsoft.com/office/drawing/2010/main" val="0"/>
                               </a:ext>
                             </a:extLst>
                           </a:blip>
@@ -213,7 +210,7 @@
                           </a:effectLst>
                           <a:extLst>
                             <a:ext uri="{909E8E84-426E-40DD-AFC4-6F175D3DCCD1}">
-                              <a14:hiddenFill xmlns:a14="http://schemas.microsoft.com/office/drawing/2010/main">
+                              <a14:hiddenFill xmlns="" xmlns:wpc="http://schemas.microsoft.com/office/word/2010/wordprocessingCanvas" xmlns:mc="http://schemas.openxmlformats.org/markup-compatibility/2006" xmlns:o="urn:schemas-microsoft-com:office:office" xmlns:v="urn:schemas-microsoft-com:vml" xmlns:wp14="http://schemas.microsoft.com/office/word/2010/wordprocessingDrawing" xmlns:w10="urn:schemas-microsoft-com:office:word" xmlns:w="http://schemas.openxmlformats.org/wordprocessingml/2006/main" xmlns:w14="http://schemas.microsoft.com/office/word/2010/wordml" xmlns:wpg="http://schemas.microsoft.com/office/word/2010/wordprocessingGroup" xmlns:wpi="http://schemas.microsoft.com/office/word/2010/wordprocessingInk" xmlns:wps="http://schemas.microsoft.com/office/word/2010/wordprocessingShape" xmlns:a14="http://schemas.microsoft.com/office/drawing/2010/main">
                                 <a:solidFill>
                                   <a:schemeClr val="accent1"/>
                                 </a:solidFill>
@@ -224,12 +221,6 @@
                       </pic:pic>
                     </a:graphicData>
                   </a:graphic>
-                  <wp14:sizeRelH relativeFrom="page">
-                    <wp14:pctWidth>0</wp14:pctWidth>
-                  </wp14:sizeRelH>
-                  <wp14:sizeRelV relativeFrom="page">
-                    <wp14:pctHeight>0</wp14:pctHeight>
-                  </wp14:sizeRelV>
                 </wp:anchor>
               </w:drawing>
             </w:r>
@@ -392,19 +383,19 @@
     </w:p>
     <w:p>
       <w:pPr>
-        <w:pStyle w:val="Titre1"/>
+        <w:pStyle w:val="Titre"/>
       </w:pPr>
       <w:r>
         <w:lastRenderedPageBreak/>
-        <w:t>Présentation du système</w:t>
+        <w:t>SUJET</w:t>
       </w:r>
     </w:p>
     <w:p>
       <w:pPr>
-        <w:pStyle w:val="Titre2"/>
-      </w:pPr>
-      <w:r>
-        <w:t>Mise en situation</w:t>
+        <w:pStyle w:val="Titre1"/>
+      </w:pPr>
+      <w:r>
+        <w:t>Présentation du système</w:t>
       </w:r>
     </w:p>
     <w:p>
@@ -416,40 +407,27 @@
         </w:numPr>
       </w:pPr>
       <w:r>
-        <w:t>Prendre connaissance du document ressource sur la «mise en situation du système ».</w:t>
+        <w:t>Prendre connaissance du document ressource sur la «</w:t>
+      </w:r>
+      <w:r>
+        <w:t>***</w:t>
+      </w:r>
+      <w:r>
+        <w:t>».</w:t>
       </w:r>
     </w:p>
     <w:p>
       <w:pPr>
         <w:pStyle w:val="QuestionTP"/>
-      </w:pPr>
-      <w:r>
-        <w:t>Quel critère permet de ***.</w:t>
-      </w:r>
+        <w:numPr>
+          <w:ilvl w:val="0"/>
+          <w:numId w:val="0"/>
+        </w:numPr>
+      </w:pPr>
     </w:p>
     <w:p>
-      <w:pPr>
-        <w:pStyle w:val="QuestionTP"/>
-      </w:pPr>
-      <w:r>
-        <w:t>Quel capteur permet de ***.</w:t>
-      </w:r>
-    </w:p>
-    <w:p>
-      <w:pPr>
-        <w:pStyle w:val="QuestionTP"/>
-      </w:pPr>
-      <w:r>
-        <w:t>Quel est le convertisseur d’énergie utilisé par le système ?</w:t>
-      </w:r>
-    </w:p>
-    <w:p/>
-    <w:p>
-      <w:pPr>
-        <w:pStyle w:val="Titre2"/>
-      </w:pPr>
-      <w:r>
-        <w:t>Prise en main du système</w:t>
+      <w:r>
+        <w:t>Selon les données du constructeur de la batterie, ses caractéristiques sont les suivantes :</w:t>
       </w:r>
     </w:p>
     <w:p>
@@ -457,21 +435,113 @@
         <w:pStyle w:val="Paragraphedeliste"/>
         <w:numPr>
           <w:ilvl w:val="0"/>
-          <w:numId w:val="1"/>
+          <w:numId w:val="3"/>
         </w:numPr>
       </w:pPr>
       <w:r>
-        <w:t>Prendre connaissance du document ressource sur la «prise en main du système ».</w:t>
+        <w:t>Tension de sortie : 12V</w:t>
       </w:r>
     </w:p>
     <w:p>
       <w:pPr>
+        <w:pStyle w:val="Paragraphedeliste"/>
+        <w:numPr>
+          <w:ilvl w:val="0"/>
+          <w:numId w:val="3"/>
+        </w:numPr>
+      </w:pPr>
+      <w:r>
+        <w:t>Capacité : 40Ah.</w:t>
+      </w:r>
+    </w:p>
+    <w:p>
+      <w:pPr>
         <w:pStyle w:val="QuestionTP"/>
       </w:pPr>
       <w:r>
-        <w:t>Vérifier que l’exigence ** / le critère ** est validé par le système.</w:t>
+        <w:t>Quelle sera l’autonomie de la batterie si le pilote électrique consomme 0,5 A par vent et mer modérés ?</w:t>
       </w:r>
     </w:p>
+    <w:p>
+      <w:pPr>
+        <w:pStyle w:val="QuestionTP"/>
+      </w:pPr>
+      <w:r>
+        <w:t>Comment mesurer le courant et la tension en régime permanent sur le pilote électrique.</w:t>
+      </w:r>
+    </w:p>
+    <w:p>
+      <w:pPr>
+        <w:pStyle w:val="QuestionTP"/>
+      </w:pPr>
+      <w:r>
+        <w:t xml:space="preserve">Quel est </w:t>
+      </w:r>
+      <w:r>
+        <w:t xml:space="preserve">l’actionneur </w:t>
+      </w:r>
+      <w:r>
+        <w:t>utilisé par le système ?</w:t>
+      </w:r>
+    </w:p>
+    <w:p>
+      <w:pPr>
+        <w:pStyle w:val="QuestionTP"/>
+        <w:numPr>
+          <w:ilvl w:val="1"/>
+          <w:numId w:val="2"/>
+        </w:numPr>
+      </w:pPr>
+      <w:r>
+        <w:t>Déterminer ses caractéristiques principales (</w:t>
+      </w:r>
+      <w:r>
+        <w:t xml:space="preserve">inductance </w:t>
+      </w:r>
+      <w:proofErr w:type="spellStart"/>
+      <w:r>
+        <w:t>rotorique</w:t>
+      </w:r>
+      <w:proofErr w:type="spellEnd"/>
+      <w:r>
+        <w:t xml:space="preserve"> (</w:t>
+      </w:r>
+      <w:r>
+        <w:t>L</w:t>
+      </w:r>
+      <w:r>
+        <w:t>) et résistance (R) et constante électromécanique (</w:t>
+      </w:r>
+      <w:proofErr w:type="spellStart"/>
+      <w:r>
+        <w:t>K</w:t>
+      </w:r>
+      <w:r>
+        <w:rPr>
+          <w:vertAlign w:val="subscript"/>
+        </w:rPr>
+        <w:t>c</w:t>
+      </w:r>
+      <w:proofErr w:type="spellEnd"/>
+      <w:r>
+        <w:t>)</w:t>
+      </w:r>
+      <w:r>
+        <w:t>.</w:t>
+      </w:r>
+    </w:p>
+    <w:p>
+      <w:pPr>
+        <w:pStyle w:val="QuestionTP"/>
+      </w:pPr>
+      <w:r>
+        <w:t>Déterminer</w:t>
+      </w:r>
+      <w:r>
+        <w:t xml:space="preserve"> le rapport de transmission du système poulie – courroie. </w:t>
+      </w:r>
+    </w:p>
+    <w:p/>
     <w:p/>
     <w:p>
       <w:pPr>
@@ -585,7 +655,63 @@
         <w:pStyle w:val="QuestionTP"/>
       </w:pPr>
       <w:r>
-        <w:t>Renseigner le contexte en utilisant la documentation technique.</w:t>
+        <w:t>En utilisant la fiche « </w:t>
+      </w:r>
+      <w:proofErr w:type="spellStart"/>
+      <w:r>
+        <w:t>Xcos</w:t>
+      </w:r>
+      <w:proofErr w:type="spellEnd"/>
+      <w:r>
+        <w:t xml:space="preserve"> – Contexte » renseigner le contexte du modèle. On précisera :</w:t>
+      </w:r>
+    </w:p>
+    <w:p>
+      <w:pPr>
+        <w:pStyle w:val="QuestionTP"/>
+        <w:numPr>
+          <w:ilvl w:val="1"/>
+          <w:numId w:val="2"/>
+        </w:numPr>
+      </w:pPr>
+      <w:r>
+        <w:t>la résistance R du moteur (en Ω);</w:t>
+      </w:r>
+    </w:p>
+    <w:p>
+      <w:pPr>
+        <w:pStyle w:val="QuestionTP"/>
+        <w:numPr>
+          <w:ilvl w:val="1"/>
+          <w:numId w:val="2"/>
+        </w:numPr>
+      </w:pPr>
+      <w:r>
+        <w:t>l’inductance L de la bobine (en H) ;</w:t>
+      </w:r>
+    </w:p>
+    <w:p>
+      <w:pPr>
+        <w:pStyle w:val="QuestionTP"/>
+        <w:numPr>
+          <w:ilvl w:val="1"/>
+          <w:numId w:val="2"/>
+        </w:numPr>
+      </w:pPr>
+      <w:r>
+        <w:t>***</w:t>
+      </w:r>
+    </w:p>
+    <w:p>
+      <w:pPr>
+        <w:pStyle w:val="QuestionTP"/>
+        <w:numPr>
+          <w:ilvl w:val="1"/>
+          <w:numId w:val="2"/>
+        </w:numPr>
+      </w:pPr>
+      <w:r>
+        <w:t>le rapport de transmission r du système poulie – courroie.</w:t>
       </w:r>
     </w:p>
     <w:p>
@@ -630,10 +756,19 @@
         <w:pStyle w:val="QuestionTP"/>
       </w:pPr>
       <w:r>
-        <w:t>Quelles sont les informations délivrées par le scope ?</w:t>
-      </w:r>
-      <w:r>
-        <w:t xml:space="preserve"> Câbler les scopes qui permettent de répondre au CDC…</w:t>
+        <w:t xml:space="preserve">Quelles sont </w:t>
+      </w:r>
+      <w:r>
+        <w:t xml:space="preserve">les informations délivrées par </w:t>
+      </w:r>
+      <w:r>
+        <w:t>chacun des scopes</w:t>
+      </w:r>
+      <w:r>
+        <w:t> ?</w:t>
+      </w:r>
+      <w:r>
+        <w:t xml:space="preserve"> </w:t>
       </w:r>
       <w:bookmarkStart w:id="0" w:name="_GoBack"/>
       <w:bookmarkEnd w:id="0"/>
@@ -643,18 +778,323 @@
         <w:pStyle w:val="QuestionTP"/>
       </w:pPr>
       <w:r>
-        <w:t>Vérifier le comportement du moteur en RP (C = KI)</w:t>
-      </w:r>
-    </w:p>
-    <w:p>
-      <w:pPr>
-        <w:pStyle w:val="QuestionTP"/>
-      </w:pPr>
-      <w:r>
-        <w:t xml:space="preserve">Vérifier l’intensité </w:t>
-      </w:r>
-      <w:r>
-        <w:t>parcourant le moteur. Est-elle compatible avec les valeurs maximales annoncées par le constructeur ? Commenter (ajout de la saturation)…</w:t>
+        <w:lastRenderedPageBreak/>
+        <w:t xml:space="preserve">En régime permanent, la relation entre le couple moteur </w:t>
+      </w:r>
+      <m:oMath>
+        <m:sSub>
+          <m:sSubPr>
+            <m:ctrlPr>
+              <w:rPr>
+                <w:rFonts w:ascii="Cambria Math" w:hAnsi="Cambria Math"/>
+                <w:i/>
+              </w:rPr>
+            </m:ctrlPr>
+          </m:sSubPr>
+          <m:e>
+            <m:r>
+              <m:rPr>
+                <m:sty m:val="bi"/>
+              </m:rPr>
+              <w:rPr>
+                <w:rFonts w:ascii="Cambria Math" w:hAnsi="Cambria Math"/>
+              </w:rPr>
+              <m:t>C</m:t>
+            </m:r>
+          </m:e>
+          <m:sub>
+            <m:r>
+              <m:rPr>
+                <m:sty m:val="bi"/>
+              </m:rPr>
+              <w:rPr>
+                <w:rFonts w:ascii="Cambria Math" w:hAnsi="Cambria Math"/>
+              </w:rPr>
+              <m:t>m</m:t>
+            </m:r>
+          </m:sub>
+        </m:sSub>
+      </m:oMath>
+      <w:r>
+        <w:t xml:space="preserve"> et l’intensité traversant le moteur </w:t>
+      </w:r>
+      <m:oMath>
+        <m:sSub>
+          <m:sSubPr>
+            <m:ctrlPr>
+              <w:rPr>
+                <w:rFonts w:ascii="Cambria Math" w:hAnsi="Cambria Math"/>
+                <w:i/>
+              </w:rPr>
+            </m:ctrlPr>
+          </m:sSubPr>
+          <m:e>
+            <m:r>
+              <m:rPr>
+                <m:sty m:val="bi"/>
+              </m:rPr>
+              <w:rPr>
+                <w:rFonts w:ascii="Cambria Math" w:hAnsi="Cambria Math"/>
+              </w:rPr>
+              <m:t>I</m:t>
+            </m:r>
+          </m:e>
+          <m:sub>
+            <m:r>
+              <m:rPr>
+                <m:sty m:val="bi"/>
+              </m:rPr>
+              <w:rPr>
+                <w:rFonts w:ascii="Cambria Math" w:hAnsi="Cambria Math"/>
+              </w:rPr>
+              <m:t>m</m:t>
+            </m:r>
+          </m:sub>
+        </m:sSub>
+      </m:oMath>
+      <w:r>
+        <w:t xml:space="preserve"> est donnée par la </w:t>
+      </w:r>
+      <w:proofErr w:type="gramStart"/>
+      <w:r>
+        <w:t xml:space="preserve">relation </w:t>
+      </w:r>
+      <m:oMath>
+        <w:proofErr w:type="gramEnd"/>
+        <m:sSub>
+          <m:sSubPr>
+            <m:ctrlPr>
+              <w:rPr>
+                <w:rFonts w:ascii="Cambria Math" w:hAnsi="Cambria Math"/>
+                <w:i/>
+              </w:rPr>
+            </m:ctrlPr>
+          </m:sSubPr>
+          <m:e>
+            <m:r>
+              <m:rPr>
+                <m:sty m:val="bi"/>
+              </m:rPr>
+              <w:rPr>
+                <w:rFonts w:ascii="Cambria Math" w:hAnsi="Cambria Math"/>
+              </w:rPr>
+              <m:t>C</m:t>
+            </m:r>
+          </m:e>
+          <m:sub>
+            <m:r>
+              <m:rPr>
+                <m:sty m:val="bi"/>
+              </m:rPr>
+              <w:rPr>
+                <w:rFonts w:ascii="Cambria Math" w:hAnsi="Cambria Math"/>
+              </w:rPr>
+              <m:t>m</m:t>
+            </m:r>
+          </m:sub>
+        </m:sSub>
+        <m:r>
+          <m:rPr>
+            <m:sty m:val="bi"/>
+          </m:rPr>
+          <w:rPr>
+            <w:rFonts w:ascii="Cambria Math" w:hAnsi="Cambria Math"/>
+          </w:rPr>
+          <m:t>=</m:t>
+        </m:r>
+        <m:sSub>
+          <m:sSubPr>
+            <m:ctrlPr>
+              <w:rPr>
+                <w:rFonts w:ascii="Cambria Math" w:hAnsi="Cambria Math"/>
+                <w:i/>
+              </w:rPr>
+            </m:ctrlPr>
+          </m:sSubPr>
+          <m:e>
+            <m:r>
+              <m:rPr>
+                <m:sty m:val="bi"/>
+              </m:rPr>
+              <w:rPr>
+                <w:rFonts w:ascii="Cambria Math" w:hAnsi="Cambria Math"/>
+              </w:rPr>
+              <m:t>K</m:t>
+            </m:r>
+          </m:e>
+          <m:sub>
+            <m:r>
+              <m:rPr>
+                <m:sty m:val="bi"/>
+              </m:rPr>
+              <w:rPr>
+                <w:rFonts w:ascii="Cambria Math" w:hAnsi="Cambria Math"/>
+              </w:rPr>
+              <m:t>c</m:t>
+            </m:r>
+          </m:sub>
+        </m:sSub>
+        <m:r>
+          <m:rPr>
+            <m:sty m:val="bi"/>
+          </m:rPr>
+          <w:rPr>
+            <w:rFonts w:ascii="Cambria Math" w:hAnsi="Cambria Math"/>
+          </w:rPr>
+          <m:t>⋅</m:t>
+        </m:r>
+        <m:sSub>
+          <m:sSubPr>
+            <m:ctrlPr>
+              <w:rPr>
+                <w:rFonts w:ascii="Cambria Math" w:hAnsi="Cambria Math"/>
+                <w:i/>
+              </w:rPr>
+            </m:ctrlPr>
+          </m:sSubPr>
+          <m:e>
+            <m:r>
+              <m:rPr>
+                <m:sty m:val="bi"/>
+              </m:rPr>
+              <w:rPr>
+                <w:rFonts w:ascii="Cambria Math" w:hAnsi="Cambria Math"/>
+              </w:rPr>
+              <m:t>I</m:t>
+            </m:r>
+          </m:e>
+          <m:sub>
+            <m:r>
+              <m:rPr>
+                <m:sty m:val="bi"/>
+              </m:rPr>
+              <w:rPr>
+                <w:rFonts w:ascii="Cambria Math" w:hAnsi="Cambria Math"/>
+              </w:rPr>
+              <m:t>m</m:t>
+            </m:r>
+          </m:sub>
+        </m:sSub>
+      </m:oMath>
+      <w:r>
+        <w:t xml:space="preserve">, </w:t>
+      </w:r>
+      <m:oMath>
+        <m:sSub>
+          <m:sSubPr>
+            <m:ctrlPr>
+              <w:rPr>
+                <w:rFonts w:ascii="Cambria Math" w:hAnsi="Cambria Math"/>
+                <w:i/>
+              </w:rPr>
+            </m:ctrlPr>
+          </m:sSubPr>
+          <m:e>
+            <m:r>
+              <m:rPr>
+                <m:sty m:val="bi"/>
+              </m:rPr>
+              <w:rPr>
+                <w:rFonts w:ascii="Cambria Math" w:hAnsi="Cambria Math"/>
+              </w:rPr>
+              <m:t>K</m:t>
+            </m:r>
+          </m:e>
+          <m:sub>
+            <m:r>
+              <m:rPr>
+                <m:sty m:val="bi"/>
+              </m:rPr>
+              <w:rPr>
+                <w:rFonts w:ascii="Cambria Math" w:hAnsi="Cambria Math"/>
+              </w:rPr>
+              <m:t>c</m:t>
+            </m:r>
+          </m:sub>
+        </m:sSub>
+      </m:oMath>
+      <w:r>
+        <w:t xml:space="preserve"> étant la constante de couple en </w:t>
+      </w:r>
+      <m:oMath>
+        <m:f>
+          <m:fPr>
+            <m:type m:val="lin"/>
+            <m:ctrlPr>
+              <w:rPr>
+                <w:rFonts w:ascii="Cambria Math" w:hAnsi="Cambria Math"/>
+                <w:i/>
+              </w:rPr>
+            </m:ctrlPr>
+          </m:fPr>
+          <m:num>
+            <m:r>
+              <m:rPr>
+                <m:sty m:val="bi"/>
+              </m:rPr>
+              <w:rPr>
+                <w:rFonts w:ascii="Cambria Math" w:hAnsi="Cambria Math"/>
+              </w:rPr>
+              <m:t>Nm</m:t>
+            </m:r>
+          </m:num>
+          <m:den>
+            <m:r>
+              <m:rPr>
+                <m:sty m:val="bi"/>
+              </m:rPr>
+              <w:rPr>
+                <w:rFonts w:ascii="Cambria Math" w:hAnsi="Cambria Math"/>
+              </w:rPr>
+              <m:t>A</m:t>
+            </m:r>
+          </m:den>
+        </m:f>
+      </m:oMath>
+      <w:r>
+        <w:t xml:space="preserve">. Vérifier que cette relation est vérifiée. Préciser la valeur </w:t>
+      </w:r>
+      <w:proofErr w:type="gramStart"/>
+      <w:r>
+        <w:t xml:space="preserve">de </w:t>
+      </w:r>
+      <m:oMath>
+        <w:proofErr w:type="gramEnd"/>
+        <m:sSub>
+          <m:sSubPr>
+            <m:ctrlPr>
+              <w:rPr>
+                <w:rFonts w:ascii="Cambria Math" w:hAnsi="Cambria Math"/>
+                <w:i/>
+              </w:rPr>
+            </m:ctrlPr>
+          </m:sSubPr>
+          <m:e>
+            <m:r>
+              <m:rPr>
+                <m:sty m:val="bi"/>
+              </m:rPr>
+              <w:rPr>
+                <w:rFonts w:ascii="Cambria Math" w:hAnsi="Cambria Math"/>
+              </w:rPr>
+              <m:t>K</m:t>
+            </m:r>
+          </m:e>
+          <m:sub>
+            <m:r>
+              <m:rPr>
+                <m:sty m:val="bi"/>
+              </m:rPr>
+              <w:rPr>
+                <w:rFonts w:ascii="Cambria Math" w:hAnsi="Cambria Math"/>
+              </w:rPr>
+              <m:t>c</m:t>
+            </m:r>
+          </m:sub>
+        </m:sSub>
+      </m:oMath>
+      <w:r>
+        <w:t>.</w:t>
       </w:r>
     </w:p>
     <w:p>
@@ -664,15 +1104,38 @@
           <w:ilvl w:val="0"/>
           <w:numId w:val="0"/>
         </w:numPr>
+        <w:ind w:left="1267"/>
       </w:pPr>
     </w:p>
     <w:p>
       <w:pPr>
+        <w:pStyle w:val="QuestionTP"/>
+      </w:pPr>
+      <w:r>
+        <w:t xml:space="preserve">Vérifier l’intensité </w:t>
+      </w:r>
+      <w:r>
+        <w:t xml:space="preserve">parcourant le moteur. Est-elle compatible avec les valeurs maximales annoncées par le constructeur ? </w:t>
+      </w:r>
+    </w:p>
+    <w:p>
+      <w:pPr>
+        <w:pStyle w:val="QuestionTP"/>
+        <w:numPr>
+          <w:ilvl w:val="0"/>
+          <w:numId w:val="0"/>
+        </w:numPr>
+      </w:pPr>
+    </w:p>
+    <w:p>
+      <w:pPr>
         <w:pStyle w:val="Titre2"/>
       </w:pPr>
       <w:r>
-        <w:lastRenderedPageBreak/>
         <w:t>Validation des exigences du cahier des charges</w:t>
+      </w:r>
+      <w:r>
+        <w:t xml:space="preserve"> en boucle ouverte</w:t>
       </w:r>
     </w:p>
     <w:p>
@@ -707,7 +1170,7 @@
           <w:lang w:bidi="ar-SA"/>
         </w:rPr>
         <w:drawing>
-          <wp:inline distT="0" distB="0" distL="0" distR="0" wp14:anchorId="67F6C984">
+          <wp:inline distT="0" distB="0" distL="0" distR="0">
             <wp:extent cx="5552668" cy="3907978"/>
             <wp:effectExtent l="0" t="0" r="0" b="0"/>
             <wp:docPr id="2" name="Image 2"/>
@@ -724,10 +1187,10 @@
                     </pic:cNvPicPr>
                   </pic:nvPicPr>
                   <pic:blipFill>
-                    <a:blip r:embed="rId10">
+                    <a:blip r:embed="rId9">
                       <a:extLst>
                         <a:ext uri="{28A0092B-C50C-407E-A947-70E740481C1C}">
-                          <a14:useLocalDpi xmlns:a14="http://schemas.microsoft.com/office/drawing/2010/main" val="0"/>
+                          <a14:useLocalDpi xmlns="" xmlns:wpc="http://schemas.microsoft.com/office/word/2010/wordprocessingCanvas" xmlns:mc="http://schemas.openxmlformats.org/markup-compatibility/2006" xmlns:o="urn:schemas-microsoft-com:office:office" xmlns:v="urn:schemas-microsoft-com:vml" xmlns:wp14="http://schemas.microsoft.com/office/word/2010/wordprocessingDrawing" xmlns:w10="urn:schemas-microsoft-com:office:word" xmlns:w="http://schemas.openxmlformats.org/wordprocessingml/2006/main" xmlns:w14="http://schemas.microsoft.com/office/word/2010/wordml" xmlns:wpg="http://schemas.microsoft.com/office/word/2010/wordprocessingGroup" xmlns:wpi="http://schemas.microsoft.com/office/word/2010/wordprocessingInk" xmlns:wps="http://schemas.microsoft.com/office/word/2010/wordprocessingShape" xmlns:a14="http://schemas.microsoft.com/office/drawing/2010/main" val="0"/>
                         </a:ext>
                       </a:extLst>
                     </a:blip>
@@ -777,10 +1240,7 @@
         <w:pStyle w:val="QuestionTP"/>
       </w:pPr>
       <w:r>
-        <w:t xml:space="preserve">Avec la valeur de la masse présente dans le modèle, quel(s) critère(s) </w:t>
-      </w:r>
-      <w:r>
-        <w:t xml:space="preserve">peut-on valider ? </w:t>
+        <w:t>Dans le cas du domaine de laboratoire, il est possible de faire varier la force en bout de tige du safran. A quelle condition d’utilisation du système ce changement de masse correspond-il ?</w:t>
       </w:r>
     </w:p>
     <w:p>
@@ -796,11 +1256,215 @@
     <w:p>
       <w:pPr>
         <w:pStyle w:val="QuestionTP"/>
+      </w:pPr>
+      <w:r>
+        <w:t>On cherche à vérifier que les critères ***</w:t>
+      </w:r>
+      <w:r>
+        <w:t xml:space="preserve"> </w:t>
+      </w:r>
+      <w:r>
+        <w:t xml:space="preserve">(de temps et d’intensité) du CDC sont vérifiés. Vérifier </w:t>
+      </w:r>
+      <w:r>
+        <w:t>que</w:t>
+      </w:r>
+      <w:r>
+        <w:t xml:space="preserve"> ces critères sont vérifiés pour des masses de 20 kg, 40 kg et 50kg.</w:t>
+      </w:r>
+    </w:p>
+    <w:p>
+      <w:pPr>
+        <w:pStyle w:val="Paragraphedeliste"/>
+      </w:pPr>
+    </w:p>
+    <w:p>
+      <w:pPr>
+        <w:pStyle w:val="Titre2"/>
+      </w:pPr>
+      <w:r>
+        <w:t>Analyse fréquentielle</w:t>
+      </w:r>
+    </w:p>
+    <w:p>
+      <w:pPr>
+        <w:pStyle w:val="QuestionTP"/>
+      </w:pPr>
+      <w:r>
+        <w:t>Quel est le type de signal en entrée du modèle</w:t>
+      </w:r>
+    </w:p>
+    <w:p>
+      <w:pPr>
+        <w:pStyle w:val="QuestionTP"/>
+      </w:pPr>
+      <w:r>
+        <w:t>Faire varier les fréquences de 1 à 5 Hz. Mesurer l’amplitude de la vitesse de la tige. Tracer la courbe avec :</w:t>
+      </w:r>
+    </w:p>
+    <w:p>
+      <w:pPr>
+        <w:pStyle w:val="QuestionTP"/>
+        <w:numPr>
+          <w:ilvl w:val="1"/>
+          <w:numId w:val="2"/>
+        </w:numPr>
+      </w:pPr>
+      <w:r>
+        <w:t>En abscisse : la fréquence</w:t>
+      </w:r>
+    </w:p>
+    <w:p>
+      <w:pPr>
+        <w:pStyle w:val="QuestionTP"/>
+        <w:numPr>
+          <w:ilvl w:val="1"/>
+          <w:numId w:val="2"/>
+        </w:numPr>
+      </w:pPr>
+      <w:r>
+        <w:lastRenderedPageBreak/>
+        <w:t xml:space="preserve">En ordonnée le rapport d’amplitude (Amplitude de la vitesse de sortie de la tige /Amplitude </w:t>
+      </w:r>
+      <w:r>
+        <w:t xml:space="preserve">du signal </w:t>
+      </w:r>
+      <w:r>
+        <w:t>d’entrée</w:t>
+      </w:r>
+      <w:r>
+        <w:t>).</w:t>
+      </w:r>
+    </w:p>
+    <w:p>
+      <w:pPr>
+        <w:pStyle w:val="Titre2"/>
+      </w:pPr>
+      <w:r>
+        <w:t>Étude en boucle fermée</w:t>
+      </w:r>
+    </w:p>
+    <w:p>
+      <w:r>
+        <w:t>Ouvrir le fichier ***.</w:t>
+      </w:r>
+    </w:p>
+    <w:p>
+      <w:pPr>
+        <w:pStyle w:val="QuestionTP"/>
+      </w:pPr>
+      <w:r>
+        <w:t>A quoi voit-on que le système est asservi ? Quelle est la grandeur asservie ?</w:t>
+      </w:r>
+    </w:p>
+    <w:p/>
+    <w:p/>
+    <w:p>
+      <w:r>
+        <w:t>A partir d’une condition initiale nulle, on définit le temps de réponse à 5% comme étant le temps pour lequel le système reste dans une bande à ±5% de la valeur finale.</w:t>
+      </w:r>
+    </w:p>
+    <w:p/>
+    <w:p>
+      <w:r>
+        <w:t>Le constructeur donne la possibilité à l’utilisateur de régler un gain du régulateur (de 1 à 5).</w:t>
+      </w:r>
+    </w:p>
+    <w:p/>
+    <w:p>
+      <w:pPr>
+        <w:pStyle w:val="Paragraphedeliste"/>
+        <w:numPr>
+          <w:ilvl w:val="0"/>
+          <w:numId w:val="1"/>
+        </w:numPr>
+      </w:pPr>
+      <w:r>
+        <w:t xml:space="preserve">Dans le contexte modifier les valeurs suivantes : </w:t>
+      </w:r>
+    </w:p>
+    <w:p>
+      <w:pPr>
+        <w:pStyle w:val="Paragraphedeliste"/>
+        <w:numPr>
+          <w:ilvl w:val="1"/>
+          <w:numId w:val="1"/>
+        </w:numPr>
+      </w:pPr>
+      <w:r>
+        <w:t>Gain = 1</w:t>
+      </w:r>
+    </w:p>
+    <w:p>
+      <w:pPr>
+        <w:pStyle w:val="Paragraphedeliste"/>
+        <w:numPr>
+          <w:ilvl w:val="1"/>
+          <w:numId w:val="1"/>
+        </w:numPr>
+      </w:pPr>
+      <w:proofErr w:type="spellStart"/>
+      <w:r>
+        <w:t>Etat_mer</w:t>
+      </w:r>
+      <w:proofErr w:type="spellEnd"/>
+      <w:r>
+        <w:t> = 1</w:t>
+      </w:r>
+    </w:p>
+    <w:p>
+      <w:pPr>
+        <w:pStyle w:val="Paragraphedeliste"/>
+        <w:numPr>
+          <w:ilvl w:val="0"/>
+          <w:numId w:val="1"/>
+        </w:numPr>
+      </w:pPr>
+      <w:r>
+        <w:t>Réaliser une simulation.</w:t>
+      </w:r>
+    </w:p>
+    <w:p>
+      <w:pPr>
+        <w:pStyle w:val="Paragraphedeliste"/>
+        <w:numPr>
+          <w:ilvl w:val="0"/>
+          <w:numId w:val="1"/>
+        </w:numPr>
+      </w:pPr>
+    </w:p>
+    <w:p>
+      <w:pPr>
+        <w:pStyle w:val="QuestionTP"/>
+      </w:pPr>
+      <w:r>
+        <w:t>Déterminer le temps de réponse à 5%.</w:t>
+      </w:r>
+    </w:p>
+    <w:p>
+      <w:pPr>
+        <w:pStyle w:val="QuestionTP"/>
+      </w:pPr>
+      <w:r>
+        <w:t>On choisit maintenant d’avoir un gain de 5. Modifier le gain et effectuer la simulation. Qu’observez-vous ? Par quel comportement du bateau cela se traduit-il ?</w:t>
+      </w:r>
+    </w:p>
+    <w:p>
+      <w:pPr>
+        <w:pStyle w:val="QuestionTP"/>
         <w:numPr>
           <w:ilvl w:val="0"/>
           <w:numId w:val="0"/>
         </w:numPr>
-        <w:ind w:left="1267" w:hanging="360"/>
+      </w:pPr>
+    </w:p>
+    <w:p>
+      <w:pPr>
+        <w:pStyle w:val="QuestionTP"/>
+        <w:numPr>
+          <w:ilvl w:val="0"/>
+          <w:numId w:val="0"/>
+        </w:numPr>
         <w:rPr>
           <w:b w:val="0"/>
         </w:rPr>
@@ -809,13 +1473,13 @@
         <w:rPr>
           <w:b w:val="0"/>
         </w:rPr>
-        <w:t>Modifier le modèle pour</w:t>
+        <w:t>L</w:t>
       </w:r>
       <w:r>
         <w:rPr>
           <w:b w:val="0"/>
         </w:rPr>
-        <w:t xml:space="preserve"> faire varier la masse.</w:t>
+        <w:t xml:space="preserve">e modèle proposé permet de modéliser le comportement de la mer de 1 à 5. </w:t>
       </w:r>
     </w:p>
     <w:p>
@@ -823,29 +1487,52 @@
         <w:pStyle w:val="QuestionTP"/>
       </w:pPr>
       <w:r>
-        <w:t>Quel est l’impact sur le temps de déplacement du vérin ? Le CDCF est-il vérifié ?</w:t>
-      </w:r>
-    </w:p>
-    <w:p>
-      <w:pPr>
-        <w:pStyle w:val="Titre1"/>
-      </w:pPr>
-      <w:r>
-        <w:t>Synthèse</w:t>
+        <w:t xml:space="preserve">Pour une mer forte, on modélise le comportement de la mer par un coefficient </w:t>
+      </w:r>
+      <w:proofErr w:type="spellStart"/>
+      <w:r>
+        <w:t>Etat_mer</w:t>
+      </w:r>
+      <w:proofErr w:type="spellEnd"/>
+      <w:r>
+        <w:t xml:space="preserve"> = 5. Déterminer le temps de réponse à 5% pour un gain de 1 et un gain de 5 (Modifier le temps de simulation si nécessaire). Conclure.</w:t>
       </w:r>
     </w:p>
     <w:p/>
     <w:p>
       <w:pPr>
+        <w:ind w:left="360"/>
+      </w:pPr>
+    </w:p>
+    <w:p>
+      <w:pPr>
+        <w:pStyle w:val="Titre1"/>
+      </w:pPr>
+      <w:r>
+        <w:t>Synthèse</w:t>
+      </w:r>
+    </w:p>
+    <w:p/>
+    <w:p>
+      <w:pPr>
         <w:sectPr>
-          <w:headerReference w:type="default" r:id="rId11"/>
-          <w:footerReference w:type="default" r:id="rId12"/>
+          <w:headerReference w:type="default" r:id="rId10"/>
+          <w:footerReference w:type="default" r:id="rId11"/>
           <w:pgSz w:w="11906" w:h="16838"/>
           <w:pgMar w:top="1110" w:right="1417" w:bottom="1417" w:left="1417" w:header="708" w:footer="708" w:gutter="0"/>
           <w:cols w:space="708"/>
           <w:docGrid w:linePitch="360"/>
         </w:sectPr>
       </w:pPr>
+    </w:p>
+    <w:p>
+      <w:pPr>
+        <w:pStyle w:val="Titre"/>
+      </w:pPr>
+      <w:r>
+        <w:lastRenderedPageBreak/>
+        <w:t>Document Réponse</w:t>
+      </w:r>
     </w:p>
     <w:p>
       <w:pPr>
@@ -856,25 +1543,6 @@
           <w:sz w:val="28"/>
         </w:rPr>
       </w:pPr>
-      <w:r>
-        <w:rPr>
-          <w:b/>
-          <w:i/>
-          <w:sz w:val="28"/>
-        </w:rPr>
-        <w:lastRenderedPageBreak/>
-        <w:t>Document Réponse</w:t>
-      </w:r>
-    </w:p>
-    <w:p>
-      <w:pPr>
-        <w:jc w:val="center"/>
-        <w:rPr>
-          <w:b/>
-          <w:i/>
-          <w:sz w:val="28"/>
-        </w:rPr>
-      </w:pPr>
     </w:p>
     <w:p>
       <w:r>
@@ -883,7 +1551,7 @@
           <w:lang w:eastAsia="fr-FR"/>
         </w:rPr>
         <w:pict>
-          <v:oval id="_x0000_s1045" style="position:absolute;margin-left:326.65pt;margin-top:153pt;width:17.25pt;height:17.25pt;z-index:251678720;v-text-anchor:middle" strokecolor="#0070c0">
+          <v:oval id="_x0000_s1045" style="position:absolute;left:0;text-align:left;margin-left:326.65pt;margin-top:153pt;width:17.25pt;height:17.25pt;z-index:251678720;v-text-anchor:middle" strokecolor="#0070c0">
             <v:textbox inset="0,0,0,0">
               <w:txbxContent>
                 <w:p>
@@ -913,7 +1581,7 @@
           <w:lang w:eastAsia="fr-FR"/>
         </w:rPr>
         <w:pict>
-          <v:oval id="_x0000_s1043" style="position:absolute;margin-left:247.9pt;margin-top:153pt;width:17.25pt;height:17.25pt;z-index:251677696;v-text-anchor:middle" strokecolor="#0070c0">
+          <v:oval id="_x0000_s1043" style="position:absolute;left:0;text-align:left;margin-left:247.9pt;margin-top:153pt;width:17.25pt;height:17.25pt;z-index:251677696;v-text-anchor:middle" strokecolor="#0070c0">
             <v:textbox inset="0,0,0,0">
               <w:txbxContent>
                 <w:p>
@@ -941,7 +1609,7 @@
           <w:lang w:eastAsia="fr-FR"/>
         </w:rPr>
         <w:pict>
-          <v:oval id="_x0000_s1041" style="position:absolute;margin-left:212.65pt;margin-top:153.05pt;width:17.25pt;height:17.25pt;z-index:251676672;v-text-anchor:middle" strokecolor="#0070c0">
+          <v:oval id="_x0000_s1041" style="position:absolute;left:0;text-align:left;margin-left:212.65pt;margin-top:153.05pt;width:17.25pt;height:17.25pt;z-index:251676672;v-text-anchor:middle" strokecolor="#0070c0">
             <v:textbox inset="0,0,0,0">
               <w:txbxContent>
                 <w:p>
@@ -969,7 +1637,7 @@
           <w:lang w:eastAsia="fr-FR"/>
         </w:rPr>
         <w:pict>
-          <v:oval id="_x0000_s1040" style="position:absolute;margin-left:167.65pt;margin-top:153pt;width:17.25pt;height:17.25pt;z-index:251673600;v-text-anchor:middle" strokecolor="#0070c0">
+          <v:oval id="_x0000_s1040" style="position:absolute;left:0;text-align:left;margin-left:167.65pt;margin-top:153pt;width:17.25pt;height:17.25pt;z-index:251673600;v-text-anchor:middle" strokecolor="#0070c0">
             <v:textbox inset="0,0,0,0">
               <w:txbxContent>
                 <w:p>
@@ -997,7 +1665,7 @@
           <w:lang w:eastAsia="fr-FR"/>
         </w:rPr>
         <w:pict>
-          <v:oval id="_x0000_s1037" style="position:absolute;margin-left:97.9pt;margin-top:153pt;width:17.25pt;height:17.25pt;z-index:251672576;v-text-anchor:middle" strokecolor="#0070c0">
+          <v:oval id="_x0000_s1037" style="position:absolute;left:0;text-align:left;margin-left:97.9pt;margin-top:153pt;width:17.25pt;height:17.25pt;z-index:251672576;v-text-anchor:middle" strokecolor="#0070c0">
             <v:textbox inset="0,0,0,0">
               <w:txbxContent>
                 <w:p>
@@ -1025,7 +1693,7 @@
           <w:lang w:eastAsia="fr-FR"/>
         </w:rPr>
         <w:pict>
-          <v:oval id="_x0000_s1036" style="position:absolute;margin-left:269.65pt;margin-top:153.05pt;width:17.25pt;height:17.25pt;z-index:251668480;v-text-anchor:middle" strokecolor="#0070c0">
+          <v:oval id="_x0000_s1036" style="position:absolute;left:0;text-align:left;margin-left:269.65pt;margin-top:153.05pt;width:17.25pt;height:17.25pt;z-index:251668480;v-text-anchor:middle" strokecolor="#0070c0">
             <v:textbox inset="0,0,0,0">
               <w:txbxContent>
                 <w:p>
@@ -1057,7 +1725,7 @@
             <v:path arrowok="t" fillok="f" o:connecttype="none"/>
             <o:lock v:ext="edit" shapetype="t"/>
           </v:shapetype>
-          <v:shape id="_x0000_s1046" type="#_x0000_t32" style="position:absolute;margin-left:328.9pt;margin-top:85.5pt;width:.05pt;height:69.4pt;flip:y;z-index:251679744" o:connectortype="straight" strokecolor="#0070c0">
+          <v:shape id="_x0000_s1046" type="#_x0000_t32" style="position:absolute;left:0;text-align:left;margin-left:328.9pt;margin-top:85.5pt;width:.05pt;height:69.4pt;flip:y;z-index:251679744" o:connectortype="straight" strokecolor="#0070c0">
             <v:stroke endarrow="classic" endarrowlength="long"/>
           </v:shape>
         </w:pict>
@@ -1068,7 +1736,7 @@
           <w:lang w:eastAsia="fr-FR"/>
         </w:rPr>
         <w:pict>
-          <v:roundrect id="_x0000_s1026" style="position:absolute;margin-left:265.9pt;margin-top:73.55pt;width:57.75pt;height:102pt;z-index:251659264" arcsize="10923f" filled="f" strokecolor="#0070c0"/>
+          <v:roundrect id="_x0000_s1026" style="position:absolute;left:0;text-align:left;margin-left:265.9pt;margin-top:73.55pt;width:57.75pt;height:102pt;z-index:251659264" arcsize="10923f" filled="f" strokecolor="#0070c0"/>
         </w:pict>
       </w:r>
       <w:r>
@@ -1077,7 +1745,7 @@
           <w:lang w:eastAsia="fr-FR"/>
         </w:rPr>
         <w:pict>
-          <v:shape id="_x0000_s1044" type="#_x0000_t32" style="position:absolute;margin-left:261.35pt;margin-top:85.5pt;width:.05pt;height:69.4pt;flip:y;z-index:251657215" o:connectortype="straight" strokecolor="#0070c0">
+          <v:shape id="_x0000_s1044" type="#_x0000_t32" style="position:absolute;left:0;text-align:left;margin-left:261.35pt;margin-top:85.5pt;width:.05pt;height:69.4pt;flip:y;z-index:251657215" o:connectortype="straight" strokecolor="#0070c0">
             <v:stroke endarrow="classic" endarrowlength="long"/>
           </v:shape>
         </w:pict>
@@ -1088,7 +1756,7 @@
           <w:lang w:eastAsia="fr-FR"/>
         </w:rPr>
         <w:pict>
-          <v:shape id="_x0000_s1042" type="#_x0000_t32" style="position:absolute;margin-left:221.65pt;margin-top:87.75pt;width:.05pt;height:69.4pt;flip:y;z-index:251675648" o:connectortype="straight" strokecolor="#0070c0">
+          <v:shape id="_x0000_s1042" type="#_x0000_t32" style="position:absolute;left:0;text-align:left;margin-left:221.65pt;margin-top:87.75pt;width:.05pt;height:69.4pt;flip:y;z-index:251675648" o:connectortype="straight" strokecolor="#0070c0">
             <v:stroke endarrow="classic" endarrowlength="long"/>
           </v:shape>
         </w:pict>
@@ -1099,7 +1767,7 @@
           <w:lang w:eastAsia="fr-FR"/>
         </w:rPr>
         <w:pict>
-          <v:shape id="_x0000_s1039" type="#_x0000_t32" style="position:absolute;margin-left:176.65pt;margin-top:89.25pt;width:.05pt;height:69.4pt;flip:y;z-index:251671552" o:connectortype="straight" strokecolor="#0070c0">
+          <v:shape id="_x0000_s1039" type="#_x0000_t32" style="position:absolute;left:0;text-align:left;margin-left:176.65pt;margin-top:89.25pt;width:.05pt;height:69.4pt;flip:y;z-index:251671552" o:connectortype="straight" strokecolor="#0070c0">
             <v:stroke endarrow="classic" endarrowlength="long"/>
           </v:shape>
         </w:pict>
@@ -1110,7 +1778,7 @@
           <w:lang w:eastAsia="fr-FR"/>
         </w:rPr>
         <w:pict>
-          <v:shape id="_x0000_s1038" type="#_x0000_t32" style="position:absolute;margin-left:106.9pt;margin-top:109.15pt;width:0;height:44.25pt;flip:y;z-index:251670528" o:connectortype="straight" strokecolor="#0070c0">
+          <v:shape id="_x0000_s1038" type="#_x0000_t32" style="position:absolute;left:0;text-align:left;margin-left:106.9pt;margin-top:109.15pt;width:0;height:44.25pt;flip:y;z-index:251670528" o:connectortype="straight" strokecolor="#0070c0">
             <v:stroke endarrow="classic" endarrowlength="long"/>
           </v:shape>
         </w:pict>
@@ -1121,7 +1789,7 @@
           <w:lang w:eastAsia="fr-FR"/>
         </w:rPr>
         <w:pict>
-          <v:oval id="_x0000_s1035" style="position:absolute;margin-left:233.65pt;margin-top:100.55pt;width:17.25pt;height:17.25pt;z-index:251667456;v-text-anchor:middle" strokecolor="#0070c0">
+          <v:oval id="_x0000_s1035" style="position:absolute;left:0;text-align:left;margin-left:233.65pt;margin-top:100.55pt;width:17.25pt;height:17.25pt;z-index:251667456;v-text-anchor:middle" strokecolor="#0070c0">
             <v:textbox inset="0,0,0,0">
               <w:txbxContent>
                 <w:p>
@@ -1149,7 +1817,7 @@
           <w:lang w:eastAsia="fr-FR"/>
         </w:rPr>
         <w:pict>
-          <v:oval id="_x0000_s1034" style="position:absolute;margin-left:188.65pt;margin-top:100.55pt;width:17.25pt;height:17.25pt;z-index:251666432;v-text-anchor:middle" strokecolor="#0070c0">
+          <v:oval id="_x0000_s1034" style="position:absolute;left:0;text-align:left;margin-left:188.65pt;margin-top:100.55pt;width:17.25pt;height:17.25pt;z-index:251666432;v-text-anchor:middle" strokecolor="#0070c0">
             <v:textbox inset="0,0,0,0">
               <w:txbxContent>
                 <w:p>
@@ -1177,7 +1845,7 @@
           <w:lang w:eastAsia="fr-FR"/>
         </w:rPr>
         <w:pict>
-          <v:oval id="_x0000_s1033" style="position:absolute;margin-left:147.4pt;margin-top:100.55pt;width:17.25pt;height:17.25pt;z-index:251665408;v-text-anchor:middle" strokecolor="#0070c0">
+          <v:oval id="_x0000_s1033" style="position:absolute;left:0;text-align:left;margin-left:147.4pt;margin-top:100.55pt;width:17.25pt;height:17.25pt;z-index:251665408;v-text-anchor:middle" strokecolor="#0070c0">
             <v:textbox inset="0,0,0,0">
               <w:txbxContent>
                 <w:p>
@@ -1205,7 +1873,7 @@
           <w:lang w:eastAsia="fr-FR"/>
         </w:rPr>
         <w:pict>
-          <v:oval id="_x0000_s1032" style="position:absolute;margin-left:71.65pt;margin-top:122.3pt;width:17.25pt;height:17.25pt;z-index:251664384;v-text-anchor:middle" strokecolor="#0070c0">
+          <v:oval id="_x0000_s1032" style="position:absolute;left:0;text-align:left;margin-left:71.65pt;margin-top:122.3pt;width:17.25pt;height:17.25pt;z-index:251664384;v-text-anchor:middle" strokecolor="#0070c0">
             <v:textbox inset="0,0,0,0">
               <w:txbxContent>
                 <w:p>
@@ -1233,7 +1901,7 @@
           <w:lang w:eastAsia="fr-FR"/>
         </w:rPr>
         <w:pict>
-          <v:roundrect id="_x0000_s1031" style="position:absolute;margin-left:65.65pt;margin-top:95.3pt;width:30.75pt;height:45.75pt;z-index:251663360" arcsize="10923f" filled="f" strokecolor="#0070c0"/>
+          <v:roundrect id="_x0000_s1031" style="position:absolute;left:0;text-align:left;margin-left:65.65pt;margin-top:95.3pt;width:30.75pt;height:45.75pt;z-index:251663360" arcsize="10923f" filled="f" strokecolor="#0070c0"/>
         </w:pict>
       </w:r>
       <w:r>
@@ -1242,7 +1910,7 @@
           <w:lang w:eastAsia="fr-FR"/>
         </w:rPr>
         <w:pict>
-          <v:roundrect id="_x0000_s1030" style="position:absolute;margin-left:141.4pt;margin-top:73.55pt;width:30.75pt;height:45.75pt;z-index:251662336" arcsize="10923f" filled="f" strokecolor="#0070c0"/>
+          <v:roundrect id="_x0000_s1030" style="position:absolute;left:0;text-align:left;margin-left:141.4pt;margin-top:73.55pt;width:30.75pt;height:45.75pt;z-index:251662336" arcsize="10923f" filled="f" strokecolor="#0070c0"/>
         </w:pict>
       </w:r>
       <w:r>
@@ -1251,7 +1919,7 @@
           <w:lang w:eastAsia="fr-FR"/>
         </w:rPr>
         <w:pict>
-          <v:roundrect id="_x0000_s1029" style="position:absolute;margin-left:226.9pt;margin-top:73.55pt;width:30.75pt;height:45.75pt;z-index:251661312" arcsize="10923f" filled="f" strokecolor="#0070c0"/>
+          <v:roundrect id="_x0000_s1029" style="position:absolute;left:0;text-align:left;margin-left:226.9pt;margin-top:73.55pt;width:30.75pt;height:45.75pt;z-index:251661312" arcsize="10923f" filled="f" strokecolor="#0070c0"/>
         </w:pict>
       </w:r>
       <w:r>
@@ -1260,12 +1928,16 @@
           <w:lang w:eastAsia="fr-FR"/>
         </w:rPr>
         <w:pict>
-          <v:roundrect id="_x0000_s1027" style="position:absolute;margin-left:181.9pt;margin-top:73.55pt;width:30.75pt;height:45.75pt;z-index:251660288" arcsize="10923f" filled="f" strokecolor="#0070c0"/>
+          <v:roundrect id="_x0000_s1027" style="position:absolute;left:0;text-align:left;margin-left:181.9pt;margin-top:73.55pt;width:30.75pt;height:45.75pt;z-index:251660288" arcsize="10923f" filled="f" strokecolor="#0070c0"/>
         </w:pict>
       </w:r>
       <w:r>
+        <w:rPr>
+          <w:noProof/>
+          <w:lang w:eastAsia="fr-FR"/>
+        </w:rPr>
         <w:drawing>
-          <wp:inline distT="0" distB="0" distL="0" distR="0" wp14:anchorId="167F403E" wp14:editId="2AD03BAE">
+          <wp:inline distT="0" distB="0" distL="0" distR="0">
             <wp:extent cx="5760720" cy="2182778"/>
             <wp:effectExtent l="0" t="0" r="0" b="0"/>
             <wp:docPr id="1" name="Image 1"/>
@@ -1280,7 +1952,7 @@
                     <pic:cNvPicPr/>
                   </pic:nvPicPr>
                   <pic:blipFill>
-                    <a:blip r:embed="rId13"/>
+                    <a:blip r:embed="rId12"/>
                     <a:stretch>
                       <a:fillRect/>
                     </a:stretch>
@@ -1304,9 +1976,9 @@
     <w:p/>
     <w:tbl>
       <w:tblPr>
-        <w:tblStyle w:val="Trameclaire-Accent1"/>
+        <w:tblStyle w:val="Trameclaire-Accent11"/>
         <w:tblW w:w="0" w:type="auto"/>
-        <w:tblLook w:val="04A0" w:firstRow="1" w:lastRow="0" w:firstColumn="1" w:lastColumn="0" w:noHBand="0" w:noVBand="1"/>
+        <w:tblLook w:val="04A0"/>
       </w:tblPr>
       <w:tblGrid>
         <w:gridCol w:w="1111"/>
@@ -1316,11 +1988,11 @@
       </w:tblGrid>
       <w:tr>
         <w:trPr>
-          <w:cnfStyle w:val="100000000000" w:firstRow="1" w:lastRow="0" w:firstColumn="0" w:lastColumn="0" w:oddVBand="0" w:evenVBand="0" w:oddHBand="0" w:evenHBand="0" w:firstRowFirstColumn="0" w:firstRowLastColumn="0" w:lastRowFirstColumn="0" w:lastRowLastColumn="0"/>
+          <w:cnfStyle w:val="100000000000"/>
         </w:trPr>
         <w:tc>
           <w:tcPr>
-            <w:cnfStyle w:val="001000000000" w:firstRow="0" w:lastRow="0" w:firstColumn="1" w:lastColumn="0" w:oddVBand="0" w:evenVBand="0" w:oddHBand="0" w:evenHBand="0" w:firstRowFirstColumn="0" w:firstRowLastColumn="0" w:lastRowFirstColumn="0" w:lastRowLastColumn="0"/>
+            <w:cnfStyle w:val="001000000000"/>
             <w:tcW w:w="1112" w:type="dxa"/>
             <w:vAlign w:val="center"/>
           </w:tcPr>
@@ -1337,7 +2009,7 @@
           </w:tcPr>
           <w:p>
             <w:pPr>
-              <w:cnfStyle w:val="100000000000" w:firstRow="1" w:lastRow="0" w:firstColumn="0" w:lastColumn="0" w:oddVBand="0" w:evenVBand="0" w:oddHBand="0" w:evenHBand="0" w:firstRowFirstColumn="0" w:firstRowLastColumn="0" w:lastRowFirstColumn="0" w:lastRowLastColumn="0"/>
+              <w:cnfStyle w:val="100000000000"/>
             </w:pPr>
           </w:p>
         </w:tc>
@@ -1348,7 +2020,7 @@
           </w:tcPr>
           <w:p>
             <w:pPr>
-              <w:cnfStyle w:val="100000000000" w:firstRow="1" w:lastRow="0" w:firstColumn="0" w:lastColumn="0" w:oddVBand="0" w:evenVBand="0" w:oddHBand="0" w:evenHBand="0" w:firstRowFirstColumn="0" w:firstRowLastColumn="0" w:lastRowFirstColumn="0" w:lastRowLastColumn="0"/>
+              <w:cnfStyle w:val="100000000000"/>
             </w:pPr>
             <w:r>
               <w:t>Repère</w:t>
@@ -1362,18 +2034,18 @@
           </w:tcPr>
           <w:p>
             <w:pPr>
-              <w:cnfStyle w:val="100000000000" w:firstRow="1" w:lastRow="0" w:firstColumn="0" w:lastColumn="0" w:oddVBand="0" w:evenVBand="0" w:oddHBand="0" w:evenHBand="0" w:firstRowFirstColumn="0" w:firstRowLastColumn="0" w:lastRowFirstColumn="0" w:lastRowLastColumn="0"/>
+              <w:cnfStyle w:val="100000000000"/>
             </w:pPr>
           </w:p>
         </w:tc>
       </w:tr>
       <w:tr>
         <w:trPr>
-          <w:cnfStyle w:val="000000100000" w:firstRow="0" w:lastRow="0" w:firstColumn="0" w:lastColumn="0" w:oddVBand="0" w:evenVBand="0" w:oddHBand="1" w:evenHBand="0" w:firstRowFirstColumn="0" w:firstRowLastColumn="0" w:lastRowFirstColumn="0" w:lastRowLastColumn="0"/>
+          <w:cnfStyle w:val="000000100000"/>
         </w:trPr>
         <w:tc>
           <w:tcPr>
-            <w:cnfStyle w:val="001000000000" w:firstRow="0" w:lastRow="0" w:firstColumn="1" w:lastColumn="0" w:oddVBand="0" w:evenVBand="0" w:oddHBand="0" w:evenHBand="0" w:firstRowFirstColumn="0" w:firstRowLastColumn="0" w:lastRowFirstColumn="0" w:lastRowLastColumn="0"/>
+            <w:cnfStyle w:val="001000000000"/>
             <w:tcW w:w="1112" w:type="dxa"/>
             <w:vAlign w:val="center"/>
           </w:tcPr>
@@ -1392,7 +2064,7 @@
           </w:tcPr>
           <w:p>
             <w:pPr>
-              <w:cnfStyle w:val="000000100000" w:firstRow="0" w:lastRow="0" w:firstColumn="0" w:lastColumn="0" w:oddVBand="0" w:evenVBand="0" w:oddHBand="1" w:evenHBand="0" w:firstRowFirstColumn="0" w:firstRowLastColumn="0" w:lastRowFirstColumn="0" w:lastRowLastColumn="0"/>
+              <w:cnfStyle w:val="000000100000"/>
             </w:pPr>
           </w:p>
         </w:tc>
@@ -1404,7 +2076,7 @@
           <w:p>
             <w:pPr>
               <w:jc w:val="center"/>
-              <w:cnfStyle w:val="000000100000" w:firstRow="0" w:lastRow="0" w:firstColumn="0" w:lastColumn="0" w:oddVBand="0" w:evenVBand="0" w:oddHBand="1" w:evenHBand="0" w:firstRowFirstColumn="0" w:firstRowLastColumn="0" w:lastRowFirstColumn="0" w:lastRowLastColumn="0"/>
+              <w:cnfStyle w:val="000000100000"/>
               <w:rPr>
                 <w:b/>
               </w:rPr>
@@ -1423,7 +2095,7 @@
           </w:tcPr>
           <w:p>
             <w:pPr>
-              <w:cnfStyle w:val="000000100000" w:firstRow="0" w:lastRow="0" w:firstColumn="0" w:lastColumn="0" w:oddVBand="0" w:evenVBand="0" w:oddHBand="1" w:evenHBand="0" w:firstRowFirstColumn="0" w:firstRowLastColumn="0" w:lastRowFirstColumn="0" w:lastRowLastColumn="0"/>
+              <w:cnfStyle w:val="000000100000"/>
             </w:pPr>
             <w:r>
               <w:t>Tension (V) Intensité (A)</w:t>
@@ -1434,7 +2106,7 @@
       <w:tr>
         <w:tc>
           <w:tcPr>
-            <w:cnfStyle w:val="001000000000" w:firstRow="0" w:lastRow="0" w:firstColumn="1" w:lastColumn="0" w:oddVBand="0" w:evenVBand="0" w:oddHBand="0" w:evenHBand="0" w:firstRowFirstColumn="0" w:firstRowLastColumn="0" w:lastRowFirstColumn="0" w:lastRowLastColumn="0"/>
+            <w:cnfStyle w:val="001000000000"/>
             <w:tcW w:w="1112" w:type="dxa"/>
             <w:vAlign w:val="center"/>
           </w:tcPr>
@@ -1453,7 +2125,7 @@
           </w:tcPr>
           <w:p>
             <w:pPr>
-              <w:cnfStyle w:val="000000000000" w:firstRow="0" w:lastRow="0" w:firstColumn="0" w:lastColumn="0" w:oddVBand="0" w:evenVBand="0" w:oddHBand="0" w:evenHBand="0" w:firstRowFirstColumn="0" w:firstRowLastColumn="0" w:lastRowFirstColumn="0" w:lastRowLastColumn="0"/>
+              <w:cnfStyle w:val="000000000000"/>
             </w:pPr>
           </w:p>
         </w:tc>
@@ -1465,7 +2137,7 @@
           <w:p>
             <w:pPr>
               <w:jc w:val="center"/>
-              <w:cnfStyle w:val="000000000000" w:firstRow="0" w:lastRow="0" w:firstColumn="0" w:lastColumn="0" w:oddVBand="0" w:evenVBand="0" w:oddHBand="0" w:evenHBand="0" w:firstRowFirstColumn="0" w:firstRowLastColumn="0" w:lastRowFirstColumn="0" w:lastRowLastColumn="0"/>
+              <w:cnfStyle w:val="000000000000"/>
               <w:rPr>
                 <w:b/>
               </w:rPr>
@@ -1484,18 +2156,18 @@
           </w:tcPr>
           <w:p>
             <w:pPr>
-              <w:cnfStyle w:val="000000000000" w:firstRow="0" w:lastRow="0" w:firstColumn="0" w:lastColumn="0" w:oddVBand="0" w:evenVBand="0" w:oddHBand="0" w:evenHBand="0" w:firstRowFirstColumn="0" w:firstRowLastColumn="0" w:lastRowFirstColumn="0" w:lastRowLastColumn="0"/>
+              <w:cnfStyle w:val="000000000000"/>
             </w:pPr>
           </w:p>
         </w:tc>
       </w:tr>
       <w:tr>
         <w:trPr>
-          <w:cnfStyle w:val="000000100000" w:firstRow="0" w:lastRow="0" w:firstColumn="0" w:lastColumn="0" w:oddVBand="0" w:evenVBand="0" w:oddHBand="1" w:evenHBand="0" w:firstRowFirstColumn="0" w:firstRowLastColumn="0" w:lastRowFirstColumn="0" w:lastRowLastColumn="0"/>
+          <w:cnfStyle w:val="000000100000"/>
         </w:trPr>
         <w:tc>
           <w:tcPr>
-            <w:cnfStyle w:val="001000000000" w:firstRow="0" w:lastRow="0" w:firstColumn="1" w:lastColumn="0" w:oddVBand="0" w:evenVBand="0" w:oddHBand="0" w:evenHBand="0" w:firstRowFirstColumn="0" w:firstRowLastColumn="0" w:lastRowFirstColumn="0" w:lastRowLastColumn="0"/>
+            <w:cnfStyle w:val="001000000000"/>
             <w:tcW w:w="1112" w:type="dxa"/>
             <w:vAlign w:val="center"/>
           </w:tcPr>
@@ -1514,7 +2186,7 @@
           </w:tcPr>
           <w:p>
             <w:pPr>
-              <w:cnfStyle w:val="000000100000" w:firstRow="0" w:lastRow="0" w:firstColumn="0" w:lastColumn="0" w:oddVBand="0" w:evenVBand="0" w:oddHBand="1" w:evenHBand="0" w:firstRowFirstColumn="0" w:firstRowLastColumn="0" w:lastRowFirstColumn="0" w:lastRowLastColumn="0"/>
+              <w:cnfStyle w:val="000000100000"/>
             </w:pPr>
           </w:p>
         </w:tc>
@@ -1526,7 +2198,7 @@
           <w:p>
             <w:pPr>
               <w:jc w:val="center"/>
-              <w:cnfStyle w:val="000000100000" w:firstRow="0" w:lastRow="0" w:firstColumn="0" w:lastColumn="0" w:oddVBand="0" w:evenVBand="0" w:oddHBand="1" w:evenHBand="0" w:firstRowFirstColumn="0" w:firstRowLastColumn="0" w:lastRowFirstColumn="0" w:lastRowLastColumn="0"/>
+              <w:cnfStyle w:val="000000100000"/>
               <w:rPr>
                 <w:b/>
               </w:rPr>
@@ -1545,7 +2217,7 @@
           </w:tcPr>
           <w:p>
             <w:pPr>
-              <w:cnfStyle w:val="000000100000" w:firstRow="0" w:lastRow="0" w:firstColumn="0" w:lastColumn="0" w:oddVBand="0" w:evenVBand="0" w:oddHBand="1" w:evenHBand="0" w:firstRowFirstColumn="0" w:firstRowLastColumn="0" w:lastRowFirstColumn="0" w:lastRowLastColumn="0"/>
+              <w:cnfStyle w:val="000000100000"/>
             </w:pPr>
           </w:p>
         </w:tc>
@@ -1553,7 +2225,7 @@
       <w:tr>
         <w:tc>
           <w:tcPr>
-            <w:cnfStyle w:val="001000000000" w:firstRow="0" w:lastRow="0" w:firstColumn="1" w:lastColumn="0" w:oddVBand="0" w:evenVBand="0" w:oddHBand="0" w:evenHBand="0" w:firstRowFirstColumn="0" w:firstRowLastColumn="0" w:lastRowFirstColumn="0" w:lastRowLastColumn="0"/>
+            <w:cnfStyle w:val="001000000000"/>
             <w:tcW w:w="1112" w:type="dxa"/>
             <w:vAlign w:val="center"/>
           </w:tcPr>
@@ -1572,7 +2244,7 @@
           </w:tcPr>
           <w:p>
             <w:pPr>
-              <w:cnfStyle w:val="000000000000" w:firstRow="0" w:lastRow="0" w:firstColumn="0" w:lastColumn="0" w:oddVBand="0" w:evenVBand="0" w:oddHBand="0" w:evenHBand="0" w:firstRowFirstColumn="0" w:firstRowLastColumn="0" w:lastRowFirstColumn="0" w:lastRowLastColumn="0"/>
+              <w:cnfStyle w:val="000000000000"/>
             </w:pPr>
           </w:p>
         </w:tc>
@@ -1584,7 +2256,7 @@
           <w:p>
             <w:pPr>
               <w:jc w:val="center"/>
-              <w:cnfStyle w:val="000000000000" w:firstRow="0" w:lastRow="0" w:firstColumn="0" w:lastColumn="0" w:oddVBand="0" w:evenVBand="0" w:oddHBand="0" w:evenHBand="0" w:firstRowFirstColumn="0" w:firstRowLastColumn="0" w:lastRowFirstColumn="0" w:lastRowLastColumn="0"/>
+              <w:cnfStyle w:val="000000000000"/>
               <w:rPr>
                 <w:b/>
               </w:rPr>
@@ -1603,18 +2275,18 @@
           </w:tcPr>
           <w:p>
             <w:pPr>
-              <w:cnfStyle w:val="000000000000" w:firstRow="0" w:lastRow="0" w:firstColumn="0" w:lastColumn="0" w:oddVBand="0" w:evenVBand="0" w:oddHBand="0" w:evenHBand="0" w:firstRowFirstColumn="0" w:firstRowLastColumn="0" w:lastRowFirstColumn="0" w:lastRowLastColumn="0"/>
+              <w:cnfStyle w:val="000000000000"/>
             </w:pPr>
           </w:p>
         </w:tc>
       </w:tr>
       <w:tr>
         <w:trPr>
-          <w:cnfStyle w:val="000000100000" w:firstRow="0" w:lastRow="0" w:firstColumn="0" w:lastColumn="0" w:oddVBand="0" w:evenVBand="0" w:oddHBand="1" w:evenHBand="0" w:firstRowFirstColumn="0" w:firstRowLastColumn="0" w:lastRowFirstColumn="0" w:lastRowLastColumn="0"/>
+          <w:cnfStyle w:val="000000100000"/>
         </w:trPr>
         <w:tc>
           <w:tcPr>
-            <w:cnfStyle w:val="001000000000" w:firstRow="0" w:lastRow="0" w:firstColumn="1" w:lastColumn="0" w:oddVBand="0" w:evenVBand="0" w:oddHBand="0" w:evenHBand="0" w:firstRowFirstColumn="0" w:firstRowLastColumn="0" w:lastRowFirstColumn="0" w:lastRowLastColumn="0"/>
+            <w:cnfStyle w:val="001000000000"/>
             <w:tcW w:w="1112" w:type="dxa"/>
             <w:vAlign w:val="center"/>
           </w:tcPr>
@@ -1633,7 +2305,7 @@
           </w:tcPr>
           <w:p>
             <w:pPr>
-              <w:cnfStyle w:val="000000100000" w:firstRow="0" w:lastRow="0" w:firstColumn="0" w:lastColumn="0" w:oddVBand="0" w:evenVBand="0" w:oddHBand="1" w:evenHBand="0" w:firstRowFirstColumn="0" w:firstRowLastColumn="0" w:lastRowFirstColumn="0" w:lastRowLastColumn="0"/>
+              <w:cnfStyle w:val="000000100000"/>
               <w:rPr>
                 <w:i/>
               </w:rPr>
@@ -1660,7 +2332,7 @@
           <w:p>
             <w:pPr>
               <w:jc w:val="center"/>
-              <w:cnfStyle w:val="000000100000" w:firstRow="0" w:lastRow="0" w:firstColumn="0" w:lastColumn="0" w:oddVBand="0" w:evenVBand="0" w:oddHBand="1" w:evenHBand="0" w:firstRowFirstColumn="0" w:firstRowLastColumn="0" w:lastRowFirstColumn="0" w:lastRowLastColumn="0"/>
+              <w:cnfStyle w:val="000000100000"/>
               <w:rPr>
                 <w:b/>
                 <w:i/>
@@ -1681,7 +2353,7 @@
           </w:tcPr>
           <w:p>
             <w:pPr>
-              <w:cnfStyle w:val="000000100000" w:firstRow="0" w:lastRow="0" w:firstColumn="0" w:lastColumn="0" w:oddVBand="0" w:evenVBand="0" w:oddHBand="1" w:evenHBand="0" w:firstRowFirstColumn="0" w:firstRowLastColumn="0" w:lastRowFirstColumn="0" w:lastRowLastColumn="0"/>
+              <w:cnfStyle w:val="000000100000"/>
               <w:rPr>
                 <w:i/>
               </w:rPr>
@@ -1690,18 +2362,4932 @@
         </w:tc>
       </w:tr>
     </w:tbl>
+    <w:p/>
     <w:p>
       <w:pPr>
-        <w:tabs>
-          <w:tab w:val="left" w:pos="5130"/>
-        </w:tabs>
-      </w:pPr>
-      <w:r>
-        <w:tab/>
+        <w:sectPr>
+          <w:headerReference w:type="default" r:id="rId13"/>
+          <w:pgSz w:w="11906" w:h="16838"/>
+          <w:pgMar w:top="1110" w:right="1417" w:bottom="1417" w:left="1417" w:header="708" w:footer="708" w:gutter="0"/>
+          <w:cols w:space="708"/>
+          <w:docGrid w:linePitch="360"/>
+        </w:sectPr>
+      </w:pPr>
+    </w:p>
+    <w:p>
+      <w:pPr>
+        <w:pStyle w:val="Titre"/>
+      </w:pPr>
+      <w:r>
+        <w:lastRenderedPageBreak/>
+        <w:t>Documentation</w:t>
+      </w:r>
+    </w:p>
+    <w:p>
+      <w:pPr>
+        <w:pStyle w:val="Titre1"/>
+      </w:pPr>
+      <w:r>
+        <w:t>Analyse externe</w:t>
+      </w:r>
+    </w:p>
+    <w:p/>
+    <w:tbl>
+      <w:tblPr>
+        <w:tblStyle w:val="Grilledutableau"/>
+        <w:tblW w:w="0" w:type="auto"/>
+        <w:tblBorders>
+          <w:top w:val="none" w:sz="0" w:space="0" w:color="auto"/>
+          <w:left w:val="none" w:sz="0" w:space="0" w:color="auto"/>
+          <w:bottom w:val="none" w:sz="0" w:space="0" w:color="auto"/>
+          <w:right w:val="none" w:sz="0" w:space="0" w:color="auto"/>
+          <w:insideH w:val="none" w:sz="0" w:space="0" w:color="auto"/>
+          <w:insideV w:val="none" w:sz="0" w:space="0" w:color="auto"/>
+        </w:tblBorders>
+        <w:tblLayout w:type="fixed"/>
+        <w:tblLook w:val="04A0"/>
+      </w:tblPr>
+      <w:tblGrid>
+        <w:gridCol w:w="1951"/>
+        <w:gridCol w:w="2126"/>
+        <w:gridCol w:w="2127"/>
+        <w:gridCol w:w="2983"/>
+      </w:tblGrid>
+      <w:tr>
+        <w:trPr>
+          <w:trHeight w:val="1732"/>
+        </w:trPr>
+        <w:tc>
+          <w:tcPr>
+            <w:tcW w:w="1951" w:type="dxa"/>
+            <w:vAlign w:val="center"/>
+          </w:tcPr>
+          <w:p>
+            <w:pPr>
+              <w:jc w:val="center"/>
+            </w:pPr>
+            <w:r>
+              <w:rPr>
+                <w:noProof/>
+                <w:lang w:eastAsia="fr-FR"/>
+              </w:rPr>
+              <w:drawing>
+                <wp:inline distT="0" distB="0" distL="0" distR="0">
+                  <wp:extent cx="990766" cy="756473"/>
+                  <wp:effectExtent l="19050" t="0" r="0" b="0"/>
+                  <wp:docPr id="25" name="Image 23" descr="http://www.minicroiseur.fr/media/images/produit/image-produit2_4846_2235.jpg"/>
+                  <wp:cNvGraphicFramePr>
+                    <a:graphicFrameLocks xmlns:a="http://schemas.openxmlformats.org/drawingml/2006/main" noChangeAspect="1"/>
+                  </wp:cNvGraphicFramePr>
+                  <a:graphic xmlns:a="http://schemas.openxmlformats.org/drawingml/2006/main">
+                    <a:graphicData uri="http://schemas.openxmlformats.org/drawingml/2006/picture">
+                      <pic:pic xmlns:pic="http://schemas.openxmlformats.org/drawingml/2006/picture">
+                        <pic:nvPicPr>
+                          <pic:cNvPr id="0" name="Picture 23" descr="http://www.minicroiseur.fr/media/images/produit/image-produit2_4846_2235.jpg"/>
+                          <pic:cNvPicPr>
+                            <a:picLocks noChangeAspect="1" noChangeArrowheads="1"/>
+                          </pic:cNvPicPr>
+                        </pic:nvPicPr>
+                        <pic:blipFill>
+                          <a:blip r:embed="rId14" cstate="print"/>
+                          <a:srcRect/>
+                          <a:stretch>
+                            <a:fillRect/>
+                          </a:stretch>
+                        </pic:blipFill>
+                        <pic:spPr bwMode="auto">
+                          <a:xfrm>
+                            <a:off x="0" y="0"/>
+                            <a:ext cx="992280" cy="757629"/>
+                          </a:xfrm>
+                          <a:prstGeom prst="rect">
+                            <a:avLst/>
+                          </a:prstGeom>
+                          <a:noFill/>
+                          <a:ln w="9525">
+                            <a:noFill/>
+                            <a:miter lim="800000"/>
+                            <a:headEnd/>
+                            <a:tailEnd/>
+                          </a:ln>
+                        </pic:spPr>
+                      </pic:pic>
+                    </a:graphicData>
+                  </a:graphic>
+                </wp:inline>
+              </w:drawing>
+            </w:r>
+          </w:p>
+        </w:tc>
+        <w:tc>
+          <w:tcPr>
+            <w:tcW w:w="2126" w:type="dxa"/>
+            <w:vAlign w:val="center"/>
+          </w:tcPr>
+          <w:p>
+            <w:pPr>
+              <w:jc w:val="center"/>
+            </w:pPr>
+            <w:r>
+              <w:rPr>
+                <w:noProof/>
+                <w:lang w:eastAsia="fr-FR"/>
+              </w:rPr>
+              <w:drawing>
+                <wp:inline distT="0" distB="0" distL="0" distR="0">
+                  <wp:extent cx="1033087" cy="957467"/>
+                  <wp:effectExtent l="19050" t="0" r="0" b="0"/>
+                  <wp:docPr id="27" name="Image 26" descr="http://ecoles.ac-rouen.fr/adaudet/docs_fgh/gouvernail1.jpg"/>
+                  <wp:cNvGraphicFramePr>
+                    <a:graphicFrameLocks xmlns:a="http://schemas.openxmlformats.org/drawingml/2006/main" noChangeAspect="1"/>
+                  </wp:cNvGraphicFramePr>
+                  <a:graphic xmlns:a="http://schemas.openxmlformats.org/drawingml/2006/main">
+                    <a:graphicData uri="http://schemas.openxmlformats.org/drawingml/2006/picture">
+                      <pic:pic xmlns:pic="http://schemas.openxmlformats.org/drawingml/2006/picture">
+                        <pic:nvPicPr>
+                          <pic:cNvPr id="0" name="Picture 26" descr="http://ecoles.ac-rouen.fr/adaudet/docs_fgh/gouvernail1.jpg"/>
+                          <pic:cNvPicPr>
+                            <a:picLocks noChangeAspect="1" noChangeArrowheads="1"/>
+                          </pic:cNvPicPr>
+                        </pic:nvPicPr>
+                        <pic:blipFill>
+                          <a:blip r:embed="rId15"/>
+                          <a:srcRect/>
+                          <a:stretch>
+                            <a:fillRect/>
+                          </a:stretch>
+                        </pic:blipFill>
+                        <pic:spPr bwMode="auto">
+                          <a:xfrm>
+                            <a:off x="0" y="0"/>
+                            <a:ext cx="1031384" cy="955888"/>
+                          </a:xfrm>
+                          <a:prstGeom prst="rect">
+                            <a:avLst/>
+                          </a:prstGeom>
+                          <a:noFill/>
+                          <a:ln w="9525">
+                            <a:noFill/>
+                            <a:miter lim="800000"/>
+                            <a:headEnd/>
+                            <a:tailEnd/>
+                          </a:ln>
+                        </pic:spPr>
+                      </pic:pic>
+                    </a:graphicData>
+                  </a:graphic>
+                </wp:inline>
+              </w:drawing>
+            </w:r>
+          </w:p>
+        </w:tc>
+        <w:tc>
+          <w:tcPr>
+            <w:tcW w:w="2127" w:type="dxa"/>
+            <w:vAlign w:val="center"/>
+          </w:tcPr>
+          <w:p>
+            <w:pPr>
+              <w:jc w:val="center"/>
+              <w:rPr>
+                <w:noProof/>
+                <w:lang w:eastAsia="fr-FR"/>
+              </w:rPr>
+            </w:pPr>
+            <w:r>
+              <w:rPr>
+                <w:noProof/>
+                <w:lang w:eastAsia="fr-FR"/>
+              </w:rPr>
+              <w:drawing>
+                <wp:inline distT="0" distB="0" distL="0" distR="0">
+                  <wp:extent cx="1116648" cy="1057524"/>
+                  <wp:effectExtent l="19050" t="0" r="7302" b="0"/>
+                  <wp:docPr id="28" name="Image 29" descr="http://img.nauticexpo.fr/images_ne/photo-g/compas-electroniques-navires-21517-3142905.jpg"/>
+                  <wp:cNvGraphicFramePr>
+                    <a:graphicFrameLocks xmlns:a="http://schemas.openxmlformats.org/drawingml/2006/main" noChangeAspect="1"/>
+                  </wp:cNvGraphicFramePr>
+                  <a:graphic xmlns:a="http://schemas.openxmlformats.org/drawingml/2006/main">
+                    <a:graphicData uri="http://schemas.openxmlformats.org/drawingml/2006/picture">
+                      <pic:pic xmlns:pic="http://schemas.openxmlformats.org/drawingml/2006/picture">
+                        <pic:nvPicPr>
+                          <pic:cNvPr id="0" name="Picture 29" descr="http://img.nauticexpo.fr/images_ne/photo-g/compas-electroniques-navires-21517-3142905.jpg"/>
+                          <pic:cNvPicPr>
+                            <a:picLocks noChangeAspect="1" noChangeArrowheads="1"/>
+                          </pic:cNvPicPr>
+                        </pic:nvPicPr>
+                        <pic:blipFill>
+                          <a:blip r:embed="rId16"/>
+                          <a:srcRect/>
+                          <a:stretch>
+                            <a:fillRect/>
+                          </a:stretch>
+                        </pic:blipFill>
+                        <pic:spPr bwMode="auto">
+                          <a:xfrm>
+                            <a:off x="0" y="0"/>
+                            <a:ext cx="1116545" cy="1057427"/>
+                          </a:xfrm>
+                          <a:prstGeom prst="rect">
+                            <a:avLst/>
+                          </a:prstGeom>
+                          <a:noFill/>
+                          <a:ln w="9525">
+                            <a:noFill/>
+                            <a:miter lim="800000"/>
+                            <a:headEnd/>
+                            <a:tailEnd/>
+                          </a:ln>
+                        </pic:spPr>
+                      </pic:pic>
+                    </a:graphicData>
+                  </a:graphic>
+                </wp:inline>
+              </w:drawing>
+            </w:r>
+          </w:p>
+        </w:tc>
+        <w:tc>
+          <w:tcPr>
+            <w:tcW w:w="2983" w:type="dxa"/>
+            <w:vAlign w:val="center"/>
+          </w:tcPr>
+          <w:p>
+            <w:pPr>
+              <w:jc w:val="center"/>
+              <w:rPr>
+                <w:noProof/>
+                <w:lang w:eastAsia="fr-FR"/>
+              </w:rPr>
+            </w:pPr>
+            <w:r>
+              <w:rPr>
+                <w:noProof/>
+                <w:lang w:eastAsia="fr-FR"/>
+              </w:rPr>
+              <w:drawing>
+                <wp:inline distT="0" distB="0" distL="0" distR="0">
+                  <wp:extent cx="1603016" cy="1207828"/>
+                  <wp:effectExtent l="19050" t="0" r="0" b="0"/>
+                  <wp:docPr id="30" name="Image 33"/>
+                  <wp:cNvGraphicFramePr>
+                    <a:graphicFrameLocks xmlns:a="http://schemas.openxmlformats.org/drawingml/2006/main" noChangeAspect="1"/>
+                  </wp:cNvGraphicFramePr>
+                  <a:graphic xmlns:a="http://schemas.openxmlformats.org/drawingml/2006/main">
+                    <a:graphicData uri="http://schemas.openxmlformats.org/drawingml/2006/picture">
+                      <pic:pic xmlns:pic="http://schemas.openxmlformats.org/drawingml/2006/picture">
+                        <pic:nvPicPr>
+                          <pic:cNvPr id="0" name="Picture 33"/>
+                          <pic:cNvPicPr>
+                            <a:picLocks noChangeAspect="1" noChangeArrowheads="1"/>
+                          </pic:cNvPicPr>
+                        </pic:nvPicPr>
+                        <pic:blipFill>
+                          <a:blip r:embed="rId17"/>
+                          <a:srcRect/>
+                          <a:stretch>
+                            <a:fillRect/>
+                          </a:stretch>
+                        </pic:blipFill>
+                        <pic:spPr bwMode="auto">
+                          <a:xfrm>
+                            <a:off x="0" y="0"/>
+                            <a:ext cx="1609223" cy="1212505"/>
+                          </a:xfrm>
+                          <a:prstGeom prst="rect">
+                            <a:avLst/>
+                          </a:prstGeom>
+                          <a:noFill/>
+                          <a:ln w="9525">
+                            <a:noFill/>
+                            <a:miter lim="800000"/>
+                            <a:headEnd/>
+                            <a:tailEnd/>
+                          </a:ln>
+                        </pic:spPr>
+                      </pic:pic>
+                    </a:graphicData>
+                  </a:graphic>
+                </wp:inline>
+              </w:drawing>
+            </w:r>
+          </w:p>
+        </w:tc>
+      </w:tr>
+      <w:tr>
+        <w:trPr>
+          <w:trHeight w:val="547"/>
+        </w:trPr>
+        <w:tc>
+          <w:tcPr>
+            <w:tcW w:w="1951" w:type="dxa"/>
+            <w:vAlign w:val="center"/>
+          </w:tcPr>
+          <w:p>
+            <w:pPr>
+              <w:jc w:val="center"/>
+              <w:rPr>
+                <w:i/>
+                <w:noProof/>
+                <w:lang w:eastAsia="fr-FR"/>
+              </w:rPr>
+            </w:pPr>
+            <w:r>
+              <w:rPr>
+                <w:i/>
+                <w:noProof/>
+                <w:lang w:eastAsia="fr-FR"/>
+              </w:rPr>
+              <w:t>Barre franche</w:t>
+            </w:r>
+          </w:p>
+        </w:tc>
+        <w:tc>
+          <w:tcPr>
+            <w:tcW w:w="2126" w:type="dxa"/>
+            <w:vAlign w:val="center"/>
+          </w:tcPr>
+          <w:p>
+            <w:pPr>
+              <w:jc w:val="center"/>
+              <w:rPr>
+                <w:i/>
+                <w:noProof/>
+                <w:lang w:eastAsia="fr-FR"/>
+              </w:rPr>
+            </w:pPr>
+          </w:p>
+        </w:tc>
+        <w:tc>
+          <w:tcPr>
+            <w:tcW w:w="2127" w:type="dxa"/>
+            <w:vAlign w:val="center"/>
+          </w:tcPr>
+          <w:p>
+            <w:pPr>
+              <w:jc w:val="center"/>
+              <w:rPr>
+                <w:i/>
+                <w:noProof/>
+                <w:lang w:eastAsia="fr-FR"/>
+              </w:rPr>
+            </w:pPr>
+            <w:r>
+              <w:rPr>
+                <w:i/>
+                <w:noProof/>
+                <w:lang w:eastAsia="fr-FR"/>
+              </w:rPr>
+              <w:t>Compas électronique</w:t>
+            </w:r>
+          </w:p>
+        </w:tc>
+        <w:tc>
+          <w:tcPr>
+            <w:tcW w:w="2983" w:type="dxa"/>
+            <w:vAlign w:val="center"/>
+          </w:tcPr>
+          <w:p>
+            <w:pPr>
+              <w:jc w:val="center"/>
+              <w:rPr>
+                <w:i/>
+                <w:noProof/>
+                <w:lang w:eastAsia="fr-FR"/>
+              </w:rPr>
+            </w:pPr>
+            <w:r>
+              <w:rPr>
+                <w:i/>
+                <w:noProof/>
+                <w:lang w:eastAsia="fr-FR"/>
+              </w:rPr>
+              <w:t>Pilote automatique</w:t>
+            </w:r>
+          </w:p>
+        </w:tc>
+      </w:tr>
+    </w:tbl>
+    <w:p/>
+    <w:p>
+      <w:r>
+        <w:t xml:space="preserve">Un voilier est un bateau propulsé par la force du vent. Une barre franche, reliée au safran, permet de modifier le cap du bateau. Le pilote automatique de voilier permet de garder un cap fixe, malgré les changements de direction du vent ou des courants.  </w:t>
+      </w:r>
+    </w:p>
+    <w:p/>
+    <w:tbl>
+      <w:tblPr>
+        <w:tblStyle w:val="Grilledutableau"/>
+        <w:tblW w:w="0" w:type="auto"/>
+        <w:tblBorders>
+          <w:top w:val="none" w:sz="0" w:space="0" w:color="auto"/>
+          <w:left w:val="none" w:sz="0" w:space="0" w:color="auto"/>
+          <w:bottom w:val="none" w:sz="0" w:space="0" w:color="auto"/>
+          <w:right w:val="none" w:sz="0" w:space="0" w:color="auto"/>
+          <w:insideH w:val="none" w:sz="0" w:space="0" w:color="auto"/>
+          <w:insideV w:val="none" w:sz="0" w:space="0" w:color="auto"/>
+        </w:tblBorders>
+        <w:tblLook w:val="04A0"/>
+      </w:tblPr>
+      <w:tblGrid>
+        <w:gridCol w:w="4606"/>
+        <w:gridCol w:w="4606"/>
+      </w:tblGrid>
+      <w:tr>
+        <w:tc>
+          <w:tcPr>
+            <w:tcW w:w="4606" w:type="dxa"/>
+            <w:vAlign w:val="center"/>
+          </w:tcPr>
+          <w:p>
+            <w:pPr>
+              <w:jc w:val="center"/>
+            </w:pPr>
+            <w:r>
+              <w:rPr>
+                <w:i/>
+                <w:noProof/>
+                <w:lang w:eastAsia="fr-FR"/>
+              </w:rPr>
+              <w:drawing>
+                <wp:inline distT="0" distB="0" distL="0" distR="0">
+                  <wp:extent cx="2708248" cy="1806314"/>
+                  <wp:effectExtent l="19050" t="0" r="0" b="0"/>
+                  <wp:docPr id="24" name="Image 32" descr="F:\Github\Formations\ModelisationMultiphysique\ApplicationsPedagogiques\TP30\Contexte.png"/>
+                  <wp:cNvGraphicFramePr>
+                    <a:graphicFrameLocks xmlns:a="http://schemas.openxmlformats.org/drawingml/2006/main" noChangeAspect="1"/>
+                  </wp:cNvGraphicFramePr>
+                  <a:graphic xmlns:a="http://schemas.openxmlformats.org/drawingml/2006/main">
+                    <a:graphicData uri="http://schemas.openxmlformats.org/drawingml/2006/picture">
+                      <pic:pic xmlns:pic="http://schemas.openxmlformats.org/drawingml/2006/picture">
+                        <pic:nvPicPr>
+                          <pic:cNvPr id="0" name="Picture 32" descr="F:\Github\Formations\ModelisationMultiphysique\ApplicationsPedagogiques\TP30\Contexte.png"/>
+                          <pic:cNvPicPr>
+                            <a:picLocks noChangeAspect="1" noChangeArrowheads="1"/>
+                          </pic:cNvPicPr>
+                        </pic:nvPicPr>
+                        <pic:blipFill>
+                          <a:blip r:embed="rId18"/>
+                          <a:srcRect/>
+                          <a:stretch>
+                            <a:fillRect/>
+                          </a:stretch>
+                        </pic:blipFill>
+                        <pic:spPr bwMode="auto">
+                          <a:xfrm>
+                            <a:off x="0" y="0"/>
+                            <a:ext cx="2713695" cy="1809947"/>
+                          </a:xfrm>
+                          <a:prstGeom prst="rect">
+                            <a:avLst/>
+                          </a:prstGeom>
+                          <a:noFill/>
+                          <a:ln w="9525">
+                            <a:noFill/>
+                            <a:miter lim="800000"/>
+                            <a:headEnd/>
+                            <a:tailEnd/>
+                          </a:ln>
+                        </pic:spPr>
+                      </pic:pic>
+                    </a:graphicData>
+                  </a:graphic>
+                </wp:inline>
+              </w:drawing>
+            </w:r>
+          </w:p>
+        </w:tc>
+        <w:tc>
+          <w:tcPr>
+            <w:tcW w:w="4606" w:type="dxa"/>
+            <w:vAlign w:val="center"/>
+          </w:tcPr>
+          <w:p>
+            <w:pPr>
+              <w:jc w:val="center"/>
+            </w:pPr>
+            <w:r>
+              <w:rPr>
+                <w:noProof/>
+                <w:lang w:eastAsia="fr-FR"/>
+              </w:rPr>
+              <w:drawing>
+                <wp:inline distT="0" distB="0" distL="0" distR="0">
+                  <wp:extent cx="2176761" cy="1224501"/>
+                  <wp:effectExtent l="19050" t="0" r="0" b="0"/>
+                  <wp:docPr id="6" name="Image 3" descr="F:\Github\Formations\ModelisationMultiphysique\ApplicationsPedagogiques\TP30\Cas d'utilisation.png"/>
+                  <wp:cNvGraphicFramePr>
+                    <a:graphicFrameLocks xmlns:a="http://schemas.openxmlformats.org/drawingml/2006/main" noChangeAspect="1"/>
+                  </wp:cNvGraphicFramePr>
+                  <a:graphic xmlns:a="http://schemas.openxmlformats.org/drawingml/2006/main">
+                    <a:graphicData uri="http://schemas.openxmlformats.org/drawingml/2006/picture">
+                      <pic:pic xmlns:pic="http://schemas.openxmlformats.org/drawingml/2006/picture">
+                        <pic:nvPicPr>
+                          <pic:cNvPr id="0" name="Picture 3" descr="F:\Github\Formations\ModelisationMultiphysique\ApplicationsPedagogiques\TP30\Cas d'utilisation.png"/>
+                          <pic:cNvPicPr>
+                            <a:picLocks noChangeAspect="1" noChangeArrowheads="1"/>
+                          </pic:cNvPicPr>
+                        </pic:nvPicPr>
+                        <pic:blipFill>
+                          <a:blip r:embed="rId19"/>
+                          <a:srcRect/>
+                          <a:stretch>
+                            <a:fillRect/>
+                          </a:stretch>
+                        </pic:blipFill>
+                        <pic:spPr bwMode="auto">
+                          <a:xfrm>
+                            <a:off x="0" y="0"/>
+                            <a:ext cx="2186011" cy="1229705"/>
+                          </a:xfrm>
+                          <a:prstGeom prst="rect">
+                            <a:avLst/>
+                          </a:prstGeom>
+                          <a:noFill/>
+                          <a:ln w="9525">
+                            <a:noFill/>
+                            <a:miter lim="800000"/>
+                            <a:headEnd/>
+                            <a:tailEnd/>
+                          </a:ln>
+                        </pic:spPr>
+                      </pic:pic>
+                    </a:graphicData>
+                  </a:graphic>
+                </wp:inline>
+              </w:drawing>
+            </w:r>
+          </w:p>
+        </w:tc>
+      </w:tr>
+    </w:tbl>
+    <w:p/>
+    <w:p/>
+    <w:p/>
+    <w:p/>
+    <w:p/>
+    <w:p/>
+    <w:p/>
+    <w:p/>
+    <w:p>
+      <w:pPr>
+        <w:pStyle w:val="Titre1"/>
+      </w:pPr>
+      <w:r>
+        <w:lastRenderedPageBreak/>
+        <w:t>Analyse interne</w:t>
+      </w:r>
+    </w:p>
+    <w:p>
+      <w:pPr>
+        <w:pStyle w:val="Titre2"/>
+      </w:pPr>
+      <w:r>
+        <w:t>Chaîne fonctionnelle</w:t>
+      </w:r>
+      <w:r>
+        <w:t xml:space="preserve"> du système réel</w:t>
+      </w:r>
+    </w:p>
+    <w:p>
+      <w:r>
+        <w:rPr>
+          <w:noProof/>
+          <w:lang w:eastAsia="fr-FR"/>
+        </w:rPr>
+        <w:drawing>
+          <wp:inline distT="0" distB="0" distL="0" distR="0">
+            <wp:extent cx="5760720" cy="3372596"/>
+            <wp:effectExtent l="19050" t="0" r="0" b="0"/>
+            <wp:docPr id="36" name="Image 36"/>
+            <wp:cNvGraphicFramePr>
+              <a:graphicFrameLocks xmlns:a="http://schemas.openxmlformats.org/drawingml/2006/main" noChangeAspect="1"/>
+            </wp:cNvGraphicFramePr>
+            <a:graphic xmlns:a="http://schemas.openxmlformats.org/drawingml/2006/main">
+              <a:graphicData uri="http://schemas.openxmlformats.org/drawingml/2006/picture">
+                <pic:pic xmlns:pic="http://schemas.openxmlformats.org/drawingml/2006/picture">
+                  <pic:nvPicPr>
+                    <pic:cNvPr id="0" name="Picture 36"/>
+                    <pic:cNvPicPr>
+                      <a:picLocks noChangeAspect="1" noChangeArrowheads="1"/>
+                    </pic:cNvPicPr>
+                  </pic:nvPicPr>
+                  <pic:blipFill>
+                    <a:blip r:embed="rId20"/>
+                    <a:srcRect/>
+                    <a:stretch>
+                      <a:fillRect/>
+                    </a:stretch>
+                  </pic:blipFill>
+                  <pic:spPr bwMode="auto">
+                    <a:xfrm>
+                      <a:off x="0" y="0"/>
+                      <a:ext cx="5760720" cy="3372596"/>
+                    </a:xfrm>
+                    <a:prstGeom prst="rect">
+                      <a:avLst/>
+                    </a:prstGeom>
+                    <a:noFill/>
+                    <a:ln w="9525">
+                      <a:noFill/>
+                      <a:miter lim="800000"/>
+                      <a:headEnd/>
+                      <a:tailEnd/>
+                    </a:ln>
+                  </pic:spPr>
+                </pic:pic>
+              </a:graphicData>
+            </a:graphic>
+          </wp:inline>
+        </w:drawing>
+      </w:r>
+    </w:p>
+    <w:p>
+      <w:pPr>
+        <w:pStyle w:val="Titre2"/>
+      </w:pPr>
+      <w:r>
+        <w:t>Chaîne fonctionnelle du système de laboratoire</w:t>
+      </w:r>
+    </w:p>
+    <w:p/>
+    <w:p>
+      <w:r>
+        <w:drawing>
+          <wp:inline distT="0" distB="0" distL="0" distR="0">
+            <wp:extent cx="5760720" cy="2879748"/>
+            <wp:effectExtent l="0" t="0" r="0" b="0"/>
+            <wp:docPr id="5" name="Objet 1"/>
+            <wp:cNvGraphicFramePr/>
+            <a:graphic xmlns:a="http://schemas.openxmlformats.org/drawingml/2006/main">
+              <a:graphicData uri="http://schemas.openxmlformats.org/drawingml/2006/lockedCanvas">
+                <lc:lockedCanvas xmlns:lc="http://schemas.openxmlformats.org/drawingml/2006/lockedCanvas">
+                  <a:nvGrpSpPr>
+                    <a:cNvPr id="0" name=""/>
+                    <a:cNvGrpSpPr/>
+                  </a:nvGrpSpPr>
+                  <a:grpSpPr>
+                    <a:xfrm>
+                      <a:off x="0" y="0"/>
+                      <a:ext cx="12110158" cy="6053552"/>
+                      <a:chOff x="-1188640" y="116632"/>
+                      <a:chExt cx="12110158" cy="6053552"/>
+                    </a:xfrm>
+                  </a:grpSpPr>
+                  <a:sp>
+                    <a:nvSpPr>
+                      <a:cNvPr id="4" name="Flèche vers le bas 3"/>
+                      <a:cNvSpPr/>
+                    </a:nvSpPr>
+                    <a:spPr>
+                      <a:xfrm>
+                        <a:off x="9499890" y="4941168"/>
+                        <a:ext cx="405180" cy="819344"/>
+                      </a:xfrm>
+                      <a:prstGeom prst="downArrow">
+                        <a:avLst/>
+                      </a:prstGeom>
+                      <a:solidFill>
+                        <a:sysClr val="window" lastClr="FFFFFF"/>
+                      </a:solidFill>
+                      <a:ln w="25400" cap="flat" cmpd="sng" algn="ctr">
+                        <a:solidFill>
+                          <a:srgbClr val="C0504D"/>
+                        </a:solidFill>
+                        <a:prstDash val="solid"/>
+                      </a:ln>
+                      <a:effectLst/>
+                    </a:spPr>
+                    <a:txSp>
+                      <a:txBody>
+                        <a:bodyPr rtlCol="0" anchor="ctr"/>
+                        <a:lstStyle>
+                          <a:defPPr>
+                            <a:defRPr lang="fr-FR"/>
+                          </a:defPPr>
+                          <a:lvl1pPr marL="0" algn="l" defTabSz="914400" rtl="0" eaLnBrk="1" latinLnBrk="0" hangingPunct="1">
+                            <a:defRPr sz="1800" kern="1200">
+                              <a:solidFill>
+                                <a:schemeClr val="tx1"/>
+                              </a:solidFill>
+                              <a:latin typeface="+mn-lt"/>
+                              <a:ea typeface="+mn-ea"/>
+                              <a:cs typeface="+mn-cs"/>
+                            </a:defRPr>
+                          </a:lvl1pPr>
+                          <a:lvl2pPr marL="457200" algn="l" defTabSz="914400" rtl="0" eaLnBrk="1" latinLnBrk="0" hangingPunct="1">
+                            <a:defRPr sz="1800" kern="1200">
+                              <a:solidFill>
+                                <a:schemeClr val="tx1"/>
+                              </a:solidFill>
+                              <a:latin typeface="+mn-lt"/>
+                              <a:ea typeface="+mn-ea"/>
+                              <a:cs typeface="+mn-cs"/>
+                            </a:defRPr>
+                          </a:lvl2pPr>
+                          <a:lvl3pPr marL="914400" algn="l" defTabSz="914400" rtl="0" eaLnBrk="1" latinLnBrk="0" hangingPunct="1">
+                            <a:defRPr sz="1800" kern="1200">
+                              <a:solidFill>
+                                <a:schemeClr val="tx1"/>
+                              </a:solidFill>
+                              <a:latin typeface="+mn-lt"/>
+                              <a:ea typeface="+mn-ea"/>
+                              <a:cs typeface="+mn-cs"/>
+                            </a:defRPr>
+                          </a:lvl3pPr>
+                          <a:lvl4pPr marL="1371600" algn="l" defTabSz="914400" rtl="0" eaLnBrk="1" latinLnBrk="0" hangingPunct="1">
+                            <a:defRPr sz="1800" kern="1200">
+                              <a:solidFill>
+                                <a:schemeClr val="tx1"/>
+                              </a:solidFill>
+                              <a:latin typeface="+mn-lt"/>
+                              <a:ea typeface="+mn-ea"/>
+                              <a:cs typeface="+mn-cs"/>
+                            </a:defRPr>
+                          </a:lvl4pPr>
+                          <a:lvl5pPr marL="1828800" algn="l" defTabSz="914400" rtl="0" eaLnBrk="1" latinLnBrk="0" hangingPunct="1">
+                            <a:defRPr sz="1800" kern="1200">
+                              <a:solidFill>
+                                <a:schemeClr val="tx1"/>
+                              </a:solidFill>
+                              <a:latin typeface="+mn-lt"/>
+                              <a:ea typeface="+mn-ea"/>
+                              <a:cs typeface="+mn-cs"/>
+                            </a:defRPr>
+                          </a:lvl5pPr>
+                          <a:lvl6pPr marL="2286000" algn="l" defTabSz="914400" rtl="0" eaLnBrk="1" latinLnBrk="0" hangingPunct="1">
+                            <a:defRPr sz="1800" kern="1200">
+                              <a:solidFill>
+                                <a:schemeClr val="tx1"/>
+                              </a:solidFill>
+                              <a:latin typeface="+mn-lt"/>
+                              <a:ea typeface="+mn-ea"/>
+                              <a:cs typeface="+mn-cs"/>
+                            </a:defRPr>
+                          </a:lvl6pPr>
+                          <a:lvl7pPr marL="2743200" algn="l" defTabSz="914400" rtl="0" eaLnBrk="1" latinLnBrk="0" hangingPunct="1">
+                            <a:defRPr sz="1800" kern="1200">
+                              <a:solidFill>
+                                <a:schemeClr val="tx1"/>
+                              </a:solidFill>
+                              <a:latin typeface="+mn-lt"/>
+                              <a:ea typeface="+mn-ea"/>
+                              <a:cs typeface="+mn-cs"/>
+                            </a:defRPr>
+                          </a:lvl7pPr>
+                          <a:lvl8pPr marL="3200400" algn="l" defTabSz="914400" rtl="0" eaLnBrk="1" latinLnBrk="0" hangingPunct="1">
+                            <a:defRPr sz="1800" kern="1200">
+                              <a:solidFill>
+                                <a:schemeClr val="tx1"/>
+                              </a:solidFill>
+                              <a:latin typeface="+mn-lt"/>
+                              <a:ea typeface="+mn-ea"/>
+                              <a:cs typeface="+mn-cs"/>
+                            </a:defRPr>
+                          </a:lvl8pPr>
+                          <a:lvl9pPr marL="3657600" algn="l" defTabSz="914400" rtl="0" eaLnBrk="1" latinLnBrk="0" hangingPunct="1">
+                            <a:defRPr sz="1800" kern="1200">
+                              <a:solidFill>
+                                <a:schemeClr val="tx1"/>
+                              </a:solidFill>
+                              <a:latin typeface="+mn-lt"/>
+                              <a:ea typeface="+mn-ea"/>
+                              <a:cs typeface="+mn-cs"/>
+                            </a:defRPr>
+                          </a:lvl9pPr>
+                        </a:lstStyle>
+                        <a:p>
+                          <a:pPr marL="0" marR="0" lvl="0" indent="0" algn="ctr" defTabSz="914400" eaLnBrk="1" fontAlgn="auto" latinLnBrk="0" hangingPunct="1">
+                            <a:lnSpc>
+                              <a:spcPct val="100000"/>
+                            </a:lnSpc>
+                            <a:spcBef>
+                              <a:spcPts val="0"/>
+                            </a:spcBef>
+                            <a:spcAft>
+                              <a:spcPts val="0"/>
+                            </a:spcAft>
+                            <a:buClrTx/>
+                            <a:buSzTx/>
+                            <a:buFontTx/>
+                            <a:buNone/>
+                            <a:tabLst/>
+                            <a:defRPr/>
+                          </a:pPr>
+                          <a:endParaRPr kumimoji="0" lang="fr-FR" sz="1600" b="0" i="0" u="none" strike="noStrike" kern="0" cap="none" spc="0" normalizeH="0" baseline="0" noProof="0" smtClean="0">
+                            <a:ln>
+                              <a:noFill/>
+                            </a:ln>
+                            <a:solidFill>
+                              <a:prstClr val="black"/>
+                            </a:solidFill>
+                            <a:effectLst/>
+                            <a:uLnTx/>
+                            <a:uFillTx/>
+                            <a:latin typeface="Calibri"/>
+                            <a:ea typeface="+mn-ea"/>
+                            <a:cs typeface="+mn-cs"/>
+                          </a:endParaRPr>
+                        </a:p>
+                      </a:txBody>
+                      <a:useSpRect/>
+                    </a:txSp>
+                  </a:sp>
+                  <a:sp>
+                    <a:nvSpPr>
+                      <a:cNvPr id="5" name="Rectangle à coins arrondis 4"/>
+                      <a:cNvSpPr/>
+                    </a:nvSpPr>
+                    <a:spPr>
+                      <a:xfrm>
+                        <a:off x="389752" y="2779343"/>
+                        <a:ext cx="10446944" cy="1729778"/>
+                      </a:xfrm>
+                      <a:prstGeom prst="roundRect">
+                        <a:avLst/>
+                      </a:prstGeom>
+                      <a:solidFill>
+                        <a:sysClr val="window" lastClr="FFFFFF"/>
+                      </a:solidFill>
+                      <a:ln w="25400" cap="flat" cmpd="sng" algn="ctr">
+                        <a:solidFill>
+                          <a:srgbClr val="C0504D"/>
+                        </a:solidFill>
+                        <a:prstDash val="solid"/>
+                      </a:ln>
+                      <a:effectLst/>
+                    </a:spPr>
+                    <a:txSp>
+                      <a:txBody>
+                        <a:bodyPr rtlCol="0" anchor="b"/>
+                        <a:lstStyle>
+                          <a:defPPr>
+                            <a:defRPr lang="fr-FR"/>
+                          </a:defPPr>
+                          <a:lvl1pPr marL="0" algn="l" defTabSz="914400" rtl="0" eaLnBrk="1" latinLnBrk="0" hangingPunct="1">
+                            <a:defRPr sz="1800" kern="1200">
+                              <a:solidFill>
+                                <a:schemeClr val="tx1"/>
+                              </a:solidFill>
+                              <a:latin typeface="+mn-lt"/>
+                              <a:ea typeface="+mn-ea"/>
+                              <a:cs typeface="+mn-cs"/>
+                            </a:defRPr>
+                          </a:lvl1pPr>
+                          <a:lvl2pPr marL="457200" algn="l" defTabSz="914400" rtl="0" eaLnBrk="1" latinLnBrk="0" hangingPunct="1">
+                            <a:defRPr sz="1800" kern="1200">
+                              <a:solidFill>
+                                <a:schemeClr val="tx1"/>
+                              </a:solidFill>
+                              <a:latin typeface="+mn-lt"/>
+                              <a:ea typeface="+mn-ea"/>
+                              <a:cs typeface="+mn-cs"/>
+                            </a:defRPr>
+                          </a:lvl2pPr>
+                          <a:lvl3pPr marL="914400" algn="l" defTabSz="914400" rtl="0" eaLnBrk="1" latinLnBrk="0" hangingPunct="1">
+                            <a:defRPr sz="1800" kern="1200">
+                              <a:solidFill>
+                                <a:schemeClr val="tx1"/>
+                              </a:solidFill>
+                              <a:latin typeface="+mn-lt"/>
+                              <a:ea typeface="+mn-ea"/>
+                              <a:cs typeface="+mn-cs"/>
+                            </a:defRPr>
+                          </a:lvl3pPr>
+                          <a:lvl4pPr marL="1371600" algn="l" defTabSz="914400" rtl="0" eaLnBrk="1" latinLnBrk="0" hangingPunct="1">
+                            <a:defRPr sz="1800" kern="1200">
+                              <a:solidFill>
+                                <a:schemeClr val="tx1"/>
+                              </a:solidFill>
+                              <a:latin typeface="+mn-lt"/>
+                              <a:ea typeface="+mn-ea"/>
+                              <a:cs typeface="+mn-cs"/>
+                            </a:defRPr>
+                          </a:lvl4pPr>
+                          <a:lvl5pPr marL="1828800" algn="l" defTabSz="914400" rtl="0" eaLnBrk="1" latinLnBrk="0" hangingPunct="1">
+                            <a:defRPr sz="1800" kern="1200">
+                              <a:solidFill>
+                                <a:schemeClr val="tx1"/>
+                              </a:solidFill>
+                              <a:latin typeface="+mn-lt"/>
+                              <a:ea typeface="+mn-ea"/>
+                              <a:cs typeface="+mn-cs"/>
+                            </a:defRPr>
+                          </a:lvl5pPr>
+                          <a:lvl6pPr marL="2286000" algn="l" defTabSz="914400" rtl="0" eaLnBrk="1" latinLnBrk="0" hangingPunct="1">
+                            <a:defRPr sz="1800" kern="1200">
+                              <a:solidFill>
+                                <a:schemeClr val="tx1"/>
+                              </a:solidFill>
+                              <a:latin typeface="+mn-lt"/>
+                              <a:ea typeface="+mn-ea"/>
+                              <a:cs typeface="+mn-cs"/>
+                            </a:defRPr>
+                          </a:lvl6pPr>
+                          <a:lvl7pPr marL="2743200" algn="l" defTabSz="914400" rtl="0" eaLnBrk="1" latinLnBrk="0" hangingPunct="1">
+                            <a:defRPr sz="1800" kern="1200">
+                              <a:solidFill>
+                                <a:schemeClr val="tx1"/>
+                              </a:solidFill>
+                              <a:latin typeface="+mn-lt"/>
+                              <a:ea typeface="+mn-ea"/>
+                              <a:cs typeface="+mn-cs"/>
+                            </a:defRPr>
+                          </a:lvl7pPr>
+                          <a:lvl8pPr marL="3200400" algn="l" defTabSz="914400" rtl="0" eaLnBrk="1" latinLnBrk="0" hangingPunct="1">
+                            <a:defRPr sz="1800" kern="1200">
+                              <a:solidFill>
+                                <a:schemeClr val="tx1"/>
+                              </a:solidFill>
+                              <a:latin typeface="+mn-lt"/>
+                              <a:ea typeface="+mn-ea"/>
+                              <a:cs typeface="+mn-cs"/>
+                            </a:defRPr>
+                          </a:lvl8pPr>
+                          <a:lvl9pPr marL="3657600" algn="l" defTabSz="914400" rtl="0" eaLnBrk="1" latinLnBrk="0" hangingPunct="1">
+                            <a:defRPr sz="1800" kern="1200">
+                              <a:solidFill>
+                                <a:schemeClr val="tx1"/>
+                              </a:solidFill>
+                              <a:latin typeface="+mn-lt"/>
+                              <a:ea typeface="+mn-ea"/>
+                              <a:cs typeface="+mn-cs"/>
+                            </a:defRPr>
+                          </a:lvl9pPr>
+                        </a:lstStyle>
+                        <a:p>
+                          <a:pPr marL="0" marR="0" lvl="0" indent="0" algn="ctr" defTabSz="914400" eaLnBrk="1" fontAlgn="auto" latinLnBrk="0" hangingPunct="1">
+                            <a:lnSpc>
+                              <a:spcPct val="100000"/>
+                            </a:lnSpc>
+                            <a:spcBef>
+                              <a:spcPts val="0"/>
+                            </a:spcBef>
+                            <a:spcAft>
+                              <a:spcPts val="0"/>
+                            </a:spcAft>
+                            <a:buClrTx/>
+                            <a:buSzTx/>
+                            <a:buFontTx/>
+                            <a:buNone/>
+                            <a:tabLst/>
+                            <a:defRPr/>
+                          </a:pPr>
+                          <a:r>
+                            <a:rPr kumimoji="0" lang="fr-FR" sz="1400" b="0" i="1" u="none" strike="noStrike" kern="0" cap="none" spc="0" normalizeH="0" baseline="0" noProof="0" dirty="0" smtClean="0">
+                              <a:ln>
+                                <a:noFill/>
+                              </a:ln>
+                              <a:solidFill>
+                                <a:prstClr val="black"/>
+                              </a:solidFill>
+                              <a:effectLst/>
+                              <a:uLnTx/>
+                              <a:uFillTx/>
+                              <a:latin typeface="Calibri"/>
+                              <a:ea typeface="+mn-ea"/>
+                              <a:cs typeface="+mn-cs"/>
+                            </a:rPr>
+                            <a:t>Chaîne d’énergie</a:t>
+                          </a:r>
+                        </a:p>
+                      </a:txBody>
+                      <a:useSpRect/>
+                    </a:txSp>
+                  </a:sp>
+                  <a:sp>
+                    <a:nvSpPr>
+                      <a:cNvPr id="6" name="Rectangle à coins arrondis 5"/>
+                      <a:cNvSpPr/>
+                    </a:nvSpPr>
+                    <a:spPr>
+                      <a:xfrm>
+                        <a:off x="389752" y="328111"/>
+                        <a:ext cx="6473690" cy="1557660"/>
+                      </a:xfrm>
+                      <a:prstGeom prst="roundRect">
+                        <a:avLst/>
+                      </a:prstGeom>
+                      <a:solidFill>
+                        <a:sysClr val="window" lastClr="FFFFFF"/>
+                      </a:solidFill>
+                      <a:ln w="25400" cap="flat" cmpd="sng" algn="ctr">
+                        <a:solidFill>
+                          <a:srgbClr val="4F81BD"/>
+                        </a:solidFill>
+                        <a:prstDash val="solid"/>
+                      </a:ln>
+                      <a:effectLst/>
+                    </a:spPr>
+                    <a:txSp>
+                      <a:txBody>
+                        <a:bodyPr rtlCol="0" anchor="t"/>
+                        <a:lstStyle>
+                          <a:defPPr>
+                            <a:defRPr lang="fr-FR"/>
+                          </a:defPPr>
+                          <a:lvl1pPr marL="0" algn="l" defTabSz="914400" rtl="0" eaLnBrk="1" latinLnBrk="0" hangingPunct="1">
+                            <a:defRPr sz="1800" kern="1200">
+                              <a:solidFill>
+                                <a:schemeClr val="tx1"/>
+                              </a:solidFill>
+                              <a:latin typeface="+mn-lt"/>
+                              <a:ea typeface="+mn-ea"/>
+                              <a:cs typeface="+mn-cs"/>
+                            </a:defRPr>
+                          </a:lvl1pPr>
+                          <a:lvl2pPr marL="457200" algn="l" defTabSz="914400" rtl="0" eaLnBrk="1" latinLnBrk="0" hangingPunct="1">
+                            <a:defRPr sz="1800" kern="1200">
+                              <a:solidFill>
+                                <a:schemeClr val="tx1"/>
+                              </a:solidFill>
+                              <a:latin typeface="+mn-lt"/>
+                              <a:ea typeface="+mn-ea"/>
+                              <a:cs typeface="+mn-cs"/>
+                            </a:defRPr>
+                          </a:lvl2pPr>
+                          <a:lvl3pPr marL="914400" algn="l" defTabSz="914400" rtl="0" eaLnBrk="1" latinLnBrk="0" hangingPunct="1">
+                            <a:defRPr sz="1800" kern="1200">
+                              <a:solidFill>
+                                <a:schemeClr val="tx1"/>
+                              </a:solidFill>
+                              <a:latin typeface="+mn-lt"/>
+                              <a:ea typeface="+mn-ea"/>
+                              <a:cs typeface="+mn-cs"/>
+                            </a:defRPr>
+                          </a:lvl3pPr>
+                          <a:lvl4pPr marL="1371600" algn="l" defTabSz="914400" rtl="0" eaLnBrk="1" latinLnBrk="0" hangingPunct="1">
+                            <a:defRPr sz="1800" kern="1200">
+                              <a:solidFill>
+                                <a:schemeClr val="tx1"/>
+                              </a:solidFill>
+                              <a:latin typeface="+mn-lt"/>
+                              <a:ea typeface="+mn-ea"/>
+                              <a:cs typeface="+mn-cs"/>
+                            </a:defRPr>
+                          </a:lvl4pPr>
+                          <a:lvl5pPr marL="1828800" algn="l" defTabSz="914400" rtl="0" eaLnBrk="1" latinLnBrk="0" hangingPunct="1">
+                            <a:defRPr sz="1800" kern="1200">
+                              <a:solidFill>
+                                <a:schemeClr val="tx1"/>
+                              </a:solidFill>
+                              <a:latin typeface="+mn-lt"/>
+                              <a:ea typeface="+mn-ea"/>
+                              <a:cs typeface="+mn-cs"/>
+                            </a:defRPr>
+                          </a:lvl5pPr>
+                          <a:lvl6pPr marL="2286000" algn="l" defTabSz="914400" rtl="0" eaLnBrk="1" latinLnBrk="0" hangingPunct="1">
+                            <a:defRPr sz="1800" kern="1200">
+                              <a:solidFill>
+                                <a:schemeClr val="tx1"/>
+                              </a:solidFill>
+                              <a:latin typeface="+mn-lt"/>
+                              <a:ea typeface="+mn-ea"/>
+                              <a:cs typeface="+mn-cs"/>
+                            </a:defRPr>
+                          </a:lvl6pPr>
+                          <a:lvl7pPr marL="2743200" algn="l" defTabSz="914400" rtl="0" eaLnBrk="1" latinLnBrk="0" hangingPunct="1">
+                            <a:defRPr sz="1800" kern="1200">
+                              <a:solidFill>
+                                <a:schemeClr val="tx1"/>
+                              </a:solidFill>
+                              <a:latin typeface="+mn-lt"/>
+                              <a:ea typeface="+mn-ea"/>
+                              <a:cs typeface="+mn-cs"/>
+                            </a:defRPr>
+                          </a:lvl7pPr>
+                          <a:lvl8pPr marL="3200400" algn="l" defTabSz="914400" rtl="0" eaLnBrk="1" latinLnBrk="0" hangingPunct="1">
+                            <a:defRPr sz="1800" kern="1200">
+                              <a:solidFill>
+                                <a:schemeClr val="tx1"/>
+                              </a:solidFill>
+                              <a:latin typeface="+mn-lt"/>
+                              <a:ea typeface="+mn-ea"/>
+                              <a:cs typeface="+mn-cs"/>
+                            </a:defRPr>
+                          </a:lvl8pPr>
+                          <a:lvl9pPr marL="3657600" algn="l" defTabSz="914400" rtl="0" eaLnBrk="1" latinLnBrk="0" hangingPunct="1">
+                            <a:defRPr sz="1800" kern="1200">
+                              <a:solidFill>
+                                <a:schemeClr val="tx1"/>
+                              </a:solidFill>
+                              <a:latin typeface="+mn-lt"/>
+                              <a:ea typeface="+mn-ea"/>
+                              <a:cs typeface="+mn-cs"/>
+                            </a:defRPr>
+                          </a:lvl9pPr>
+                        </a:lstStyle>
+                        <a:p>
+                          <a:pPr marL="0" marR="0" lvl="0" indent="0" algn="ctr" defTabSz="914400" eaLnBrk="1" fontAlgn="auto" latinLnBrk="0" hangingPunct="1">
+                            <a:lnSpc>
+                              <a:spcPct val="100000"/>
+                            </a:lnSpc>
+                            <a:spcBef>
+                              <a:spcPts val="0"/>
+                            </a:spcBef>
+                            <a:spcAft>
+                              <a:spcPts val="0"/>
+                            </a:spcAft>
+                            <a:buClrTx/>
+                            <a:buSzTx/>
+                            <a:buFontTx/>
+                            <a:buNone/>
+                            <a:tabLst/>
+                            <a:defRPr/>
+                          </a:pPr>
+                          <a:r>
+                            <a:rPr kumimoji="0" lang="fr-FR" sz="1400" b="0" i="1" u="none" strike="noStrike" kern="0" cap="none" spc="0" normalizeH="0" baseline="0" noProof="0" dirty="0" smtClean="0">
+                              <a:ln>
+                                <a:noFill/>
+                              </a:ln>
+                              <a:solidFill>
+                                <a:prstClr val="black"/>
+                              </a:solidFill>
+                              <a:effectLst/>
+                              <a:uLnTx/>
+                              <a:uFillTx/>
+                              <a:latin typeface="Calibri"/>
+                              <a:ea typeface="+mn-ea"/>
+                              <a:cs typeface="+mn-cs"/>
+                            </a:rPr>
+                            <a:t>Chaîne d’information</a:t>
+                          </a:r>
+                        </a:p>
+                      </a:txBody>
+                      <a:useSpRect/>
+                    </a:txSp>
+                  </a:sp>
+                  <a:sp>
+                    <a:nvSpPr>
+                      <a:cNvPr id="7" name="Rectangle 6"/>
+                      <a:cNvSpPr/>
+                    </a:nvSpPr>
+                    <a:spPr>
+                      <a:xfrm>
+                        <a:off x="593482" y="908720"/>
+                        <a:ext cx="1620000" cy="694102"/>
+                      </a:xfrm>
+                      <a:prstGeom prst="rect">
+                        <a:avLst/>
+                      </a:prstGeom>
+                      <a:gradFill rotWithShape="1">
+                        <a:gsLst>
+                          <a:gs pos="0">
+                            <a:srgbClr val="4F81BD">
+                              <a:tint val="50000"/>
+                              <a:satMod val="300000"/>
+                            </a:srgbClr>
+                          </a:gs>
+                          <a:gs pos="35000">
+                            <a:srgbClr val="4F81BD">
+                              <a:tint val="37000"/>
+                              <a:satMod val="300000"/>
+                            </a:srgbClr>
+                          </a:gs>
+                          <a:gs pos="100000">
+                            <a:srgbClr val="4F81BD">
+                              <a:tint val="15000"/>
+                              <a:satMod val="350000"/>
+                            </a:srgbClr>
+                          </a:gs>
+                        </a:gsLst>
+                        <a:lin ang="16200000" scaled="1"/>
+                      </a:gradFill>
+                      <a:ln w="9525" cap="flat" cmpd="sng" algn="ctr">
+                        <a:solidFill>
+                          <a:srgbClr val="4F81BD">
+                            <a:shade val="95000"/>
+                            <a:satMod val="105000"/>
+                          </a:srgbClr>
+                        </a:solidFill>
+                        <a:prstDash val="solid"/>
+                      </a:ln>
+                      <a:effectLst>
+                        <a:outerShdw blurRad="40000" dist="20000" dir="5400000" rotWithShape="0">
+                          <a:srgbClr val="000000">
+                            <a:alpha val="38000"/>
+                          </a:srgbClr>
+                        </a:outerShdw>
+                      </a:effectLst>
+                    </a:spPr>
+                    <a:txSp>
+                      <a:txBody>
+                        <a:bodyPr rtlCol="0" anchor="t"/>
+                        <a:lstStyle>
+                          <a:defPPr>
+                            <a:defRPr lang="fr-FR"/>
+                          </a:defPPr>
+                          <a:lvl1pPr marL="0" algn="l" defTabSz="914400" rtl="0" eaLnBrk="1" latinLnBrk="0" hangingPunct="1">
+                            <a:defRPr sz="1800" kern="1200">
+                              <a:solidFill>
+                                <a:schemeClr val="tx1"/>
+                              </a:solidFill>
+                              <a:latin typeface="+mn-lt"/>
+                              <a:ea typeface="+mn-ea"/>
+                              <a:cs typeface="+mn-cs"/>
+                            </a:defRPr>
+                          </a:lvl1pPr>
+                          <a:lvl2pPr marL="457200" algn="l" defTabSz="914400" rtl="0" eaLnBrk="1" latinLnBrk="0" hangingPunct="1">
+                            <a:defRPr sz="1800" kern="1200">
+                              <a:solidFill>
+                                <a:schemeClr val="tx1"/>
+                              </a:solidFill>
+                              <a:latin typeface="+mn-lt"/>
+                              <a:ea typeface="+mn-ea"/>
+                              <a:cs typeface="+mn-cs"/>
+                            </a:defRPr>
+                          </a:lvl2pPr>
+                          <a:lvl3pPr marL="914400" algn="l" defTabSz="914400" rtl="0" eaLnBrk="1" latinLnBrk="0" hangingPunct="1">
+                            <a:defRPr sz="1800" kern="1200">
+                              <a:solidFill>
+                                <a:schemeClr val="tx1"/>
+                              </a:solidFill>
+                              <a:latin typeface="+mn-lt"/>
+                              <a:ea typeface="+mn-ea"/>
+                              <a:cs typeface="+mn-cs"/>
+                            </a:defRPr>
+                          </a:lvl3pPr>
+                          <a:lvl4pPr marL="1371600" algn="l" defTabSz="914400" rtl="0" eaLnBrk="1" latinLnBrk="0" hangingPunct="1">
+                            <a:defRPr sz="1800" kern="1200">
+                              <a:solidFill>
+                                <a:schemeClr val="tx1"/>
+                              </a:solidFill>
+                              <a:latin typeface="+mn-lt"/>
+                              <a:ea typeface="+mn-ea"/>
+                              <a:cs typeface="+mn-cs"/>
+                            </a:defRPr>
+                          </a:lvl4pPr>
+                          <a:lvl5pPr marL="1828800" algn="l" defTabSz="914400" rtl="0" eaLnBrk="1" latinLnBrk="0" hangingPunct="1">
+                            <a:defRPr sz="1800" kern="1200">
+                              <a:solidFill>
+                                <a:schemeClr val="tx1"/>
+                              </a:solidFill>
+                              <a:latin typeface="+mn-lt"/>
+                              <a:ea typeface="+mn-ea"/>
+                              <a:cs typeface="+mn-cs"/>
+                            </a:defRPr>
+                          </a:lvl5pPr>
+                          <a:lvl6pPr marL="2286000" algn="l" defTabSz="914400" rtl="0" eaLnBrk="1" latinLnBrk="0" hangingPunct="1">
+                            <a:defRPr sz="1800" kern="1200">
+                              <a:solidFill>
+                                <a:schemeClr val="tx1"/>
+                              </a:solidFill>
+                              <a:latin typeface="+mn-lt"/>
+                              <a:ea typeface="+mn-ea"/>
+                              <a:cs typeface="+mn-cs"/>
+                            </a:defRPr>
+                          </a:lvl6pPr>
+                          <a:lvl7pPr marL="2743200" algn="l" defTabSz="914400" rtl="0" eaLnBrk="1" latinLnBrk="0" hangingPunct="1">
+                            <a:defRPr sz="1800" kern="1200">
+                              <a:solidFill>
+                                <a:schemeClr val="tx1"/>
+                              </a:solidFill>
+                              <a:latin typeface="+mn-lt"/>
+                              <a:ea typeface="+mn-ea"/>
+                              <a:cs typeface="+mn-cs"/>
+                            </a:defRPr>
+                          </a:lvl7pPr>
+                          <a:lvl8pPr marL="3200400" algn="l" defTabSz="914400" rtl="0" eaLnBrk="1" latinLnBrk="0" hangingPunct="1">
+                            <a:defRPr sz="1800" kern="1200">
+                              <a:solidFill>
+                                <a:schemeClr val="tx1"/>
+                              </a:solidFill>
+                              <a:latin typeface="+mn-lt"/>
+                              <a:ea typeface="+mn-ea"/>
+                              <a:cs typeface="+mn-cs"/>
+                            </a:defRPr>
+                          </a:lvl8pPr>
+                          <a:lvl9pPr marL="3657600" algn="l" defTabSz="914400" rtl="0" eaLnBrk="1" latinLnBrk="0" hangingPunct="1">
+                            <a:defRPr sz="1800" kern="1200">
+                              <a:solidFill>
+                                <a:schemeClr val="tx1"/>
+                              </a:solidFill>
+                              <a:latin typeface="+mn-lt"/>
+                              <a:ea typeface="+mn-ea"/>
+                              <a:cs typeface="+mn-cs"/>
+                            </a:defRPr>
+                          </a:lvl9pPr>
+                        </a:lstStyle>
+                        <a:p>
+                          <a:pPr marL="0" marR="0" lvl="0" indent="0" algn="ctr" defTabSz="914400" eaLnBrk="1" fontAlgn="auto" latinLnBrk="0" hangingPunct="1">
+                            <a:lnSpc>
+                              <a:spcPct val="100000"/>
+                            </a:lnSpc>
+                            <a:spcBef>
+                              <a:spcPts val="0"/>
+                            </a:spcBef>
+                            <a:spcAft>
+                              <a:spcPts val="0"/>
+                            </a:spcAft>
+                            <a:buClrTx/>
+                            <a:buSzTx/>
+                            <a:buFontTx/>
+                            <a:buNone/>
+                            <a:tabLst/>
+                            <a:defRPr/>
+                          </a:pPr>
+                          <a:r>
+                            <a:rPr kumimoji="0" lang="fr-FR" sz="1400" b="0" i="0" u="none" strike="noStrike" kern="0" cap="none" spc="0" normalizeH="0" baseline="0" noProof="0" dirty="0" smtClean="0">
+                              <a:ln>
+                                <a:noFill/>
+                              </a:ln>
+                              <a:solidFill>
+                                <a:prstClr val="black"/>
+                              </a:solidFill>
+                              <a:effectLst/>
+                              <a:uLnTx/>
+                              <a:uFillTx/>
+                              <a:latin typeface="Calibri"/>
+                              <a:ea typeface="+mn-ea"/>
+                              <a:cs typeface="+mn-cs"/>
+                            </a:rPr>
+                            <a:t>ACQUERIR</a:t>
+                          </a:r>
+                        </a:p>
+                      </a:txBody>
+                      <a:useSpRect/>
+                    </a:txSp>
+                  </a:sp>
+                  <a:sp>
+                    <a:nvSpPr>
+                      <a:cNvPr id="8" name="Rectangle 7"/>
+                      <a:cNvSpPr/>
+                    </a:nvSpPr>
+                    <a:spPr>
+                      <a:xfrm>
+                        <a:off x="2699792" y="908720"/>
+                        <a:ext cx="1620000" cy="694102"/>
+                      </a:xfrm>
+                      <a:prstGeom prst="rect">
+                        <a:avLst/>
+                      </a:prstGeom>
+                      <a:gradFill rotWithShape="1">
+                        <a:gsLst>
+                          <a:gs pos="0">
+                            <a:srgbClr val="4F81BD">
+                              <a:tint val="50000"/>
+                              <a:satMod val="300000"/>
+                            </a:srgbClr>
+                          </a:gs>
+                          <a:gs pos="35000">
+                            <a:srgbClr val="4F81BD">
+                              <a:tint val="37000"/>
+                              <a:satMod val="300000"/>
+                            </a:srgbClr>
+                          </a:gs>
+                          <a:gs pos="100000">
+                            <a:srgbClr val="4F81BD">
+                              <a:tint val="15000"/>
+                              <a:satMod val="350000"/>
+                            </a:srgbClr>
+                          </a:gs>
+                        </a:gsLst>
+                        <a:lin ang="16200000" scaled="1"/>
+                      </a:gradFill>
+                      <a:ln w="9525" cap="flat" cmpd="sng" algn="ctr">
+                        <a:solidFill>
+                          <a:srgbClr val="4F81BD">
+                            <a:shade val="95000"/>
+                            <a:satMod val="105000"/>
+                          </a:srgbClr>
+                        </a:solidFill>
+                        <a:prstDash val="solid"/>
+                      </a:ln>
+                      <a:effectLst>
+                        <a:outerShdw blurRad="40000" dist="20000" dir="5400000" rotWithShape="0">
+                          <a:srgbClr val="000000">
+                            <a:alpha val="38000"/>
+                          </a:srgbClr>
+                        </a:outerShdw>
+                      </a:effectLst>
+                    </a:spPr>
+                    <a:txSp>
+                      <a:txBody>
+                        <a:bodyPr rtlCol="0" anchor="t"/>
+                        <a:lstStyle>
+                          <a:defPPr>
+                            <a:defRPr lang="fr-FR"/>
+                          </a:defPPr>
+                          <a:lvl1pPr marL="0" algn="l" defTabSz="914400" rtl="0" eaLnBrk="1" latinLnBrk="0" hangingPunct="1">
+                            <a:defRPr sz="1800" kern="1200">
+                              <a:solidFill>
+                                <a:schemeClr val="tx1"/>
+                              </a:solidFill>
+                              <a:latin typeface="+mn-lt"/>
+                              <a:ea typeface="+mn-ea"/>
+                              <a:cs typeface="+mn-cs"/>
+                            </a:defRPr>
+                          </a:lvl1pPr>
+                          <a:lvl2pPr marL="457200" algn="l" defTabSz="914400" rtl="0" eaLnBrk="1" latinLnBrk="0" hangingPunct="1">
+                            <a:defRPr sz="1800" kern="1200">
+                              <a:solidFill>
+                                <a:schemeClr val="tx1"/>
+                              </a:solidFill>
+                              <a:latin typeface="+mn-lt"/>
+                              <a:ea typeface="+mn-ea"/>
+                              <a:cs typeface="+mn-cs"/>
+                            </a:defRPr>
+                          </a:lvl2pPr>
+                          <a:lvl3pPr marL="914400" algn="l" defTabSz="914400" rtl="0" eaLnBrk="1" latinLnBrk="0" hangingPunct="1">
+                            <a:defRPr sz="1800" kern="1200">
+                              <a:solidFill>
+                                <a:schemeClr val="tx1"/>
+                              </a:solidFill>
+                              <a:latin typeface="+mn-lt"/>
+                              <a:ea typeface="+mn-ea"/>
+                              <a:cs typeface="+mn-cs"/>
+                            </a:defRPr>
+                          </a:lvl3pPr>
+                          <a:lvl4pPr marL="1371600" algn="l" defTabSz="914400" rtl="0" eaLnBrk="1" latinLnBrk="0" hangingPunct="1">
+                            <a:defRPr sz="1800" kern="1200">
+                              <a:solidFill>
+                                <a:schemeClr val="tx1"/>
+                              </a:solidFill>
+                              <a:latin typeface="+mn-lt"/>
+                              <a:ea typeface="+mn-ea"/>
+                              <a:cs typeface="+mn-cs"/>
+                            </a:defRPr>
+                          </a:lvl4pPr>
+                          <a:lvl5pPr marL="1828800" algn="l" defTabSz="914400" rtl="0" eaLnBrk="1" latinLnBrk="0" hangingPunct="1">
+                            <a:defRPr sz="1800" kern="1200">
+                              <a:solidFill>
+                                <a:schemeClr val="tx1"/>
+                              </a:solidFill>
+                              <a:latin typeface="+mn-lt"/>
+                              <a:ea typeface="+mn-ea"/>
+                              <a:cs typeface="+mn-cs"/>
+                            </a:defRPr>
+                          </a:lvl5pPr>
+                          <a:lvl6pPr marL="2286000" algn="l" defTabSz="914400" rtl="0" eaLnBrk="1" latinLnBrk="0" hangingPunct="1">
+                            <a:defRPr sz="1800" kern="1200">
+                              <a:solidFill>
+                                <a:schemeClr val="tx1"/>
+                              </a:solidFill>
+                              <a:latin typeface="+mn-lt"/>
+                              <a:ea typeface="+mn-ea"/>
+                              <a:cs typeface="+mn-cs"/>
+                            </a:defRPr>
+                          </a:lvl6pPr>
+                          <a:lvl7pPr marL="2743200" algn="l" defTabSz="914400" rtl="0" eaLnBrk="1" latinLnBrk="0" hangingPunct="1">
+                            <a:defRPr sz="1800" kern="1200">
+                              <a:solidFill>
+                                <a:schemeClr val="tx1"/>
+                              </a:solidFill>
+                              <a:latin typeface="+mn-lt"/>
+                              <a:ea typeface="+mn-ea"/>
+                              <a:cs typeface="+mn-cs"/>
+                            </a:defRPr>
+                          </a:lvl7pPr>
+                          <a:lvl8pPr marL="3200400" algn="l" defTabSz="914400" rtl="0" eaLnBrk="1" latinLnBrk="0" hangingPunct="1">
+                            <a:defRPr sz="1800" kern="1200">
+                              <a:solidFill>
+                                <a:schemeClr val="tx1"/>
+                              </a:solidFill>
+                              <a:latin typeface="+mn-lt"/>
+                              <a:ea typeface="+mn-ea"/>
+                              <a:cs typeface="+mn-cs"/>
+                            </a:defRPr>
+                          </a:lvl8pPr>
+                          <a:lvl9pPr marL="3657600" algn="l" defTabSz="914400" rtl="0" eaLnBrk="1" latinLnBrk="0" hangingPunct="1">
+                            <a:defRPr sz="1800" kern="1200">
+                              <a:solidFill>
+                                <a:schemeClr val="tx1"/>
+                              </a:solidFill>
+                              <a:latin typeface="+mn-lt"/>
+                              <a:ea typeface="+mn-ea"/>
+                              <a:cs typeface="+mn-cs"/>
+                            </a:defRPr>
+                          </a:lvl9pPr>
+                        </a:lstStyle>
+                        <a:p>
+                          <a:pPr marL="0" marR="0" lvl="0" indent="0" algn="ctr" defTabSz="914400" eaLnBrk="1" fontAlgn="auto" latinLnBrk="0" hangingPunct="1">
+                            <a:lnSpc>
+                              <a:spcPct val="100000"/>
+                            </a:lnSpc>
+                            <a:spcBef>
+                              <a:spcPts val="0"/>
+                            </a:spcBef>
+                            <a:spcAft>
+                              <a:spcPts val="0"/>
+                            </a:spcAft>
+                            <a:buClrTx/>
+                            <a:buSzTx/>
+                            <a:buFontTx/>
+                            <a:buNone/>
+                            <a:tabLst/>
+                            <a:defRPr/>
+                          </a:pPr>
+                          <a:r>
+                            <a:rPr kumimoji="0" lang="fr-FR" sz="1400" b="0" i="0" u="none" strike="noStrike" kern="0" cap="none" spc="0" normalizeH="0" baseline="0" noProof="0" dirty="0" smtClean="0">
+                              <a:ln>
+                                <a:noFill/>
+                              </a:ln>
+                              <a:solidFill>
+                                <a:prstClr val="black"/>
+                              </a:solidFill>
+                              <a:effectLst/>
+                              <a:uLnTx/>
+                              <a:uFillTx/>
+                              <a:latin typeface="Calibri"/>
+                              <a:ea typeface="+mn-ea"/>
+                              <a:cs typeface="+mn-cs"/>
+                            </a:rPr>
+                            <a:t>TRAITER</a:t>
+                          </a:r>
+                        </a:p>
+                        <a:p>
+                          <a:pPr marL="0" marR="0" lvl="0" indent="0" algn="ctr" defTabSz="914400" eaLnBrk="1" fontAlgn="auto" latinLnBrk="0" hangingPunct="1">
+                            <a:lnSpc>
+                              <a:spcPct val="100000"/>
+                            </a:lnSpc>
+                            <a:spcBef>
+                              <a:spcPts val="0"/>
+                            </a:spcBef>
+                            <a:spcAft>
+                              <a:spcPts val="0"/>
+                            </a:spcAft>
+                            <a:buClrTx/>
+                            <a:buSzTx/>
+                            <a:buFontTx/>
+                            <a:buNone/>
+                            <a:tabLst/>
+                            <a:defRPr/>
+                          </a:pPr>
+                          <a:r>
+                            <a:rPr lang="fr-FR" sz="1400" kern="0" dirty="0" smtClean="0">
+                              <a:solidFill>
+                                <a:prstClr val="black"/>
+                              </a:solidFill>
+                              <a:latin typeface="Calibri"/>
+                            </a:rPr>
+                            <a:t>Microcontrôleur</a:t>
+                          </a:r>
+                          <a:endParaRPr kumimoji="0" lang="fr-FR" sz="1400" b="0" i="0" u="none" strike="noStrike" kern="0" cap="none" spc="0" normalizeH="0" baseline="0" noProof="0" dirty="0" smtClean="0">
+                            <a:ln>
+                              <a:noFill/>
+                            </a:ln>
+                            <a:solidFill>
+                              <a:prstClr val="black"/>
+                            </a:solidFill>
+                            <a:effectLst/>
+                            <a:uLnTx/>
+                            <a:uFillTx/>
+                            <a:latin typeface="Calibri"/>
+                            <a:ea typeface="+mn-ea"/>
+                            <a:cs typeface="+mn-cs"/>
+                          </a:endParaRPr>
+                        </a:p>
+                      </a:txBody>
+                      <a:useSpRect/>
+                    </a:txSp>
+                  </a:sp>
+                  <a:sp>
+                    <a:nvSpPr>
+                      <a:cNvPr id="9" name="Rectangle 8"/>
+                      <a:cNvSpPr/>
+                    </a:nvSpPr>
+                    <a:spPr>
+                      <a:xfrm>
+                        <a:off x="4804257" y="908720"/>
+                        <a:ext cx="1620000" cy="709738"/>
+                      </a:xfrm>
+                      <a:prstGeom prst="rect">
+                        <a:avLst/>
+                      </a:prstGeom>
+                      <a:gradFill rotWithShape="1">
+                        <a:gsLst>
+                          <a:gs pos="0">
+                            <a:srgbClr val="4F81BD">
+                              <a:tint val="50000"/>
+                              <a:satMod val="300000"/>
+                            </a:srgbClr>
+                          </a:gs>
+                          <a:gs pos="35000">
+                            <a:srgbClr val="4F81BD">
+                              <a:tint val="37000"/>
+                              <a:satMod val="300000"/>
+                            </a:srgbClr>
+                          </a:gs>
+                          <a:gs pos="100000">
+                            <a:srgbClr val="4F81BD">
+                              <a:tint val="15000"/>
+                              <a:satMod val="350000"/>
+                            </a:srgbClr>
+                          </a:gs>
+                        </a:gsLst>
+                        <a:lin ang="16200000" scaled="1"/>
+                      </a:gradFill>
+                      <a:ln w="9525" cap="flat" cmpd="sng" algn="ctr">
+                        <a:solidFill>
+                          <a:srgbClr val="4F81BD">
+                            <a:shade val="95000"/>
+                            <a:satMod val="105000"/>
+                          </a:srgbClr>
+                        </a:solidFill>
+                        <a:prstDash val="solid"/>
+                      </a:ln>
+                      <a:effectLst>
+                        <a:outerShdw blurRad="40000" dist="20000" dir="5400000" rotWithShape="0">
+                          <a:srgbClr val="000000">
+                            <a:alpha val="38000"/>
+                          </a:srgbClr>
+                        </a:outerShdw>
+                      </a:effectLst>
+                    </a:spPr>
+                    <a:txSp>
+                      <a:txBody>
+                        <a:bodyPr rtlCol="0" anchor="t"/>
+                        <a:lstStyle>
+                          <a:defPPr>
+                            <a:defRPr lang="fr-FR"/>
+                          </a:defPPr>
+                          <a:lvl1pPr marL="0" algn="l" defTabSz="914400" rtl="0" eaLnBrk="1" latinLnBrk="0" hangingPunct="1">
+                            <a:defRPr sz="1800" kern="1200">
+                              <a:solidFill>
+                                <a:schemeClr val="tx1"/>
+                              </a:solidFill>
+                              <a:latin typeface="+mn-lt"/>
+                              <a:ea typeface="+mn-ea"/>
+                              <a:cs typeface="+mn-cs"/>
+                            </a:defRPr>
+                          </a:lvl1pPr>
+                          <a:lvl2pPr marL="457200" algn="l" defTabSz="914400" rtl="0" eaLnBrk="1" latinLnBrk="0" hangingPunct="1">
+                            <a:defRPr sz="1800" kern="1200">
+                              <a:solidFill>
+                                <a:schemeClr val="tx1"/>
+                              </a:solidFill>
+                              <a:latin typeface="+mn-lt"/>
+                              <a:ea typeface="+mn-ea"/>
+                              <a:cs typeface="+mn-cs"/>
+                            </a:defRPr>
+                          </a:lvl2pPr>
+                          <a:lvl3pPr marL="914400" algn="l" defTabSz="914400" rtl="0" eaLnBrk="1" latinLnBrk="0" hangingPunct="1">
+                            <a:defRPr sz="1800" kern="1200">
+                              <a:solidFill>
+                                <a:schemeClr val="tx1"/>
+                              </a:solidFill>
+                              <a:latin typeface="+mn-lt"/>
+                              <a:ea typeface="+mn-ea"/>
+                              <a:cs typeface="+mn-cs"/>
+                            </a:defRPr>
+                          </a:lvl3pPr>
+                          <a:lvl4pPr marL="1371600" algn="l" defTabSz="914400" rtl="0" eaLnBrk="1" latinLnBrk="0" hangingPunct="1">
+                            <a:defRPr sz="1800" kern="1200">
+                              <a:solidFill>
+                                <a:schemeClr val="tx1"/>
+                              </a:solidFill>
+                              <a:latin typeface="+mn-lt"/>
+                              <a:ea typeface="+mn-ea"/>
+                              <a:cs typeface="+mn-cs"/>
+                            </a:defRPr>
+                          </a:lvl4pPr>
+                          <a:lvl5pPr marL="1828800" algn="l" defTabSz="914400" rtl="0" eaLnBrk="1" latinLnBrk="0" hangingPunct="1">
+                            <a:defRPr sz="1800" kern="1200">
+                              <a:solidFill>
+                                <a:schemeClr val="tx1"/>
+                              </a:solidFill>
+                              <a:latin typeface="+mn-lt"/>
+                              <a:ea typeface="+mn-ea"/>
+                              <a:cs typeface="+mn-cs"/>
+                            </a:defRPr>
+                          </a:lvl5pPr>
+                          <a:lvl6pPr marL="2286000" algn="l" defTabSz="914400" rtl="0" eaLnBrk="1" latinLnBrk="0" hangingPunct="1">
+                            <a:defRPr sz="1800" kern="1200">
+                              <a:solidFill>
+                                <a:schemeClr val="tx1"/>
+                              </a:solidFill>
+                              <a:latin typeface="+mn-lt"/>
+                              <a:ea typeface="+mn-ea"/>
+                              <a:cs typeface="+mn-cs"/>
+                            </a:defRPr>
+                          </a:lvl6pPr>
+                          <a:lvl7pPr marL="2743200" algn="l" defTabSz="914400" rtl="0" eaLnBrk="1" latinLnBrk="0" hangingPunct="1">
+                            <a:defRPr sz="1800" kern="1200">
+                              <a:solidFill>
+                                <a:schemeClr val="tx1"/>
+                              </a:solidFill>
+                              <a:latin typeface="+mn-lt"/>
+                              <a:ea typeface="+mn-ea"/>
+                              <a:cs typeface="+mn-cs"/>
+                            </a:defRPr>
+                          </a:lvl7pPr>
+                          <a:lvl8pPr marL="3200400" algn="l" defTabSz="914400" rtl="0" eaLnBrk="1" latinLnBrk="0" hangingPunct="1">
+                            <a:defRPr sz="1800" kern="1200">
+                              <a:solidFill>
+                                <a:schemeClr val="tx1"/>
+                              </a:solidFill>
+                              <a:latin typeface="+mn-lt"/>
+                              <a:ea typeface="+mn-ea"/>
+                              <a:cs typeface="+mn-cs"/>
+                            </a:defRPr>
+                          </a:lvl8pPr>
+                          <a:lvl9pPr marL="3657600" algn="l" defTabSz="914400" rtl="0" eaLnBrk="1" latinLnBrk="0" hangingPunct="1">
+                            <a:defRPr sz="1800" kern="1200">
+                              <a:solidFill>
+                                <a:schemeClr val="tx1"/>
+                              </a:solidFill>
+                              <a:latin typeface="+mn-lt"/>
+                              <a:ea typeface="+mn-ea"/>
+                              <a:cs typeface="+mn-cs"/>
+                            </a:defRPr>
+                          </a:lvl9pPr>
+                        </a:lstStyle>
+                        <a:p>
+                          <a:pPr marL="0" marR="0" lvl="0" indent="0" algn="ctr" defTabSz="914400" eaLnBrk="1" fontAlgn="auto" latinLnBrk="0" hangingPunct="1">
+                            <a:lnSpc>
+                              <a:spcPct val="100000"/>
+                            </a:lnSpc>
+                            <a:spcBef>
+                              <a:spcPts val="0"/>
+                            </a:spcBef>
+                            <a:spcAft>
+                              <a:spcPts val="0"/>
+                            </a:spcAft>
+                            <a:buClrTx/>
+                            <a:buSzTx/>
+                            <a:buFontTx/>
+                            <a:buNone/>
+                            <a:tabLst/>
+                            <a:defRPr/>
+                          </a:pPr>
+                          <a:r>
+                            <a:rPr kumimoji="0" lang="fr-FR" sz="1400" b="0" i="0" u="none" strike="noStrike" kern="0" cap="none" spc="0" normalizeH="0" baseline="0" noProof="0" dirty="0" smtClean="0">
+                              <a:ln>
+                                <a:noFill/>
+                              </a:ln>
+                              <a:solidFill>
+                                <a:prstClr val="black"/>
+                              </a:solidFill>
+                              <a:effectLst/>
+                              <a:uLnTx/>
+                              <a:uFillTx/>
+                              <a:latin typeface="Calibri"/>
+                              <a:ea typeface="+mn-ea"/>
+                              <a:cs typeface="+mn-cs"/>
+                            </a:rPr>
+                            <a:t>COMMUNIQUER</a:t>
+                          </a:r>
+                        </a:p>
+                        <a:p>
+                          <a:pPr marL="0" marR="0" lvl="0" indent="0" algn="ctr" defTabSz="914400" eaLnBrk="1" fontAlgn="auto" latinLnBrk="0" hangingPunct="1">
+                            <a:lnSpc>
+                              <a:spcPct val="100000"/>
+                            </a:lnSpc>
+                            <a:spcBef>
+                              <a:spcPts val="0"/>
+                            </a:spcBef>
+                            <a:spcAft>
+                              <a:spcPts val="0"/>
+                            </a:spcAft>
+                            <a:buClrTx/>
+                            <a:buSzTx/>
+                            <a:buFontTx/>
+                            <a:buNone/>
+                            <a:tabLst/>
+                            <a:defRPr/>
+                          </a:pPr>
+                          <a:r>
+                            <a:rPr lang="fr-FR" sz="1400" kern="0" dirty="0" smtClean="0">
+                              <a:solidFill>
+                                <a:prstClr val="black"/>
+                              </a:solidFill>
+                              <a:latin typeface="Calibri"/>
+                            </a:rPr>
+                            <a:t>BUS CAN</a:t>
+                          </a:r>
+                        </a:p>
+                        <a:p>
+                          <a:pPr marL="0" marR="0" lvl="0" indent="0" algn="ctr" defTabSz="914400" eaLnBrk="1" fontAlgn="auto" latinLnBrk="0" hangingPunct="1">
+                            <a:lnSpc>
+                              <a:spcPct val="100000"/>
+                            </a:lnSpc>
+                            <a:spcBef>
+                              <a:spcPts val="0"/>
+                            </a:spcBef>
+                            <a:spcAft>
+                              <a:spcPts val="0"/>
+                            </a:spcAft>
+                            <a:buClrTx/>
+                            <a:buSzTx/>
+                            <a:buFontTx/>
+                            <a:buNone/>
+                            <a:tabLst/>
+                            <a:defRPr/>
+                          </a:pPr>
+                          <a:r>
+                            <a:rPr lang="fr-FR" sz="1400" kern="0" dirty="0" smtClean="0">
+                              <a:solidFill>
+                                <a:prstClr val="black"/>
+                              </a:solidFill>
+                              <a:latin typeface="Calibri"/>
+                            </a:rPr>
+                            <a:t>(Interface NMEA)</a:t>
+                          </a:r>
+                          <a:endParaRPr kumimoji="0" lang="fr-FR" sz="1400" b="0" i="0" u="none" strike="noStrike" kern="0" cap="none" spc="0" normalizeH="0" baseline="0" noProof="0" dirty="0" smtClean="0">
+                            <a:ln>
+                              <a:noFill/>
+                            </a:ln>
+                            <a:solidFill>
+                              <a:prstClr val="black"/>
+                            </a:solidFill>
+                            <a:effectLst/>
+                            <a:uLnTx/>
+                            <a:uFillTx/>
+                            <a:latin typeface="Calibri"/>
+                            <a:ea typeface="+mn-ea"/>
+                            <a:cs typeface="+mn-cs"/>
+                          </a:endParaRPr>
+                        </a:p>
+                      </a:txBody>
+                      <a:useSpRect/>
+                    </a:txSp>
+                  </a:sp>
+                  <a:sp>
+                    <a:nvSpPr>
+                      <a:cNvPr id="10" name="Rectangle 9"/>
+                      <a:cNvSpPr/>
+                    </a:nvSpPr>
+                    <a:spPr>
+                      <a:xfrm>
+                        <a:off x="593482" y="3067151"/>
+                        <a:ext cx="1620000" cy="687554"/>
+                      </a:xfrm>
+                      <a:prstGeom prst="rect">
+                        <a:avLst/>
+                      </a:prstGeom>
+                      <a:gradFill rotWithShape="1">
+                        <a:gsLst>
+                          <a:gs pos="0">
+                            <a:srgbClr val="C0504D">
+                              <a:tint val="50000"/>
+                              <a:satMod val="300000"/>
+                            </a:srgbClr>
+                          </a:gs>
+                          <a:gs pos="35000">
+                            <a:srgbClr val="C0504D">
+                              <a:tint val="37000"/>
+                              <a:satMod val="300000"/>
+                            </a:srgbClr>
+                          </a:gs>
+                          <a:gs pos="100000">
+                            <a:srgbClr val="C0504D">
+                              <a:tint val="15000"/>
+                              <a:satMod val="350000"/>
+                            </a:srgbClr>
+                          </a:gs>
+                        </a:gsLst>
+                        <a:lin ang="16200000" scaled="1"/>
+                      </a:gradFill>
+                      <a:ln w="9525" cap="flat" cmpd="sng" algn="ctr">
+                        <a:solidFill>
+                          <a:srgbClr val="C0504D">
+                            <a:shade val="95000"/>
+                            <a:satMod val="105000"/>
+                          </a:srgbClr>
+                        </a:solidFill>
+                        <a:prstDash val="solid"/>
+                      </a:ln>
+                      <a:effectLst>
+                        <a:outerShdw blurRad="40000" dist="20000" dir="5400000" rotWithShape="0">
+                          <a:srgbClr val="000000">
+                            <a:alpha val="38000"/>
+                          </a:srgbClr>
+                        </a:outerShdw>
+                      </a:effectLst>
+                    </a:spPr>
+                    <a:txSp>
+                      <a:txBody>
+                        <a:bodyPr rtlCol="0" anchor="t"/>
+                        <a:lstStyle>
+                          <a:defPPr>
+                            <a:defRPr lang="fr-FR"/>
+                          </a:defPPr>
+                          <a:lvl1pPr marL="0" algn="l" defTabSz="914400" rtl="0" eaLnBrk="1" latinLnBrk="0" hangingPunct="1">
+                            <a:defRPr sz="1800" kern="1200">
+                              <a:solidFill>
+                                <a:schemeClr val="tx1"/>
+                              </a:solidFill>
+                              <a:latin typeface="+mn-lt"/>
+                              <a:ea typeface="+mn-ea"/>
+                              <a:cs typeface="+mn-cs"/>
+                            </a:defRPr>
+                          </a:lvl1pPr>
+                          <a:lvl2pPr marL="457200" algn="l" defTabSz="914400" rtl="0" eaLnBrk="1" latinLnBrk="0" hangingPunct="1">
+                            <a:defRPr sz="1800" kern="1200">
+                              <a:solidFill>
+                                <a:schemeClr val="tx1"/>
+                              </a:solidFill>
+                              <a:latin typeface="+mn-lt"/>
+                              <a:ea typeface="+mn-ea"/>
+                              <a:cs typeface="+mn-cs"/>
+                            </a:defRPr>
+                          </a:lvl2pPr>
+                          <a:lvl3pPr marL="914400" algn="l" defTabSz="914400" rtl="0" eaLnBrk="1" latinLnBrk="0" hangingPunct="1">
+                            <a:defRPr sz="1800" kern="1200">
+                              <a:solidFill>
+                                <a:schemeClr val="tx1"/>
+                              </a:solidFill>
+                              <a:latin typeface="+mn-lt"/>
+                              <a:ea typeface="+mn-ea"/>
+                              <a:cs typeface="+mn-cs"/>
+                            </a:defRPr>
+                          </a:lvl3pPr>
+                          <a:lvl4pPr marL="1371600" algn="l" defTabSz="914400" rtl="0" eaLnBrk="1" latinLnBrk="0" hangingPunct="1">
+                            <a:defRPr sz="1800" kern="1200">
+                              <a:solidFill>
+                                <a:schemeClr val="tx1"/>
+                              </a:solidFill>
+                              <a:latin typeface="+mn-lt"/>
+                              <a:ea typeface="+mn-ea"/>
+                              <a:cs typeface="+mn-cs"/>
+                            </a:defRPr>
+                          </a:lvl4pPr>
+                          <a:lvl5pPr marL="1828800" algn="l" defTabSz="914400" rtl="0" eaLnBrk="1" latinLnBrk="0" hangingPunct="1">
+                            <a:defRPr sz="1800" kern="1200">
+                              <a:solidFill>
+                                <a:schemeClr val="tx1"/>
+                              </a:solidFill>
+                              <a:latin typeface="+mn-lt"/>
+                              <a:ea typeface="+mn-ea"/>
+                              <a:cs typeface="+mn-cs"/>
+                            </a:defRPr>
+                          </a:lvl5pPr>
+                          <a:lvl6pPr marL="2286000" algn="l" defTabSz="914400" rtl="0" eaLnBrk="1" latinLnBrk="0" hangingPunct="1">
+                            <a:defRPr sz="1800" kern="1200">
+                              <a:solidFill>
+                                <a:schemeClr val="tx1"/>
+                              </a:solidFill>
+                              <a:latin typeface="+mn-lt"/>
+                              <a:ea typeface="+mn-ea"/>
+                              <a:cs typeface="+mn-cs"/>
+                            </a:defRPr>
+                          </a:lvl6pPr>
+                          <a:lvl7pPr marL="2743200" algn="l" defTabSz="914400" rtl="0" eaLnBrk="1" latinLnBrk="0" hangingPunct="1">
+                            <a:defRPr sz="1800" kern="1200">
+                              <a:solidFill>
+                                <a:schemeClr val="tx1"/>
+                              </a:solidFill>
+                              <a:latin typeface="+mn-lt"/>
+                              <a:ea typeface="+mn-ea"/>
+                              <a:cs typeface="+mn-cs"/>
+                            </a:defRPr>
+                          </a:lvl7pPr>
+                          <a:lvl8pPr marL="3200400" algn="l" defTabSz="914400" rtl="0" eaLnBrk="1" latinLnBrk="0" hangingPunct="1">
+                            <a:defRPr sz="1800" kern="1200">
+                              <a:solidFill>
+                                <a:schemeClr val="tx1"/>
+                              </a:solidFill>
+                              <a:latin typeface="+mn-lt"/>
+                              <a:ea typeface="+mn-ea"/>
+                              <a:cs typeface="+mn-cs"/>
+                            </a:defRPr>
+                          </a:lvl8pPr>
+                          <a:lvl9pPr marL="3657600" algn="l" defTabSz="914400" rtl="0" eaLnBrk="1" latinLnBrk="0" hangingPunct="1">
+                            <a:defRPr sz="1800" kern="1200">
+                              <a:solidFill>
+                                <a:schemeClr val="tx1"/>
+                              </a:solidFill>
+                              <a:latin typeface="+mn-lt"/>
+                              <a:ea typeface="+mn-ea"/>
+                              <a:cs typeface="+mn-cs"/>
+                            </a:defRPr>
+                          </a:lvl9pPr>
+                        </a:lstStyle>
+                        <a:p>
+                          <a:pPr marL="0" marR="0" lvl="0" indent="0" algn="ctr" defTabSz="914400" eaLnBrk="1" fontAlgn="auto" latinLnBrk="0" hangingPunct="1">
+                            <a:lnSpc>
+                              <a:spcPct val="100000"/>
+                            </a:lnSpc>
+                            <a:spcBef>
+                              <a:spcPts val="0"/>
+                            </a:spcBef>
+                            <a:spcAft>
+                              <a:spcPts val="0"/>
+                            </a:spcAft>
+                            <a:buClrTx/>
+                            <a:buSzTx/>
+                            <a:buFontTx/>
+                            <a:buNone/>
+                            <a:tabLst/>
+                            <a:defRPr/>
+                          </a:pPr>
+                          <a:r>
+                            <a:rPr kumimoji="0" lang="fr-FR" sz="1400" b="0" i="0" u="none" strike="noStrike" kern="0" cap="none" spc="0" normalizeH="0" baseline="0" noProof="0" dirty="0" smtClean="0">
+                              <a:ln>
+                                <a:noFill/>
+                              </a:ln>
+                              <a:solidFill>
+                                <a:prstClr val="black"/>
+                              </a:solidFill>
+                              <a:effectLst/>
+                              <a:uLnTx/>
+                              <a:uFillTx/>
+                              <a:latin typeface="Calibri"/>
+                              <a:ea typeface="+mn-ea"/>
+                              <a:cs typeface="+mn-cs"/>
+                            </a:rPr>
+                            <a:t>ALIMENTER</a:t>
+                          </a:r>
+                        </a:p>
+                        <a:p>
+                          <a:pPr marL="0" marR="0" lvl="0" indent="0" algn="ctr" defTabSz="914400" eaLnBrk="1" fontAlgn="auto" latinLnBrk="0" hangingPunct="1">
+                            <a:lnSpc>
+                              <a:spcPct val="100000"/>
+                            </a:lnSpc>
+                            <a:spcBef>
+                              <a:spcPts val="0"/>
+                            </a:spcBef>
+                            <a:spcAft>
+                              <a:spcPts val="0"/>
+                            </a:spcAft>
+                            <a:buClrTx/>
+                            <a:buSzTx/>
+                            <a:buFontTx/>
+                            <a:buNone/>
+                            <a:tabLst/>
+                            <a:defRPr/>
+                          </a:pPr>
+                          <a:r>
+                            <a:rPr lang="fr-FR" sz="1400" kern="0" dirty="0" smtClean="0">
+                              <a:solidFill>
+                                <a:prstClr val="black"/>
+                              </a:solidFill>
+                              <a:latin typeface="Calibri"/>
+                            </a:rPr>
+                            <a:t>Générateur de tension</a:t>
+                          </a:r>
+                          <a:endParaRPr kumimoji="0" lang="fr-FR" sz="1400" b="0" i="0" u="none" strike="noStrike" kern="0" cap="none" spc="0" normalizeH="0" baseline="0" noProof="0" dirty="0" smtClean="0">
+                            <a:ln>
+                              <a:noFill/>
+                            </a:ln>
+                            <a:solidFill>
+                              <a:prstClr val="black"/>
+                            </a:solidFill>
+                            <a:effectLst/>
+                            <a:uLnTx/>
+                            <a:uFillTx/>
+                            <a:latin typeface="Calibri"/>
+                            <a:ea typeface="+mn-ea"/>
+                            <a:cs typeface="+mn-cs"/>
+                          </a:endParaRPr>
+                        </a:p>
+                      </a:txBody>
+                      <a:useSpRect/>
+                    </a:txSp>
+                  </a:sp>
+                  <a:sp>
+                    <a:nvSpPr>
+                      <a:cNvPr id="11" name="Rectangle 10"/>
+                      <a:cNvSpPr/>
+                    </a:nvSpPr>
+                    <a:spPr>
+                      <a:xfrm>
+                        <a:off x="2699792" y="3067151"/>
+                        <a:ext cx="1620000" cy="687554"/>
+                      </a:xfrm>
+                      <a:prstGeom prst="rect">
+                        <a:avLst/>
+                      </a:prstGeom>
+                      <a:gradFill rotWithShape="1">
+                        <a:gsLst>
+                          <a:gs pos="0">
+                            <a:srgbClr val="C0504D">
+                              <a:tint val="50000"/>
+                              <a:satMod val="300000"/>
+                            </a:srgbClr>
+                          </a:gs>
+                          <a:gs pos="35000">
+                            <a:srgbClr val="C0504D">
+                              <a:tint val="37000"/>
+                              <a:satMod val="300000"/>
+                            </a:srgbClr>
+                          </a:gs>
+                          <a:gs pos="100000">
+                            <a:srgbClr val="C0504D">
+                              <a:tint val="15000"/>
+                              <a:satMod val="350000"/>
+                            </a:srgbClr>
+                          </a:gs>
+                        </a:gsLst>
+                        <a:lin ang="16200000" scaled="1"/>
+                      </a:gradFill>
+                      <a:ln w="9525" cap="flat" cmpd="sng" algn="ctr">
+                        <a:solidFill>
+                          <a:srgbClr val="C0504D">
+                            <a:shade val="95000"/>
+                            <a:satMod val="105000"/>
+                          </a:srgbClr>
+                        </a:solidFill>
+                        <a:prstDash val="solid"/>
+                      </a:ln>
+                      <a:effectLst>
+                        <a:outerShdw blurRad="40000" dist="20000" dir="5400000" rotWithShape="0">
+                          <a:srgbClr val="000000">
+                            <a:alpha val="38000"/>
+                          </a:srgbClr>
+                        </a:outerShdw>
+                      </a:effectLst>
+                    </a:spPr>
+                    <a:txSp>
+                      <a:txBody>
+                        <a:bodyPr rtlCol="0" anchor="t"/>
+                        <a:lstStyle>
+                          <a:defPPr>
+                            <a:defRPr lang="fr-FR"/>
+                          </a:defPPr>
+                          <a:lvl1pPr marL="0" algn="l" defTabSz="914400" rtl="0" eaLnBrk="1" latinLnBrk="0" hangingPunct="1">
+                            <a:defRPr sz="1800" kern="1200">
+                              <a:solidFill>
+                                <a:schemeClr val="tx1"/>
+                              </a:solidFill>
+                              <a:latin typeface="+mn-lt"/>
+                              <a:ea typeface="+mn-ea"/>
+                              <a:cs typeface="+mn-cs"/>
+                            </a:defRPr>
+                          </a:lvl1pPr>
+                          <a:lvl2pPr marL="457200" algn="l" defTabSz="914400" rtl="0" eaLnBrk="1" latinLnBrk="0" hangingPunct="1">
+                            <a:defRPr sz="1800" kern="1200">
+                              <a:solidFill>
+                                <a:schemeClr val="tx1"/>
+                              </a:solidFill>
+                              <a:latin typeface="+mn-lt"/>
+                              <a:ea typeface="+mn-ea"/>
+                              <a:cs typeface="+mn-cs"/>
+                            </a:defRPr>
+                          </a:lvl2pPr>
+                          <a:lvl3pPr marL="914400" algn="l" defTabSz="914400" rtl="0" eaLnBrk="1" latinLnBrk="0" hangingPunct="1">
+                            <a:defRPr sz="1800" kern="1200">
+                              <a:solidFill>
+                                <a:schemeClr val="tx1"/>
+                              </a:solidFill>
+                              <a:latin typeface="+mn-lt"/>
+                              <a:ea typeface="+mn-ea"/>
+                              <a:cs typeface="+mn-cs"/>
+                            </a:defRPr>
+                          </a:lvl3pPr>
+                          <a:lvl4pPr marL="1371600" algn="l" defTabSz="914400" rtl="0" eaLnBrk="1" latinLnBrk="0" hangingPunct="1">
+                            <a:defRPr sz="1800" kern="1200">
+                              <a:solidFill>
+                                <a:schemeClr val="tx1"/>
+                              </a:solidFill>
+                              <a:latin typeface="+mn-lt"/>
+                              <a:ea typeface="+mn-ea"/>
+                              <a:cs typeface="+mn-cs"/>
+                            </a:defRPr>
+                          </a:lvl4pPr>
+                          <a:lvl5pPr marL="1828800" algn="l" defTabSz="914400" rtl="0" eaLnBrk="1" latinLnBrk="0" hangingPunct="1">
+                            <a:defRPr sz="1800" kern="1200">
+                              <a:solidFill>
+                                <a:schemeClr val="tx1"/>
+                              </a:solidFill>
+                              <a:latin typeface="+mn-lt"/>
+                              <a:ea typeface="+mn-ea"/>
+                              <a:cs typeface="+mn-cs"/>
+                            </a:defRPr>
+                          </a:lvl5pPr>
+                          <a:lvl6pPr marL="2286000" algn="l" defTabSz="914400" rtl="0" eaLnBrk="1" latinLnBrk="0" hangingPunct="1">
+                            <a:defRPr sz="1800" kern="1200">
+                              <a:solidFill>
+                                <a:schemeClr val="tx1"/>
+                              </a:solidFill>
+                              <a:latin typeface="+mn-lt"/>
+                              <a:ea typeface="+mn-ea"/>
+                              <a:cs typeface="+mn-cs"/>
+                            </a:defRPr>
+                          </a:lvl6pPr>
+                          <a:lvl7pPr marL="2743200" algn="l" defTabSz="914400" rtl="0" eaLnBrk="1" latinLnBrk="0" hangingPunct="1">
+                            <a:defRPr sz="1800" kern="1200">
+                              <a:solidFill>
+                                <a:schemeClr val="tx1"/>
+                              </a:solidFill>
+                              <a:latin typeface="+mn-lt"/>
+                              <a:ea typeface="+mn-ea"/>
+                              <a:cs typeface="+mn-cs"/>
+                            </a:defRPr>
+                          </a:lvl7pPr>
+                          <a:lvl8pPr marL="3200400" algn="l" defTabSz="914400" rtl="0" eaLnBrk="1" latinLnBrk="0" hangingPunct="1">
+                            <a:defRPr sz="1800" kern="1200">
+                              <a:solidFill>
+                                <a:schemeClr val="tx1"/>
+                              </a:solidFill>
+                              <a:latin typeface="+mn-lt"/>
+                              <a:ea typeface="+mn-ea"/>
+                              <a:cs typeface="+mn-cs"/>
+                            </a:defRPr>
+                          </a:lvl8pPr>
+                          <a:lvl9pPr marL="3657600" algn="l" defTabSz="914400" rtl="0" eaLnBrk="1" latinLnBrk="0" hangingPunct="1">
+                            <a:defRPr sz="1800" kern="1200">
+                              <a:solidFill>
+                                <a:schemeClr val="tx1"/>
+                              </a:solidFill>
+                              <a:latin typeface="+mn-lt"/>
+                              <a:ea typeface="+mn-ea"/>
+                              <a:cs typeface="+mn-cs"/>
+                            </a:defRPr>
+                          </a:lvl9pPr>
+                        </a:lstStyle>
+                        <a:p>
+                          <a:pPr marL="0" marR="0" lvl="0" indent="0" algn="ctr" defTabSz="914400" eaLnBrk="1" fontAlgn="auto" latinLnBrk="0" hangingPunct="1">
+                            <a:lnSpc>
+                              <a:spcPct val="100000"/>
+                            </a:lnSpc>
+                            <a:spcBef>
+                              <a:spcPts val="0"/>
+                            </a:spcBef>
+                            <a:spcAft>
+                              <a:spcPts val="0"/>
+                            </a:spcAft>
+                            <a:buClrTx/>
+                            <a:buSzTx/>
+                            <a:buFontTx/>
+                            <a:buNone/>
+                            <a:tabLst/>
+                            <a:defRPr/>
+                          </a:pPr>
+                          <a:r>
+                            <a:rPr kumimoji="0" lang="fr-FR" sz="1400" b="0" i="0" u="none" strike="noStrike" kern="0" cap="none" spc="0" normalizeH="0" baseline="0" noProof="0" dirty="0" smtClean="0">
+                              <a:ln>
+                                <a:noFill/>
+                              </a:ln>
+                              <a:solidFill>
+                                <a:prstClr val="black"/>
+                              </a:solidFill>
+                              <a:effectLst/>
+                              <a:uLnTx/>
+                              <a:uFillTx/>
+                              <a:latin typeface="Calibri"/>
+                              <a:ea typeface="+mn-ea"/>
+                              <a:cs typeface="+mn-cs"/>
+                            </a:rPr>
+                            <a:t>DISTRIBUER</a:t>
+                          </a:r>
+                        </a:p>
+                        <a:p>
+                          <a:pPr marL="0" marR="0" lvl="0" indent="0" algn="ctr" defTabSz="914400" eaLnBrk="1" fontAlgn="auto" latinLnBrk="0" hangingPunct="1">
+                            <a:lnSpc>
+                              <a:spcPct val="100000"/>
+                            </a:lnSpc>
+                            <a:spcBef>
+                              <a:spcPts val="0"/>
+                            </a:spcBef>
+                            <a:spcAft>
+                              <a:spcPts val="0"/>
+                            </a:spcAft>
+                            <a:buClrTx/>
+                            <a:buSzTx/>
+                            <a:buFontTx/>
+                            <a:buNone/>
+                            <a:tabLst/>
+                            <a:defRPr/>
+                          </a:pPr>
+                          <a:r>
+                            <a:rPr lang="fr-FR" sz="1400" kern="0" dirty="0" smtClean="0">
+                              <a:solidFill>
+                                <a:prstClr val="black"/>
+                              </a:solidFill>
+                              <a:latin typeface="Calibri"/>
+                            </a:rPr>
+                            <a:t>Pont en H</a:t>
+                          </a:r>
+                          <a:endParaRPr kumimoji="0" lang="fr-FR" sz="1400" b="0" i="0" u="none" strike="noStrike" kern="0" cap="none" spc="0" normalizeH="0" baseline="0" noProof="0" dirty="0" smtClean="0">
+                            <a:ln>
+                              <a:noFill/>
+                            </a:ln>
+                            <a:solidFill>
+                              <a:prstClr val="black"/>
+                            </a:solidFill>
+                            <a:effectLst/>
+                            <a:uLnTx/>
+                            <a:uFillTx/>
+                            <a:latin typeface="Calibri"/>
+                            <a:ea typeface="+mn-ea"/>
+                            <a:cs typeface="+mn-cs"/>
+                          </a:endParaRPr>
+                        </a:p>
+                      </a:txBody>
+                      <a:useSpRect/>
+                    </a:txSp>
+                  </a:sp>
+                  <a:sp>
+                    <a:nvSpPr>
+                      <a:cNvPr id="12" name="Rectangle 11"/>
+                      <a:cNvSpPr/>
+                    </a:nvSpPr>
+                    <a:spPr>
+                      <a:xfrm>
+                        <a:off x="4804257" y="3067151"/>
+                        <a:ext cx="1620000" cy="687554"/>
+                      </a:xfrm>
+                      <a:prstGeom prst="rect">
+                        <a:avLst/>
+                      </a:prstGeom>
+                      <a:gradFill rotWithShape="1">
+                        <a:gsLst>
+                          <a:gs pos="0">
+                            <a:srgbClr val="C0504D">
+                              <a:tint val="50000"/>
+                              <a:satMod val="300000"/>
+                            </a:srgbClr>
+                          </a:gs>
+                          <a:gs pos="35000">
+                            <a:srgbClr val="C0504D">
+                              <a:tint val="37000"/>
+                              <a:satMod val="300000"/>
+                            </a:srgbClr>
+                          </a:gs>
+                          <a:gs pos="100000">
+                            <a:srgbClr val="C0504D">
+                              <a:tint val="15000"/>
+                              <a:satMod val="350000"/>
+                            </a:srgbClr>
+                          </a:gs>
+                        </a:gsLst>
+                        <a:lin ang="16200000" scaled="1"/>
+                      </a:gradFill>
+                      <a:ln w="9525" cap="flat" cmpd="sng" algn="ctr">
+                        <a:solidFill>
+                          <a:srgbClr val="C0504D">
+                            <a:shade val="95000"/>
+                            <a:satMod val="105000"/>
+                          </a:srgbClr>
+                        </a:solidFill>
+                        <a:prstDash val="solid"/>
+                      </a:ln>
+                      <a:effectLst>
+                        <a:outerShdw blurRad="40000" dist="20000" dir="5400000" rotWithShape="0">
+                          <a:srgbClr val="000000">
+                            <a:alpha val="38000"/>
+                          </a:srgbClr>
+                        </a:outerShdw>
+                      </a:effectLst>
+                    </a:spPr>
+                    <a:txSp>
+                      <a:txBody>
+                        <a:bodyPr rtlCol="0" anchor="t"/>
+                        <a:lstStyle>
+                          <a:defPPr>
+                            <a:defRPr lang="fr-FR"/>
+                          </a:defPPr>
+                          <a:lvl1pPr marL="0" algn="l" defTabSz="914400" rtl="0" eaLnBrk="1" latinLnBrk="0" hangingPunct="1">
+                            <a:defRPr sz="1800" kern="1200">
+                              <a:solidFill>
+                                <a:schemeClr val="tx1"/>
+                              </a:solidFill>
+                              <a:latin typeface="+mn-lt"/>
+                              <a:ea typeface="+mn-ea"/>
+                              <a:cs typeface="+mn-cs"/>
+                            </a:defRPr>
+                          </a:lvl1pPr>
+                          <a:lvl2pPr marL="457200" algn="l" defTabSz="914400" rtl="0" eaLnBrk="1" latinLnBrk="0" hangingPunct="1">
+                            <a:defRPr sz="1800" kern="1200">
+                              <a:solidFill>
+                                <a:schemeClr val="tx1"/>
+                              </a:solidFill>
+                              <a:latin typeface="+mn-lt"/>
+                              <a:ea typeface="+mn-ea"/>
+                              <a:cs typeface="+mn-cs"/>
+                            </a:defRPr>
+                          </a:lvl2pPr>
+                          <a:lvl3pPr marL="914400" algn="l" defTabSz="914400" rtl="0" eaLnBrk="1" latinLnBrk="0" hangingPunct="1">
+                            <a:defRPr sz="1800" kern="1200">
+                              <a:solidFill>
+                                <a:schemeClr val="tx1"/>
+                              </a:solidFill>
+                              <a:latin typeface="+mn-lt"/>
+                              <a:ea typeface="+mn-ea"/>
+                              <a:cs typeface="+mn-cs"/>
+                            </a:defRPr>
+                          </a:lvl3pPr>
+                          <a:lvl4pPr marL="1371600" algn="l" defTabSz="914400" rtl="0" eaLnBrk="1" latinLnBrk="0" hangingPunct="1">
+                            <a:defRPr sz="1800" kern="1200">
+                              <a:solidFill>
+                                <a:schemeClr val="tx1"/>
+                              </a:solidFill>
+                              <a:latin typeface="+mn-lt"/>
+                              <a:ea typeface="+mn-ea"/>
+                              <a:cs typeface="+mn-cs"/>
+                            </a:defRPr>
+                          </a:lvl4pPr>
+                          <a:lvl5pPr marL="1828800" algn="l" defTabSz="914400" rtl="0" eaLnBrk="1" latinLnBrk="0" hangingPunct="1">
+                            <a:defRPr sz="1800" kern="1200">
+                              <a:solidFill>
+                                <a:schemeClr val="tx1"/>
+                              </a:solidFill>
+                              <a:latin typeface="+mn-lt"/>
+                              <a:ea typeface="+mn-ea"/>
+                              <a:cs typeface="+mn-cs"/>
+                            </a:defRPr>
+                          </a:lvl5pPr>
+                          <a:lvl6pPr marL="2286000" algn="l" defTabSz="914400" rtl="0" eaLnBrk="1" latinLnBrk="0" hangingPunct="1">
+                            <a:defRPr sz="1800" kern="1200">
+                              <a:solidFill>
+                                <a:schemeClr val="tx1"/>
+                              </a:solidFill>
+                              <a:latin typeface="+mn-lt"/>
+                              <a:ea typeface="+mn-ea"/>
+                              <a:cs typeface="+mn-cs"/>
+                            </a:defRPr>
+                          </a:lvl6pPr>
+                          <a:lvl7pPr marL="2743200" algn="l" defTabSz="914400" rtl="0" eaLnBrk="1" latinLnBrk="0" hangingPunct="1">
+                            <a:defRPr sz="1800" kern="1200">
+                              <a:solidFill>
+                                <a:schemeClr val="tx1"/>
+                              </a:solidFill>
+                              <a:latin typeface="+mn-lt"/>
+                              <a:ea typeface="+mn-ea"/>
+                              <a:cs typeface="+mn-cs"/>
+                            </a:defRPr>
+                          </a:lvl7pPr>
+                          <a:lvl8pPr marL="3200400" algn="l" defTabSz="914400" rtl="0" eaLnBrk="1" latinLnBrk="0" hangingPunct="1">
+                            <a:defRPr sz="1800" kern="1200">
+                              <a:solidFill>
+                                <a:schemeClr val="tx1"/>
+                              </a:solidFill>
+                              <a:latin typeface="+mn-lt"/>
+                              <a:ea typeface="+mn-ea"/>
+                              <a:cs typeface="+mn-cs"/>
+                            </a:defRPr>
+                          </a:lvl8pPr>
+                          <a:lvl9pPr marL="3657600" algn="l" defTabSz="914400" rtl="0" eaLnBrk="1" latinLnBrk="0" hangingPunct="1">
+                            <a:defRPr sz="1800" kern="1200">
+                              <a:solidFill>
+                                <a:schemeClr val="tx1"/>
+                              </a:solidFill>
+                              <a:latin typeface="+mn-lt"/>
+                              <a:ea typeface="+mn-ea"/>
+                              <a:cs typeface="+mn-cs"/>
+                            </a:defRPr>
+                          </a:lvl9pPr>
+                        </a:lstStyle>
+                        <a:p>
+                          <a:pPr marL="0" marR="0" lvl="0" indent="0" algn="ctr" defTabSz="914400" eaLnBrk="1" fontAlgn="auto" latinLnBrk="0" hangingPunct="1">
+                            <a:lnSpc>
+                              <a:spcPct val="100000"/>
+                            </a:lnSpc>
+                            <a:spcBef>
+                              <a:spcPts val="0"/>
+                            </a:spcBef>
+                            <a:spcAft>
+                              <a:spcPts val="0"/>
+                            </a:spcAft>
+                            <a:buClrTx/>
+                            <a:buSzTx/>
+                            <a:buFontTx/>
+                            <a:buNone/>
+                            <a:tabLst/>
+                            <a:defRPr/>
+                          </a:pPr>
+                          <a:r>
+                            <a:rPr kumimoji="0" lang="fr-FR" sz="1400" b="0" i="0" u="none" strike="noStrike" kern="0" cap="none" spc="0" normalizeH="0" baseline="0" noProof="0" dirty="0" smtClean="0">
+                              <a:ln>
+                                <a:noFill/>
+                              </a:ln>
+                              <a:solidFill>
+                                <a:prstClr val="black"/>
+                              </a:solidFill>
+                              <a:effectLst/>
+                              <a:uLnTx/>
+                              <a:uFillTx/>
+                              <a:latin typeface="Calibri"/>
+                              <a:ea typeface="+mn-ea"/>
+                              <a:cs typeface="+mn-cs"/>
+                            </a:rPr>
+                            <a:t>CONVERTIR</a:t>
+                          </a:r>
+                        </a:p>
+                        <a:p>
+                          <a:pPr marL="0" marR="0" lvl="0" indent="0" algn="ctr" defTabSz="914400" eaLnBrk="1" fontAlgn="auto" latinLnBrk="0" hangingPunct="1">
+                            <a:lnSpc>
+                              <a:spcPct val="100000"/>
+                            </a:lnSpc>
+                            <a:spcBef>
+                              <a:spcPts val="0"/>
+                            </a:spcBef>
+                            <a:spcAft>
+                              <a:spcPts val="0"/>
+                            </a:spcAft>
+                            <a:buClrTx/>
+                            <a:buSzTx/>
+                            <a:buFontTx/>
+                            <a:buNone/>
+                            <a:tabLst/>
+                            <a:defRPr/>
+                          </a:pPr>
+                          <a:r>
+                            <a:rPr lang="fr-FR" sz="1400" kern="0" dirty="0" smtClean="0">
+                              <a:solidFill>
+                                <a:prstClr val="black"/>
+                              </a:solidFill>
+                              <a:latin typeface="Calibri"/>
+                            </a:rPr>
+                            <a:t>Moteur à courant continu</a:t>
+                          </a:r>
+                          <a:endParaRPr kumimoji="0" lang="fr-FR" sz="1400" b="0" i="0" u="none" strike="noStrike" kern="0" cap="none" spc="0" normalizeH="0" baseline="0" noProof="0" dirty="0" smtClean="0">
+                            <a:ln>
+                              <a:noFill/>
+                            </a:ln>
+                            <a:solidFill>
+                              <a:prstClr val="black"/>
+                            </a:solidFill>
+                            <a:effectLst/>
+                            <a:uLnTx/>
+                            <a:uFillTx/>
+                            <a:latin typeface="Calibri"/>
+                            <a:ea typeface="+mn-ea"/>
+                            <a:cs typeface="+mn-cs"/>
+                          </a:endParaRPr>
+                        </a:p>
+                      </a:txBody>
+                      <a:useSpRect/>
+                    </a:txSp>
+                  </a:sp>
+                  <a:sp>
+                    <a:nvSpPr>
+                      <a:cNvPr id="13" name="Rectangle 12"/>
+                      <a:cNvSpPr/>
+                    </a:nvSpPr>
+                    <a:spPr>
+                      <a:xfrm>
+                        <a:off x="6863442" y="3067151"/>
+                        <a:ext cx="1620000" cy="687554"/>
+                      </a:xfrm>
+                      <a:prstGeom prst="rect">
+                        <a:avLst/>
+                      </a:prstGeom>
+                      <a:gradFill rotWithShape="1">
+                        <a:gsLst>
+                          <a:gs pos="0">
+                            <a:srgbClr val="C0504D">
+                              <a:tint val="50000"/>
+                              <a:satMod val="300000"/>
+                            </a:srgbClr>
+                          </a:gs>
+                          <a:gs pos="35000">
+                            <a:srgbClr val="C0504D">
+                              <a:tint val="37000"/>
+                              <a:satMod val="300000"/>
+                            </a:srgbClr>
+                          </a:gs>
+                          <a:gs pos="100000">
+                            <a:srgbClr val="C0504D">
+                              <a:tint val="15000"/>
+                              <a:satMod val="350000"/>
+                            </a:srgbClr>
+                          </a:gs>
+                        </a:gsLst>
+                        <a:lin ang="16200000" scaled="1"/>
+                      </a:gradFill>
+                      <a:ln w="9525" cap="flat" cmpd="sng" algn="ctr">
+                        <a:solidFill>
+                          <a:srgbClr val="C0504D">
+                            <a:shade val="95000"/>
+                            <a:satMod val="105000"/>
+                          </a:srgbClr>
+                        </a:solidFill>
+                        <a:prstDash val="solid"/>
+                      </a:ln>
+                      <a:effectLst>
+                        <a:outerShdw blurRad="40000" dist="20000" dir="5400000" rotWithShape="0">
+                          <a:srgbClr val="000000">
+                            <a:alpha val="38000"/>
+                          </a:srgbClr>
+                        </a:outerShdw>
+                      </a:effectLst>
+                    </a:spPr>
+                    <a:txSp>
+                      <a:txBody>
+                        <a:bodyPr rtlCol="0" anchor="t"/>
+                        <a:lstStyle>
+                          <a:defPPr>
+                            <a:defRPr lang="fr-FR"/>
+                          </a:defPPr>
+                          <a:lvl1pPr marL="0" algn="l" defTabSz="914400" rtl="0" eaLnBrk="1" latinLnBrk="0" hangingPunct="1">
+                            <a:defRPr sz="1800" kern="1200">
+                              <a:solidFill>
+                                <a:schemeClr val="tx1"/>
+                              </a:solidFill>
+                              <a:latin typeface="+mn-lt"/>
+                              <a:ea typeface="+mn-ea"/>
+                              <a:cs typeface="+mn-cs"/>
+                            </a:defRPr>
+                          </a:lvl1pPr>
+                          <a:lvl2pPr marL="457200" algn="l" defTabSz="914400" rtl="0" eaLnBrk="1" latinLnBrk="0" hangingPunct="1">
+                            <a:defRPr sz="1800" kern="1200">
+                              <a:solidFill>
+                                <a:schemeClr val="tx1"/>
+                              </a:solidFill>
+                              <a:latin typeface="+mn-lt"/>
+                              <a:ea typeface="+mn-ea"/>
+                              <a:cs typeface="+mn-cs"/>
+                            </a:defRPr>
+                          </a:lvl2pPr>
+                          <a:lvl3pPr marL="914400" algn="l" defTabSz="914400" rtl="0" eaLnBrk="1" latinLnBrk="0" hangingPunct="1">
+                            <a:defRPr sz="1800" kern="1200">
+                              <a:solidFill>
+                                <a:schemeClr val="tx1"/>
+                              </a:solidFill>
+                              <a:latin typeface="+mn-lt"/>
+                              <a:ea typeface="+mn-ea"/>
+                              <a:cs typeface="+mn-cs"/>
+                            </a:defRPr>
+                          </a:lvl3pPr>
+                          <a:lvl4pPr marL="1371600" algn="l" defTabSz="914400" rtl="0" eaLnBrk="1" latinLnBrk="0" hangingPunct="1">
+                            <a:defRPr sz="1800" kern="1200">
+                              <a:solidFill>
+                                <a:schemeClr val="tx1"/>
+                              </a:solidFill>
+                              <a:latin typeface="+mn-lt"/>
+                              <a:ea typeface="+mn-ea"/>
+                              <a:cs typeface="+mn-cs"/>
+                            </a:defRPr>
+                          </a:lvl4pPr>
+                          <a:lvl5pPr marL="1828800" algn="l" defTabSz="914400" rtl="0" eaLnBrk="1" latinLnBrk="0" hangingPunct="1">
+                            <a:defRPr sz="1800" kern="1200">
+                              <a:solidFill>
+                                <a:schemeClr val="tx1"/>
+                              </a:solidFill>
+                              <a:latin typeface="+mn-lt"/>
+                              <a:ea typeface="+mn-ea"/>
+                              <a:cs typeface="+mn-cs"/>
+                            </a:defRPr>
+                          </a:lvl5pPr>
+                          <a:lvl6pPr marL="2286000" algn="l" defTabSz="914400" rtl="0" eaLnBrk="1" latinLnBrk="0" hangingPunct="1">
+                            <a:defRPr sz="1800" kern="1200">
+                              <a:solidFill>
+                                <a:schemeClr val="tx1"/>
+                              </a:solidFill>
+                              <a:latin typeface="+mn-lt"/>
+                              <a:ea typeface="+mn-ea"/>
+                              <a:cs typeface="+mn-cs"/>
+                            </a:defRPr>
+                          </a:lvl6pPr>
+                          <a:lvl7pPr marL="2743200" algn="l" defTabSz="914400" rtl="0" eaLnBrk="1" latinLnBrk="0" hangingPunct="1">
+                            <a:defRPr sz="1800" kern="1200">
+                              <a:solidFill>
+                                <a:schemeClr val="tx1"/>
+                              </a:solidFill>
+                              <a:latin typeface="+mn-lt"/>
+                              <a:ea typeface="+mn-ea"/>
+                              <a:cs typeface="+mn-cs"/>
+                            </a:defRPr>
+                          </a:lvl7pPr>
+                          <a:lvl8pPr marL="3200400" algn="l" defTabSz="914400" rtl="0" eaLnBrk="1" latinLnBrk="0" hangingPunct="1">
+                            <a:defRPr sz="1800" kern="1200">
+                              <a:solidFill>
+                                <a:schemeClr val="tx1"/>
+                              </a:solidFill>
+                              <a:latin typeface="+mn-lt"/>
+                              <a:ea typeface="+mn-ea"/>
+                              <a:cs typeface="+mn-cs"/>
+                            </a:defRPr>
+                          </a:lvl8pPr>
+                          <a:lvl9pPr marL="3657600" algn="l" defTabSz="914400" rtl="0" eaLnBrk="1" latinLnBrk="0" hangingPunct="1">
+                            <a:defRPr sz="1800" kern="1200">
+                              <a:solidFill>
+                                <a:schemeClr val="tx1"/>
+                              </a:solidFill>
+                              <a:latin typeface="+mn-lt"/>
+                              <a:ea typeface="+mn-ea"/>
+                              <a:cs typeface="+mn-cs"/>
+                            </a:defRPr>
+                          </a:lvl9pPr>
+                        </a:lstStyle>
+                        <a:p>
+                          <a:pPr marL="0" marR="0" lvl="0" indent="0" algn="ctr" defTabSz="914400" eaLnBrk="1" fontAlgn="auto" latinLnBrk="0" hangingPunct="1">
+                            <a:lnSpc>
+                              <a:spcPct val="100000"/>
+                            </a:lnSpc>
+                            <a:spcBef>
+                              <a:spcPts val="0"/>
+                            </a:spcBef>
+                            <a:spcAft>
+                              <a:spcPts val="0"/>
+                            </a:spcAft>
+                            <a:buClrTx/>
+                            <a:buSzTx/>
+                            <a:buFontTx/>
+                            <a:buNone/>
+                            <a:tabLst/>
+                            <a:defRPr/>
+                          </a:pPr>
+                          <a:r>
+                            <a:rPr kumimoji="0" lang="fr-FR" sz="1400" b="0" i="0" u="none" strike="noStrike" kern="0" cap="none" spc="0" normalizeH="0" baseline="0" noProof="0" dirty="0" smtClean="0">
+                              <a:ln>
+                                <a:noFill/>
+                              </a:ln>
+                              <a:solidFill>
+                                <a:prstClr val="black"/>
+                              </a:solidFill>
+                              <a:effectLst/>
+                              <a:uLnTx/>
+                              <a:uFillTx/>
+                              <a:latin typeface="Calibri"/>
+                              <a:ea typeface="+mn-ea"/>
+                              <a:cs typeface="+mn-cs"/>
+                            </a:rPr>
+                            <a:t>TRANSMETTRE</a:t>
+                          </a:r>
+                        </a:p>
+                        <a:p>
+                          <a:pPr marL="0" marR="0" lvl="0" indent="0" algn="ctr" defTabSz="914400" eaLnBrk="1" fontAlgn="auto" latinLnBrk="0" hangingPunct="1">
+                            <a:lnSpc>
+                              <a:spcPct val="100000"/>
+                            </a:lnSpc>
+                            <a:spcBef>
+                              <a:spcPts val="0"/>
+                            </a:spcBef>
+                            <a:spcAft>
+                              <a:spcPts val="0"/>
+                            </a:spcAft>
+                            <a:buClrTx/>
+                            <a:buSzTx/>
+                            <a:buFontTx/>
+                            <a:buNone/>
+                            <a:tabLst/>
+                            <a:defRPr/>
+                          </a:pPr>
+                          <a:r>
+                            <a:rPr lang="fr-FR" sz="1400" kern="0" dirty="0" smtClean="0">
+                              <a:solidFill>
+                                <a:prstClr val="black"/>
+                              </a:solidFill>
+                              <a:latin typeface="Calibri"/>
+                            </a:rPr>
+                            <a:t>Poulie – Courroie</a:t>
+                          </a:r>
+                        </a:p>
+                        <a:p>
+                          <a:pPr marL="0" marR="0" lvl="0" indent="0" algn="ctr" defTabSz="914400" eaLnBrk="1" fontAlgn="auto" latinLnBrk="0" hangingPunct="1">
+                            <a:lnSpc>
+                              <a:spcPct val="100000"/>
+                            </a:lnSpc>
+                            <a:spcBef>
+                              <a:spcPts val="0"/>
+                            </a:spcBef>
+                            <a:spcAft>
+                              <a:spcPts val="0"/>
+                            </a:spcAft>
+                            <a:buClrTx/>
+                            <a:buSzTx/>
+                            <a:buFontTx/>
+                            <a:buNone/>
+                            <a:tabLst/>
+                            <a:defRPr/>
+                          </a:pPr>
+                          <a:r>
+                            <a:rPr lang="fr-FR" sz="1400" kern="0" dirty="0" smtClean="0">
+                              <a:solidFill>
+                                <a:prstClr val="black"/>
+                              </a:solidFill>
+                              <a:latin typeface="Calibri"/>
+                            </a:rPr>
+                            <a:t>Système vis - écrou</a:t>
+                          </a:r>
+                        </a:p>
+                      </a:txBody>
+                      <a:useSpRect/>
+                    </a:txSp>
+                  </a:sp>
+                  <a:sp>
+                    <a:nvSpPr>
+                      <a:cNvPr id="14" name="Rectangle 13"/>
+                      <a:cNvSpPr/>
+                    </a:nvSpPr>
+                    <a:spPr>
+                      <a:xfrm>
+                        <a:off x="8892480" y="1885771"/>
+                        <a:ext cx="1620000" cy="3055397"/>
+                      </a:xfrm>
+                      <a:prstGeom prst="rect">
+                        <a:avLst/>
+                      </a:prstGeom>
+                      <a:gradFill rotWithShape="1">
+                        <a:gsLst>
+                          <a:gs pos="0">
+                            <a:srgbClr val="F79646">
+                              <a:tint val="50000"/>
+                              <a:satMod val="300000"/>
+                            </a:srgbClr>
+                          </a:gs>
+                          <a:gs pos="35000">
+                            <a:srgbClr val="F79646">
+                              <a:tint val="37000"/>
+                              <a:satMod val="300000"/>
+                            </a:srgbClr>
+                          </a:gs>
+                          <a:gs pos="100000">
+                            <a:srgbClr val="F79646">
+                              <a:tint val="15000"/>
+                              <a:satMod val="350000"/>
+                            </a:srgbClr>
+                          </a:gs>
+                        </a:gsLst>
+                        <a:lin ang="16200000" scaled="1"/>
+                      </a:gradFill>
+                      <a:ln w="9525" cap="flat" cmpd="sng" algn="ctr">
+                        <a:solidFill>
+                          <a:srgbClr val="F79646">
+                            <a:shade val="95000"/>
+                            <a:satMod val="105000"/>
+                          </a:srgbClr>
+                        </a:solidFill>
+                        <a:prstDash val="solid"/>
+                      </a:ln>
+                      <a:effectLst>
+                        <a:outerShdw blurRad="40000" dist="20000" dir="5400000" rotWithShape="0">
+                          <a:srgbClr val="000000">
+                            <a:alpha val="38000"/>
+                          </a:srgbClr>
+                        </a:outerShdw>
+                      </a:effectLst>
+                    </a:spPr>
+                    <a:txSp>
+                      <a:txBody>
+                        <a:bodyPr rtlCol="0" anchor="ctr"/>
+                        <a:lstStyle>
+                          <a:defPPr>
+                            <a:defRPr lang="fr-FR"/>
+                          </a:defPPr>
+                          <a:lvl1pPr marL="0" algn="l" defTabSz="914400" rtl="0" eaLnBrk="1" latinLnBrk="0" hangingPunct="1">
+                            <a:defRPr sz="1800" kern="1200">
+                              <a:solidFill>
+                                <a:schemeClr val="tx1"/>
+                              </a:solidFill>
+                              <a:latin typeface="+mn-lt"/>
+                              <a:ea typeface="+mn-ea"/>
+                              <a:cs typeface="+mn-cs"/>
+                            </a:defRPr>
+                          </a:lvl1pPr>
+                          <a:lvl2pPr marL="457200" algn="l" defTabSz="914400" rtl="0" eaLnBrk="1" latinLnBrk="0" hangingPunct="1">
+                            <a:defRPr sz="1800" kern="1200">
+                              <a:solidFill>
+                                <a:schemeClr val="tx1"/>
+                              </a:solidFill>
+                              <a:latin typeface="+mn-lt"/>
+                              <a:ea typeface="+mn-ea"/>
+                              <a:cs typeface="+mn-cs"/>
+                            </a:defRPr>
+                          </a:lvl2pPr>
+                          <a:lvl3pPr marL="914400" algn="l" defTabSz="914400" rtl="0" eaLnBrk="1" latinLnBrk="0" hangingPunct="1">
+                            <a:defRPr sz="1800" kern="1200">
+                              <a:solidFill>
+                                <a:schemeClr val="tx1"/>
+                              </a:solidFill>
+                              <a:latin typeface="+mn-lt"/>
+                              <a:ea typeface="+mn-ea"/>
+                              <a:cs typeface="+mn-cs"/>
+                            </a:defRPr>
+                          </a:lvl3pPr>
+                          <a:lvl4pPr marL="1371600" algn="l" defTabSz="914400" rtl="0" eaLnBrk="1" latinLnBrk="0" hangingPunct="1">
+                            <a:defRPr sz="1800" kern="1200">
+                              <a:solidFill>
+                                <a:schemeClr val="tx1"/>
+                              </a:solidFill>
+                              <a:latin typeface="+mn-lt"/>
+                              <a:ea typeface="+mn-ea"/>
+                              <a:cs typeface="+mn-cs"/>
+                            </a:defRPr>
+                          </a:lvl4pPr>
+                          <a:lvl5pPr marL="1828800" algn="l" defTabSz="914400" rtl="0" eaLnBrk="1" latinLnBrk="0" hangingPunct="1">
+                            <a:defRPr sz="1800" kern="1200">
+                              <a:solidFill>
+                                <a:schemeClr val="tx1"/>
+                              </a:solidFill>
+                              <a:latin typeface="+mn-lt"/>
+                              <a:ea typeface="+mn-ea"/>
+                              <a:cs typeface="+mn-cs"/>
+                            </a:defRPr>
+                          </a:lvl5pPr>
+                          <a:lvl6pPr marL="2286000" algn="l" defTabSz="914400" rtl="0" eaLnBrk="1" latinLnBrk="0" hangingPunct="1">
+                            <a:defRPr sz="1800" kern="1200">
+                              <a:solidFill>
+                                <a:schemeClr val="tx1"/>
+                              </a:solidFill>
+                              <a:latin typeface="+mn-lt"/>
+                              <a:ea typeface="+mn-ea"/>
+                              <a:cs typeface="+mn-cs"/>
+                            </a:defRPr>
+                          </a:lvl6pPr>
+                          <a:lvl7pPr marL="2743200" algn="l" defTabSz="914400" rtl="0" eaLnBrk="1" latinLnBrk="0" hangingPunct="1">
+                            <a:defRPr sz="1800" kern="1200">
+                              <a:solidFill>
+                                <a:schemeClr val="tx1"/>
+                              </a:solidFill>
+                              <a:latin typeface="+mn-lt"/>
+                              <a:ea typeface="+mn-ea"/>
+                              <a:cs typeface="+mn-cs"/>
+                            </a:defRPr>
+                          </a:lvl7pPr>
+                          <a:lvl8pPr marL="3200400" algn="l" defTabSz="914400" rtl="0" eaLnBrk="1" latinLnBrk="0" hangingPunct="1">
+                            <a:defRPr sz="1800" kern="1200">
+                              <a:solidFill>
+                                <a:schemeClr val="tx1"/>
+                              </a:solidFill>
+                              <a:latin typeface="+mn-lt"/>
+                              <a:ea typeface="+mn-ea"/>
+                              <a:cs typeface="+mn-cs"/>
+                            </a:defRPr>
+                          </a:lvl8pPr>
+                          <a:lvl9pPr marL="3657600" algn="l" defTabSz="914400" rtl="0" eaLnBrk="1" latinLnBrk="0" hangingPunct="1">
+                            <a:defRPr sz="1800" kern="1200">
+                              <a:solidFill>
+                                <a:schemeClr val="tx1"/>
+                              </a:solidFill>
+                              <a:latin typeface="+mn-lt"/>
+                              <a:ea typeface="+mn-ea"/>
+                              <a:cs typeface="+mn-cs"/>
+                            </a:defRPr>
+                          </a:lvl9pPr>
+                        </a:lstStyle>
+                        <a:p>
+                          <a:pPr marL="0" marR="0" lvl="0" indent="0" algn="ctr" defTabSz="914400" eaLnBrk="1" fontAlgn="auto" latinLnBrk="0" hangingPunct="1">
+                            <a:lnSpc>
+                              <a:spcPct val="100000"/>
+                            </a:lnSpc>
+                            <a:spcBef>
+                              <a:spcPts val="0"/>
+                            </a:spcBef>
+                            <a:spcAft>
+                              <a:spcPts val="0"/>
+                            </a:spcAft>
+                            <a:buClrTx/>
+                            <a:buSzTx/>
+                            <a:buFontTx/>
+                            <a:buNone/>
+                            <a:tabLst/>
+                            <a:defRPr/>
+                          </a:pPr>
+                          <a:r>
+                            <a:rPr kumimoji="0" lang="fr-FR" sz="1400" b="0" i="0" u="none" strike="noStrike" kern="0" cap="none" spc="0" normalizeH="0" baseline="0" noProof="0" dirty="0" smtClean="0">
+                              <a:ln>
+                                <a:noFill/>
+                              </a:ln>
+                              <a:solidFill>
+                                <a:prstClr val="black"/>
+                              </a:solidFill>
+                              <a:effectLst/>
+                              <a:uLnTx/>
+                              <a:uFillTx/>
+                              <a:latin typeface="Calibri"/>
+                              <a:ea typeface="+mn-ea"/>
+                              <a:cs typeface="+mn-cs"/>
+                            </a:rPr>
+                            <a:t>ACTION</a:t>
+                          </a:r>
+                        </a:p>
+                      </a:txBody>
+                      <a:useSpRect/>
+                    </a:txSp>
+                  </a:sp>
+                  <a:cxnSp>
+                    <a:nvCxnSpPr>
+                      <a:cNvPr id="15" name="Connecteur droit avec flèche 14"/>
+                      <a:cNvCxnSpPr/>
+                    </a:nvCxnSpPr>
+                    <a:spPr>
+                      <a:xfrm>
+                        <a:off x="107172" y="1476099"/>
+                        <a:ext cx="486310" cy="8685"/>
+                      </a:xfrm>
+                      <a:prstGeom prst="straightConnector1">
+                        <a:avLst/>
+                      </a:prstGeom>
+                      <a:noFill/>
+                      <a:ln w="28575" cap="flat" cmpd="sng" algn="ctr">
+                        <a:solidFill>
+                          <a:srgbClr val="4F81BD">
+                            <a:shade val="95000"/>
+                            <a:satMod val="105000"/>
+                          </a:srgbClr>
+                        </a:solidFill>
+                        <a:prstDash val="solid"/>
+                        <a:tailEnd type="arrow"/>
+                      </a:ln>
+                      <a:effectLst/>
+                    </a:spPr>
+                  </a:cxnSp>
+                  <a:cxnSp>
+                    <a:nvCxnSpPr>
+                      <a:cNvPr id="16" name="Connecteur droit avec flèche 15"/>
+                      <a:cNvCxnSpPr>
+                        <a:stCxn id="7" idx="3"/>
+                        <a:endCxn id="8" idx="1"/>
+                      </a:cNvCxnSpPr>
+                    </a:nvCxnSpPr>
+                    <a:spPr>
+                      <a:xfrm>
+                        <a:off x="2213482" y="1255771"/>
+                        <a:ext cx="486310" cy="0"/>
+                      </a:xfrm>
+                      <a:prstGeom prst="straightConnector1">
+                        <a:avLst/>
+                      </a:prstGeom>
+                      <a:noFill/>
+                      <a:ln w="28575" cap="flat" cmpd="sng" algn="ctr">
+                        <a:solidFill>
+                          <a:srgbClr val="4F81BD">
+                            <a:shade val="95000"/>
+                            <a:satMod val="105000"/>
+                          </a:srgbClr>
+                        </a:solidFill>
+                        <a:prstDash val="solid"/>
+                        <a:tailEnd type="arrow"/>
+                      </a:ln>
+                      <a:effectLst/>
+                    </a:spPr>
+                  </a:cxnSp>
+                  <a:cxnSp>
+                    <a:nvCxnSpPr>
+                      <a:cNvPr id="17" name="Connecteur droit avec flèche 16"/>
+                      <a:cNvCxnSpPr>
+                        <a:stCxn id="8" idx="3"/>
+                        <a:endCxn id="9" idx="1"/>
+                      </a:cNvCxnSpPr>
+                    </a:nvCxnSpPr>
+                    <a:spPr>
+                      <a:xfrm>
+                        <a:off x="4319792" y="1255771"/>
+                        <a:ext cx="484465" cy="7818"/>
+                      </a:xfrm>
+                      <a:prstGeom prst="straightConnector1">
+                        <a:avLst/>
+                      </a:prstGeom>
+                      <a:noFill/>
+                      <a:ln w="28575" cap="flat" cmpd="sng" algn="ctr">
+                        <a:solidFill>
+                          <a:srgbClr val="4F81BD">
+                            <a:shade val="95000"/>
+                            <a:satMod val="105000"/>
+                          </a:srgbClr>
+                        </a:solidFill>
+                        <a:prstDash val="solid"/>
+                        <a:tailEnd type="arrow"/>
+                      </a:ln>
+                      <a:effectLst/>
+                    </a:spPr>
+                  </a:cxnSp>
+                  <a:cxnSp>
+                    <a:nvCxnSpPr>
+                      <a:cNvPr id="18" name="Connecteur droit avec flèche 17"/>
+                      <a:cNvCxnSpPr>
+                        <a:stCxn id="9" idx="3"/>
+                      </a:cNvCxnSpPr>
+                    </a:nvCxnSpPr>
+                    <a:spPr>
+                      <a:xfrm>
+                        <a:off x="6424257" y="1263589"/>
+                        <a:ext cx="1249185" cy="0"/>
+                      </a:xfrm>
+                      <a:prstGeom prst="straightConnector1">
+                        <a:avLst/>
+                      </a:prstGeom>
+                      <a:noFill/>
+                      <a:ln w="28575" cap="flat" cmpd="sng" algn="ctr">
+                        <a:solidFill>
+                          <a:srgbClr val="4F81BD">
+                            <a:shade val="95000"/>
+                            <a:satMod val="105000"/>
+                          </a:srgbClr>
+                        </a:solidFill>
+                        <a:prstDash val="solid"/>
+                        <a:tailEnd type="arrow"/>
+                      </a:ln>
+                      <a:effectLst/>
+                    </a:spPr>
+                  </a:cxnSp>
+                  <a:cxnSp>
+                    <a:nvCxnSpPr>
+                      <a:cNvPr id="19" name="Connecteur droit 18"/>
+                      <a:cNvCxnSpPr/>
+                    </a:nvCxnSpPr>
+                    <a:spPr>
+                      <a:xfrm>
+                        <a:off x="6424257" y="1628800"/>
+                        <a:ext cx="312296" cy="0"/>
+                      </a:xfrm>
+                      <a:prstGeom prst="line">
+                        <a:avLst/>
+                      </a:prstGeom>
+                      <a:noFill/>
+                      <a:ln w="28575" cap="flat" cmpd="sng" algn="ctr">
+                        <a:solidFill>
+                          <a:srgbClr val="C0504D">
+                            <a:shade val="95000"/>
+                            <a:satMod val="105000"/>
+                          </a:srgbClr>
+                        </a:solidFill>
+                        <a:prstDash val="solid"/>
+                      </a:ln>
+                      <a:effectLst/>
+                    </a:spPr>
+                  </a:cxnSp>
+                  <a:cxnSp>
+                    <a:nvCxnSpPr>
+                      <a:cNvPr id="20" name="Connecteur droit 19"/>
+                      <a:cNvCxnSpPr/>
+                    </a:nvCxnSpPr>
+                    <a:spPr>
+                      <a:xfrm>
+                        <a:off x="2456637" y="2350241"/>
+                        <a:ext cx="4279916" cy="0"/>
+                      </a:xfrm>
+                      <a:prstGeom prst="line">
+                        <a:avLst/>
+                      </a:prstGeom>
+                      <a:noFill/>
+                      <a:ln w="28575" cap="flat" cmpd="sng" algn="ctr">
+                        <a:solidFill>
+                          <a:srgbClr val="C0504D">
+                            <a:shade val="95000"/>
+                            <a:satMod val="105000"/>
+                          </a:srgbClr>
+                        </a:solidFill>
+                        <a:prstDash val="solid"/>
+                      </a:ln>
+                      <a:effectLst/>
+                    </a:spPr>
+                  </a:cxnSp>
+                  <a:cxnSp>
+                    <a:nvCxnSpPr>
+                      <a:cNvPr id="21" name="Connecteur droit 20"/>
+                      <a:cNvCxnSpPr/>
+                    </a:nvCxnSpPr>
+                    <a:spPr>
+                      <a:xfrm flipV="1">
+                        <a:off x="6736553" y="1628801"/>
+                        <a:ext cx="0" cy="721440"/>
+                      </a:xfrm>
+                      <a:prstGeom prst="line">
+                        <a:avLst/>
+                      </a:prstGeom>
+                      <a:noFill/>
+                      <a:ln w="28575" cap="flat" cmpd="sng" algn="ctr">
+                        <a:solidFill>
+                          <a:srgbClr val="C0504D">
+                            <a:shade val="95000"/>
+                            <a:satMod val="105000"/>
+                          </a:srgbClr>
+                        </a:solidFill>
+                        <a:prstDash val="solid"/>
+                      </a:ln>
+                      <a:effectLst/>
+                    </a:spPr>
+                  </a:cxnSp>
+                  <a:cxnSp>
+                    <a:nvCxnSpPr>
+                      <a:cNvPr id="22" name="Connecteur droit 21"/>
+                      <a:cNvCxnSpPr/>
+                    </a:nvCxnSpPr>
+                    <a:spPr>
+                      <a:xfrm flipV="1">
+                        <a:off x="2456637" y="2345711"/>
+                        <a:ext cx="0" cy="867265"/>
+                      </a:xfrm>
+                      <a:prstGeom prst="line">
+                        <a:avLst/>
+                      </a:prstGeom>
+                      <a:noFill/>
+                      <a:ln w="28575" cap="flat" cmpd="sng" algn="ctr">
+                        <a:solidFill>
+                          <a:srgbClr val="C0504D">
+                            <a:shade val="95000"/>
+                            <a:satMod val="105000"/>
+                          </a:srgbClr>
+                        </a:solidFill>
+                        <a:prstDash val="solid"/>
+                      </a:ln>
+                      <a:effectLst/>
+                    </a:spPr>
+                  </a:cxnSp>
+                  <a:cxnSp>
+                    <a:nvCxnSpPr>
+                      <a:cNvPr id="23" name="Connecteur droit 22"/>
+                      <a:cNvCxnSpPr/>
+                    </a:nvCxnSpPr>
+                    <a:spPr>
+                      <a:xfrm>
+                        <a:off x="2456637" y="3212976"/>
+                        <a:ext cx="243155" cy="0"/>
+                      </a:xfrm>
+                      <a:prstGeom prst="line">
+                        <a:avLst/>
+                      </a:prstGeom>
+                      <a:noFill/>
+                      <a:ln w="28575" cap="flat" cmpd="sng" algn="ctr">
+                        <a:solidFill>
+                          <a:srgbClr val="C0504D">
+                            <a:shade val="95000"/>
+                            <a:satMod val="105000"/>
+                          </a:srgbClr>
+                        </a:solidFill>
+                        <a:prstDash val="solid"/>
+                        <a:headEnd type="none" w="med" len="med"/>
+                        <a:tailEnd type="arrow" w="med" len="med"/>
+                      </a:ln>
+                      <a:effectLst/>
+                    </a:spPr>
+                  </a:cxnSp>
+                  <a:cxnSp>
+                    <a:nvCxnSpPr>
+                      <a:cNvPr id="24" name="Connecteur droit 23"/>
+                      <a:cNvCxnSpPr>
+                        <a:stCxn id="10" idx="3"/>
+                        <a:endCxn id="11" idx="1"/>
+                      </a:cNvCxnSpPr>
+                    </a:nvCxnSpPr>
+                    <a:spPr>
+                      <a:xfrm>
+                        <a:off x="2213482" y="3410928"/>
+                        <a:ext cx="486310" cy="0"/>
+                      </a:xfrm>
+                      <a:prstGeom prst="line">
+                        <a:avLst/>
+                      </a:prstGeom>
+                      <a:noFill/>
+                      <a:ln w="28575" cap="flat" cmpd="sng" algn="ctr">
+                        <a:solidFill>
+                          <a:srgbClr val="C0504D">
+                            <a:shade val="95000"/>
+                            <a:satMod val="105000"/>
+                          </a:srgbClr>
+                        </a:solidFill>
+                        <a:prstDash val="solid"/>
+                        <a:headEnd type="none" w="med" len="med"/>
+                        <a:tailEnd type="arrow" w="med" len="med"/>
+                      </a:ln>
+                      <a:effectLst/>
+                    </a:spPr>
+                  </a:cxnSp>
+                  <a:cxnSp>
+                    <a:nvCxnSpPr>
+                      <a:cNvPr id="25" name="Connecteur droit 24"/>
+                      <a:cNvCxnSpPr>
+                        <a:stCxn id="11" idx="3"/>
+                        <a:endCxn id="12" idx="1"/>
+                      </a:cNvCxnSpPr>
+                    </a:nvCxnSpPr>
+                    <a:spPr>
+                      <a:xfrm>
+                        <a:off x="4319792" y="3410928"/>
+                        <a:ext cx="484465" cy="0"/>
+                      </a:xfrm>
+                      <a:prstGeom prst="line">
+                        <a:avLst/>
+                      </a:prstGeom>
+                      <a:noFill/>
+                      <a:ln w="28575" cap="flat" cmpd="sng" algn="ctr">
+                        <a:solidFill>
+                          <a:srgbClr val="C0504D">
+                            <a:shade val="95000"/>
+                            <a:satMod val="105000"/>
+                          </a:srgbClr>
+                        </a:solidFill>
+                        <a:prstDash val="solid"/>
+                        <a:headEnd type="none" w="med" len="med"/>
+                        <a:tailEnd type="arrow" w="med" len="med"/>
+                      </a:ln>
+                      <a:effectLst/>
+                    </a:spPr>
+                  </a:cxnSp>
+                  <a:cxnSp>
+                    <a:nvCxnSpPr>
+                      <a:cNvPr id="26" name="Connecteur droit 25"/>
+                      <a:cNvCxnSpPr>
+                        <a:stCxn id="12" idx="3"/>
+                        <a:endCxn id="13" idx="1"/>
+                      </a:cNvCxnSpPr>
+                    </a:nvCxnSpPr>
+                    <a:spPr>
+                      <a:xfrm>
+                        <a:off x="6424257" y="3410928"/>
+                        <a:ext cx="439185" cy="0"/>
+                      </a:xfrm>
+                      <a:prstGeom prst="line">
+                        <a:avLst/>
+                      </a:prstGeom>
+                      <a:noFill/>
+                      <a:ln w="28575" cap="flat" cmpd="sng" algn="ctr">
+                        <a:solidFill>
+                          <a:srgbClr val="C0504D">
+                            <a:shade val="95000"/>
+                            <a:satMod val="105000"/>
+                          </a:srgbClr>
+                        </a:solidFill>
+                        <a:prstDash val="solid"/>
+                        <a:headEnd type="none" w="med" len="med"/>
+                        <a:tailEnd type="arrow" w="med" len="med"/>
+                      </a:ln>
+                      <a:effectLst/>
+                    </a:spPr>
+                  </a:cxnSp>
+                  <a:cxnSp>
+                    <a:nvCxnSpPr>
+                      <a:cNvPr id="27" name="Connecteur droit 26"/>
+                      <a:cNvCxnSpPr>
+                        <a:stCxn id="13" idx="3"/>
+                        <a:endCxn id="14" idx="1"/>
+                      </a:cNvCxnSpPr>
+                    </a:nvCxnSpPr>
+                    <a:spPr>
+                      <a:xfrm>
+                        <a:off x="8483442" y="3410928"/>
+                        <a:ext cx="409038" cy="2542"/>
+                      </a:xfrm>
+                      <a:prstGeom prst="line">
+                        <a:avLst/>
+                      </a:prstGeom>
+                      <a:noFill/>
+                      <a:ln w="28575" cap="flat" cmpd="sng" algn="ctr">
+                        <a:solidFill>
+                          <a:srgbClr val="C0504D">
+                            <a:shade val="95000"/>
+                            <a:satMod val="105000"/>
+                          </a:srgbClr>
+                        </a:solidFill>
+                        <a:prstDash val="solid"/>
+                        <a:headEnd type="none" w="med" len="med"/>
+                        <a:tailEnd type="arrow" w="med" len="med"/>
+                      </a:ln>
+                      <a:effectLst/>
+                    </a:spPr>
+                  </a:cxnSp>
+                  <a:cxnSp>
+                    <a:nvCxnSpPr>
+                      <a:cNvPr id="28" name="Connecteur droit 27"/>
+                      <a:cNvCxnSpPr/>
+                    </a:nvCxnSpPr>
+                    <a:spPr>
+                      <a:xfrm>
+                        <a:off x="107172" y="3410928"/>
+                        <a:ext cx="486310" cy="0"/>
+                      </a:xfrm>
+                      <a:prstGeom prst="line">
+                        <a:avLst/>
+                      </a:prstGeom>
+                      <a:noFill/>
+                      <a:ln w="28575" cap="flat" cmpd="sng" algn="ctr">
+                        <a:solidFill>
+                          <a:srgbClr val="C0504D">
+                            <a:shade val="95000"/>
+                            <a:satMod val="105000"/>
+                          </a:srgbClr>
+                        </a:solidFill>
+                        <a:prstDash val="solid"/>
+                        <a:headEnd type="none" w="med" len="med"/>
+                        <a:tailEnd type="arrow" w="med" len="med"/>
+                      </a:ln>
+                      <a:effectLst/>
+                    </a:spPr>
+                  </a:cxnSp>
+                  <a:cxnSp>
+                    <a:nvCxnSpPr>
+                      <a:cNvPr id="29" name="Connecteur droit 28"/>
+                      <a:cNvCxnSpPr/>
+                    </a:nvCxnSpPr>
+                    <a:spPr>
+                      <a:xfrm flipV="1">
+                        <a:off x="8302419" y="-1"/>
+                        <a:ext cx="0" cy="2779343"/>
+                      </a:xfrm>
+                      <a:prstGeom prst="line">
+                        <a:avLst/>
+                      </a:prstGeom>
+                      <a:noFill/>
+                      <a:ln w="28575" cap="flat" cmpd="sng" algn="ctr">
+                        <a:solidFill>
+                          <a:srgbClr val="92D050"/>
+                        </a:solidFill>
+                        <a:prstDash val="solid"/>
+                      </a:ln>
+                      <a:effectLst/>
+                    </a:spPr>
+                  </a:cxnSp>
+                  <a:cxnSp>
+                    <a:nvCxnSpPr>
+                      <a:cNvPr id="30" name="Connecteur droit 29"/>
+                      <a:cNvCxnSpPr/>
+                    </a:nvCxnSpPr>
+                    <a:spPr>
+                      <a:xfrm flipH="1">
+                        <a:off x="107172" y="0"/>
+                        <a:ext cx="8195247" cy="0"/>
+                      </a:xfrm>
+                      <a:prstGeom prst="line">
+                        <a:avLst/>
+                      </a:prstGeom>
+                      <a:noFill/>
+                      <a:ln w="28575" cap="flat" cmpd="sng" algn="ctr">
+                        <a:solidFill>
+                          <a:srgbClr val="92D050"/>
+                        </a:solidFill>
+                        <a:prstDash val="solid"/>
+                      </a:ln>
+                      <a:effectLst/>
+                    </a:spPr>
+                  </a:cxnSp>
+                  <a:cxnSp>
+                    <a:nvCxnSpPr>
+                      <a:cNvPr id="31" name="Connecteur droit 30"/>
+                      <a:cNvCxnSpPr/>
+                    </a:nvCxnSpPr>
+                    <a:spPr>
+                      <a:xfrm>
+                        <a:off x="107172" y="1043647"/>
+                        <a:ext cx="486310" cy="0"/>
+                      </a:xfrm>
+                      <a:prstGeom prst="line">
+                        <a:avLst/>
+                      </a:prstGeom>
+                      <a:noFill/>
+                      <a:ln w="28575" cap="flat" cmpd="sng" algn="ctr">
+                        <a:solidFill>
+                          <a:srgbClr val="92D050"/>
+                        </a:solidFill>
+                        <a:prstDash val="solid"/>
+                        <a:headEnd type="none" w="med" len="med"/>
+                        <a:tailEnd type="arrow" w="med" len="med"/>
+                      </a:ln>
+                      <a:effectLst/>
+                    </a:spPr>
+                  </a:cxnSp>
+                  <a:cxnSp>
+                    <a:nvCxnSpPr>
+                      <a:cNvPr id="32" name="Connecteur droit 31"/>
+                      <a:cNvCxnSpPr/>
+                    </a:nvCxnSpPr>
+                    <a:spPr>
+                      <a:xfrm flipV="1">
+                        <a:off x="107172" y="0"/>
+                        <a:ext cx="0" cy="1043648"/>
+                      </a:xfrm>
+                      <a:prstGeom prst="line">
+                        <a:avLst/>
+                      </a:prstGeom>
+                      <a:noFill/>
+                      <a:ln w="28575" cap="flat" cmpd="sng" algn="ctr">
+                        <a:solidFill>
+                          <a:srgbClr val="92D050"/>
+                        </a:solidFill>
+                        <a:prstDash val="solid"/>
+                      </a:ln>
+                      <a:effectLst/>
+                    </a:spPr>
+                  </a:cxnSp>
+                  <a:cxnSp>
+                    <a:nvCxnSpPr>
+                      <a:cNvPr id="33" name="Connecteur droit 32"/>
+                      <a:cNvCxnSpPr/>
+                    </a:nvCxnSpPr>
+                    <a:spPr>
+                      <a:xfrm>
+                        <a:off x="10512480" y="2121710"/>
+                        <a:ext cx="409038" cy="2542"/>
+                      </a:xfrm>
+                      <a:prstGeom prst="line">
+                        <a:avLst/>
+                      </a:prstGeom>
+                      <a:noFill/>
+                      <a:ln w="28575" cap="flat" cmpd="sng" algn="ctr">
+                        <a:solidFill>
+                          <a:srgbClr val="C0504D">
+                            <a:shade val="95000"/>
+                            <a:satMod val="105000"/>
+                          </a:srgbClr>
+                        </a:solidFill>
+                        <a:prstDash val="solid"/>
+                        <a:headEnd type="none" w="med" len="med"/>
+                        <a:tailEnd type="arrow" w="med" len="med"/>
+                      </a:ln>
+                      <a:effectLst/>
+                    </a:spPr>
+                  </a:cxnSp>
+                  <a:sp>
+                    <a:nvSpPr>
+                      <a:cNvPr id="34" name="Flèche vers le bas 33"/>
+                      <a:cNvSpPr/>
+                    </a:nvSpPr>
+                    <a:spPr>
+                      <a:xfrm>
+                        <a:off x="9499890" y="1066427"/>
+                        <a:ext cx="405180" cy="819344"/>
+                      </a:xfrm>
+                      <a:prstGeom prst="downArrow">
+                        <a:avLst/>
+                      </a:prstGeom>
+                      <a:solidFill>
+                        <a:sysClr val="window" lastClr="FFFFFF"/>
+                      </a:solidFill>
+                      <a:ln w="25400" cap="flat" cmpd="sng" algn="ctr">
+                        <a:solidFill>
+                          <a:srgbClr val="C0504D"/>
+                        </a:solidFill>
+                        <a:prstDash val="solid"/>
+                      </a:ln>
+                      <a:effectLst/>
+                    </a:spPr>
+                    <a:txSp>
+                      <a:txBody>
+                        <a:bodyPr rtlCol="0" anchor="ctr"/>
+                        <a:lstStyle>
+                          <a:defPPr>
+                            <a:defRPr lang="fr-FR"/>
+                          </a:defPPr>
+                          <a:lvl1pPr marL="0" algn="l" defTabSz="914400" rtl="0" eaLnBrk="1" latinLnBrk="0" hangingPunct="1">
+                            <a:defRPr sz="1800" kern="1200">
+                              <a:solidFill>
+                                <a:schemeClr val="tx1"/>
+                              </a:solidFill>
+                              <a:latin typeface="+mn-lt"/>
+                              <a:ea typeface="+mn-ea"/>
+                              <a:cs typeface="+mn-cs"/>
+                            </a:defRPr>
+                          </a:lvl1pPr>
+                          <a:lvl2pPr marL="457200" algn="l" defTabSz="914400" rtl="0" eaLnBrk="1" latinLnBrk="0" hangingPunct="1">
+                            <a:defRPr sz="1800" kern="1200">
+                              <a:solidFill>
+                                <a:schemeClr val="tx1"/>
+                              </a:solidFill>
+                              <a:latin typeface="+mn-lt"/>
+                              <a:ea typeface="+mn-ea"/>
+                              <a:cs typeface="+mn-cs"/>
+                            </a:defRPr>
+                          </a:lvl2pPr>
+                          <a:lvl3pPr marL="914400" algn="l" defTabSz="914400" rtl="0" eaLnBrk="1" latinLnBrk="0" hangingPunct="1">
+                            <a:defRPr sz="1800" kern="1200">
+                              <a:solidFill>
+                                <a:schemeClr val="tx1"/>
+                              </a:solidFill>
+                              <a:latin typeface="+mn-lt"/>
+                              <a:ea typeface="+mn-ea"/>
+                              <a:cs typeface="+mn-cs"/>
+                            </a:defRPr>
+                          </a:lvl3pPr>
+                          <a:lvl4pPr marL="1371600" algn="l" defTabSz="914400" rtl="0" eaLnBrk="1" latinLnBrk="0" hangingPunct="1">
+                            <a:defRPr sz="1800" kern="1200">
+                              <a:solidFill>
+                                <a:schemeClr val="tx1"/>
+                              </a:solidFill>
+                              <a:latin typeface="+mn-lt"/>
+                              <a:ea typeface="+mn-ea"/>
+                              <a:cs typeface="+mn-cs"/>
+                            </a:defRPr>
+                          </a:lvl4pPr>
+                          <a:lvl5pPr marL="1828800" algn="l" defTabSz="914400" rtl="0" eaLnBrk="1" latinLnBrk="0" hangingPunct="1">
+                            <a:defRPr sz="1800" kern="1200">
+                              <a:solidFill>
+                                <a:schemeClr val="tx1"/>
+                              </a:solidFill>
+                              <a:latin typeface="+mn-lt"/>
+                              <a:ea typeface="+mn-ea"/>
+                              <a:cs typeface="+mn-cs"/>
+                            </a:defRPr>
+                          </a:lvl5pPr>
+                          <a:lvl6pPr marL="2286000" algn="l" defTabSz="914400" rtl="0" eaLnBrk="1" latinLnBrk="0" hangingPunct="1">
+                            <a:defRPr sz="1800" kern="1200">
+                              <a:solidFill>
+                                <a:schemeClr val="tx1"/>
+                              </a:solidFill>
+                              <a:latin typeface="+mn-lt"/>
+                              <a:ea typeface="+mn-ea"/>
+                              <a:cs typeface="+mn-cs"/>
+                            </a:defRPr>
+                          </a:lvl6pPr>
+                          <a:lvl7pPr marL="2743200" algn="l" defTabSz="914400" rtl="0" eaLnBrk="1" latinLnBrk="0" hangingPunct="1">
+                            <a:defRPr sz="1800" kern="1200">
+                              <a:solidFill>
+                                <a:schemeClr val="tx1"/>
+                              </a:solidFill>
+                              <a:latin typeface="+mn-lt"/>
+                              <a:ea typeface="+mn-ea"/>
+                              <a:cs typeface="+mn-cs"/>
+                            </a:defRPr>
+                          </a:lvl7pPr>
+                          <a:lvl8pPr marL="3200400" algn="l" defTabSz="914400" rtl="0" eaLnBrk="1" latinLnBrk="0" hangingPunct="1">
+                            <a:defRPr sz="1800" kern="1200">
+                              <a:solidFill>
+                                <a:schemeClr val="tx1"/>
+                              </a:solidFill>
+                              <a:latin typeface="+mn-lt"/>
+                              <a:ea typeface="+mn-ea"/>
+                              <a:cs typeface="+mn-cs"/>
+                            </a:defRPr>
+                          </a:lvl8pPr>
+                          <a:lvl9pPr marL="3657600" algn="l" defTabSz="914400" rtl="0" eaLnBrk="1" latinLnBrk="0" hangingPunct="1">
+                            <a:defRPr sz="1800" kern="1200">
+                              <a:solidFill>
+                                <a:schemeClr val="tx1"/>
+                              </a:solidFill>
+                              <a:latin typeface="+mn-lt"/>
+                              <a:ea typeface="+mn-ea"/>
+                              <a:cs typeface="+mn-cs"/>
+                            </a:defRPr>
+                          </a:lvl9pPr>
+                        </a:lstStyle>
+                        <a:p>
+                          <a:pPr marL="0" marR="0" lvl="0" indent="0" algn="ctr" defTabSz="914400" eaLnBrk="1" fontAlgn="auto" latinLnBrk="0" hangingPunct="1">
+                            <a:lnSpc>
+                              <a:spcPct val="100000"/>
+                            </a:lnSpc>
+                            <a:spcBef>
+                              <a:spcPts val="0"/>
+                            </a:spcBef>
+                            <a:spcAft>
+                              <a:spcPts val="0"/>
+                            </a:spcAft>
+                            <a:buClrTx/>
+                            <a:buSzTx/>
+                            <a:buFontTx/>
+                            <a:buNone/>
+                            <a:tabLst/>
+                            <a:defRPr/>
+                          </a:pPr>
+                          <a:endParaRPr kumimoji="0" lang="fr-FR" sz="1600" b="0" i="0" u="none" strike="noStrike" kern="0" cap="none" spc="0" normalizeH="0" baseline="0" noProof="0" smtClean="0">
+                            <a:ln>
+                              <a:noFill/>
+                            </a:ln>
+                            <a:solidFill>
+                              <a:prstClr val="black"/>
+                            </a:solidFill>
+                            <a:effectLst/>
+                            <a:uLnTx/>
+                            <a:uFillTx/>
+                            <a:latin typeface="Calibri"/>
+                            <a:ea typeface="+mn-ea"/>
+                            <a:cs typeface="+mn-cs"/>
+                          </a:endParaRPr>
+                        </a:p>
+                      </a:txBody>
+                      <a:useSpRect/>
+                    </a:txSp>
+                  </a:sp>
+                  <a:sp>
+                    <a:nvSpPr>
+                      <a:cNvPr id="43" name="Rectangle 42"/>
+                      <a:cNvSpPr/>
+                    </a:nvSpPr>
+                    <a:spPr>
+                      <a:xfrm>
+                        <a:off x="3626597" y="1940569"/>
+                        <a:ext cx="1482684" cy="409672"/>
+                      </a:xfrm>
+                      <a:prstGeom prst="rect">
+                        <a:avLst/>
+                      </a:prstGeom>
+                      <a:noFill/>
+                      <a:ln w="9525" cap="flat" cmpd="sng" algn="ctr">
+                        <a:noFill/>
+                        <a:prstDash val="solid"/>
+                      </a:ln>
+                      <a:effectLst/>
+                    </a:spPr>
+                    <a:txSp>
+                      <a:txBody>
+                        <a:bodyPr rtlCol="0" anchor="ctr"/>
+                        <a:lstStyle>
+                          <a:defPPr>
+                            <a:defRPr lang="fr-FR"/>
+                          </a:defPPr>
+                          <a:lvl1pPr marL="0" algn="l" defTabSz="914400" rtl="0" eaLnBrk="1" latinLnBrk="0" hangingPunct="1">
+                            <a:defRPr sz="1800" kern="1200">
+                              <a:solidFill>
+                                <a:schemeClr val="tx1"/>
+                              </a:solidFill>
+                              <a:latin typeface="+mn-lt"/>
+                              <a:ea typeface="+mn-ea"/>
+                              <a:cs typeface="+mn-cs"/>
+                            </a:defRPr>
+                          </a:lvl1pPr>
+                          <a:lvl2pPr marL="457200" algn="l" defTabSz="914400" rtl="0" eaLnBrk="1" latinLnBrk="0" hangingPunct="1">
+                            <a:defRPr sz="1800" kern="1200">
+                              <a:solidFill>
+                                <a:schemeClr val="tx1"/>
+                              </a:solidFill>
+                              <a:latin typeface="+mn-lt"/>
+                              <a:ea typeface="+mn-ea"/>
+                              <a:cs typeface="+mn-cs"/>
+                            </a:defRPr>
+                          </a:lvl2pPr>
+                          <a:lvl3pPr marL="914400" algn="l" defTabSz="914400" rtl="0" eaLnBrk="1" latinLnBrk="0" hangingPunct="1">
+                            <a:defRPr sz="1800" kern="1200">
+                              <a:solidFill>
+                                <a:schemeClr val="tx1"/>
+                              </a:solidFill>
+                              <a:latin typeface="+mn-lt"/>
+                              <a:ea typeface="+mn-ea"/>
+                              <a:cs typeface="+mn-cs"/>
+                            </a:defRPr>
+                          </a:lvl3pPr>
+                          <a:lvl4pPr marL="1371600" algn="l" defTabSz="914400" rtl="0" eaLnBrk="1" latinLnBrk="0" hangingPunct="1">
+                            <a:defRPr sz="1800" kern="1200">
+                              <a:solidFill>
+                                <a:schemeClr val="tx1"/>
+                              </a:solidFill>
+                              <a:latin typeface="+mn-lt"/>
+                              <a:ea typeface="+mn-ea"/>
+                              <a:cs typeface="+mn-cs"/>
+                            </a:defRPr>
+                          </a:lvl4pPr>
+                          <a:lvl5pPr marL="1828800" algn="l" defTabSz="914400" rtl="0" eaLnBrk="1" latinLnBrk="0" hangingPunct="1">
+                            <a:defRPr sz="1800" kern="1200">
+                              <a:solidFill>
+                                <a:schemeClr val="tx1"/>
+                              </a:solidFill>
+                              <a:latin typeface="+mn-lt"/>
+                              <a:ea typeface="+mn-ea"/>
+                              <a:cs typeface="+mn-cs"/>
+                            </a:defRPr>
+                          </a:lvl5pPr>
+                          <a:lvl6pPr marL="2286000" algn="l" defTabSz="914400" rtl="0" eaLnBrk="1" latinLnBrk="0" hangingPunct="1">
+                            <a:defRPr sz="1800" kern="1200">
+                              <a:solidFill>
+                                <a:schemeClr val="tx1"/>
+                              </a:solidFill>
+                              <a:latin typeface="+mn-lt"/>
+                              <a:ea typeface="+mn-ea"/>
+                              <a:cs typeface="+mn-cs"/>
+                            </a:defRPr>
+                          </a:lvl6pPr>
+                          <a:lvl7pPr marL="2743200" algn="l" defTabSz="914400" rtl="0" eaLnBrk="1" latinLnBrk="0" hangingPunct="1">
+                            <a:defRPr sz="1800" kern="1200">
+                              <a:solidFill>
+                                <a:schemeClr val="tx1"/>
+                              </a:solidFill>
+                              <a:latin typeface="+mn-lt"/>
+                              <a:ea typeface="+mn-ea"/>
+                              <a:cs typeface="+mn-cs"/>
+                            </a:defRPr>
+                          </a:lvl7pPr>
+                          <a:lvl8pPr marL="3200400" algn="l" defTabSz="914400" rtl="0" eaLnBrk="1" latinLnBrk="0" hangingPunct="1">
+                            <a:defRPr sz="1800" kern="1200">
+                              <a:solidFill>
+                                <a:schemeClr val="tx1"/>
+                              </a:solidFill>
+                              <a:latin typeface="+mn-lt"/>
+                              <a:ea typeface="+mn-ea"/>
+                              <a:cs typeface="+mn-cs"/>
+                            </a:defRPr>
+                          </a:lvl8pPr>
+                          <a:lvl9pPr marL="3657600" algn="l" defTabSz="914400" rtl="0" eaLnBrk="1" latinLnBrk="0" hangingPunct="1">
+                            <a:defRPr sz="1800" kern="1200">
+                              <a:solidFill>
+                                <a:schemeClr val="tx1"/>
+                              </a:solidFill>
+                              <a:latin typeface="+mn-lt"/>
+                              <a:ea typeface="+mn-ea"/>
+                              <a:cs typeface="+mn-cs"/>
+                            </a:defRPr>
+                          </a:lvl9pPr>
+                        </a:lstStyle>
+                        <a:p>
+                          <a:pPr marL="0" marR="0" lvl="0" indent="0" algn="ctr" defTabSz="914400" eaLnBrk="1" fontAlgn="auto" latinLnBrk="0" hangingPunct="1">
+                            <a:lnSpc>
+                              <a:spcPct val="100000"/>
+                            </a:lnSpc>
+                            <a:spcBef>
+                              <a:spcPts val="0"/>
+                            </a:spcBef>
+                            <a:spcAft>
+                              <a:spcPts val="0"/>
+                            </a:spcAft>
+                            <a:buClrTx/>
+                            <a:buSzTx/>
+                            <a:buFontTx/>
+                            <a:buNone/>
+                            <a:tabLst/>
+                            <a:defRPr/>
+                          </a:pPr>
+                          <a:r>
+                            <a:rPr kumimoji="0" lang="fr-FR" sz="1600" b="1" i="0" u="none" strike="noStrike" kern="0" cap="none" spc="0" normalizeH="0" baseline="0" noProof="0" dirty="0" smtClean="0">
+                              <a:ln>
+                                <a:noFill/>
+                              </a:ln>
+                              <a:solidFill>
+                                <a:srgbClr val="C00000"/>
+                              </a:solidFill>
+                              <a:effectLst/>
+                              <a:uLnTx/>
+                              <a:uFillTx/>
+                              <a:latin typeface="Calibri"/>
+                              <a:ea typeface="+mn-ea"/>
+                              <a:cs typeface="+mn-cs"/>
+                            </a:rPr>
+                            <a:t>Ordres</a:t>
+                          </a:r>
+                        </a:p>
+                      </a:txBody>
+                      <a:useSpRect/>
+                    </a:txSp>
+                  </a:sp>
+                  <a:sp>
+                    <a:nvSpPr>
+                      <a:cNvPr id="44" name="Rectangle 43"/>
+                      <a:cNvSpPr/>
+                    </a:nvSpPr>
+                    <a:spPr>
+                      <a:xfrm>
+                        <a:off x="8114035" y="116632"/>
+                        <a:ext cx="1482684" cy="949795"/>
+                      </a:xfrm>
+                      <a:prstGeom prst="rect">
+                        <a:avLst/>
+                      </a:prstGeom>
+                      <a:noFill/>
+                      <a:ln w="9525" cap="flat" cmpd="sng" algn="ctr">
+                        <a:noFill/>
+                        <a:prstDash val="solid"/>
+                      </a:ln>
+                      <a:effectLst/>
+                    </a:spPr>
+                    <a:txSp>
+                      <a:txBody>
+                        <a:bodyPr rtlCol="0" anchor="ctr"/>
+                        <a:lstStyle>
+                          <a:defPPr>
+                            <a:defRPr lang="fr-FR"/>
+                          </a:defPPr>
+                          <a:lvl1pPr marL="0" algn="l" defTabSz="914400" rtl="0" eaLnBrk="1" latinLnBrk="0" hangingPunct="1">
+                            <a:defRPr sz="1800" kern="1200">
+                              <a:solidFill>
+                                <a:schemeClr val="tx1"/>
+                              </a:solidFill>
+                              <a:latin typeface="+mn-lt"/>
+                              <a:ea typeface="+mn-ea"/>
+                              <a:cs typeface="+mn-cs"/>
+                            </a:defRPr>
+                          </a:lvl1pPr>
+                          <a:lvl2pPr marL="457200" algn="l" defTabSz="914400" rtl="0" eaLnBrk="1" latinLnBrk="0" hangingPunct="1">
+                            <a:defRPr sz="1800" kern="1200">
+                              <a:solidFill>
+                                <a:schemeClr val="tx1"/>
+                              </a:solidFill>
+                              <a:latin typeface="+mn-lt"/>
+                              <a:ea typeface="+mn-ea"/>
+                              <a:cs typeface="+mn-cs"/>
+                            </a:defRPr>
+                          </a:lvl2pPr>
+                          <a:lvl3pPr marL="914400" algn="l" defTabSz="914400" rtl="0" eaLnBrk="1" latinLnBrk="0" hangingPunct="1">
+                            <a:defRPr sz="1800" kern="1200">
+                              <a:solidFill>
+                                <a:schemeClr val="tx1"/>
+                              </a:solidFill>
+                              <a:latin typeface="+mn-lt"/>
+                              <a:ea typeface="+mn-ea"/>
+                              <a:cs typeface="+mn-cs"/>
+                            </a:defRPr>
+                          </a:lvl3pPr>
+                          <a:lvl4pPr marL="1371600" algn="l" defTabSz="914400" rtl="0" eaLnBrk="1" latinLnBrk="0" hangingPunct="1">
+                            <a:defRPr sz="1800" kern="1200">
+                              <a:solidFill>
+                                <a:schemeClr val="tx1"/>
+                              </a:solidFill>
+                              <a:latin typeface="+mn-lt"/>
+                              <a:ea typeface="+mn-ea"/>
+                              <a:cs typeface="+mn-cs"/>
+                            </a:defRPr>
+                          </a:lvl4pPr>
+                          <a:lvl5pPr marL="1828800" algn="l" defTabSz="914400" rtl="0" eaLnBrk="1" latinLnBrk="0" hangingPunct="1">
+                            <a:defRPr sz="1800" kern="1200">
+                              <a:solidFill>
+                                <a:schemeClr val="tx1"/>
+                              </a:solidFill>
+                              <a:latin typeface="+mn-lt"/>
+                              <a:ea typeface="+mn-ea"/>
+                              <a:cs typeface="+mn-cs"/>
+                            </a:defRPr>
+                          </a:lvl5pPr>
+                          <a:lvl6pPr marL="2286000" algn="l" defTabSz="914400" rtl="0" eaLnBrk="1" latinLnBrk="0" hangingPunct="1">
+                            <a:defRPr sz="1800" kern="1200">
+                              <a:solidFill>
+                                <a:schemeClr val="tx1"/>
+                              </a:solidFill>
+                              <a:latin typeface="+mn-lt"/>
+                              <a:ea typeface="+mn-ea"/>
+                              <a:cs typeface="+mn-cs"/>
+                            </a:defRPr>
+                          </a:lvl6pPr>
+                          <a:lvl7pPr marL="2743200" algn="l" defTabSz="914400" rtl="0" eaLnBrk="1" latinLnBrk="0" hangingPunct="1">
+                            <a:defRPr sz="1800" kern="1200">
+                              <a:solidFill>
+                                <a:schemeClr val="tx1"/>
+                              </a:solidFill>
+                              <a:latin typeface="+mn-lt"/>
+                              <a:ea typeface="+mn-ea"/>
+                              <a:cs typeface="+mn-cs"/>
+                            </a:defRPr>
+                          </a:lvl7pPr>
+                          <a:lvl8pPr marL="3200400" algn="l" defTabSz="914400" rtl="0" eaLnBrk="1" latinLnBrk="0" hangingPunct="1">
+                            <a:defRPr sz="1800" kern="1200">
+                              <a:solidFill>
+                                <a:schemeClr val="tx1"/>
+                              </a:solidFill>
+                              <a:latin typeface="+mn-lt"/>
+                              <a:ea typeface="+mn-ea"/>
+                              <a:cs typeface="+mn-cs"/>
+                            </a:defRPr>
+                          </a:lvl8pPr>
+                          <a:lvl9pPr marL="3657600" algn="l" defTabSz="914400" rtl="0" eaLnBrk="1" latinLnBrk="0" hangingPunct="1">
+                            <a:defRPr sz="1800" kern="1200">
+                              <a:solidFill>
+                                <a:schemeClr val="tx1"/>
+                              </a:solidFill>
+                              <a:latin typeface="+mn-lt"/>
+                              <a:ea typeface="+mn-ea"/>
+                              <a:cs typeface="+mn-cs"/>
+                            </a:defRPr>
+                          </a:lvl9pPr>
+                        </a:lstStyle>
+                        <a:p>
+                          <a:pPr marL="0" marR="0" lvl="0" indent="0" algn="ctr" defTabSz="914400" eaLnBrk="1" fontAlgn="auto" latinLnBrk="0" hangingPunct="1">
+                            <a:lnSpc>
+                              <a:spcPct val="100000"/>
+                            </a:lnSpc>
+                            <a:spcBef>
+                              <a:spcPts val="0"/>
+                            </a:spcBef>
+                            <a:spcAft>
+                              <a:spcPts val="0"/>
+                            </a:spcAft>
+                            <a:buClrTx/>
+                            <a:buSzTx/>
+                            <a:buFontTx/>
+                            <a:buNone/>
+                            <a:tabLst/>
+                            <a:defRPr/>
+                          </a:pPr>
+                          <a:r>
+                            <a:rPr kumimoji="0" lang="fr-FR" sz="1400" b="1" i="0" u="none" strike="noStrike" kern="0" cap="none" spc="0" normalizeH="0" baseline="0" noProof="0" dirty="0" smtClean="0">
+                              <a:ln>
+                                <a:noFill/>
+                              </a:ln>
+                              <a:solidFill>
+                                <a:srgbClr val="92D050"/>
+                              </a:solidFill>
+                              <a:effectLst/>
+                              <a:uLnTx/>
+                              <a:uFillTx/>
+                              <a:latin typeface="Calibri"/>
+                              <a:ea typeface="+mn-ea"/>
+                              <a:cs typeface="+mn-cs"/>
+                            </a:rPr>
+                            <a:t>Grandeurs physiques à acquérir</a:t>
+                          </a:r>
+                        </a:p>
+                      </a:txBody>
+                      <a:useSpRect/>
+                    </a:txSp>
+                  </a:sp>
+                  <a:sp>
+                    <a:nvSpPr>
+                      <a:cNvPr id="45" name="Rectangle 44"/>
+                      <a:cNvSpPr/>
+                    </a:nvSpPr>
+                    <a:spPr>
+                      <a:xfrm>
+                        <a:off x="6823727" y="305976"/>
+                        <a:ext cx="1452974" cy="949795"/>
+                      </a:xfrm>
+                      <a:prstGeom prst="rect">
+                        <a:avLst/>
+                      </a:prstGeom>
+                      <a:noFill/>
+                      <a:ln w="9525" cap="flat" cmpd="sng" algn="ctr">
+                        <a:noFill/>
+                        <a:prstDash val="solid"/>
+                      </a:ln>
+                      <a:effectLst/>
+                    </a:spPr>
+                    <a:txSp>
+                      <a:txBody>
+                        <a:bodyPr rtlCol="0" anchor="ctr"/>
+                        <a:lstStyle>
+                          <a:defPPr>
+                            <a:defRPr lang="fr-FR"/>
+                          </a:defPPr>
+                          <a:lvl1pPr marL="0" algn="l" defTabSz="914400" rtl="0" eaLnBrk="1" latinLnBrk="0" hangingPunct="1">
+                            <a:defRPr sz="1800" kern="1200">
+                              <a:solidFill>
+                                <a:schemeClr val="tx1"/>
+                              </a:solidFill>
+                              <a:latin typeface="+mn-lt"/>
+                              <a:ea typeface="+mn-ea"/>
+                              <a:cs typeface="+mn-cs"/>
+                            </a:defRPr>
+                          </a:lvl1pPr>
+                          <a:lvl2pPr marL="457200" algn="l" defTabSz="914400" rtl="0" eaLnBrk="1" latinLnBrk="0" hangingPunct="1">
+                            <a:defRPr sz="1800" kern="1200">
+                              <a:solidFill>
+                                <a:schemeClr val="tx1"/>
+                              </a:solidFill>
+                              <a:latin typeface="+mn-lt"/>
+                              <a:ea typeface="+mn-ea"/>
+                              <a:cs typeface="+mn-cs"/>
+                            </a:defRPr>
+                          </a:lvl2pPr>
+                          <a:lvl3pPr marL="914400" algn="l" defTabSz="914400" rtl="0" eaLnBrk="1" latinLnBrk="0" hangingPunct="1">
+                            <a:defRPr sz="1800" kern="1200">
+                              <a:solidFill>
+                                <a:schemeClr val="tx1"/>
+                              </a:solidFill>
+                              <a:latin typeface="+mn-lt"/>
+                              <a:ea typeface="+mn-ea"/>
+                              <a:cs typeface="+mn-cs"/>
+                            </a:defRPr>
+                          </a:lvl3pPr>
+                          <a:lvl4pPr marL="1371600" algn="l" defTabSz="914400" rtl="0" eaLnBrk="1" latinLnBrk="0" hangingPunct="1">
+                            <a:defRPr sz="1800" kern="1200">
+                              <a:solidFill>
+                                <a:schemeClr val="tx1"/>
+                              </a:solidFill>
+                              <a:latin typeface="+mn-lt"/>
+                              <a:ea typeface="+mn-ea"/>
+                              <a:cs typeface="+mn-cs"/>
+                            </a:defRPr>
+                          </a:lvl4pPr>
+                          <a:lvl5pPr marL="1828800" algn="l" defTabSz="914400" rtl="0" eaLnBrk="1" latinLnBrk="0" hangingPunct="1">
+                            <a:defRPr sz="1800" kern="1200">
+                              <a:solidFill>
+                                <a:schemeClr val="tx1"/>
+                              </a:solidFill>
+                              <a:latin typeface="+mn-lt"/>
+                              <a:ea typeface="+mn-ea"/>
+                              <a:cs typeface="+mn-cs"/>
+                            </a:defRPr>
+                          </a:lvl5pPr>
+                          <a:lvl6pPr marL="2286000" algn="l" defTabSz="914400" rtl="0" eaLnBrk="1" latinLnBrk="0" hangingPunct="1">
+                            <a:defRPr sz="1800" kern="1200">
+                              <a:solidFill>
+                                <a:schemeClr val="tx1"/>
+                              </a:solidFill>
+                              <a:latin typeface="+mn-lt"/>
+                              <a:ea typeface="+mn-ea"/>
+                              <a:cs typeface="+mn-cs"/>
+                            </a:defRPr>
+                          </a:lvl6pPr>
+                          <a:lvl7pPr marL="2743200" algn="l" defTabSz="914400" rtl="0" eaLnBrk="1" latinLnBrk="0" hangingPunct="1">
+                            <a:defRPr sz="1800" kern="1200">
+                              <a:solidFill>
+                                <a:schemeClr val="tx1"/>
+                              </a:solidFill>
+                              <a:latin typeface="+mn-lt"/>
+                              <a:ea typeface="+mn-ea"/>
+                              <a:cs typeface="+mn-cs"/>
+                            </a:defRPr>
+                          </a:lvl7pPr>
+                          <a:lvl8pPr marL="3200400" algn="l" defTabSz="914400" rtl="0" eaLnBrk="1" latinLnBrk="0" hangingPunct="1">
+                            <a:defRPr sz="1800" kern="1200">
+                              <a:solidFill>
+                                <a:schemeClr val="tx1"/>
+                              </a:solidFill>
+                              <a:latin typeface="+mn-lt"/>
+                              <a:ea typeface="+mn-ea"/>
+                              <a:cs typeface="+mn-cs"/>
+                            </a:defRPr>
+                          </a:lvl8pPr>
+                          <a:lvl9pPr marL="3657600" algn="l" defTabSz="914400" rtl="0" eaLnBrk="1" latinLnBrk="0" hangingPunct="1">
+                            <a:defRPr sz="1800" kern="1200">
+                              <a:solidFill>
+                                <a:schemeClr val="tx1"/>
+                              </a:solidFill>
+                              <a:latin typeface="+mn-lt"/>
+                              <a:ea typeface="+mn-ea"/>
+                              <a:cs typeface="+mn-cs"/>
+                            </a:defRPr>
+                          </a:lvl9pPr>
+                        </a:lstStyle>
+                        <a:p>
+                          <a:pPr marL="0" marR="0" lvl="0" indent="0" algn="ctr" defTabSz="914400" eaLnBrk="1" fontAlgn="auto" latinLnBrk="0" hangingPunct="1">
+                            <a:lnSpc>
+                              <a:spcPct val="100000"/>
+                            </a:lnSpc>
+                            <a:spcBef>
+                              <a:spcPts val="0"/>
+                            </a:spcBef>
+                            <a:spcAft>
+                              <a:spcPts val="0"/>
+                            </a:spcAft>
+                            <a:buClrTx/>
+                            <a:buSzTx/>
+                            <a:buFontTx/>
+                            <a:buNone/>
+                            <a:tabLst/>
+                            <a:defRPr/>
+                          </a:pPr>
+                          <a:r>
+                            <a:rPr kumimoji="0" lang="fr-FR" sz="1200" b="1" i="0" u="none" strike="noStrike" kern="0" cap="none" spc="0" normalizeH="0" baseline="0" noProof="0" dirty="0" smtClean="0">
+                              <a:ln>
+                                <a:noFill/>
+                              </a:ln>
+                              <a:solidFill>
+                                <a:srgbClr val="00B0F0"/>
+                              </a:solidFill>
+                              <a:effectLst/>
+                              <a:uLnTx/>
+                              <a:uFillTx/>
+                              <a:latin typeface="Calibri"/>
+                              <a:ea typeface="+mn-ea"/>
+                              <a:cs typeface="+mn-cs"/>
+                            </a:rPr>
+                            <a:t>Infos destinées à d’autres interfaces H/M</a:t>
+                          </a:r>
+                        </a:p>
+                      </a:txBody>
+                      <a:useSpRect/>
+                    </a:txSp>
+                  </a:sp>
+                  <a:sp>
+                    <a:nvSpPr>
+                      <a:cNvPr id="46" name="Rectangle 45"/>
+                      <a:cNvSpPr/>
+                    </a:nvSpPr>
+                    <a:spPr>
+                      <a:xfrm>
+                        <a:off x="-1188640" y="1052736"/>
+                        <a:ext cx="1452974" cy="949795"/>
+                      </a:xfrm>
+                      <a:prstGeom prst="rect">
+                        <a:avLst/>
+                      </a:prstGeom>
+                      <a:noFill/>
+                      <a:ln w="9525" cap="flat" cmpd="sng" algn="ctr">
+                        <a:noFill/>
+                        <a:prstDash val="solid"/>
+                      </a:ln>
+                      <a:effectLst/>
+                    </a:spPr>
+                    <a:txSp>
+                      <a:txBody>
+                        <a:bodyPr rtlCol="0" anchor="ctr"/>
+                        <a:lstStyle>
+                          <a:defPPr>
+                            <a:defRPr lang="fr-FR"/>
+                          </a:defPPr>
+                          <a:lvl1pPr marL="0" algn="l" defTabSz="914400" rtl="0" eaLnBrk="1" latinLnBrk="0" hangingPunct="1">
+                            <a:defRPr sz="1800" kern="1200">
+                              <a:solidFill>
+                                <a:schemeClr val="tx1"/>
+                              </a:solidFill>
+                              <a:latin typeface="+mn-lt"/>
+                              <a:ea typeface="+mn-ea"/>
+                              <a:cs typeface="+mn-cs"/>
+                            </a:defRPr>
+                          </a:lvl1pPr>
+                          <a:lvl2pPr marL="457200" algn="l" defTabSz="914400" rtl="0" eaLnBrk="1" latinLnBrk="0" hangingPunct="1">
+                            <a:defRPr sz="1800" kern="1200">
+                              <a:solidFill>
+                                <a:schemeClr val="tx1"/>
+                              </a:solidFill>
+                              <a:latin typeface="+mn-lt"/>
+                              <a:ea typeface="+mn-ea"/>
+                              <a:cs typeface="+mn-cs"/>
+                            </a:defRPr>
+                          </a:lvl2pPr>
+                          <a:lvl3pPr marL="914400" algn="l" defTabSz="914400" rtl="0" eaLnBrk="1" latinLnBrk="0" hangingPunct="1">
+                            <a:defRPr sz="1800" kern="1200">
+                              <a:solidFill>
+                                <a:schemeClr val="tx1"/>
+                              </a:solidFill>
+                              <a:latin typeface="+mn-lt"/>
+                              <a:ea typeface="+mn-ea"/>
+                              <a:cs typeface="+mn-cs"/>
+                            </a:defRPr>
+                          </a:lvl3pPr>
+                          <a:lvl4pPr marL="1371600" algn="l" defTabSz="914400" rtl="0" eaLnBrk="1" latinLnBrk="0" hangingPunct="1">
+                            <a:defRPr sz="1800" kern="1200">
+                              <a:solidFill>
+                                <a:schemeClr val="tx1"/>
+                              </a:solidFill>
+                              <a:latin typeface="+mn-lt"/>
+                              <a:ea typeface="+mn-ea"/>
+                              <a:cs typeface="+mn-cs"/>
+                            </a:defRPr>
+                          </a:lvl4pPr>
+                          <a:lvl5pPr marL="1828800" algn="l" defTabSz="914400" rtl="0" eaLnBrk="1" latinLnBrk="0" hangingPunct="1">
+                            <a:defRPr sz="1800" kern="1200">
+                              <a:solidFill>
+                                <a:schemeClr val="tx1"/>
+                              </a:solidFill>
+                              <a:latin typeface="+mn-lt"/>
+                              <a:ea typeface="+mn-ea"/>
+                              <a:cs typeface="+mn-cs"/>
+                            </a:defRPr>
+                          </a:lvl5pPr>
+                          <a:lvl6pPr marL="2286000" algn="l" defTabSz="914400" rtl="0" eaLnBrk="1" latinLnBrk="0" hangingPunct="1">
+                            <a:defRPr sz="1800" kern="1200">
+                              <a:solidFill>
+                                <a:schemeClr val="tx1"/>
+                              </a:solidFill>
+                              <a:latin typeface="+mn-lt"/>
+                              <a:ea typeface="+mn-ea"/>
+                              <a:cs typeface="+mn-cs"/>
+                            </a:defRPr>
+                          </a:lvl6pPr>
+                          <a:lvl7pPr marL="2743200" algn="l" defTabSz="914400" rtl="0" eaLnBrk="1" latinLnBrk="0" hangingPunct="1">
+                            <a:defRPr sz="1800" kern="1200">
+                              <a:solidFill>
+                                <a:schemeClr val="tx1"/>
+                              </a:solidFill>
+                              <a:latin typeface="+mn-lt"/>
+                              <a:ea typeface="+mn-ea"/>
+                              <a:cs typeface="+mn-cs"/>
+                            </a:defRPr>
+                          </a:lvl7pPr>
+                          <a:lvl8pPr marL="3200400" algn="l" defTabSz="914400" rtl="0" eaLnBrk="1" latinLnBrk="0" hangingPunct="1">
+                            <a:defRPr sz="1800" kern="1200">
+                              <a:solidFill>
+                                <a:schemeClr val="tx1"/>
+                              </a:solidFill>
+                              <a:latin typeface="+mn-lt"/>
+                              <a:ea typeface="+mn-ea"/>
+                              <a:cs typeface="+mn-cs"/>
+                            </a:defRPr>
+                          </a:lvl8pPr>
+                          <a:lvl9pPr marL="3657600" algn="l" defTabSz="914400" rtl="0" eaLnBrk="1" latinLnBrk="0" hangingPunct="1">
+                            <a:defRPr sz="1800" kern="1200">
+                              <a:solidFill>
+                                <a:schemeClr val="tx1"/>
+                              </a:solidFill>
+                              <a:latin typeface="+mn-lt"/>
+                              <a:ea typeface="+mn-ea"/>
+                              <a:cs typeface="+mn-cs"/>
+                            </a:defRPr>
+                          </a:lvl9pPr>
+                        </a:lstStyle>
+                        <a:p>
+                          <a:pPr marL="0" marR="0" lvl="0" indent="0" algn="ctr" defTabSz="914400" eaLnBrk="1" fontAlgn="auto" latinLnBrk="0" hangingPunct="1">
+                            <a:lnSpc>
+                              <a:spcPct val="100000"/>
+                            </a:lnSpc>
+                            <a:spcBef>
+                              <a:spcPts val="0"/>
+                            </a:spcBef>
+                            <a:spcAft>
+                              <a:spcPts val="0"/>
+                            </a:spcAft>
+                            <a:buClrTx/>
+                            <a:buSzTx/>
+                            <a:buFontTx/>
+                            <a:buNone/>
+                            <a:tabLst/>
+                            <a:defRPr/>
+                          </a:pPr>
+                          <a:r>
+                            <a:rPr kumimoji="0" lang="fr-FR" sz="1200" b="1" i="0" u="none" strike="noStrike" kern="0" cap="none" spc="0" normalizeH="0" baseline="0" noProof="0" dirty="0" smtClean="0">
+                              <a:ln>
+                                <a:noFill/>
+                              </a:ln>
+                              <a:solidFill>
+                                <a:srgbClr val="00B0F0"/>
+                              </a:solidFill>
+                              <a:effectLst/>
+                              <a:uLnTx/>
+                              <a:uFillTx/>
+                              <a:latin typeface="Calibri"/>
+                              <a:ea typeface="+mn-ea"/>
+                              <a:cs typeface="+mn-cs"/>
+                            </a:rPr>
+                            <a:t>Infos issues de d’autres interfaces H/M</a:t>
+                          </a:r>
+                        </a:p>
+                      </a:txBody>
+                      <a:useSpRect/>
+                    </a:txSp>
+                  </a:sp>
+                  <a:sp>
+                    <a:nvSpPr>
+                      <a:cNvPr id="47" name="Rectangle 46"/>
+                      <a:cNvSpPr/>
+                    </a:nvSpPr>
+                    <a:spPr>
+                      <a:xfrm>
+                        <a:off x="0" y="4500570"/>
+                        <a:ext cx="2952530" cy="474897"/>
+                      </a:xfrm>
+                      <a:prstGeom prst="rect">
+                        <a:avLst/>
+                      </a:prstGeom>
+                      <a:noFill/>
+                      <a:ln w="9525" cap="flat" cmpd="sng" algn="ctr">
+                        <a:noFill/>
+                        <a:prstDash val="solid"/>
+                      </a:ln>
+                      <a:effectLst/>
+                    </a:spPr>
+                    <a:txSp>
+                      <a:txBody>
+                        <a:bodyPr rtlCol="0" anchor="ctr"/>
+                        <a:lstStyle>
+                          <a:defPPr>
+                            <a:defRPr lang="fr-FR"/>
+                          </a:defPPr>
+                          <a:lvl1pPr marL="0" algn="l" defTabSz="914400" rtl="0" eaLnBrk="1" latinLnBrk="0" hangingPunct="1">
+                            <a:defRPr sz="1800" kern="1200">
+                              <a:solidFill>
+                                <a:schemeClr val="tx1"/>
+                              </a:solidFill>
+                              <a:latin typeface="+mn-lt"/>
+                              <a:ea typeface="+mn-ea"/>
+                              <a:cs typeface="+mn-cs"/>
+                            </a:defRPr>
+                          </a:lvl1pPr>
+                          <a:lvl2pPr marL="457200" algn="l" defTabSz="914400" rtl="0" eaLnBrk="1" latinLnBrk="0" hangingPunct="1">
+                            <a:defRPr sz="1800" kern="1200">
+                              <a:solidFill>
+                                <a:schemeClr val="tx1"/>
+                              </a:solidFill>
+                              <a:latin typeface="+mn-lt"/>
+                              <a:ea typeface="+mn-ea"/>
+                              <a:cs typeface="+mn-cs"/>
+                            </a:defRPr>
+                          </a:lvl2pPr>
+                          <a:lvl3pPr marL="914400" algn="l" defTabSz="914400" rtl="0" eaLnBrk="1" latinLnBrk="0" hangingPunct="1">
+                            <a:defRPr sz="1800" kern="1200">
+                              <a:solidFill>
+                                <a:schemeClr val="tx1"/>
+                              </a:solidFill>
+                              <a:latin typeface="+mn-lt"/>
+                              <a:ea typeface="+mn-ea"/>
+                              <a:cs typeface="+mn-cs"/>
+                            </a:defRPr>
+                          </a:lvl3pPr>
+                          <a:lvl4pPr marL="1371600" algn="l" defTabSz="914400" rtl="0" eaLnBrk="1" latinLnBrk="0" hangingPunct="1">
+                            <a:defRPr sz="1800" kern="1200">
+                              <a:solidFill>
+                                <a:schemeClr val="tx1"/>
+                              </a:solidFill>
+                              <a:latin typeface="+mn-lt"/>
+                              <a:ea typeface="+mn-ea"/>
+                              <a:cs typeface="+mn-cs"/>
+                            </a:defRPr>
+                          </a:lvl4pPr>
+                          <a:lvl5pPr marL="1828800" algn="l" defTabSz="914400" rtl="0" eaLnBrk="1" latinLnBrk="0" hangingPunct="1">
+                            <a:defRPr sz="1800" kern="1200">
+                              <a:solidFill>
+                                <a:schemeClr val="tx1"/>
+                              </a:solidFill>
+                              <a:latin typeface="+mn-lt"/>
+                              <a:ea typeface="+mn-ea"/>
+                              <a:cs typeface="+mn-cs"/>
+                            </a:defRPr>
+                          </a:lvl5pPr>
+                          <a:lvl6pPr marL="2286000" algn="l" defTabSz="914400" rtl="0" eaLnBrk="1" latinLnBrk="0" hangingPunct="1">
+                            <a:defRPr sz="1800" kern="1200">
+                              <a:solidFill>
+                                <a:schemeClr val="tx1"/>
+                              </a:solidFill>
+                              <a:latin typeface="+mn-lt"/>
+                              <a:ea typeface="+mn-ea"/>
+                              <a:cs typeface="+mn-cs"/>
+                            </a:defRPr>
+                          </a:lvl6pPr>
+                          <a:lvl7pPr marL="2743200" algn="l" defTabSz="914400" rtl="0" eaLnBrk="1" latinLnBrk="0" hangingPunct="1">
+                            <a:defRPr sz="1800" kern="1200">
+                              <a:solidFill>
+                                <a:schemeClr val="tx1"/>
+                              </a:solidFill>
+                              <a:latin typeface="+mn-lt"/>
+                              <a:ea typeface="+mn-ea"/>
+                              <a:cs typeface="+mn-cs"/>
+                            </a:defRPr>
+                          </a:lvl7pPr>
+                          <a:lvl8pPr marL="3200400" algn="l" defTabSz="914400" rtl="0" eaLnBrk="1" latinLnBrk="0" hangingPunct="1">
+                            <a:defRPr sz="1800" kern="1200">
+                              <a:solidFill>
+                                <a:schemeClr val="tx1"/>
+                              </a:solidFill>
+                              <a:latin typeface="+mn-lt"/>
+                              <a:ea typeface="+mn-ea"/>
+                              <a:cs typeface="+mn-cs"/>
+                            </a:defRPr>
+                          </a:lvl8pPr>
+                          <a:lvl9pPr marL="3657600" algn="l" defTabSz="914400" rtl="0" eaLnBrk="1" latinLnBrk="0" hangingPunct="1">
+                            <a:defRPr sz="1800" kern="1200">
+                              <a:solidFill>
+                                <a:schemeClr val="tx1"/>
+                              </a:solidFill>
+                              <a:latin typeface="+mn-lt"/>
+                              <a:ea typeface="+mn-ea"/>
+                              <a:cs typeface="+mn-cs"/>
+                            </a:defRPr>
+                          </a:lvl9pPr>
+                        </a:lstStyle>
+                        <a:p>
+                          <a:pPr marL="0" marR="0" lvl="0" indent="0" algn="ctr" defTabSz="914400" eaLnBrk="1" fontAlgn="auto" latinLnBrk="0" hangingPunct="1">
+                            <a:lnSpc>
+                              <a:spcPct val="100000"/>
+                            </a:lnSpc>
+                            <a:spcBef>
+                              <a:spcPts val="0"/>
+                            </a:spcBef>
+                            <a:spcAft>
+                              <a:spcPts val="0"/>
+                            </a:spcAft>
+                            <a:buClrTx/>
+                            <a:buSzTx/>
+                            <a:buFontTx/>
+                            <a:buNone/>
+                            <a:tabLst/>
+                            <a:defRPr/>
+                          </a:pPr>
+                          <a:r>
+                            <a:rPr kumimoji="0" lang="fr-FR" sz="1200" b="1" i="0" u="none" strike="noStrike" kern="0" cap="none" spc="0" normalizeH="0" baseline="0" noProof="0" dirty="0" smtClean="0">
+                              <a:ln>
+                                <a:noFill/>
+                              </a:ln>
+                              <a:solidFill>
+                                <a:srgbClr val="00B0F0"/>
+                              </a:solidFill>
+                              <a:effectLst/>
+                              <a:uLnTx/>
+                              <a:uFillTx/>
+                              <a:latin typeface="Calibri"/>
+                              <a:ea typeface="+mn-ea"/>
+                              <a:cs typeface="+mn-cs"/>
+                            </a:rPr>
+                            <a:t>H/M : Homme – Machine </a:t>
+                          </a:r>
+                        </a:p>
+                      </a:txBody>
+                      <a:useSpRect/>
+                    </a:txSp>
+                  </a:sp>
+                  <a:sp>
+                    <a:nvSpPr>
+                      <a:cNvPr id="48" name="Rectangle 47"/>
+                      <a:cNvSpPr/>
+                    </a:nvSpPr>
+                    <a:spPr>
+                      <a:xfrm>
+                        <a:off x="8961138" y="591529"/>
+                        <a:ext cx="1482684" cy="409672"/>
+                      </a:xfrm>
+                      <a:prstGeom prst="rect">
+                        <a:avLst/>
+                      </a:prstGeom>
+                      <a:noFill/>
+                      <a:ln w="9525" cap="flat" cmpd="sng" algn="ctr">
+                        <a:noFill/>
+                        <a:prstDash val="solid"/>
+                      </a:ln>
+                      <a:effectLst/>
+                    </a:spPr>
+                    <a:txSp>
+                      <a:txBody>
+                        <a:bodyPr rtlCol="0" anchor="ctr"/>
+                        <a:lstStyle>
+                          <a:defPPr>
+                            <a:defRPr lang="fr-FR"/>
+                          </a:defPPr>
+                          <a:lvl1pPr marL="0" algn="l" defTabSz="914400" rtl="0" eaLnBrk="1" latinLnBrk="0" hangingPunct="1">
+                            <a:defRPr sz="1800" kern="1200">
+                              <a:solidFill>
+                                <a:schemeClr val="tx1"/>
+                              </a:solidFill>
+                              <a:latin typeface="+mn-lt"/>
+                              <a:ea typeface="+mn-ea"/>
+                              <a:cs typeface="+mn-cs"/>
+                            </a:defRPr>
+                          </a:lvl1pPr>
+                          <a:lvl2pPr marL="457200" algn="l" defTabSz="914400" rtl="0" eaLnBrk="1" latinLnBrk="0" hangingPunct="1">
+                            <a:defRPr sz="1800" kern="1200">
+                              <a:solidFill>
+                                <a:schemeClr val="tx1"/>
+                              </a:solidFill>
+                              <a:latin typeface="+mn-lt"/>
+                              <a:ea typeface="+mn-ea"/>
+                              <a:cs typeface="+mn-cs"/>
+                            </a:defRPr>
+                          </a:lvl2pPr>
+                          <a:lvl3pPr marL="914400" algn="l" defTabSz="914400" rtl="0" eaLnBrk="1" latinLnBrk="0" hangingPunct="1">
+                            <a:defRPr sz="1800" kern="1200">
+                              <a:solidFill>
+                                <a:schemeClr val="tx1"/>
+                              </a:solidFill>
+                              <a:latin typeface="+mn-lt"/>
+                              <a:ea typeface="+mn-ea"/>
+                              <a:cs typeface="+mn-cs"/>
+                            </a:defRPr>
+                          </a:lvl3pPr>
+                          <a:lvl4pPr marL="1371600" algn="l" defTabSz="914400" rtl="0" eaLnBrk="1" latinLnBrk="0" hangingPunct="1">
+                            <a:defRPr sz="1800" kern="1200">
+                              <a:solidFill>
+                                <a:schemeClr val="tx1"/>
+                              </a:solidFill>
+                              <a:latin typeface="+mn-lt"/>
+                              <a:ea typeface="+mn-ea"/>
+                              <a:cs typeface="+mn-cs"/>
+                            </a:defRPr>
+                          </a:lvl4pPr>
+                          <a:lvl5pPr marL="1828800" algn="l" defTabSz="914400" rtl="0" eaLnBrk="1" latinLnBrk="0" hangingPunct="1">
+                            <a:defRPr sz="1800" kern="1200">
+                              <a:solidFill>
+                                <a:schemeClr val="tx1"/>
+                              </a:solidFill>
+                              <a:latin typeface="+mn-lt"/>
+                              <a:ea typeface="+mn-ea"/>
+                              <a:cs typeface="+mn-cs"/>
+                            </a:defRPr>
+                          </a:lvl5pPr>
+                          <a:lvl6pPr marL="2286000" algn="l" defTabSz="914400" rtl="0" eaLnBrk="1" latinLnBrk="0" hangingPunct="1">
+                            <a:defRPr sz="1800" kern="1200">
+                              <a:solidFill>
+                                <a:schemeClr val="tx1"/>
+                              </a:solidFill>
+                              <a:latin typeface="+mn-lt"/>
+                              <a:ea typeface="+mn-ea"/>
+                              <a:cs typeface="+mn-cs"/>
+                            </a:defRPr>
+                          </a:lvl6pPr>
+                          <a:lvl7pPr marL="2743200" algn="l" defTabSz="914400" rtl="0" eaLnBrk="1" latinLnBrk="0" hangingPunct="1">
+                            <a:defRPr sz="1800" kern="1200">
+                              <a:solidFill>
+                                <a:schemeClr val="tx1"/>
+                              </a:solidFill>
+                              <a:latin typeface="+mn-lt"/>
+                              <a:ea typeface="+mn-ea"/>
+                              <a:cs typeface="+mn-cs"/>
+                            </a:defRPr>
+                          </a:lvl7pPr>
+                          <a:lvl8pPr marL="3200400" algn="l" defTabSz="914400" rtl="0" eaLnBrk="1" latinLnBrk="0" hangingPunct="1">
+                            <a:defRPr sz="1800" kern="1200">
+                              <a:solidFill>
+                                <a:schemeClr val="tx1"/>
+                              </a:solidFill>
+                              <a:latin typeface="+mn-lt"/>
+                              <a:ea typeface="+mn-ea"/>
+                              <a:cs typeface="+mn-cs"/>
+                            </a:defRPr>
+                          </a:lvl8pPr>
+                          <a:lvl9pPr marL="3657600" algn="l" defTabSz="914400" rtl="0" eaLnBrk="1" latinLnBrk="0" hangingPunct="1">
+                            <a:defRPr sz="1800" kern="1200">
+                              <a:solidFill>
+                                <a:schemeClr val="tx1"/>
+                              </a:solidFill>
+                              <a:latin typeface="+mn-lt"/>
+                              <a:ea typeface="+mn-ea"/>
+                              <a:cs typeface="+mn-cs"/>
+                            </a:defRPr>
+                          </a:lvl9pPr>
+                        </a:lstStyle>
+                        <a:p>
+                          <a:pPr marL="0" marR="0" lvl="0" indent="0" algn="ctr" defTabSz="914400" eaLnBrk="1" fontAlgn="auto" latinLnBrk="0" hangingPunct="1">
+                            <a:lnSpc>
+                              <a:spcPct val="100000"/>
+                            </a:lnSpc>
+                            <a:spcBef>
+                              <a:spcPts val="0"/>
+                            </a:spcBef>
+                            <a:spcAft>
+                              <a:spcPts val="0"/>
+                            </a:spcAft>
+                            <a:buClrTx/>
+                            <a:buSzTx/>
+                            <a:buFontTx/>
+                            <a:buNone/>
+                            <a:tabLst/>
+                            <a:defRPr/>
+                          </a:pPr>
+                          <a:r>
+                            <a:rPr kumimoji="0" lang="fr-FR" sz="1600" b="1" i="0" u="none" strike="noStrike" kern="0" cap="none" spc="0" normalizeH="0" baseline="0" noProof="0" dirty="0" smtClean="0">
+                              <a:ln>
+                                <a:noFill/>
+                              </a:ln>
+                              <a:solidFill>
+                                <a:srgbClr val="C00000"/>
+                              </a:solidFill>
+                              <a:effectLst/>
+                              <a:uLnTx/>
+                              <a:uFillTx/>
+                              <a:latin typeface="Calibri"/>
+                              <a:ea typeface="+mn-ea"/>
+                              <a:cs typeface="+mn-cs"/>
+                            </a:rPr>
+                            <a:t>Cap initial</a:t>
+                          </a:r>
+                          <a:endParaRPr kumimoji="0" lang="fr-FR" sz="1600" b="1" i="0" u="none" strike="noStrike" kern="0" cap="none" spc="0" normalizeH="0" baseline="0" noProof="0" dirty="0" smtClean="0">
+                            <a:ln>
+                              <a:noFill/>
+                            </a:ln>
+                            <a:solidFill>
+                              <a:srgbClr val="C00000"/>
+                            </a:solidFill>
+                            <a:effectLst/>
+                            <a:uLnTx/>
+                            <a:uFillTx/>
+                            <a:latin typeface="Calibri"/>
+                            <a:ea typeface="+mn-ea"/>
+                            <a:cs typeface="+mn-cs"/>
+                          </a:endParaRPr>
+                        </a:p>
+                      </a:txBody>
+                      <a:useSpRect/>
+                    </a:txSp>
+                  </a:sp>
+                  <a:sp>
+                    <a:nvSpPr>
+                      <a:cNvPr id="49" name="Rectangle 48"/>
+                      <a:cNvSpPr/>
+                    </a:nvSpPr>
+                    <a:spPr>
+                      <a:xfrm>
+                        <a:off x="8687961" y="5760512"/>
+                        <a:ext cx="2029038" cy="409672"/>
+                      </a:xfrm>
+                      <a:prstGeom prst="rect">
+                        <a:avLst/>
+                      </a:prstGeom>
+                      <a:noFill/>
+                      <a:ln w="9525" cap="flat" cmpd="sng" algn="ctr">
+                        <a:noFill/>
+                        <a:prstDash val="solid"/>
+                      </a:ln>
+                      <a:effectLst/>
+                    </a:spPr>
+                    <a:txSp>
+                      <a:txBody>
+                        <a:bodyPr rtlCol="0" anchor="ctr"/>
+                        <a:lstStyle>
+                          <a:defPPr>
+                            <a:defRPr lang="fr-FR"/>
+                          </a:defPPr>
+                          <a:lvl1pPr marL="0" algn="l" defTabSz="914400" rtl="0" eaLnBrk="1" latinLnBrk="0" hangingPunct="1">
+                            <a:defRPr sz="1800" kern="1200">
+                              <a:solidFill>
+                                <a:schemeClr val="tx1"/>
+                              </a:solidFill>
+                              <a:latin typeface="+mn-lt"/>
+                              <a:ea typeface="+mn-ea"/>
+                              <a:cs typeface="+mn-cs"/>
+                            </a:defRPr>
+                          </a:lvl1pPr>
+                          <a:lvl2pPr marL="457200" algn="l" defTabSz="914400" rtl="0" eaLnBrk="1" latinLnBrk="0" hangingPunct="1">
+                            <a:defRPr sz="1800" kern="1200">
+                              <a:solidFill>
+                                <a:schemeClr val="tx1"/>
+                              </a:solidFill>
+                              <a:latin typeface="+mn-lt"/>
+                              <a:ea typeface="+mn-ea"/>
+                              <a:cs typeface="+mn-cs"/>
+                            </a:defRPr>
+                          </a:lvl2pPr>
+                          <a:lvl3pPr marL="914400" algn="l" defTabSz="914400" rtl="0" eaLnBrk="1" latinLnBrk="0" hangingPunct="1">
+                            <a:defRPr sz="1800" kern="1200">
+                              <a:solidFill>
+                                <a:schemeClr val="tx1"/>
+                              </a:solidFill>
+                              <a:latin typeface="+mn-lt"/>
+                              <a:ea typeface="+mn-ea"/>
+                              <a:cs typeface="+mn-cs"/>
+                            </a:defRPr>
+                          </a:lvl3pPr>
+                          <a:lvl4pPr marL="1371600" algn="l" defTabSz="914400" rtl="0" eaLnBrk="1" latinLnBrk="0" hangingPunct="1">
+                            <a:defRPr sz="1800" kern="1200">
+                              <a:solidFill>
+                                <a:schemeClr val="tx1"/>
+                              </a:solidFill>
+                              <a:latin typeface="+mn-lt"/>
+                              <a:ea typeface="+mn-ea"/>
+                              <a:cs typeface="+mn-cs"/>
+                            </a:defRPr>
+                          </a:lvl4pPr>
+                          <a:lvl5pPr marL="1828800" algn="l" defTabSz="914400" rtl="0" eaLnBrk="1" latinLnBrk="0" hangingPunct="1">
+                            <a:defRPr sz="1800" kern="1200">
+                              <a:solidFill>
+                                <a:schemeClr val="tx1"/>
+                              </a:solidFill>
+                              <a:latin typeface="+mn-lt"/>
+                              <a:ea typeface="+mn-ea"/>
+                              <a:cs typeface="+mn-cs"/>
+                            </a:defRPr>
+                          </a:lvl5pPr>
+                          <a:lvl6pPr marL="2286000" algn="l" defTabSz="914400" rtl="0" eaLnBrk="1" latinLnBrk="0" hangingPunct="1">
+                            <a:defRPr sz="1800" kern="1200">
+                              <a:solidFill>
+                                <a:schemeClr val="tx1"/>
+                              </a:solidFill>
+                              <a:latin typeface="+mn-lt"/>
+                              <a:ea typeface="+mn-ea"/>
+                              <a:cs typeface="+mn-cs"/>
+                            </a:defRPr>
+                          </a:lvl6pPr>
+                          <a:lvl7pPr marL="2743200" algn="l" defTabSz="914400" rtl="0" eaLnBrk="1" latinLnBrk="0" hangingPunct="1">
+                            <a:defRPr sz="1800" kern="1200">
+                              <a:solidFill>
+                                <a:schemeClr val="tx1"/>
+                              </a:solidFill>
+                              <a:latin typeface="+mn-lt"/>
+                              <a:ea typeface="+mn-ea"/>
+                              <a:cs typeface="+mn-cs"/>
+                            </a:defRPr>
+                          </a:lvl7pPr>
+                          <a:lvl8pPr marL="3200400" algn="l" defTabSz="914400" rtl="0" eaLnBrk="1" latinLnBrk="0" hangingPunct="1">
+                            <a:defRPr sz="1800" kern="1200">
+                              <a:solidFill>
+                                <a:schemeClr val="tx1"/>
+                              </a:solidFill>
+                              <a:latin typeface="+mn-lt"/>
+                              <a:ea typeface="+mn-ea"/>
+                              <a:cs typeface="+mn-cs"/>
+                            </a:defRPr>
+                          </a:lvl8pPr>
+                          <a:lvl9pPr marL="3657600" algn="l" defTabSz="914400" rtl="0" eaLnBrk="1" latinLnBrk="0" hangingPunct="1">
+                            <a:defRPr sz="1800" kern="1200">
+                              <a:solidFill>
+                                <a:schemeClr val="tx1"/>
+                              </a:solidFill>
+                              <a:latin typeface="+mn-lt"/>
+                              <a:ea typeface="+mn-ea"/>
+                              <a:cs typeface="+mn-cs"/>
+                            </a:defRPr>
+                          </a:lvl9pPr>
+                        </a:lstStyle>
+                        <a:p>
+                          <a:pPr marL="0" marR="0" lvl="0" indent="0" algn="ctr" defTabSz="914400" eaLnBrk="1" fontAlgn="auto" latinLnBrk="0" hangingPunct="1">
+                            <a:lnSpc>
+                              <a:spcPct val="100000"/>
+                            </a:lnSpc>
+                            <a:spcBef>
+                              <a:spcPts val="0"/>
+                            </a:spcBef>
+                            <a:spcAft>
+                              <a:spcPts val="0"/>
+                            </a:spcAft>
+                            <a:buClrTx/>
+                            <a:buSzTx/>
+                            <a:buFontTx/>
+                            <a:buNone/>
+                            <a:tabLst/>
+                            <a:defRPr/>
+                          </a:pPr>
+                          <a:r>
+                            <a:rPr kumimoji="0" lang="fr-FR" sz="1600" b="1" i="0" u="none" strike="noStrike" kern="0" cap="none" spc="0" normalizeH="0" baseline="0" noProof="0" dirty="0" smtClean="0">
+                              <a:ln>
+                                <a:noFill/>
+                              </a:ln>
+                              <a:solidFill>
+                                <a:srgbClr val="C00000"/>
+                              </a:solidFill>
+                              <a:effectLst/>
+                              <a:uLnTx/>
+                              <a:uFillTx/>
+                              <a:latin typeface="Calibri"/>
+                              <a:ea typeface="+mn-ea"/>
+                              <a:cs typeface="+mn-cs"/>
+                            </a:rPr>
+                            <a:t>Cap final</a:t>
+                          </a:r>
+                          <a:endParaRPr kumimoji="0" lang="fr-FR" sz="1600" b="1" i="0" u="none" strike="noStrike" kern="0" cap="none" spc="0" normalizeH="0" baseline="0" noProof="0" dirty="0" smtClean="0">
+                            <a:ln>
+                              <a:noFill/>
+                            </a:ln>
+                            <a:solidFill>
+                              <a:srgbClr val="C00000"/>
+                            </a:solidFill>
+                            <a:effectLst/>
+                            <a:uLnTx/>
+                            <a:uFillTx/>
+                            <a:latin typeface="Calibri"/>
+                            <a:ea typeface="+mn-ea"/>
+                            <a:cs typeface="+mn-cs"/>
+                          </a:endParaRPr>
+                        </a:p>
+                      </a:txBody>
+                      <a:useSpRect/>
+                    </a:txSp>
+                  </a:sp>
+                </lc:lockedCanvas>
+              </a:graphicData>
+            </a:graphic>
+          </wp:inline>
+        </w:drawing>
+      </w:r>
+    </w:p>
+    <w:p>
+      <w:pPr>
+        <w:pStyle w:val="Titre2"/>
+      </w:pPr>
+      <w:r>
+        <w:t>Plan d’ensemble</w:t>
+      </w:r>
+    </w:p>
+    <w:p/>
+    <w:p>
+      <w:r>
+        <w:rPr>
+          <w:noProof/>
+          <w:lang w:eastAsia="fr-FR"/>
+        </w:rPr>
+        <w:lastRenderedPageBreak/>
+        <w:drawing>
+          <wp:inline distT="0" distB="0" distL="0" distR="0">
+            <wp:extent cx="5760720" cy="4073511"/>
+            <wp:effectExtent l="19050" t="0" r="0" b="0"/>
+            <wp:docPr id="3" name="Image 2"/>
+            <wp:cNvGraphicFramePr>
+              <a:graphicFrameLocks xmlns:a="http://schemas.openxmlformats.org/drawingml/2006/main" noChangeAspect="1"/>
+            </wp:cNvGraphicFramePr>
+            <a:graphic xmlns:a="http://schemas.openxmlformats.org/drawingml/2006/main">
+              <a:graphicData uri="http://schemas.openxmlformats.org/drawingml/2006/picture">
+                <pic:pic xmlns:pic="http://schemas.openxmlformats.org/drawingml/2006/picture">
+                  <pic:nvPicPr>
+                    <pic:cNvPr id="0" name="Picture 2"/>
+                    <pic:cNvPicPr>
+                      <a:picLocks noChangeAspect="1" noChangeArrowheads="1"/>
+                    </pic:cNvPicPr>
+                  </pic:nvPicPr>
+                  <pic:blipFill>
+                    <a:blip r:embed="rId21"/>
+                    <a:srcRect/>
+                    <a:stretch>
+                      <a:fillRect/>
+                    </a:stretch>
+                  </pic:blipFill>
+                  <pic:spPr bwMode="auto">
+                    <a:xfrm>
+                      <a:off x="0" y="0"/>
+                      <a:ext cx="5760720" cy="4073511"/>
+                    </a:xfrm>
+                    <a:prstGeom prst="rect">
+                      <a:avLst/>
+                    </a:prstGeom>
+                    <a:noFill/>
+                    <a:ln w="9525">
+                      <a:noFill/>
+                      <a:miter lim="800000"/>
+                      <a:headEnd/>
+                      <a:tailEnd/>
+                    </a:ln>
+                  </pic:spPr>
+                </pic:pic>
+              </a:graphicData>
+            </a:graphic>
+          </wp:inline>
+        </w:drawing>
+      </w:r>
+    </w:p>
+    <w:p>
+      <w:pPr>
+        <w:pStyle w:val="Titre2"/>
+      </w:pPr>
+      <w:r>
+        <w:t>Moteur électrique</w:t>
+      </w:r>
+    </w:p>
+    <w:p/>
+    <w:p>
+      <w:r>
+        <w:rPr>
+          <w:noProof/>
+          <w:lang w:eastAsia="fr-FR"/>
+        </w:rPr>
+        <w:drawing>
+          <wp:inline distT="0" distB="0" distL="0" distR="0">
+            <wp:extent cx="5760720" cy="2732842"/>
+            <wp:effectExtent l="19050" t="0" r="0" b="0"/>
+            <wp:docPr id="4" name="Image 3"/>
+            <wp:cNvGraphicFramePr>
+              <a:graphicFrameLocks xmlns:a="http://schemas.openxmlformats.org/drawingml/2006/main" noChangeAspect="1"/>
+            </wp:cNvGraphicFramePr>
+            <a:graphic xmlns:a="http://schemas.openxmlformats.org/drawingml/2006/main">
+              <a:graphicData uri="http://schemas.openxmlformats.org/drawingml/2006/picture">
+                <pic:pic xmlns:pic="http://schemas.openxmlformats.org/drawingml/2006/picture">
+                  <pic:nvPicPr>
+                    <pic:cNvPr id="0" name="Picture 3"/>
+                    <pic:cNvPicPr>
+                      <a:picLocks noChangeAspect="1" noChangeArrowheads="1"/>
+                    </pic:cNvPicPr>
+                  </pic:nvPicPr>
+                  <pic:blipFill>
+                    <a:blip r:embed="rId22"/>
+                    <a:srcRect/>
+                    <a:stretch>
+                      <a:fillRect/>
+                    </a:stretch>
+                  </pic:blipFill>
+                  <pic:spPr bwMode="auto">
+                    <a:xfrm>
+                      <a:off x="0" y="0"/>
+                      <a:ext cx="5760720" cy="2732842"/>
+                    </a:xfrm>
+                    <a:prstGeom prst="rect">
+                      <a:avLst/>
+                    </a:prstGeom>
+                    <a:noFill/>
+                    <a:ln w="9525">
+                      <a:noFill/>
+                      <a:miter lim="800000"/>
+                      <a:headEnd/>
+                      <a:tailEnd/>
+                    </a:ln>
+                  </pic:spPr>
+                </pic:pic>
+              </a:graphicData>
+            </a:graphic>
+          </wp:inline>
+        </w:drawing>
       </w:r>
     </w:p>
     <w:sectPr>
-      <w:headerReference w:type="default" r:id="rId14"/>
+      <w:headerReference w:type="default" r:id="rId23"/>
       <w:pgSz w:w="11906" w:h="16838"/>
       <w:pgMar w:top="1110" w:right="1417" w:bottom="1417" w:left="1417" w:header="708" w:footer="708" w:gutter="0"/>
       <w:cols w:space="708"/>
@@ -1712,21 +7298,21 @@
 </file>
 
 <file path=word/endnotes.xml><?xml version="1.0" encoding="utf-8"?>
-<w:endnotes xmlns:wpc="http://schemas.microsoft.com/office/word/2010/wordprocessingCanvas" xmlns:mc="http://schemas.openxmlformats.org/markup-compatibility/2006" xmlns:o="urn:schemas-microsoft-com:office:office" xmlns:r="http://schemas.openxmlformats.org/officeDocument/2006/relationships" xmlns:m="http://schemas.openxmlformats.org/officeDocument/2006/math" xmlns:v="urn:schemas-microsoft-com:vml" xmlns:wp14="http://schemas.microsoft.com/office/word/2010/wordprocessingDrawing" xmlns:wp="http://schemas.openxmlformats.org/drawingml/2006/wordprocessingDrawing" xmlns:w10="urn:schemas-microsoft-com:office:word" xmlns:w="http://schemas.openxmlformats.org/wordprocessingml/2006/main" xmlns:w14="http://schemas.microsoft.com/office/word/2010/wordml" xmlns:wpg="http://schemas.microsoft.com/office/word/2010/wordprocessingGroup" xmlns:wpi="http://schemas.microsoft.com/office/word/2010/wordprocessingInk" xmlns:wne="http://schemas.microsoft.com/office/word/2006/wordml" xmlns:wps="http://schemas.microsoft.com/office/word/2010/wordprocessingShape" mc:Ignorable="w14 wp14">
-  <w:endnote w:type="separator" w:id="-1">
+<w:endnotes xmlns:ve="http://schemas.openxmlformats.org/markup-compatibility/2006" xmlns:o="urn:schemas-microsoft-com:office:office" xmlns:r="http://schemas.openxmlformats.org/officeDocument/2006/relationships" xmlns:m="http://schemas.openxmlformats.org/officeDocument/2006/math" xmlns:v="urn:schemas-microsoft-com:vml" xmlns:wp="http://schemas.openxmlformats.org/drawingml/2006/wordprocessingDrawing" xmlns:w10="urn:schemas-microsoft-com:office:word" xmlns:w="http://schemas.openxmlformats.org/wordprocessingml/2006/main" xmlns:wne="http://schemas.microsoft.com/office/word/2006/wordml">
+  <w:endnote w:type="separator" w:id="0">
     <w:p>
       <w:pPr>
-        <w:spacing w:after="0" w:line="240" w:lineRule="auto"/>
+        <w:spacing w:line="240" w:lineRule="auto"/>
       </w:pPr>
       <w:r>
         <w:separator/>
       </w:r>
     </w:p>
   </w:endnote>
-  <w:endnote w:type="continuationSeparator" w:id="0">
+  <w:endnote w:type="continuationSeparator" w:id="1">
     <w:p>
       <w:pPr>
-        <w:spacing w:after="0" w:line="240" w:lineRule="auto"/>
+        <w:spacing w:line="240" w:lineRule="auto"/>
       </w:pPr>
       <w:r>
         <w:continuationSeparator/>
@@ -1737,7 +7323,7 @@
 </file>
 
 <file path=word/footer1.xml><?xml version="1.0" encoding="utf-8"?>
-<w:ftr xmlns:wpc="http://schemas.microsoft.com/office/word/2010/wordprocessingCanvas" xmlns:mc="http://schemas.openxmlformats.org/markup-compatibility/2006" xmlns:o="urn:schemas-microsoft-com:office:office" xmlns:r="http://schemas.openxmlformats.org/officeDocument/2006/relationships" xmlns:m="http://schemas.openxmlformats.org/officeDocument/2006/math" xmlns:v="urn:schemas-microsoft-com:vml" xmlns:wp14="http://schemas.microsoft.com/office/word/2010/wordprocessingDrawing" xmlns:wp="http://schemas.openxmlformats.org/drawingml/2006/wordprocessingDrawing" xmlns:w10="urn:schemas-microsoft-com:office:word" xmlns:w="http://schemas.openxmlformats.org/wordprocessingml/2006/main" xmlns:w14="http://schemas.microsoft.com/office/word/2010/wordml" xmlns:wpg="http://schemas.microsoft.com/office/word/2010/wordprocessingGroup" xmlns:wpi="http://schemas.microsoft.com/office/word/2010/wordprocessingInk" xmlns:wne="http://schemas.microsoft.com/office/word/2006/wordml" xmlns:wps="http://schemas.microsoft.com/office/word/2010/wordprocessingShape" mc:Ignorable="w14 wp14">
+<w:ftr xmlns:ve="http://schemas.openxmlformats.org/markup-compatibility/2006" xmlns:o="urn:schemas-microsoft-com:office:office" xmlns:r="http://schemas.openxmlformats.org/officeDocument/2006/relationships" xmlns:m="http://schemas.openxmlformats.org/officeDocument/2006/math" xmlns:v="urn:schemas-microsoft-com:vml" xmlns:wp="http://schemas.openxmlformats.org/drawingml/2006/wordprocessingDrawing" xmlns:w10="urn:schemas-microsoft-com:office:word" xmlns:w="http://schemas.openxmlformats.org/wordprocessingml/2006/main" xmlns:wne="http://schemas.microsoft.com/office/word/2006/wordml">
   <w:p>
     <w:pPr>
       <w:pStyle w:val="Pieddepage"/>
@@ -1756,7 +7342,7 @@
         <w:insideH w:val="none" w:sz="0" w:space="0" w:color="auto"/>
         <w:insideV w:val="none" w:sz="0" w:space="0" w:color="auto"/>
       </w:tblBorders>
-      <w:tblLook w:val="04A0" w:firstRow="1" w:lastRow="0" w:firstColumn="1" w:lastColumn="0" w:noHBand="0" w:noVBand="1"/>
+      <w:tblLook w:val="04A0"/>
     </w:tblPr>
     <w:tblGrid>
       <w:gridCol w:w="3070"/>
@@ -1800,7 +7386,6 @@
               <w:docPartUnique/>
             </w:docPartObj>
           </w:sdtPr>
-          <w:sdtEndPr/>
           <w:sdtContent>
             <w:p>
               <w:pPr>
@@ -1862,21 +7447,21 @@
 </file>
 
 <file path=word/footnotes.xml><?xml version="1.0" encoding="utf-8"?>
-<w:footnotes xmlns:wpc="http://schemas.microsoft.com/office/word/2010/wordprocessingCanvas" xmlns:mc="http://schemas.openxmlformats.org/markup-compatibility/2006" xmlns:o="urn:schemas-microsoft-com:office:office" xmlns:r="http://schemas.openxmlformats.org/officeDocument/2006/relationships" xmlns:m="http://schemas.openxmlformats.org/officeDocument/2006/math" xmlns:v="urn:schemas-microsoft-com:vml" xmlns:wp14="http://schemas.microsoft.com/office/word/2010/wordprocessingDrawing" xmlns:wp="http://schemas.openxmlformats.org/drawingml/2006/wordprocessingDrawing" xmlns:w10="urn:schemas-microsoft-com:office:word" xmlns:w="http://schemas.openxmlformats.org/wordprocessingml/2006/main" xmlns:w14="http://schemas.microsoft.com/office/word/2010/wordml" xmlns:wpg="http://schemas.microsoft.com/office/word/2010/wordprocessingGroup" xmlns:wpi="http://schemas.microsoft.com/office/word/2010/wordprocessingInk" xmlns:wne="http://schemas.microsoft.com/office/word/2006/wordml" xmlns:wps="http://schemas.microsoft.com/office/word/2010/wordprocessingShape" mc:Ignorable="w14 wp14">
-  <w:footnote w:type="separator" w:id="-1">
+<w:footnotes xmlns:ve="http://schemas.openxmlformats.org/markup-compatibility/2006" xmlns:o="urn:schemas-microsoft-com:office:office" xmlns:r="http://schemas.openxmlformats.org/officeDocument/2006/relationships" xmlns:m="http://schemas.openxmlformats.org/officeDocument/2006/math" xmlns:v="urn:schemas-microsoft-com:vml" xmlns:wp="http://schemas.openxmlformats.org/drawingml/2006/wordprocessingDrawing" xmlns:w10="urn:schemas-microsoft-com:office:word" xmlns:w="http://schemas.openxmlformats.org/wordprocessingml/2006/main" xmlns:wne="http://schemas.microsoft.com/office/word/2006/wordml">
+  <w:footnote w:type="separator" w:id="0">
     <w:p>
       <w:pPr>
-        <w:spacing w:after="0" w:line="240" w:lineRule="auto"/>
+        <w:spacing w:line="240" w:lineRule="auto"/>
       </w:pPr>
       <w:r>
         <w:separator/>
       </w:r>
     </w:p>
   </w:footnote>
-  <w:footnote w:type="continuationSeparator" w:id="0">
+  <w:footnote w:type="continuationSeparator" w:id="1">
     <w:p>
       <w:pPr>
-        <w:spacing w:after="0" w:line="240" w:lineRule="auto"/>
+        <w:spacing w:line="240" w:lineRule="auto"/>
       </w:pPr>
       <w:r>
         <w:continuationSeparator/>
@@ -1887,7 +7472,7 @@
 </file>
 
 <file path=word/header1.xml><?xml version="1.0" encoding="utf-8"?>
-<w:hdr xmlns:wpc="http://schemas.microsoft.com/office/word/2010/wordprocessingCanvas" xmlns:mc="http://schemas.openxmlformats.org/markup-compatibility/2006" xmlns:o="urn:schemas-microsoft-com:office:office" xmlns:r="http://schemas.openxmlformats.org/officeDocument/2006/relationships" xmlns:m="http://schemas.openxmlformats.org/officeDocument/2006/math" xmlns:v="urn:schemas-microsoft-com:vml" xmlns:wp14="http://schemas.microsoft.com/office/word/2010/wordprocessingDrawing" xmlns:wp="http://schemas.openxmlformats.org/drawingml/2006/wordprocessingDrawing" xmlns:w10="urn:schemas-microsoft-com:office:word" xmlns:w="http://schemas.openxmlformats.org/wordprocessingml/2006/main" xmlns:w14="http://schemas.microsoft.com/office/word/2010/wordml" xmlns:wpg="http://schemas.microsoft.com/office/word/2010/wordprocessingGroup" xmlns:wpi="http://schemas.microsoft.com/office/word/2010/wordprocessingInk" xmlns:wne="http://schemas.microsoft.com/office/word/2006/wordml" xmlns:wps="http://schemas.microsoft.com/office/word/2010/wordprocessingShape" mc:Ignorable="w14 wp14">
+<w:hdr xmlns:ve="http://schemas.openxmlformats.org/markup-compatibility/2006" xmlns:o="urn:schemas-microsoft-com:office:office" xmlns:r="http://schemas.openxmlformats.org/officeDocument/2006/relationships" xmlns:m="http://schemas.openxmlformats.org/officeDocument/2006/math" xmlns:v="urn:schemas-microsoft-com:vml" xmlns:wp="http://schemas.openxmlformats.org/drawingml/2006/wordprocessingDrawing" xmlns:w10="urn:schemas-microsoft-com:office:word" xmlns:w="http://schemas.openxmlformats.org/wordprocessingml/2006/main" xmlns:wne="http://schemas.microsoft.com/office/word/2006/wordml">
   <w:tbl>
     <w:tblPr>
       <w:tblStyle w:val="Grilledutableau"/>
@@ -1900,7 +7485,7 @@
         <w:insideH w:val="none" w:sz="0" w:space="0" w:color="auto"/>
         <w:insideV w:val="none" w:sz="0" w:space="0" w:color="auto"/>
       </w:tblBorders>
-      <w:tblLook w:val="04A0" w:firstRow="1" w:lastRow="0" w:firstColumn="1" w:lastColumn="0" w:noHBand="0" w:noVBand="1"/>
+      <w:tblLook w:val="04A0"/>
     </w:tblPr>
     <w:tblGrid>
       <w:gridCol w:w="3070"/>
@@ -1984,7 +7569,7 @@
 </file>
 
 <file path=word/header2.xml><?xml version="1.0" encoding="utf-8"?>
-<w:hdr xmlns:wpc="http://schemas.microsoft.com/office/word/2010/wordprocessingCanvas" xmlns:mc="http://schemas.openxmlformats.org/markup-compatibility/2006" xmlns:o="urn:schemas-microsoft-com:office:office" xmlns:r="http://schemas.openxmlformats.org/officeDocument/2006/relationships" xmlns:m="http://schemas.openxmlformats.org/officeDocument/2006/math" xmlns:v="urn:schemas-microsoft-com:vml" xmlns:wp14="http://schemas.microsoft.com/office/word/2010/wordprocessingDrawing" xmlns:wp="http://schemas.openxmlformats.org/drawingml/2006/wordprocessingDrawing" xmlns:w10="urn:schemas-microsoft-com:office:word" xmlns:w="http://schemas.openxmlformats.org/wordprocessingml/2006/main" xmlns:w14="http://schemas.microsoft.com/office/word/2010/wordml" xmlns:wpg="http://schemas.microsoft.com/office/word/2010/wordprocessingGroup" xmlns:wpi="http://schemas.microsoft.com/office/word/2010/wordprocessingInk" xmlns:wne="http://schemas.microsoft.com/office/word/2006/wordml" xmlns:wps="http://schemas.microsoft.com/office/word/2010/wordprocessingShape" mc:Ignorable="w14 wp14">
+<w:hdr xmlns:ve="http://schemas.openxmlformats.org/markup-compatibility/2006" xmlns:o="urn:schemas-microsoft-com:office:office" xmlns:r="http://schemas.openxmlformats.org/officeDocument/2006/relationships" xmlns:m="http://schemas.openxmlformats.org/officeDocument/2006/math" xmlns:v="urn:schemas-microsoft-com:vml" xmlns:wp="http://schemas.openxmlformats.org/drawingml/2006/wordprocessingDrawing" xmlns:w10="urn:schemas-microsoft-com:office:word" xmlns:w="http://schemas.openxmlformats.org/wordprocessingml/2006/main" xmlns:wne="http://schemas.microsoft.com/office/word/2006/wordml">
   <w:tbl>
     <w:tblPr>
       <w:tblStyle w:val="Grilledutableau"/>
@@ -1997,7 +7582,7 @@
         <w:insideH w:val="none" w:sz="0" w:space="0" w:color="auto"/>
         <w:insideV w:val="none" w:sz="0" w:space="0" w:color="auto"/>
       </w:tblBorders>
-      <w:tblLook w:val="04A0" w:firstRow="1" w:lastRow="0" w:firstColumn="1" w:lastColumn="0" w:noHBand="0" w:noVBand="1"/>
+      <w:tblLook w:val="04A0"/>
     </w:tblPr>
     <w:tblGrid>
       <w:gridCol w:w="3070"/>
@@ -2080,8 +7665,105 @@
 </w:hdr>
 </file>
 
+<file path=word/header3.xml><?xml version="1.0" encoding="utf-8"?>
+<w:hdr xmlns:ve="http://schemas.openxmlformats.org/markup-compatibility/2006" xmlns:o="urn:schemas-microsoft-com:office:office" xmlns:r="http://schemas.openxmlformats.org/officeDocument/2006/relationships" xmlns:m="http://schemas.openxmlformats.org/officeDocument/2006/math" xmlns:v="urn:schemas-microsoft-com:vml" xmlns:wp="http://schemas.openxmlformats.org/drawingml/2006/wordprocessingDrawing" xmlns:w10="urn:schemas-microsoft-com:office:word" xmlns:w="http://schemas.openxmlformats.org/wordprocessingml/2006/main" xmlns:wne="http://schemas.microsoft.com/office/word/2006/wordml">
+  <w:tbl>
+    <w:tblPr>
+      <w:tblStyle w:val="Grilledutableau"/>
+      <w:tblW w:w="0" w:type="auto"/>
+      <w:tblBorders>
+        <w:top w:val="none" w:sz="0" w:space="0" w:color="auto"/>
+        <w:left w:val="none" w:sz="0" w:space="0" w:color="auto"/>
+        <w:bottom w:val="single" w:sz="4" w:space="0" w:color="auto"/>
+        <w:right w:val="none" w:sz="0" w:space="0" w:color="auto"/>
+        <w:insideH w:val="none" w:sz="0" w:space="0" w:color="auto"/>
+        <w:insideV w:val="none" w:sz="0" w:space="0" w:color="auto"/>
+      </w:tblBorders>
+      <w:tblLook w:val="04A0"/>
+    </w:tblPr>
+    <w:tblGrid>
+      <w:gridCol w:w="3070"/>
+      <w:gridCol w:w="3071"/>
+      <w:gridCol w:w="3071"/>
+    </w:tblGrid>
+    <w:tr>
+      <w:tc>
+        <w:tcPr>
+          <w:tcW w:w="3070" w:type="dxa"/>
+        </w:tcPr>
+        <w:p>
+          <w:pPr>
+            <w:pStyle w:val="En-tte"/>
+            <w:rPr>
+              <w:i/>
+              <w:sz w:val="18"/>
+              <w:szCs w:val="18"/>
+            </w:rPr>
+          </w:pPr>
+          <w:r>
+            <w:rPr>
+              <w:i/>
+              <w:sz w:val="18"/>
+              <w:szCs w:val="18"/>
+            </w:rPr>
+            <w:t>Sciences Industrielles de l’Ingénieur</w:t>
+          </w:r>
+        </w:p>
+      </w:tc>
+      <w:tc>
+        <w:tcPr>
+          <w:tcW w:w="3071" w:type="dxa"/>
+        </w:tcPr>
+        <w:p>
+          <w:pPr>
+            <w:pStyle w:val="En-tte"/>
+            <w:jc w:val="center"/>
+            <w:rPr>
+              <w:i/>
+              <w:sz w:val="18"/>
+              <w:szCs w:val="18"/>
+            </w:rPr>
+          </w:pPr>
+        </w:p>
+      </w:tc>
+      <w:tc>
+        <w:tcPr>
+          <w:tcW w:w="3071" w:type="dxa"/>
+        </w:tcPr>
+        <w:p>
+          <w:pPr>
+            <w:pStyle w:val="En-tte"/>
+            <w:jc w:val="right"/>
+            <w:rPr>
+              <w:b/>
+              <w:i/>
+              <w:sz w:val="18"/>
+              <w:szCs w:val="18"/>
+            </w:rPr>
+          </w:pPr>
+          <w:r>
+            <w:rPr>
+              <w:b/>
+              <w:i/>
+              <w:sz w:val="18"/>
+              <w:szCs w:val="18"/>
+            </w:rPr>
+            <w:t>Documentation</w:t>
+          </w:r>
+        </w:p>
+      </w:tc>
+    </w:tr>
+  </w:tbl>
+  <w:p>
+    <w:pPr>
+      <w:pStyle w:val="En-tte"/>
+    </w:pPr>
+  </w:p>
+</w:hdr>
+</file>
+
 <file path=word/numbering.xml><?xml version="1.0" encoding="utf-8"?>
-<w:numbering xmlns:wpc="http://schemas.microsoft.com/office/word/2010/wordprocessingCanvas" xmlns:mc="http://schemas.openxmlformats.org/markup-compatibility/2006" xmlns:o="urn:schemas-microsoft-com:office:office" xmlns:r="http://schemas.openxmlformats.org/officeDocument/2006/relationships" xmlns:m="http://schemas.openxmlformats.org/officeDocument/2006/math" xmlns:v="urn:schemas-microsoft-com:vml" xmlns:wp14="http://schemas.microsoft.com/office/word/2010/wordprocessingDrawing" xmlns:wp="http://schemas.openxmlformats.org/drawingml/2006/wordprocessingDrawing" xmlns:w10="urn:schemas-microsoft-com:office:word" xmlns:w="http://schemas.openxmlformats.org/wordprocessingml/2006/main" xmlns:w14="http://schemas.microsoft.com/office/word/2010/wordml" xmlns:wpg="http://schemas.microsoft.com/office/word/2010/wordprocessingGroup" xmlns:wpi="http://schemas.microsoft.com/office/word/2010/wordprocessingInk" xmlns:wne="http://schemas.microsoft.com/office/word/2006/wordml" xmlns:wps="http://schemas.microsoft.com/office/word/2010/wordprocessingShape" mc:Ignorable="w14 wp14">
+<w:numbering xmlns:ve="http://schemas.openxmlformats.org/markup-compatibility/2006" xmlns:o="urn:schemas-microsoft-com:office:office" xmlns:r="http://schemas.openxmlformats.org/officeDocument/2006/relationships" xmlns:m="http://schemas.openxmlformats.org/officeDocument/2006/math" xmlns:v="urn:schemas-microsoft-com:vml" xmlns:wp="http://schemas.openxmlformats.org/drawingml/2006/wordprocessingDrawing" xmlns:w10="urn:schemas-microsoft-com:office:word" xmlns:w="http://schemas.openxmlformats.org/wordprocessingml/2006/main" xmlns:wne="http://schemas.microsoft.com/office/word/2006/wordml">
   <w:numPicBullet w:numPicBulletId="0">
     <w:pict>
       <v:shapetype id="_x0000_t75" coordsize="21600,21600" o:spt="75" o:preferrelative="t" path="m@4@5l@4@11@9@11@9@5xe" filled="f" stroked="f">
@@ -2103,7 +7785,7 @@
         <v:path o:extrusionok="f" gradientshapeok="t" o:connecttype="rect"/>
         <o:lock v:ext="edit" aspectratio="t"/>
       </v:shapetype>
-      <v:shape id="_x0000_i1036" type="#_x0000_t75" style="width:18.75pt;height:18.75pt;visibility:visible;mso-wrap-style:square" o:bullet="t">
+      <v:shape id="_x0000_i1042" type="#_x0000_t75" style="width:18.75pt;height:18.75pt;visibility:visible;mso-wrap-style:square" o:bullet="t">
         <v:imagedata r:id="rId1" o:title=""/>
       </v:shape>
     </w:pict>
@@ -2111,7 +7793,7 @@
   <w:abstractNum w:abstractNumId="0">
     <w:nsid w:val="0D9531D7"/>
     <w:multiLevelType w:val="hybridMultilevel"/>
-    <w:tmpl w:val="7F7EACD8"/>
+    <w:tmpl w:val="CD303A0A"/>
     <w:lvl w:ilvl="0" w:tplc="C05E57C4">
       <w:start w:val="1"/>
       <w:numFmt w:val="bullet"/>
@@ -2125,7 +7807,7 @@
         <w:color w:val="FF0000"/>
       </w:rPr>
     </w:lvl>
-    <w:lvl w:ilvl="1" w:tplc="040C0003" w:tentative="1">
+    <w:lvl w:ilvl="1" w:tplc="040C0003">
       <w:start w:val="1"/>
       <w:numFmt w:val="bullet"/>
       <w:lvlText w:val="o"/>
@@ -2223,6 +7905,118 @@
     </w:lvl>
   </w:abstractNum>
   <w:abstractNum w:abstractNumId="1">
+    <w:nsid w:val="17C16D5E"/>
+    <w:multiLevelType w:val="hybridMultilevel"/>
+    <w:tmpl w:val="DB3E554C"/>
+    <w:lvl w:ilvl="0" w:tplc="E9CE41C6">
+      <w:numFmt w:val="bullet"/>
+      <w:lvlText w:val=""/>
+      <w:lvlJc w:val="left"/>
+      <w:pPr>
+        <w:ind w:left="405" w:hanging="360"/>
+      </w:pPr>
+      <w:rPr>
+        <w:rFonts w:ascii="Symbol" w:eastAsiaTheme="minorHAnsi" w:hAnsi="Symbol" w:cstheme="minorBidi" w:hint="default"/>
+      </w:rPr>
+    </w:lvl>
+    <w:lvl w:ilvl="1" w:tplc="040C0003" w:tentative="1">
+      <w:start w:val="1"/>
+      <w:numFmt w:val="bullet"/>
+      <w:lvlText w:val="o"/>
+      <w:lvlJc w:val="left"/>
+      <w:pPr>
+        <w:ind w:left="1125" w:hanging="360"/>
+      </w:pPr>
+      <w:rPr>
+        <w:rFonts w:ascii="Courier New" w:hAnsi="Courier New" w:cs="Courier New" w:hint="default"/>
+      </w:rPr>
+    </w:lvl>
+    <w:lvl w:ilvl="2" w:tplc="040C0005" w:tentative="1">
+      <w:start w:val="1"/>
+      <w:numFmt w:val="bullet"/>
+      <w:lvlText w:val=""/>
+      <w:lvlJc w:val="left"/>
+      <w:pPr>
+        <w:ind w:left="1845" w:hanging="360"/>
+      </w:pPr>
+      <w:rPr>
+        <w:rFonts w:ascii="Wingdings" w:hAnsi="Wingdings" w:hint="default"/>
+      </w:rPr>
+    </w:lvl>
+    <w:lvl w:ilvl="3" w:tplc="040C0001" w:tentative="1">
+      <w:start w:val="1"/>
+      <w:numFmt w:val="bullet"/>
+      <w:lvlText w:val=""/>
+      <w:lvlJc w:val="left"/>
+      <w:pPr>
+        <w:ind w:left="2565" w:hanging="360"/>
+      </w:pPr>
+      <w:rPr>
+        <w:rFonts w:ascii="Symbol" w:hAnsi="Symbol" w:hint="default"/>
+      </w:rPr>
+    </w:lvl>
+    <w:lvl w:ilvl="4" w:tplc="040C0003" w:tentative="1">
+      <w:start w:val="1"/>
+      <w:numFmt w:val="bullet"/>
+      <w:lvlText w:val="o"/>
+      <w:lvlJc w:val="left"/>
+      <w:pPr>
+        <w:ind w:left="3285" w:hanging="360"/>
+      </w:pPr>
+      <w:rPr>
+        <w:rFonts w:ascii="Courier New" w:hAnsi="Courier New" w:cs="Courier New" w:hint="default"/>
+      </w:rPr>
+    </w:lvl>
+    <w:lvl w:ilvl="5" w:tplc="040C0005" w:tentative="1">
+      <w:start w:val="1"/>
+      <w:numFmt w:val="bullet"/>
+      <w:lvlText w:val=""/>
+      <w:lvlJc w:val="left"/>
+      <w:pPr>
+        <w:ind w:left="4005" w:hanging="360"/>
+      </w:pPr>
+      <w:rPr>
+        <w:rFonts w:ascii="Wingdings" w:hAnsi="Wingdings" w:hint="default"/>
+      </w:rPr>
+    </w:lvl>
+    <w:lvl w:ilvl="6" w:tplc="040C0001" w:tentative="1">
+      <w:start w:val="1"/>
+      <w:numFmt w:val="bullet"/>
+      <w:lvlText w:val=""/>
+      <w:lvlJc w:val="left"/>
+      <w:pPr>
+        <w:ind w:left="4725" w:hanging="360"/>
+      </w:pPr>
+      <w:rPr>
+        <w:rFonts w:ascii="Symbol" w:hAnsi="Symbol" w:hint="default"/>
+      </w:rPr>
+    </w:lvl>
+    <w:lvl w:ilvl="7" w:tplc="040C0003" w:tentative="1">
+      <w:start w:val="1"/>
+      <w:numFmt w:val="bullet"/>
+      <w:lvlText w:val="o"/>
+      <w:lvlJc w:val="left"/>
+      <w:pPr>
+        <w:ind w:left="5445" w:hanging="360"/>
+      </w:pPr>
+      <w:rPr>
+        <w:rFonts w:ascii="Courier New" w:hAnsi="Courier New" w:cs="Courier New" w:hint="default"/>
+      </w:rPr>
+    </w:lvl>
+    <w:lvl w:ilvl="8" w:tplc="040C0005" w:tentative="1">
+      <w:start w:val="1"/>
+      <w:numFmt w:val="bullet"/>
+      <w:lvlText w:val=""/>
+      <w:lvlJc w:val="left"/>
+      <w:pPr>
+        <w:ind w:left="6165" w:hanging="360"/>
+      </w:pPr>
+      <w:rPr>
+        <w:rFonts w:ascii="Wingdings" w:hAnsi="Wingdings" w:hint="default"/>
+      </w:rPr>
+    </w:lvl>
+  </w:abstractNum>
+  <w:abstractNum w:abstractNumId="2">
     <w:nsid w:val="3EF334A1"/>
     <w:multiLevelType w:val="hybridMultilevel"/>
     <w:tmpl w:val="CFC8AA12"/>
@@ -2341,13 +8135,16 @@
     <w:abstractNumId w:val="0"/>
   </w:num>
   <w:num w:numId="2">
+    <w:abstractNumId w:val="2"/>
+  </w:num>
+  <w:num w:numId="3">
     <w:abstractNumId w:val="1"/>
   </w:num>
 </w:numbering>
 </file>
 
 <file path=word/styles.xml><?xml version="1.0" encoding="utf-8"?>
-<w:styles xmlns:mc="http://schemas.openxmlformats.org/markup-compatibility/2006" xmlns:r="http://schemas.openxmlformats.org/officeDocument/2006/relationships" xmlns:w="http://schemas.openxmlformats.org/wordprocessingml/2006/main" xmlns:w14="http://schemas.microsoft.com/office/word/2010/wordml" mc:Ignorable="w14">
+<w:styles xmlns:r="http://schemas.openxmlformats.org/officeDocument/2006/relationships" xmlns:w="http://schemas.openxmlformats.org/wordprocessingml/2006/main">
   <w:docDefaults>
     <w:rPrDefault>
       <w:rPr>
@@ -2505,7 +8302,11 @@
   <w:style w:type="paragraph" w:default="1" w:styleId="Normal">
     <w:name w:val="Normal"/>
     <w:qFormat/>
-    <w:rsid w:val="00A95E84"/>
+    <w:rsid w:val="003A1E2D"/>
+    <w:pPr>
+      <w:spacing w:after="0"/>
+      <w:jc w:val="both"/>
+    </w:pPr>
   </w:style>
   <w:style w:type="paragraph" w:styleId="Titre1">
     <w:name w:val="heading 1"/>
@@ -2521,7 +8322,7 @@
       <w:pBdr>
         <w:bottom w:val="single" w:sz="4" w:space="1" w:color="17365D" w:themeColor="text2" w:themeShade="BF"/>
       </w:pBdr>
-      <w:spacing w:before="480" w:after="0"/>
+      <w:spacing w:before="480"/>
       <w:outlineLvl w:val="0"/>
     </w:pPr>
     <w:rPr>
@@ -2549,7 +8350,7 @@
       <w:pBdr>
         <w:bottom w:val="single" w:sz="4" w:space="1" w:color="548DD4" w:themeColor="text2" w:themeTint="99"/>
       </w:pBdr>
-      <w:spacing w:before="200" w:after="0"/>
+      <w:spacing w:before="200"/>
       <w:outlineLvl w:val="1"/>
     </w:pPr>
     <w:rPr>
@@ -2565,7 +8366,6 @@
   <w:style w:type="character" w:default="1" w:styleId="Policepardfaut">
     <w:name w:val="Default Paragraph Font"/>
     <w:uiPriority w:val="1"/>
-    <w:semiHidden/>
     <w:unhideWhenUsed/>
   </w:style>
   <w:style w:type="table" w:default="1" w:styleId="TableauNormal">
@@ -2573,6 +8373,7 @@
     <w:uiPriority w:val="99"/>
     <w:semiHidden/>
     <w:unhideWhenUsed/>
+    <w:qFormat/>
     <w:tblPr>
       <w:tblInd w:w="0" w:type="dxa"/>
       <w:tblCellMar>
@@ -2641,9 +8442,8 @@
       <w:numPr>
         <w:numId w:val="2"/>
       </w:numPr>
-      <w:spacing w:after="0" w:line="240" w:lineRule="auto"/>
+      <w:spacing w:line="240" w:lineRule="auto"/>
       <w:ind w:left="1267"/>
-      <w:jc w:val="both"/>
     </w:pPr>
     <w:rPr>
       <w:rFonts w:eastAsiaTheme="minorEastAsia"/>
@@ -2690,7 +8490,7 @@
         <w:tab w:val="center" w:pos="4536"/>
         <w:tab w:val="right" w:pos="9072"/>
       </w:tabs>
-      <w:spacing w:after="0" w:line="240" w:lineRule="auto"/>
+      <w:spacing w:line="240" w:lineRule="auto"/>
     </w:pPr>
   </w:style>
   <w:style w:type="character" w:customStyle="1" w:styleId="En-tteCar">
@@ -2712,7 +8512,7 @@
         <w:tab w:val="center" w:pos="4536"/>
         <w:tab w:val="right" w:pos="9072"/>
       </w:tabs>
-      <w:spacing w:after="0" w:line="240" w:lineRule="auto"/>
+      <w:spacing w:line="240" w:lineRule="auto"/>
     </w:pPr>
   </w:style>
   <w:style w:type="character" w:customStyle="1" w:styleId="PieddepageCar">
@@ -2731,7 +8531,7 @@
     <w:unhideWhenUsed/>
     <w:rsid w:val="008C6895"/>
     <w:pPr>
-      <w:spacing w:after="0" w:line="240" w:lineRule="auto"/>
+      <w:spacing w:line="240" w:lineRule="auto"/>
     </w:pPr>
     <w:rPr>
       <w:rFonts w:ascii="Tahoma" w:hAnsi="Tahoma" w:cs="Tahoma"/>
@@ -2752,8 +8552,8 @@
       <w:szCs w:val="16"/>
     </w:rPr>
   </w:style>
-  <w:style w:type="table" w:styleId="Trameclaire-Accent1">
-    <w:name w:val="Light Shading Accent 1"/>
+  <w:style w:type="table" w:customStyle="1" w:styleId="Trameclaire-Accent11">
+    <w:name w:val="Trame claire - Accent 11"/>
     <w:basedOn w:val="TableauNormal"/>
     <w:uiPriority w:val="60"/>
     <w:rsid w:val="0000797F"/>
@@ -2854,6 +8654,57 @@
         <w:shd w:val="clear" w:color="auto" w:fill="D3DFEE" w:themeFill="accent1" w:themeFillTint="3F"/>
       </w:tcPr>
     </w:tblStylePr>
+  </w:style>
+  <w:style w:type="paragraph" w:styleId="Titre">
+    <w:name w:val="Title"/>
+    <w:basedOn w:val="Normal"/>
+    <w:next w:val="Normal"/>
+    <w:link w:val="TitreCar"/>
+    <w:uiPriority w:val="10"/>
+    <w:qFormat/>
+    <w:rsid w:val="00C84DCD"/>
+    <w:pPr>
+      <w:shd w:val="clear" w:color="auto" w:fill="943634" w:themeFill="accent2" w:themeFillShade="BF"/>
+      <w:spacing w:after="300" w:line="240" w:lineRule="auto"/>
+      <w:contextualSpacing/>
+      <w:jc w:val="center"/>
+    </w:pPr>
+    <w:rPr>
+      <w:rFonts w:eastAsiaTheme="majorEastAsia" w:cstheme="majorBidi"/>
+      <w:b/>
+      <w:color w:val="FFFFFF" w:themeColor="background1"/>
+      <w:spacing w:val="5"/>
+      <w:kern w:val="28"/>
+      <w:sz w:val="52"/>
+      <w:szCs w:val="52"/>
+    </w:rPr>
+  </w:style>
+  <w:style w:type="character" w:customStyle="1" w:styleId="TitreCar">
+    <w:name w:val="Titre Car"/>
+    <w:basedOn w:val="Policepardfaut"/>
+    <w:link w:val="Titre"/>
+    <w:uiPriority w:val="10"/>
+    <w:rsid w:val="00C84DCD"/>
+    <w:rPr>
+      <w:rFonts w:eastAsiaTheme="majorEastAsia" w:cstheme="majorBidi"/>
+      <w:b/>
+      <w:color w:val="FFFFFF" w:themeColor="background1"/>
+      <w:spacing w:val="5"/>
+      <w:kern w:val="28"/>
+      <w:sz w:val="52"/>
+      <w:szCs w:val="52"/>
+      <w:shd w:val="clear" w:color="auto" w:fill="943634" w:themeFill="accent2" w:themeFillShade="BF"/>
+    </w:rPr>
+  </w:style>
+  <w:style w:type="character" w:styleId="Textedelespacerserv">
+    <w:name w:val="Placeholder Text"/>
+    <w:basedOn w:val="Policepardfaut"/>
+    <w:uiPriority w:val="99"/>
+    <w:semiHidden/>
+    <w:rsid w:val="001D3606"/>
+    <w:rPr>
+      <w:color w:val="808080"/>
+    </w:rPr>
   </w:style>
 </w:styles>
 </file>
@@ -3166,6 +9017,320 @@
 </w:styles>
 </file>
 
+<file path=word/glossary/document.xml><?xml version="1.0" encoding="utf-8"?>
+<w:glossaryDocument xmlns:ve="http://schemas.openxmlformats.org/markup-compatibility/2006" xmlns:o="urn:schemas-microsoft-com:office:office" xmlns:r="http://schemas.openxmlformats.org/officeDocument/2006/relationships" xmlns:m="http://schemas.openxmlformats.org/officeDocument/2006/math" xmlns:v="urn:schemas-microsoft-com:vml" xmlns:wp="http://schemas.openxmlformats.org/drawingml/2006/wordprocessingDrawing" xmlns:w10="urn:schemas-microsoft-com:office:word" xmlns:w="http://schemas.openxmlformats.org/wordprocessingml/2006/main" xmlns:wne="http://schemas.microsoft.com/office/word/2006/wordml">
+  <w:docParts/>
+</w:glossaryDocument>
+</file>
+
+<file path=word/glossary/fontTable.xml><?xml version="1.0" encoding="utf-8"?>
+<w:fonts xmlns:r="http://schemas.openxmlformats.org/officeDocument/2006/relationships" xmlns:w="http://schemas.openxmlformats.org/wordprocessingml/2006/main">
+  <w:font w:name="Arial">
+    <w:panose1 w:val="020B0604020202020204"/>
+    <w:charset w:val="00"/>
+    <w:family w:val="swiss"/>
+    <w:pitch w:val="variable"/>
+    <w:sig w:usb0="20002A87" w:usb1="80000000" w:usb2="00000008" w:usb3="00000000" w:csb0="000001FF" w:csb1="00000000"/>
+  </w:font>
+  <w:font w:name="Times New Roman">
+    <w:panose1 w:val="02020603050405020304"/>
+    <w:charset w:val="00"/>
+    <w:family w:val="roman"/>
+    <w:pitch w:val="variable"/>
+    <w:sig w:usb0="20002A87" w:usb1="80000000" w:usb2="00000008" w:usb3="00000000" w:csb0="000001FF" w:csb1="00000000"/>
+  </w:font>
+  <w:font w:name="Courier New">
+    <w:panose1 w:val="02070309020205020404"/>
+    <w:charset w:val="00"/>
+    <w:family w:val="modern"/>
+    <w:pitch w:val="fixed"/>
+    <w:sig w:usb0="20002A87" w:usb1="80000000" w:usb2="00000008" w:usb3="00000000" w:csb0="000001FF" w:csb1="00000000"/>
+  </w:font>
+  <w:font w:name="Wingdings">
+    <w:panose1 w:val="05000000000000000000"/>
+    <w:charset w:val="02"/>
+    <w:family w:val="auto"/>
+    <w:pitch w:val="variable"/>
+    <w:sig w:usb0="00000000" w:usb1="10000000" w:usb2="00000000" w:usb3="00000000" w:csb0="80000000" w:csb1="00000000"/>
+  </w:font>
+  <w:font w:name="Symbol">
+    <w:panose1 w:val="05050102010706020507"/>
+    <w:charset w:val="02"/>
+    <w:family w:val="roman"/>
+    <w:pitch w:val="variable"/>
+    <w:sig w:usb0="00000000" w:usb1="10000000" w:usb2="00000000" w:usb3="00000000" w:csb0="80000000" w:csb1="00000000"/>
+  </w:font>
+  <w:font w:name="Calibri">
+    <w:panose1 w:val="020F0502020204030204"/>
+    <w:charset w:val="00"/>
+    <w:family w:val="swiss"/>
+    <w:pitch w:val="variable"/>
+    <w:sig w:usb0="A00002EF" w:usb1="4000207B" w:usb2="00000000" w:usb3="00000000" w:csb0="0000009F" w:csb1="00000000"/>
+  </w:font>
+  <w:font w:name="Tahoma">
+    <w:panose1 w:val="020B0604030504040204"/>
+    <w:charset w:val="00"/>
+    <w:family w:val="swiss"/>
+    <w:pitch w:val="variable"/>
+    <w:sig w:usb0="61002A87" w:usb1="80000000" w:usb2="00000008" w:usb3="00000000" w:csb0="000101FF" w:csb1="00000000"/>
+  </w:font>
+  <w:font w:name="Cambria Math">
+    <w:panose1 w:val="02040503050406030204"/>
+    <w:charset w:val="00"/>
+    <w:family w:val="roman"/>
+    <w:pitch w:val="variable"/>
+    <w:sig w:usb0="A00002EF" w:usb1="420020EB" w:usb2="00000000" w:usb3="00000000" w:csb0="0000009F" w:csb1="00000000"/>
+  </w:font>
+  <w:font w:name="Cambria">
+    <w:panose1 w:val="02040503050406030204"/>
+    <w:charset w:val="00"/>
+    <w:family w:val="roman"/>
+    <w:pitch w:val="variable"/>
+    <w:sig w:usb0="A00002EF" w:usb1="4000004B" w:usb2="00000000" w:usb3="00000000" w:csb0="0000009F" w:csb1="00000000"/>
+  </w:font>
+</w:fonts>
+</file>
+
+<file path=word/glossary/settings.xml><?xml version="1.0" encoding="utf-8"?>
+<w:settings xmlns:o="urn:schemas-microsoft-com:office:office" xmlns:r="http://schemas.openxmlformats.org/officeDocument/2006/relationships" xmlns:m="http://schemas.openxmlformats.org/officeDocument/2006/math" xmlns:v="urn:schemas-microsoft-com:vml" xmlns:w10="urn:schemas-microsoft-com:office:word" xmlns:w="http://schemas.openxmlformats.org/wordprocessingml/2006/main" xmlns:sl="http://schemas.openxmlformats.org/schemaLibrary/2006/main">
+  <w:view w:val="normal"/>
+  <w:defaultTabStop w:val="708"/>
+  <w:hyphenationZone w:val="425"/>
+  <w:characterSpacingControl w:val="doNotCompress"/>
+  <w:compat>
+    <w:useFELayout/>
+  </w:compat>
+  <w:rsids>
+    <w:rsidRoot w:val="00384C7D"/>
+    <w:rsid w:val="00384C7D"/>
+  </w:rsids>
+  <m:mathPr>
+    <m:mathFont m:val="Cambria Math"/>
+    <m:brkBin m:val="before"/>
+    <m:brkBinSub m:val="--"/>
+    <m:smallFrac m:val="off"/>
+    <m:dispDef/>
+    <m:lMargin m:val="0"/>
+    <m:rMargin m:val="0"/>
+    <m:defJc m:val="centerGroup"/>
+    <m:wrapIndent m:val="1440"/>
+    <m:intLim m:val="subSup"/>
+    <m:naryLim m:val="undOvr"/>
+  </m:mathPr>
+  <w:themeFontLang w:val="fr-FR"/>
+  <w:clrSchemeMapping w:bg1="light1" w:t1="dark1" w:bg2="light2" w:t2="dark2" w:accent1="accent1" w:accent2="accent2" w:accent3="accent3" w:accent4="accent4" w:accent5="accent5" w:accent6="accent6" w:hyperlink="hyperlink" w:followedHyperlink="followedHyperlink"/>
+  <w:decimalSymbol w:val="."/>
+  <w:listSeparator w:val=";"/>
+</w:settings>
+</file>
+
+<file path=word/glossary/styles.xml><?xml version="1.0" encoding="utf-8"?>
+<w:styles xmlns:r="http://schemas.openxmlformats.org/officeDocument/2006/relationships" xmlns:w="http://schemas.openxmlformats.org/wordprocessingml/2006/main">
+  <w:docDefaults>
+    <w:rPrDefault>
+      <w:rPr>
+        <w:rFonts w:asciiTheme="minorHAnsi" w:eastAsiaTheme="minorEastAsia" w:hAnsiTheme="minorHAnsi" w:cstheme="minorBidi"/>
+        <w:sz w:val="22"/>
+        <w:szCs w:val="22"/>
+        <w:lang w:val="fr-FR" w:eastAsia="fr-FR" w:bidi="ar-SA"/>
+      </w:rPr>
+    </w:rPrDefault>
+    <w:pPrDefault>
+      <w:pPr>
+        <w:spacing w:after="200" w:line="276" w:lineRule="auto"/>
+      </w:pPr>
+    </w:pPrDefault>
+  </w:docDefaults>
+  <w:latentStyles w:defLockedState="0" w:defUIPriority="99" w:defSemiHidden="1" w:defUnhideWhenUsed="1" w:defQFormat="0" w:count="267">
+    <w:lsdException w:name="Normal" w:semiHidden="0" w:uiPriority="0" w:unhideWhenUsed="0" w:qFormat="1"/>
+    <w:lsdException w:name="heading 1" w:semiHidden="0" w:uiPriority="9" w:unhideWhenUsed="0" w:qFormat="1"/>
+    <w:lsdException w:name="heading 2" w:uiPriority="9" w:qFormat="1"/>
+    <w:lsdException w:name="heading 3" w:uiPriority="9" w:qFormat="1"/>
+    <w:lsdException w:name="heading 4" w:uiPriority="9" w:qFormat="1"/>
+    <w:lsdException w:name="heading 5" w:uiPriority="9" w:qFormat="1"/>
+    <w:lsdException w:name="heading 6" w:uiPriority="9" w:qFormat="1"/>
+    <w:lsdException w:name="heading 7" w:uiPriority="9" w:qFormat="1"/>
+    <w:lsdException w:name="heading 8" w:uiPriority="9" w:qFormat="1"/>
+    <w:lsdException w:name="heading 9" w:uiPriority="9" w:qFormat="1"/>
+    <w:lsdException w:name="toc 1" w:uiPriority="39"/>
+    <w:lsdException w:name="toc 2" w:uiPriority="39"/>
+    <w:lsdException w:name="toc 3" w:uiPriority="39"/>
+    <w:lsdException w:name="toc 4" w:uiPriority="39"/>
+    <w:lsdException w:name="toc 5" w:uiPriority="39"/>
+    <w:lsdException w:name="toc 6" w:uiPriority="39"/>
+    <w:lsdException w:name="toc 7" w:uiPriority="39"/>
+    <w:lsdException w:name="toc 8" w:uiPriority="39"/>
+    <w:lsdException w:name="toc 9" w:uiPriority="39"/>
+    <w:lsdException w:name="caption" w:uiPriority="35" w:qFormat="1"/>
+    <w:lsdException w:name="Title" w:semiHidden="0" w:uiPriority="10" w:unhideWhenUsed="0" w:qFormat="1"/>
+    <w:lsdException w:name="Default Paragraph Font" w:uiPriority="1"/>
+    <w:lsdException w:name="Subtitle" w:semiHidden="0" w:uiPriority="11" w:unhideWhenUsed="0" w:qFormat="1"/>
+    <w:lsdException w:name="Strong" w:semiHidden="0" w:uiPriority="22" w:unhideWhenUsed="0" w:qFormat="1"/>
+    <w:lsdException w:name="Emphasis" w:semiHidden="0" w:uiPriority="20" w:unhideWhenUsed="0" w:qFormat="1"/>
+    <w:lsdException w:name="Table Grid" w:semiHidden="0" w:uiPriority="59" w:unhideWhenUsed="0"/>
+    <w:lsdException w:name="Placeholder Text" w:unhideWhenUsed="0"/>
+    <w:lsdException w:name="No Spacing" w:semiHidden="0" w:uiPriority="1" w:unhideWhenUsed="0" w:qFormat="1"/>
+    <w:lsdException w:name="Light Shading" w:semiHidden="0" w:uiPriority="60" w:unhideWhenUsed="0"/>
+    <w:lsdException w:name="Light List" w:semiHidden="0" w:uiPriority="61" w:unhideWhenUsed="0"/>
+    <w:lsdException w:name="Light Grid" w:semiHidden="0" w:uiPriority="62" w:unhideWhenUsed="0"/>
+    <w:lsdException w:name="Medium Shading 1" w:semiHidden="0" w:uiPriority="63" w:unhideWhenUsed="0"/>
+    <w:lsdException w:name="Medium Shading 2" w:semiHidden="0" w:uiPriority="64" w:unhideWhenUsed="0"/>
+    <w:lsdException w:name="Medium List 1" w:semiHidden="0" w:uiPriority="65" w:unhideWhenUsed="0"/>
+    <w:lsdException w:name="Medium List 2" w:semiHidden="0" w:uiPriority="66" w:unhideWhenUsed="0"/>
+    <w:lsdException w:name="Medium Grid 1" w:semiHidden="0" w:uiPriority="67" w:unhideWhenUsed="0"/>
+    <w:lsdException w:name="Medium Grid 2" w:semiHidden="0" w:uiPriority="68" w:unhideWhenUsed="0"/>
+    <w:lsdException w:name="Medium Grid 3" w:semiHidden="0" w:uiPriority="69" w:unhideWhenUsed="0"/>
+    <w:lsdException w:name="Dark List" w:semiHidden="0" w:uiPriority="70" w:unhideWhenUsed="0"/>
+    <w:lsdException w:name="Colorful Shading" w:semiHidden="0" w:uiPriority="71" w:unhideWhenUsed="0"/>
+    <w:lsdException w:name="Colorful List" w:semiHidden="0" w:uiPriority="72" w:unhideWhenUsed="0"/>
+    <w:lsdException w:name="Colorful Grid" w:semiHidden="0" w:uiPriority="73" w:unhideWhenUsed="0"/>
+    <w:lsdException w:name="Light Shading Accent 1" w:semiHidden="0" w:uiPriority="60" w:unhideWhenUsed="0"/>
+    <w:lsdException w:name="Light List Accent 1" w:semiHidden="0" w:uiPriority="61" w:unhideWhenUsed="0"/>
+    <w:lsdException w:name="Light Grid Accent 1" w:semiHidden="0" w:uiPriority="62" w:unhideWhenUsed="0"/>
+    <w:lsdException w:name="Medium Shading 1 Accent 1" w:semiHidden="0" w:uiPriority="63" w:unhideWhenUsed="0"/>
+    <w:lsdException w:name="Medium Shading 2 Accent 1" w:semiHidden="0" w:uiPriority="64" w:unhideWhenUsed="0"/>
+    <w:lsdException w:name="Medium List 1 Accent 1" w:semiHidden="0" w:uiPriority="65" w:unhideWhenUsed="0"/>
+    <w:lsdException w:name="Revision" w:unhideWhenUsed="0"/>
+    <w:lsdException w:name="List Paragraph" w:semiHidden="0" w:uiPriority="34" w:unhideWhenUsed="0" w:qFormat="1"/>
+    <w:lsdException w:name="Quote" w:semiHidden="0" w:uiPriority="29" w:unhideWhenUsed="0" w:qFormat="1"/>
+    <w:lsdException w:name="Intense Quote" w:semiHidden="0" w:uiPriority="30" w:unhideWhenUsed="0" w:qFormat="1"/>
+    <w:lsdException w:name="Medium List 2 Accent 1" w:semiHidden="0" w:uiPriority="66" w:unhideWhenUsed="0"/>
+    <w:lsdException w:name="Medium Grid 1 Accent 1" w:semiHidden="0" w:uiPriority="67" w:unhideWhenUsed="0"/>
+    <w:lsdException w:name="Medium Grid 2 Accent 1" w:semiHidden="0" w:uiPriority="68" w:unhideWhenUsed="0"/>
+    <w:lsdException w:name="Medium Grid 3 Accent 1" w:semiHidden="0" w:uiPriority="69" w:unhideWhenUsed="0"/>
+    <w:lsdException w:name="Dark List Accent 1" w:semiHidden="0" w:uiPriority="70" w:unhideWhenUsed="0"/>
+    <w:lsdException w:name="Colorful Shading Accent 1" w:semiHidden="0" w:uiPriority="71" w:unhideWhenUsed="0"/>
+    <w:lsdException w:name="Colorful List Accent 1" w:semiHidden="0" w:uiPriority="72" w:unhideWhenUsed="0"/>
+    <w:lsdException w:name="Colorful Grid Accent 1" w:semiHidden="0" w:uiPriority="73" w:unhideWhenUsed="0"/>
+    <w:lsdException w:name="Light Shading Accent 2" w:semiHidden="0" w:uiPriority="60" w:unhideWhenUsed="0"/>
+    <w:lsdException w:name="Light List Accent 2" w:semiHidden="0" w:uiPriority="61" w:unhideWhenUsed="0"/>
+    <w:lsdException w:name="Light Grid Accent 2" w:semiHidden="0" w:uiPriority="62" w:unhideWhenUsed="0"/>
+    <w:lsdException w:name="Medium Shading 1 Accent 2" w:semiHidden="0" w:uiPriority="63" w:unhideWhenUsed="0"/>
+    <w:lsdException w:name="Medium Shading 2 Accent 2" w:semiHidden="0" w:uiPriority="64" w:unhideWhenUsed="0"/>
+    <w:lsdException w:name="Medium List 1 Accent 2" w:semiHidden="0" w:uiPriority="65" w:unhideWhenUsed="0"/>
+    <w:lsdException w:name="Medium List 2 Accent 2" w:semiHidden="0" w:uiPriority="66" w:unhideWhenUsed="0"/>
+    <w:lsdException w:name="Medium Grid 1 Accent 2" w:semiHidden="0" w:uiPriority="67" w:unhideWhenUsed="0"/>
+    <w:lsdException w:name="Medium Grid 2 Accent 2" w:semiHidden="0" w:uiPriority="68" w:unhideWhenUsed="0"/>
+    <w:lsdException w:name="Medium Grid 3 Accent 2" w:semiHidden="0" w:uiPriority="69" w:unhideWhenUsed="0"/>
+    <w:lsdException w:name="Dark List Accent 2" w:semiHidden="0" w:uiPriority="70" w:unhideWhenUsed="0"/>
+    <w:lsdException w:name="Colorful Shading Accent 2" w:semiHidden="0" w:uiPriority="71" w:unhideWhenUsed="0"/>
+    <w:lsdException w:name="Colorful List Accent 2" w:semiHidden="0" w:uiPriority="72" w:unhideWhenUsed="0"/>
+    <w:lsdException w:name="Colorful Grid Accent 2" w:semiHidden="0" w:uiPriority="73" w:unhideWhenUsed="0"/>
+    <w:lsdException w:name="Light Shading Accent 3" w:semiHidden="0" w:uiPriority="60" w:unhideWhenUsed="0"/>
+    <w:lsdException w:name="Light List Accent 3" w:semiHidden="0" w:uiPriority="61" w:unhideWhenUsed="0"/>
+    <w:lsdException w:name="Light Grid Accent 3" w:semiHidden="0" w:uiPriority="62" w:unhideWhenUsed="0"/>
+    <w:lsdException w:name="Medium Shading 1 Accent 3" w:semiHidden="0" w:uiPriority="63" w:unhideWhenUsed="0"/>
+    <w:lsdException w:name="Medium Shading 2 Accent 3" w:semiHidden="0" w:uiPriority="64" w:unhideWhenUsed="0"/>
+    <w:lsdException w:name="Medium List 1 Accent 3" w:semiHidden="0" w:uiPriority="65" w:unhideWhenUsed="0"/>
+    <w:lsdException w:name="Medium List 2 Accent 3" w:semiHidden="0" w:uiPriority="66" w:unhideWhenUsed="0"/>
+    <w:lsdException w:name="Medium Grid 1 Accent 3" w:semiHidden="0" w:uiPriority="67" w:unhideWhenUsed="0"/>
+    <w:lsdException w:name="Medium Grid 2 Accent 3" w:semiHidden="0" w:uiPriority="68" w:unhideWhenUsed="0"/>
+    <w:lsdException w:name="Medium Grid 3 Accent 3" w:semiHidden="0" w:uiPriority="69" w:unhideWhenUsed="0"/>
+    <w:lsdException w:name="Dark List Accent 3" w:semiHidden="0" w:uiPriority="70" w:unhideWhenUsed="0"/>
+    <w:lsdException w:name="Colorful Shading Accent 3" w:semiHidden="0" w:uiPriority="71" w:unhideWhenUsed="0"/>
+    <w:lsdException w:name="Colorful List Accent 3" w:semiHidden="0" w:uiPriority="72" w:unhideWhenUsed="0"/>
+    <w:lsdException w:name="Colorful Grid Accent 3" w:semiHidden="0" w:uiPriority="73" w:unhideWhenUsed="0"/>
+    <w:lsdException w:name="Light Shading Accent 4" w:semiHidden="0" w:uiPriority="60" w:unhideWhenUsed="0"/>
+    <w:lsdException w:name="Light List Accent 4" w:semiHidden="0" w:uiPriority="61" w:unhideWhenUsed="0"/>
+    <w:lsdException w:name="Light Grid Accent 4" w:semiHidden="0" w:uiPriority="62" w:unhideWhenUsed="0"/>
+    <w:lsdException w:name="Medium Shading 1 Accent 4" w:semiHidden="0" w:uiPriority="63" w:unhideWhenUsed="0"/>
+    <w:lsdException w:name="Medium Shading 2 Accent 4" w:semiHidden="0" w:uiPriority="64" w:unhideWhenUsed="0"/>
+    <w:lsdException w:name="Medium List 1 Accent 4" w:semiHidden="0" w:uiPriority="65" w:unhideWhenUsed="0"/>
+    <w:lsdException w:name="Medium List 2 Accent 4" w:semiHidden="0" w:uiPriority="66" w:unhideWhenUsed="0"/>
+    <w:lsdException w:name="Medium Grid 1 Accent 4" w:semiHidden="0" w:uiPriority="67" w:unhideWhenUsed="0"/>
+    <w:lsdException w:name="Medium Grid 2 Accent 4" w:semiHidden="0" w:uiPriority="68" w:unhideWhenUsed="0"/>
+    <w:lsdException w:name="Medium Grid 3 Accent 4" w:semiHidden="0" w:uiPriority="69" w:unhideWhenUsed="0"/>
+    <w:lsdException w:name="Dark List Accent 4" w:semiHidden="0" w:uiPriority="70" w:unhideWhenUsed="0"/>
+    <w:lsdException w:name="Colorful Shading Accent 4" w:semiHidden="0" w:uiPriority="71" w:unhideWhenUsed="0"/>
+    <w:lsdException w:name="Colorful List Accent 4" w:semiHidden="0" w:uiPriority="72" w:unhideWhenUsed="0"/>
+    <w:lsdException w:name="Colorful Grid Accent 4" w:semiHidden="0" w:uiPriority="73" w:unhideWhenUsed="0"/>
+    <w:lsdException w:name="Light Shading Accent 5" w:semiHidden="0" w:uiPriority="60" w:unhideWhenUsed="0"/>
+    <w:lsdException w:name="Light List Accent 5" w:semiHidden="0" w:uiPriority="61" w:unhideWhenUsed="0"/>
+    <w:lsdException w:name="Light Grid Accent 5" w:semiHidden="0" w:uiPriority="62" w:unhideWhenUsed="0"/>
+    <w:lsdException w:name="Medium Shading 1 Accent 5" w:semiHidden="0" w:uiPriority="63" w:unhideWhenUsed="0"/>
+    <w:lsdException w:name="Medium Shading 2 Accent 5" w:semiHidden="0" w:uiPriority="64" w:unhideWhenUsed="0"/>
+    <w:lsdException w:name="Medium List 1 Accent 5" w:semiHidden="0" w:uiPriority="65" w:unhideWhenUsed="0"/>
+    <w:lsdException w:name="Medium List 2 Accent 5" w:semiHidden="0" w:uiPriority="66" w:unhideWhenUsed="0"/>
+    <w:lsdException w:name="Medium Grid 1 Accent 5" w:semiHidden="0" w:uiPriority="67" w:unhideWhenUsed="0"/>
+    <w:lsdException w:name="Medium Grid 2 Accent 5" w:semiHidden="0" w:uiPriority="68" w:unhideWhenUsed="0"/>
+    <w:lsdException w:name="Medium Grid 3 Accent 5" w:semiHidden="0" w:uiPriority="69" w:unhideWhenUsed="0"/>
+    <w:lsdException w:name="Dark List Accent 5" w:semiHidden="0" w:uiPriority="70" w:unhideWhenUsed="0"/>
+    <w:lsdException w:name="Colorful Shading Accent 5" w:semiHidden="0" w:uiPriority="71" w:unhideWhenUsed="0"/>
+    <w:lsdException w:name="Colorful List Accent 5" w:semiHidden="0" w:uiPriority="72" w:unhideWhenUsed="0"/>
+    <w:lsdException w:name="Colorful Grid Accent 5" w:semiHidden="0" w:uiPriority="73" w:unhideWhenUsed="0"/>
+    <w:lsdException w:name="Light Shading Accent 6" w:semiHidden="0" w:uiPriority="60" w:unhideWhenUsed="0"/>
+    <w:lsdException w:name="Light List Accent 6" w:semiHidden="0" w:uiPriority="61" w:unhideWhenUsed="0"/>
+    <w:lsdException w:name="Light Grid Accent 6" w:semiHidden="0" w:uiPriority="62" w:unhideWhenUsed="0"/>
+    <w:lsdException w:name="Medium Shading 1 Accent 6" w:semiHidden="0" w:uiPriority="63" w:unhideWhenUsed="0"/>
+    <w:lsdException w:name="Medium Shading 2 Accent 6" w:semiHidden="0" w:uiPriority="64" w:unhideWhenUsed="0"/>
+    <w:lsdException w:name="Medium List 1 Accent 6" w:semiHidden="0" w:uiPriority="65" w:unhideWhenUsed="0"/>
+    <w:lsdException w:name="Medium List 2 Accent 6" w:semiHidden="0" w:uiPriority="66" w:unhideWhenUsed="0"/>
+    <w:lsdException w:name="Medium Grid 1 Accent 6" w:semiHidden="0" w:uiPriority="67" w:unhideWhenUsed="0"/>
+    <w:lsdException w:name="Medium Grid 2 Accent 6" w:semiHidden="0" w:uiPriority="68" w:unhideWhenUsed="0"/>
+    <w:lsdException w:name="Medium Grid 3 Accent 6" w:semiHidden="0" w:uiPriority="69" w:unhideWhenUsed="0"/>
+    <w:lsdException w:name="Dark List Accent 6" w:semiHidden="0" w:uiPriority="70" w:unhideWhenUsed="0"/>
+    <w:lsdException w:name="Colorful Shading Accent 6" w:semiHidden="0" w:uiPriority="71" w:unhideWhenUsed="0"/>
+    <w:lsdException w:name="Colorful List Accent 6" w:semiHidden="0" w:uiPriority="72" w:unhideWhenUsed="0"/>
+    <w:lsdException w:name="Colorful Grid Accent 6" w:semiHidden="0" w:uiPriority="73" w:unhideWhenUsed="0"/>
+    <w:lsdException w:name="Subtle Emphasis" w:semiHidden="0" w:uiPriority="19" w:unhideWhenUsed="0" w:qFormat="1"/>
+    <w:lsdException w:name="Intense Emphasis" w:semiHidden="0" w:uiPriority="21" w:unhideWhenUsed="0" w:qFormat="1"/>
+    <w:lsdException w:name="Subtle Reference" w:semiHidden="0" w:uiPriority="31" w:unhideWhenUsed="0" w:qFormat="1"/>
+    <w:lsdException w:name="Intense Reference" w:semiHidden="0" w:uiPriority="32" w:unhideWhenUsed="0" w:qFormat="1"/>
+    <w:lsdException w:name="Book Title" w:semiHidden="0" w:uiPriority="33" w:unhideWhenUsed="0" w:qFormat="1"/>
+    <w:lsdException w:name="Bibliography" w:uiPriority="37"/>
+    <w:lsdException w:name="TOC Heading" w:uiPriority="39" w:qFormat="1"/>
+  </w:latentStyles>
+  <w:style w:type="paragraph" w:default="1" w:styleId="Normal">
+    <w:name w:val="Normal"/>
+    <w:qFormat/>
+  </w:style>
+  <w:style w:type="character" w:default="1" w:styleId="Policepardfaut">
+    <w:name w:val="Default Paragraph Font"/>
+    <w:uiPriority w:val="1"/>
+    <w:semiHidden/>
+    <w:unhideWhenUsed/>
+  </w:style>
+  <w:style w:type="table" w:default="1" w:styleId="TableauNormal">
+    <w:name w:val="Normal Table"/>
+    <w:uiPriority w:val="99"/>
+    <w:semiHidden/>
+    <w:unhideWhenUsed/>
+    <w:qFormat/>
+    <w:tblPr>
+      <w:tblInd w:w="0" w:type="dxa"/>
+      <w:tblCellMar>
+        <w:top w:w="0" w:type="dxa"/>
+        <w:left w:w="108" w:type="dxa"/>
+        <w:bottom w:w="0" w:type="dxa"/>
+        <w:right w:w="108" w:type="dxa"/>
+      </w:tblCellMar>
+    </w:tblPr>
+  </w:style>
+  <w:style w:type="numbering" w:default="1" w:styleId="Aucuneliste">
+    <w:name w:val="No List"/>
+    <w:uiPriority w:val="99"/>
+    <w:semiHidden/>
+    <w:unhideWhenUsed/>
+  </w:style>
+  <w:style w:type="character" w:styleId="Textedelespacerserv">
+    <w:name w:val="Placeholder Text"/>
+    <w:basedOn w:val="Policepardfaut"/>
+    <w:uiPriority w:val="99"/>
+    <w:semiHidden/>
+    <w:rsid w:val="00384C7D"/>
+    <w:rPr>
+      <w:color w:val="808080"/>
+    </w:rPr>
+  </w:style>
+</w:styles>
+</file>
+
+<file path=word/glossary/webSettings.xml><?xml version="1.0" encoding="utf-8"?>
+<w:webSettings xmlns:r="http://schemas.openxmlformats.org/officeDocument/2006/relationships" xmlns:w="http://schemas.openxmlformats.org/wordprocessingml/2006/main">
+  <w:optimizeForBrowser/>
+</w:webSettings>
+</file>
+
 <file path=word/theme/theme1.xml><?xml version="1.0" encoding="utf-8"?>
 <a:theme xmlns:a="http://schemas.openxmlformats.org/drawingml/2006/main" name="Thème Office">
   <a:themeElements>
@@ -3456,7 +9621,7 @@
 </file>
 
 <file path=customXml/itemProps1.xml><?xml version="1.0" encoding="utf-8"?>
-<ds:datastoreItem xmlns:ds="http://schemas.openxmlformats.org/officeDocument/2006/customXml" ds:itemID="{1E1684A5-FC87-42B9-90B8-EBB9126635D1}">
+<ds:datastoreItem xmlns:ds="http://schemas.openxmlformats.org/officeDocument/2006/customXml" ds:itemID="{EE45F89D-E141-4867-8E92-57C5E3C37F9A}">
   <ds:schemaRefs>
     <ds:schemaRef ds:uri="http://schemas.openxmlformats.org/officeDocument/2006/bibliography"/>
   </ds:schemaRefs>

--- a/ModelisationMultiphysique/ApplicationsPedagogiques/TP_SIMM_Pilote.docx
+++ b/ModelisationMultiphysique/ApplicationsPedagogiques/TP_SIMM_Pilote.docx
@@ -1,6 +1,6 @@
 
 <file path=word/document.xml><?xml version="1.0" encoding="utf-8"?>
-<w:document xmlns:ve="http://schemas.openxmlformats.org/markup-compatibility/2006" xmlns:o="urn:schemas-microsoft-com:office:office" xmlns:r="http://schemas.openxmlformats.org/officeDocument/2006/relationships" xmlns:m="http://schemas.openxmlformats.org/officeDocument/2006/math" xmlns:v="urn:schemas-microsoft-com:vml" xmlns:wp="http://schemas.openxmlformats.org/drawingml/2006/wordprocessingDrawing" xmlns:w10="urn:schemas-microsoft-com:office:word" xmlns:w="http://schemas.openxmlformats.org/wordprocessingml/2006/main" xmlns:wne="http://schemas.microsoft.com/office/word/2006/wordml">
+<w:document xmlns:wpc="http://schemas.microsoft.com/office/word/2010/wordprocessingCanvas" xmlns:mc="http://schemas.openxmlformats.org/markup-compatibility/2006" xmlns:o="urn:schemas-microsoft-com:office:office" xmlns:r="http://schemas.openxmlformats.org/officeDocument/2006/relationships" xmlns:m="http://schemas.openxmlformats.org/officeDocument/2006/math" xmlns:v="urn:schemas-microsoft-com:vml" xmlns:wp14="http://schemas.microsoft.com/office/word/2010/wordprocessingDrawing" xmlns:wp="http://schemas.openxmlformats.org/drawingml/2006/wordprocessingDrawing" xmlns:w10="urn:schemas-microsoft-com:office:word" xmlns:w="http://schemas.openxmlformats.org/wordprocessingml/2006/main" xmlns:w14="http://schemas.microsoft.com/office/word/2010/wordml" xmlns:wpg="http://schemas.microsoft.com/office/word/2010/wordprocessingGroup" xmlns:wpi="http://schemas.microsoft.com/office/word/2010/wordprocessingInk" xmlns:wne="http://schemas.microsoft.com/office/word/2006/wordml" xmlns:wps="http://schemas.microsoft.com/office/word/2010/wordprocessingShape" mc:Ignorable="w14 wp14">
   <w:body>
     <w:tbl>
       <w:tblPr>
@@ -14,7 +14,7 @@
           <w:insideH w:val="none" w:sz="0" w:space="0" w:color="auto"/>
           <w:insideV w:val="none" w:sz="0" w:space="0" w:color="auto"/>
         </w:tblBorders>
-        <w:tblLook w:val="04A0"/>
+        <w:tblLook w:val="04A0" w:firstRow="1" w:lastRow="0" w:firstColumn="1" w:lastColumn="0" w:noHBand="0" w:noVBand="1"/>
       </w:tblPr>
       <w:tblGrid>
         <w:gridCol w:w="2093"/>
@@ -178,10 +178,10 @@
                           </pic:cNvPicPr>
                         </pic:nvPicPr>
                         <pic:blipFill>
-                          <a:blip r:embed="rId8" cstate="print">
+                          <a:blip r:embed="rId9" cstate="print">
                             <a:extLst>
                               <a:ext uri="{28A0092B-C50C-407E-A947-70E740481C1C}">
-                                <a14:useLocalDpi xmlns="" xmlns:wpc="http://schemas.microsoft.com/office/word/2010/wordprocessingCanvas" xmlns:mc="http://schemas.openxmlformats.org/markup-compatibility/2006" xmlns:o="urn:schemas-microsoft-com:office:office" xmlns:v="urn:schemas-microsoft-com:vml" xmlns:wp14="http://schemas.microsoft.com/office/word/2010/wordprocessingDrawing" xmlns:w10="urn:schemas-microsoft-com:office:word" xmlns:w="http://schemas.openxmlformats.org/wordprocessingml/2006/main" xmlns:w14="http://schemas.microsoft.com/office/word/2010/wordml" xmlns:wpg="http://schemas.microsoft.com/office/word/2010/wordprocessingGroup" xmlns:wpi="http://schemas.microsoft.com/office/word/2010/wordprocessingInk" xmlns:wps="http://schemas.microsoft.com/office/word/2010/wordprocessingShape" xmlns:a14="http://schemas.microsoft.com/office/drawing/2010/main" val="0"/>
+                                <a14:useLocalDpi xmlns:a14="http://schemas.microsoft.com/office/drawing/2010/main" val="0"/>
                               </a:ext>
                             </a:extLst>
                           </a:blip>
@@ -210,7 +210,7 @@
                           </a:effectLst>
                           <a:extLst>
                             <a:ext uri="{909E8E84-426E-40DD-AFC4-6F175D3DCCD1}">
-                              <a14:hiddenFill xmlns="" xmlns:wpc="http://schemas.microsoft.com/office/word/2010/wordprocessingCanvas" xmlns:mc="http://schemas.openxmlformats.org/markup-compatibility/2006" xmlns:o="urn:schemas-microsoft-com:office:office" xmlns:v="urn:schemas-microsoft-com:vml" xmlns:wp14="http://schemas.microsoft.com/office/word/2010/wordprocessingDrawing" xmlns:w10="urn:schemas-microsoft-com:office:word" xmlns:w="http://schemas.openxmlformats.org/wordprocessingml/2006/main" xmlns:w14="http://schemas.microsoft.com/office/word/2010/wordml" xmlns:wpg="http://schemas.microsoft.com/office/word/2010/wordprocessingGroup" xmlns:wpi="http://schemas.microsoft.com/office/word/2010/wordprocessingInk" xmlns:wps="http://schemas.microsoft.com/office/word/2010/wordprocessingShape" xmlns:a14="http://schemas.microsoft.com/office/drawing/2010/main">
+                              <a14:hiddenFill xmlns:a14="http://schemas.microsoft.com/office/drawing/2010/main">
                                 <a:solidFill>
                                   <a:schemeClr val="accent1"/>
                                 </a:solidFill>
@@ -510,7 +510,10 @@
         <w:t>L</w:t>
       </w:r>
       <w:r>
-        <w:t>) et résistance (R) et constante électromécanique (</w:t>
+        <w:t>), la</w:t>
+      </w:r>
+      <w:r>
+        <w:t xml:space="preserve"> résistance (R) et constante électromécanique (</w:t>
       </w:r>
       <w:proofErr w:type="spellStart"/>
       <w:r>
@@ -698,8 +701,24 @@
           <w:numId w:val="2"/>
         </w:numPr>
       </w:pPr>
-      <w:r>
-        <w:t>***</w:t>
+      <w:bookmarkStart w:id="0" w:name="_GoBack"/>
+      <w:bookmarkEnd w:id="0"/>
+      <w:r>
+        <w:t>constante électromécanique (</w:t>
+      </w:r>
+      <w:proofErr w:type="spellStart"/>
+      <w:r>
+        <w:t>K</w:t>
+      </w:r>
+      <w:r>
+        <w:rPr>
+          <w:vertAlign w:val="subscript"/>
+        </w:rPr>
+        <w:t>c</w:t>
+      </w:r>
+      <w:proofErr w:type="spellEnd"/>
+      <w:r>
+        <w:t>).</w:t>
       </w:r>
     </w:p>
     <w:p>
@@ -770,8 +789,6 @@
       <w:r>
         <w:t xml:space="preserve"> </w:t>
       </w:r>
-      <w:bookmarkStart w:id="0" w:name="_GoBack"/>
-      <w:bookmarkEnd w:id="0"/>
     </w:p>
     <w:p>
       <w:pPr>
@@ -859,8 +876,8 @@
       <w:r>
         <w:t xml:space="preserve">relation </w:t>
       </w:r>
+      <w:proofErr w:type="gramEnd"/>
       <m:oMath>
-        <w:proofErr w:type="gramEnd"/>
         <m:sSub>
           <m:sSubPr>
             <m:ctrlPr>
@@ -1058,8 +1075,8 @@
       <w:r>
         <w:t xml:space="preserve">de </w:t>
       </w:r>
+      <w:proofErr w:type="gramEnd"/>
       <m:oMath>
-        <w:proofErr w:type="gramEnd"/>
         <m:sSub>
           <m:sSubPr>
             <m:ctrlPr>
@@ -1187,10 +1204,10 @@
                     </pic:cNvPicPr>
                   </pic:nvPicPr>
                   <pic:blipFill>
-                    <a:blip r:embed="rId9">
+                    <a:blip r:embed="rId10">
                       <a:extLst>
                         <a:ext uri="{28A0092B-C50C-407E-A947-70E740481C1C}">
-                          <a14:useLocalDpi xmlns="" xmlns:wpc="http://schemas.microsoft.com/office/word/2010/wordprocessingCanvas" xmlns:mc="http://schemas.openxmlformats.org/markup-compatibility/2006" xmlns:o="urn:schemas-microsoft-com:office:office" xmlns:v="urn:schemas-microsoft-com:vml" xmlns:wp14="http://schemas.microsoft.com/office/word/2010/wordprocessingDrawing" xmlns:w10="urn:schemas-microsoft-com:office:word" xmlns:w="http://schemas.openxmlformats.org/wordprocessingml/2006/main" xmlns:w14="http://schemas.microsoft.com/office/word/2010/wordml" xmlns:wpg="http://schemas.microsoft.com/office/word/2010/wordprocessingGroup" xmlns:wpi="http://schemas.microsoft.com/office/word/2010/wordprocessingInk" xmlns:wps="http://schemas.microsoft.com/office/word/2010/wordprocessingShape" xmlns:a14="http://schemas.microsoft.com/office/drawing/2010/main" val="0"/>
+                          <a14:useLocalDpi xmlns:a14="http://schemas.microsoft.com/office/drawing/2010/main" val="0"/>
                         </a:ext>
                       </a:extLst>
                     </a:blip>
@@ -1516,8 +1533,8 @@
     <w:p>
       <w:pPr>
         <w:sectPr>
-          <w:headerReference w:type="default" r:id="rId10"/>
-          <w:footerReference w:type="default" r:id="rId11"/>
+          <w:headerReference w:type="default" r:id="rId11"/>
+          <w:footerReference w:type="default" r:id="rId12"/>
           <w:pgSz w:w="11906" w:h="16838"/>
           <w:pgMar w:top="1110" w:right="1417" w:bottom="1417" w:left="1417" w:header="708" w:footer="708" w:gutter="0"/>
           <w:cols w:space="708"/>
@@ -1952,7 +1969,7 @@
                     <pic:cNvPicPr/>
                   </pic:nvPicPr>
                   <pic:blipFill>
-                    <a:blip r:embed="rId12"/>
+                    <a:blip r:embed="rId13"/>
                     <a:stretch>
                       <a:fillRect/>
                     </a:stretch>
@@ -1978,7 +1995,7 @@
       <w:tblPr>
         <w:tblStyle w:val="Trameclaire-Accent11"/>
         <w:tblW w:w="0" w:type="auto"/>
-        <w:tblLook w:val="04A0"/>
+        <w:tblLook w:val="04A0" w:firstRow="1" w:lastRow="0" w:firstColumn="1" w:lastColumn="0" w:noHBand="0" w:noVBand="1"/>
       </w:tblPr>
       <w:tblGrid>
         <w:gridCol w:w="1111"/>
@@ -1988,11 +2005,11 @@
       </w:tblGrid>
       <w:tr>
         <w:trPr>
-          <w:cnfStyle w:val="100000000000"/>
+          <w:cnfStyle w:val="100000000000" w:firstRow="1" w:lastRow="0" w:firstColumn="0" w:lastColumn="0" w:oddVBand="0" w:evenVBand="0" w:oddHBand="0" w:evenHBand="0" w:firstRowFirstColumn="0" w:firstRowLastColumn="0" w:lastRowFirstColumn="0" w:lastRowLastColumn="0"/>
         </w:trPr>
         <w:tc>
           <w:tcPr>
-            <w:cnfStyle w:val="001000000000"/>
+            <w:cnfStyle w:val="001000000000" w:firstRow="0" w:lastRow="0" w:firstColumn="1" w:lastColumn="0" w:oddVBand="0" w:evenVBand="0" w:oddHBand="0" w:evenHBand="0" w:firstRowFirstColumn="0" w:firstRowLastColumn="0" w:lastRowFirstColumn="0" w:lastRowLastColumn="0"/>
             <w:tcW w:w="1112" w:type="dxa"/>
             <w:vAlign w:val="center"/>
           </w:tcPr>
@@ -2009,7 +2026,7 @@
           </w:tcPr>
           <w:p>
             <w:pPr>
-              <w:cnfStyle w:val="100000000000"/>
+              <w:cnfStyle w:val="100000000000" w:firstRow="1" w:lastRow="0" w:firstColumn="0" w:lastColumn="0" w:oddVBand="0" w:evenVBand="0" w:oddHBand="0" w:evenHBand="0" w:firstRowFirstColumn="0" w:firstRowLastColumn="0" w:lastRowFirstColumn="0" w:lastRowLastColumn="0"/>
             </w:pPr>
           </w:p>
         </w:tc>
@@ -2020,7 +2037,7 @@
           </w:tcPr>
           <w:p>
             <w:pPr>
-              <w:cnfStyle w:val="100000000000"/>
+              <w:cnfStyle w:val="100000000000" w:firstRow="1" w:lastRow="0" w:firstColumn="0" w:lastColumn="0" w:oddVBand="0" w:evenVBand="0" w:oddHBand="0" w:evenHBand="0" w:firstRowFirstColumn="0" w:firstRowLastColumn="0" w:lastRowFirstColumn="0" w:lastRowLastColumn="0"/>
             </w:pPr>
             <w:r>
               <w:t>Repère</w:t>
@@ -2034,18 +2051,18 @@
           </w:tcPr>
           <w:p>
             <w:pPr>
-              <w:cnfStyle w:val="100000000000"/>
+              <w:cnfStyle w:val="100000000000" w:firstRow="1" w:lastRow="0" w:firstColumn="0" w:lastColumn="0" w:oddVBand="0" w:evenVBand="0" w:oddHBand="0" w:evenHBand="0" w:firstRowFirstColumn="0" w:firstRowLastColumn="0" w:lastRowFirstColumn="0" w:lastRowLastColumn="0"/>
             </w:pPr>
           </w:p>
         </w:tc>
       </w:tr>
       <w:tr>
         <w:trPr>
-          <w:cnfStyle w:val="000000100000"/>
+          <w:cnfStyle w:val="000000100000" w:firstRow="0" w:lastRow="0" w:firstColumn="0" w:lastColumn="0" w:oddVBand="0" w:evenVBand="0" w:oddHBand="1" w:evenHBand="0" w:firstRowFirstColumn="0" w:firstRowLastColumn="0" w:lastRowFirstColumn="0" w:lastRowLastColumn="0"/>
         </w:trPr>
         <w:tc>
           <w:tcPr>
-            <w:cnfStyle w:val="001000000000"/>
+            <w:cnfStyle w:val="001000000000" w:firstRow="0" w:lastRow="0" w:firstColumn="1" w:lastColumn="0" w:oddVBand="0" w:evenVBand="0" w:oddHBand="0" w:evenHBand="0" w:firstRowFirstColumn="0" w:firstRowLastColumn="0" w:lastRowFirstColumn="0" w:lastRowLastColumn="0"/>
             <w:tcW w:w="1112" w:type="dxa"/>
             <w:vAlign w:val="center"/>
           </w:tcPr>
@@ -2064,7 +2081,7 @@
           </w:tcPr>
           <w:p>
             <w:pPr>
-              <w:cnfStyle w:val="000000100000"/>
+              <w:cnfStyle w:val="000000100000" w:firstRow="0" w:lastRow="0" w:firstColumn="0" w:lastColumn="0" w:oddVBand="0" w:evenVBand="0" w:oddHBand="1" w:evenHBand="0" w:firstRowFirstColumn="0" w:firstRowLastColumn="0" w:lastRowFirstColumn="0" w:lastRowLastColumn="0"/>
             </w:pPr>
           </w:p>
         </w:tc>
@@ -2076,7 +2093,7 @@
           <w:p>
             <w:pPr>
               <w:jc w:val="center"/>
-              <w:cnfStyle w:val="000000100000"/>
+              <w:cnfStyle w:val="000000100000" w:firstRow="0" w:lastRow="0" w:firstColumn="0" w:lastColumn="0" w:oddVBand="0" w:evenVBand="0" w:oddHBand="1" w:evenHBand="0" w:firstRowFirstColumn="0" w:firstRowLastColumn="0" w:lastRowFirstColumn="0" w:lastRowLastColumn="0"/>
               <w:rPr>
                 <w:b/>
               </w:rPr>
@@ -2095,7 +2112,7 @@
           </w:tcPr>
           <w:p>
             <w:pPr>
-              <w:cnfStyle w:val="000000100000"/>
+              <w:cnfStyle w:val="000000100000" w:firstRow="0" w:lastRow="0" w:firstColumn="0" w:lastColumn="0" w:oddVBand="0" w:evenVBand="0" w:oddHBand="1" w:evenHBand="0" w:firstRowFirstColumn="0" w:firstRowLastColumn="0" w:lastRowFirstColumn="0" w:lastRowLastColumn="0"/>
             </w:pPr>
             <w:r>
               <w:t>Tension (V) Intensité (A)</w:t>
@@ -2106,7 +2123,7 @@
       <w:tr>
         <w:tc>
           <w:tcPr>
-            <w:cnfStyle w:val="001000000000"/>
+            <w:cnfStyle w:val="001000000000" w:firstRow="0" w:lastRow="0" w:firstColumn="1" w:lastColumn="0" w:oddVBand="0" w:evenVBand="0" w:oddHBand="0" w:evenHBand="0" w:firstRowFirstColumn="0" w:firstRowLastColumn="0" w:lastRowFirstColumn="0" w:lastRowLastColumn="0"/>
             <w:tcW w:w="1112" w:type="dxa"/>
             <w:vAlign w:val="center"/>
           </w:tcPr>
@@ -2125,7 +2142,7 @@
           </w:tcPr>
           <w:p>
             <w:pPr>
-              <w:cnfStyle w:val="000000000000"/>
+              <w:cnfStyle w:val="000000000000" w:firstRow="0" w:lastRow="0" w:firstColumn="0" w:lastColumn="0" w:oddVBand="0" w:evenVBand="0" w:oddHBand="0" w:evenHBand="0" w:firstRowFirstColumn="0" w:firstRowLastColumn="0" w:lastRowFirstColumn="0" w:lastRowLastColumn="0"/>
             </w:pPr>
           </w:p>
         </w:tc>
@@ -2137,7 +2154,7 @@
           <w:p>
             <w:pPr>
               <w:jc w:val="center"/>
-              <w:cnfStyle w:val="000000000000"/>
+              <w:cnfStyle w:val="000000000000" w:firstRow="0" w:lastRow="0" w:firstColumn="0" w:lastColumn="0" w:oddVBand="0" w:evenVBand="0" w:oddHBand="0" w:evenHBand="0" w:firstRowFirstColumn="0" w:firstRowLastColumn="0" w:lastRowFirstColumn="0" w:lastRowLastColumn="0"/>
               <w:rPr>
                 <w:b/>
               </w:rPr>
@@ -2156,18 +2173,18 @@
           </w:tcPr>
           <w:p>
             <w:pPr>
-              <w:cnfStyle w:val="000000000000"/>
+              <w:cnfStyle w:val="000000000000" w:firstRow="0" w:lastRow="0" w:firstColumn="0" w:lastColumn="0" w:oddVBand="0" w:evenVBand="0" w:oddHBand="0" w:evenHBand="0" w:firstRowFirstColumn="0" w:firstRowLastColumn="0" w:lastRowFirstColumn="0" w:lastRowLastColumn="0"/>
             </w:pPr>
           </w:p>
         </w:tc>
       </w:tr>
       <w:tr>
         <w:trPr>
-          <w:cnfStyle w:val="000000100000"/>
+          <w:cnfStyle w:val="000000100000" w:firstRow="0" w:lastRow="0" w:firstColumn="0" w:lastColumn="0" w:oddVBand="0" w:evenVBand="0" w:oddHBand="1" w:evenHBand="0" w:firstRowFirstColumn="0" w:firstRowLastColumn="0" w:lastRowFirstColumn="0" w:lastRowLastColumn="0"/>
         </w:trPr>
         <w:tc>
           <w:tcPr>
-            <w:cnfStyle w:val="001000000000"/>
+            <w:cnfStyle w:val="001000000000" w:firstRow="0" w:lastRow="0" w:firstColumn="1" w:lastColumn="0" w:oddVBand="0" w:evenVBand="0" w:oddHBand="0" w:evenHBand="0" w:firstRowFirstColumn="0" w:firstRowLastColumn="0" w:lastRowFirstColumn="0" w:lastRowLastColumn="0"/>
             <w:tcW w:w="1112" w:type="dxa"/>
             <w:vAlign w:val="center"/>
           </w:tcPr>
@@ -2186,7 +2203,7 @@
           </w:tcPr>
           <w:p>
             <w:pPr>
-              <w:cnfStyle w:val="000000100000"/>
+              <w:cnfStyle w:val="000000100000" w:firstRow="0" w:lastRow="0" w:firstColumn="0" w:lastColumn="0" w:oddVBand="0" w:evenVBand="0" w:oddHBand="1" w:evenHBand="0" w:firstRowFirstColumn="0" w:firstRowLastColumn="0" w:lastRowFirstColumn="0" w:lastRowLastColumn="0"/>
             </w:pPr>
           </w:p>
         </w:tc>
@@ -2198,7 +2215,7 @@
           <w:p>
             <w:pPr>
               <w:jc w:val="center"/>
-              <w:cnfStyle w:val="000000100000"/>
+              <w:cnfStyle w:val="000000100000" w:firstRow="0" w:lastRow="0" w:firstColumn="0" w:lastColumn="0" w:oddVBand="0" w:evenVBand="0" w:oddHBand="1" w:evenHBand="0" w:firstRowFirstColumn="0" w:firstRowLastColumn="0" w:lastRowFirstColumn="0" w:lastRowLastColumn="0"/>
               <w:rPr>
                 <w:b/>
               </w:rPr>
@@ -2217,7 +2234,7 @@
           </w:tcPr>
           <w:p>
             <w:pPr>
-              <w:cnfStyle w:val="000000100000"/>
+              <w:cnfStyle w:val="000000100000" w:firstRow="0" w:lastRow="0" w:firstColumn="0" w:lastColumn="0" w:oddVBand="0" w:evenVBand="0" w:oddHBand="1" w:evenHBand="0" w:firstRowFirstColumn="0" w:firstRowLastColumn="0" w:lastRowFirstColumn="0" w:lastRowLastColumn="0"/>
             </w:pPr>
           </w:p>
         </w:tc>
@@ -2225,7 +2242,7 @@
       <w:tr>
         <w:tc>
           <w:tcPr>
-            <w:cnfStyle w:val="001000000000"/>
+            <w:cnfStyle w:val="001000000000" w:firstRow="0" w:lastRow="0" w:firstColumn="1" w:lastColumn="0" w:oddVBand="0" w:evenVBand="0" w:oddHBand="0" w:evenHBand="0" w:firstRowFirstColumn="0" w:firstRowLastColumn="0" w:lastRowFirstColumn="0" w:lastRowLastColumn="0"/>
             <w:tcW w:w="1112" w:type="dxa"/>
             <w:vAlign w:val="center"/>
           </w:tcPr>
@@ -2244,7 +2261,7 @@
           </w:tcPr>
           <w:p>
             <w:pPr>
-              <w:cnfStyle w:val="000000000000"/>
+              <w:cnfStyle w:val="000000000000" w:firstRow="0" w:lastRow="0" w:firstColumn="0" w:lastColumn="0" w:oddVBand="0" w:evenVBand="0" w:oddHBand="0" w:evenHBand="0" w:firstRowFirstColumn="0" w:firstRowLastColumn="0" w:lastRowFirstColumn="0" w:lastRowLastColumn="0"/>
             </w:pPr>
           </w:p>
         </w:tc>
@@ -2256,7 +2273,7 @@
           <w:p>
             <w:pPr>
               <w:jc w:val="center"/>
-              <w:cnfStyle w:val="000000000000"/>
+              <w:cnfStyle w:val="000000000000" w:firstRow="0" w:lastRow="0" w:firstColumn="0" w:lastColumn="0" w:oddVBand="0" w:evenVBand="0" w:oddHBand="0" w:evenHBand="0" w:firstRowFirstColumn="0" w:firstRowLastColumn="0" w:lastRowFirstColumn="0" w:lastRowLastColumn="0"/>
               <w:rPr>
                 <w:b/>
               </w:rPr>
@@ -2275,18 +2292,18 @@
           </w:tcPr>
           <w:p>
             <w:pPr>
-              <w:cnfStyle w:val="000000000000"/>
+              <w:cnfStyle w:val="000000000000" w:firstRow="0" w:lastRow="0" w:firstColumn="0" w:lastColumn="0" w:oddVBand="0" w:evenVBand="0" w:oddHBand="0" w:evenHBand="0" w:firstRowFirstColumn="0" w:firstRowLastColumn="0" w:lastRowFirstColumn="0" w:lastRowLastColumn="0"/>
             </w:pPr>
           </w:p>
         </w:tc>
       </w:tr>
       <w:tr>
         <w:trPr>
-          <w:cnfStyle w:val="000000100000"/>
+          <w:cnfStyle w:val="000000100000" w:firstRow="0" w:lastRow="0" w:firstColumn="0" w:lastColumn="0" w:oddVBand="0" w:evenVBand="0" w:oddHBand="1" w:evenHBand="0" w:firstRowFirstColumn="0" w:firstRowLastColumn="0" w:lastRowFirstColumn="0" w:lastRowLastColumn="0"/>
         </w:trPr>
         <w:tc>
           <w:tcPr>
-            <w:cnfStyle w:val="001000000000"/>
+            <w:cnfStyle w:val="001000000000" w:firstRow="0" w:lastRow="0" w:firstColumn="1" w:lastColumn="0" w:oddVBand="0" w:evenVBand="0" w:oddHBand="0" w:evenHBand="0" w:firstRowFirstColumn="0" w:firstRowLastColumn="0" w:lastRowFirstColumn="0" w:lastRowLastColumn="0"/>
             <w:tcW w:w="1112" w:type="dxa"/>
             <w:vAlign w:val="center"/>
           </w:tcPr>
@@ -2305,7 +2322,7 @@
           </w:tcPr>
           <w:p>
             <w:pPr>
-              <w:cnfStyle w:val="000000100000"/>
+              <w:cnfStyle w:val="000000100000" w:firstRow="0" w:lastRow="0" w:firstColumn="0" w:lastColumn="0" w:oddVBand="0" w:evenVBand="0" w:oddHBand="1" w:evenHBand="0" w:firstRowFirstColumn="0" w:firstRowLastColumn="0" w:lastRowFirstColumn="0" w:lastRowLastColumn="0"/>
               <w:rPr>
                 <w:i/>
               </w:rPr>
@@ -2332,7 +2349,7 @@
           <w:p>
             <w:pPr>
               <w:jc w:val="center"/>
-              <w:cnfStyle w:val="000000100000"/>
+              <w:cnfStyle w:val="000000100000" w:firstRow="0" w:lastRow="0" w:firstColumn="0" w:lastColumn="0" w:oddVBand="0" w:evenVBand="0" w:oddHBand="1" w:evenHBand="0" w:firstRowFirstColumn="0" w:firstRowLastColumn="0" w:lastRowFirstColumn="0" w:lastRowLastColumn="0"/>
               <w:rPr>
                 <w:b/>
                 <w:i/>
@@ -2353,7 +2370,7 @@
           </w:tcPr>
           <w:p>
             <w:pPr>
-              <w:cnfStyle w:val="000000100000"/>
+              <w:cnfStyle w:val="000000100000" w:firstRow="0" w:lastRow="0" w:firstColumn="0" w:lastColumn="0" w:oddVBand="0" w:evenVBand="0" w:oddHBand="1" w:evenHBand="0" w:firstRowFirstColumn="0" w:firstRowLastColumn="0" w:lastRowFirstColumn="0" w:lastRowLastColumn="0"/>
               <w:rPr>
                 <w:i/>
               </w:rPr>
@@ -2366,7 +2383,7 @@
     <w:p>
       <w:pPr>
         <w:sectPr>
-          <w:headerReference w:type="default" r:id="rId13"/>
+          <w:headerReference w:type="default" r:id="rId14"/>
           <w:pgSz w:w="11906" w:h="16838"/>
           <w:pgMar w:top="1110" w:right="1417" w:bottom="1417" w:left="1417" w:header="708" w:footer="708" w:gutter="0"/>
           <w:cols w:space="708"/>
@@ -2405,7 +2422,7 @@
           <w:insideV w:val="none" w:sz="0" w:space="0" w:color="auto"/>
         </w:tblBorders>
         <w:tblLayout w:type="fixed"/>
-        <w:tblLook w:val="04A0"/>
+        <w:tblLook w:val="04A0" w:firstRow="1" w:lastRow="0" w:firstColumn="1" w:lastColumn="0" w:noHBand="0" w:noVBand="1"/>
       </w:tblPr>
       <w:tblGrid>
         <w:gridCol w:w="1951"/>
@@ -2449,7 +2466,7 @@
                           </pic:cNvPicPr>
                         </pic:nvPicPr>
                         <pic:blipFill>
-                          <a:blip r:embed="rId14" cstate="print"/>
+                          <a:blip r:embed="rId15" cstate="print"/>
                           <a:srcRect/>
                           <a:stretch>
                             <a:fillRect/>
@@ -2511,7 +2528,7 @@
                           </pic:cNvPicPr>
                         </pic:nvPicPr>
                         <pic:blipFill>
-                          <a:blip r:embed="rId15"/>
+                          <a:blip r:embed="rId16"/>
                           <a:srcRect/>
                           <a:stretch>
                             <a:fillRect/>
@@ -2577,7 +2594,7 @@
                           </pic:cNvPicPr>
                         </pic:nvPicPr>
                         <pic:blipFill>
-                          <a:blip r:embed="rId16"/>
+                          <a:blip r:embed="rId17"/>
                           <a:srcRect/>
                           <a:stretch>
                             <a:fillRect/>
@@ -2643,7 +2660,7 @@
                           </pic:cNvPicPr>
                         </pic:nvPicPr>
                         <pic:blipFill>
-                          <a:blip r:embed="rId17"/>
+                          <a:blip r:embed="rId18"/>
                           <a:srcRect/>
                           <a:stretch>
                             <a:fillRect/>
@@ -2787,7 +2804,7 @@
           <w:insideH w:val="none" w:sz="0" w:space="0" w:color="auto"/>
           <w:insideV w:val="none" w:sz="0" w:space="0" w:color="auto"/>
         </w:tblBorders>
-        <w:tblLook w:val="04A0"/>
+        <w:tblLook w:val="04A0" w:firstRow="1" w:lastRow="0" w:firstColumn="1" w:lastColumn="0" w:noHBand="0" w:noVBand="1"/>
       </w:tblPr>
       <w:tblGrid>
         <w:gridCol w:w="4606"/>
@@ -2827,7 +2844,7 @@
                           </pic:cNvPicPr>
                         </pic:nvPicPr>
                         <pic:blipFill>
-                          <a:blip r:embed="rId18"/>
+                          <a:blip r:embed="rId19"/>
                           <a:srcRect/>
                           <a:stretch>
                             <a:fillRect/>
@@ -2889,7 +2906,7 @@
                           </pic:cNvPicPr>
                         </pic:nvPicPr>
                         <pic:blipFill>
-                          <a:blip r:embed="rId19"/>
+                          <a:blip r:embed="rId20"/>
                           <a:srcRect/>
                           <a:stretch>
                             <a:fillRect/>
@@ -2973,7 +2990,7 @@
                     </pic:cNvPicPr>
                   </pic:nvPicPr>
                   <pic:blipFill>
-                    <a:blip r:embed="rId20"/>
+                    <a:blip r:embed="rId21"/>
                     <a:srcRect/>
                     <a:stretch>
                       <a:fillRect/>
@@ -3013,6 +3030,10 @@
     <w:p/>
     <w:p>
       <w:r>
+        <w:rPr>
+          <w:noProof/>
+          <w:lang w:eastAsia="fr-FR"/>
+        </w:rPr>
         <w:drawing>
           <wp:inline distT="0" distB="0" distL="0" distR="0">
             <wp:extent cx="5760720" cy="2879748"/>
@@ -7195,7 +7216,7 @@
                     </pic:cNvPicPr>
                   </pic:nvPicPr>
                   <pic:blipFill>
-                    <a:blip r:embed="rId21"/>
+                    <a:blip r:embed="rId22"/>
                     <a:srcRect/>
                     <a:stretch>
                       <a:fillRect/>
@@ -7257,7 +7278,7 @@
                     </pic:cNvPicPr>
                   </pic:nvPicPr>
                   <pic:blipFill>
-                    <a:blip r:embed="rId22"/>
+                    <a:blip r:embed="rId23"/>
                     <a:srcRect/>
                     <a:stretch>
                       <a:fillRect/>
@@ -7287,7 +7308,7 @@
       </w:r>
     </w:p>
     <w:sectPr>
-      <w:headerReference w:type="default" r:id="rId23"/>
+      <w:headerReference w:type="default" r:id="rId24"/>
       <w:pgSz w:w="11906" w:h="16838"/>
       <w:pgMar w:top="1110" w:right="1417" w:bottom="1417" w:left="1417" w:header="708" w:footer="708" w:gutter="0"/>
       <w:cols w:space="708"/>
@@ -7298,8 +7319,8 @@
 </file>
 
 <file path=word/endnotes.xml><?xml version="1.0" encoding="utf-8"?>
-<w:endnotes xmlns:ve="http://schemas.openxmlformats.org/markup-compatibility/2006" xmlns:o="urn:schemas-microsoft-com:office:office" xmlns:r="http://schemas.openxmlformats.org/officeDocument/2006/relationships" xmlns:m="http://schemas.openxmlformats.org/officeDocument/2006/math" xmlns:v="urn:schemas-microsoft-com:vml" xmlns:wp="http://schemas.openxmlformats.org/drawingml/2006/wordprocessingDrawing" xmlns:w10="urn:schemas-microsoft-com:office:word" xmlns:w="http://schemas.openxmlformats.org/wordprocessingml/2006/main" xmlns:wne="http://schemas.microsoft.com/office/word/2006/wordml">
-  <w:endnote w:type="separator" w:id="0">
+<w:endnotes xmlns:wpc="http://schemas.microsoft.com/office/word/2010/wordprocessingCanvas" xmlns:mc="http://schemas.openxmlformats.org/markup-compatibility/2006" xmlns:o="urn:schemas-microsoft-com:office:office" xmlns:r="http://schemas.openxmlformats.org/officeDocument/2006/relationships" xmlns:m="http://schemas.openxmlformats.org/officeDocument/2006/math" xmlns:v="urn:schemas-microsoft-com:vml" xmlns:wp14="http://schemas.microsoft.com/office/word/2010/wordprocessingDrawing" xmlns:wp="http://schemas.openxmlformats.org/drawingml/2006/wordprocessingDrawing" xmlns:w10="urn:schemas-microsoft-com:office:word" xmlns:w="http://schemas.openxmlformats.org/wordprocessingml/2006/main" xmlns:w14="http://schemas.microsoft.com/office/word/2010/wordml" xmlns:wpg="http://schemas.microsoft.com/office/word/2010/wordprocessingGroup" xmlns:wpi="http://schemas.microsoft.com/office/word/2010/wordprocessingInk" xmlns:wne="http://schemas.microsoft.com/office/word/2006/wordml" xmlns:wps="http://schemas.microsoft.com/office/word/2010/wordprocessingShape" mc:Ignorable="w14 wp14">
+  <w:endnote w:type="separator" w:id="-1">
     <w:p>
       <w:pPr>
         <w:spacing w:line="240" w:lineRule="auto"/>
@@ -7309,7 +7330,7 @@
       </w:r>
     </w:p>
   </w:endnote>
-  <w:endnote w:type="continuationSeparator" w:id="1">
+  <w:endnote w:type="continuationSeparator" w:id="0">
     <w:p>
       <w:pPr>
         <w:spacing w:line="240" w:lineRule="auto"/>
@@ -7323,7 +7344,7 @@
 </file>
 
 <file path=word/footer1.xml><?xml version="1.0" encoding="utf-8"?>
-<w:ftr xmlns:ve="http://schemas.openxmlformats.org/markup-compatibility/2006" xmlns:o="urn:schemas-microsoft-com:office:office" xmlns:r="http://schemas.openxmlformats.org/officeDocument/2006/relationships" xmlns:m="http://schemas.openxmlformats.org/officeDocument/2006/math" xmlns:v="urn:schemas-microsoft-com:vml" xmlns:wp="http://schemas.openxmlformats.org/drawingml/2006/wordprocessingDrawing" xmlns:w10="urn:schemas-microsoft-com:office:word" xmlns:w="http://schemas.openxmlformats.org/wordprocessingml/2006/main" xmlns:wne="http://schemas.microsoft.com/office/word/2006/wordml">
+<w:ftr xmlns:wpc="http://schemas.microsoft.com/office/word/2010/wordprocessingCanvas" xmlns:mc="http://schemas.openxmlformats.org/markup-compatibility/2006" xmlns:o="urn:schemas-microsoft-com:office:office" xmlns:r="http://schemas.openxmlformats.org/officeDocument/2006/relationships" xmlns:m="http://schemas.openxmlformats.org/officeDocument/2006/math" xmlns:v="urn:schemas-microsoft-com:vml" xmlns:wp14="http://schemas.microsoft.com/office/word/2010/wordprocessingDrawing" xmlns:wp="http://schemas.openxmlformats.org/drawingml/2006/wordprocessingDrawing" xmlns:w10="urn:schemas-microsoft-com:office:word" xmlns:w="http://schemas.openxmlformats.org/wordprocessingml/2006/main" xmlns:w14="http://schemas.microsoft.com/office/word/2010/wordml" xmlns:wpg="http://schemas.microsoft.com/office/word/2010/wordprocessingGroup" xmlns:wpi="http://schemas.microsoft.com/office/word/2010/wordprocessingInk" xmlns:wne="http://schemas.microsoft.com/office/word/2006/wordml" xmlns:wps="http://schemas.microsoft.com/office/word/2010/wordprocessingShape" mc:Ignorable="w14 wp14">
   <w:p>
     <w:pPr>
       <w:pStyle w:val="Pieddepage"/>
@@ -7342,7 +7363,7 @@
         <w:insideH w:val="none" w:sz="0" w:space="0" w:color="auto"/>
         <w:insideV w:val="none" w:sz="0" w:space="0" w:color="auto"/>
       </w:tblBorders>
-      <w:tblLook w:val="04A0"/>
+      <w:tblLook w:val="04A0" w:firstRow="1" w:lastRow="0" w:firstColumn="1" w:lastColumn="0" w:noHBand="0" w:noVBand="1"/>
     </w:tblPr>
     <w:tblGrid>
       <w:gridCol w:w="3070"/>
@@ -7386,6 +7407,7 @@
               <w:docPartUnique/>
             </w:docPartObj>
           </w:sdtPr>
+          <w:sdtEndPr/>
           <w:sdtContent>
             <w:p>
               <w:pPr>
@@ -7447,8 +7469,8 @@
 </file>
 
 <file path=word/footnotes.xml><?xml version="1.0" encoding="utf-8"?>
-<w:footnotes xmlns:ve="http://schemas.openxmlformats.org/markup-compatibility/2006" xmlns:o="urn:schemas-microsoft-com:office:office" xmlns:r="http://schemas.openxmlformats.org/officeDocument/2006/relationships" xmlns:m="http://schemas.openxmlformats.org/officeDocument/2006/math" xmlns:v="urn:schemas-microsoft-com:vml" xmlns:wp="http://schemas.openxmlformats.org/drawingml/2006/wordprocessingDrawing" xmlns:w10="urn:schemas-microsoft-com:office:word" xmlns:w="http://schemas.openxmlformats.org/wordprocessingml/2006/main" xmlns:wne="http://schemas.microsoft.com/office/word/2006/wordml">
-  <w:footnote w:type="separator" w:id="0">
+<w:footnotes xmlns:wpc="http://schemas.microsoft.com/office/word/2010/wordprocessingCanvas" xmlns:mc="http://schemas.openxmlformats.org/markup-compatibility/2006" xmlns:o="urn:schemas-microsoft-com:office:office" xmlns:r="http://schemas.openxmlformats.org/officeDocument/2006/relationships" xmlns:m="http://schemas.openxmlformats.org/officeDocument/2006/math" xmlns:v="urn:schemas-microsoft-com:vml" xmlns:wp14="http://schemas.microsoft.com/office/word/2010/wordprocessingDrawing" xmlns:wp="http://schemas.openxmlformats.org/drawingml/2006/wordprocessingDrawing" xmlns:w10="urn:schemas-microsoft-com:office:word" xmlns:w="http://schemas.openxmlformats.org/wordprocessingml/2006/main" xmlns:w14="http://schemas.microsoft.com/office/word/2010/wordml" xmlns:wpg="http://schemas.microsoft.com/office/word/2010/wordprocessingGroup" xmlns:wpi="http://schemas.microsoft.com/office/word/2010/wordprocessingInk" xmlns:wne="http://schemas.microsoft.com/office/word/2006/wordml" xmlns:wps="http://schemas.microsoft.com/office/word/2010/wordprocessingShape" mc:Ignorable="w14 wp14">
+  <w:footnote w:type="separator" w:id="-1">
     <w:p>
       <w:pPr>
         <w:spacing w:line="240" w:lineRule="auto"/>
@@ -7458,7 +7480,7 @@
       </w:r>
     </w:p>
   </w:footnote>
-  <w:footnote w:type="continuationSeparator" w:id="1">
+  <w:footnote w:type="continuationSeparator" w:id="0">
     <w:p>
       <w:pPr>
         <w:spacing w:line="240" w:lineRule="auto"/>
@@ -7472,7 +7494,7 @@
 </file>
 
 <file path=word/header1.xml><?xml version="1.0" encoding="utf-8"?>
-<w:hdr xmlns:ve="http://schemas.openxmlformats.org/markup-compatibility/2006" xmlns:o="urn:schemas-microsoft-com:office:office" xmlns:r="http://schemas.openxmlformats.org/officeDocument/2006/relationships" xmlns:m="http://schemas.openxmlformats.org/officeDocument/2006/math" xmlns:v="urn:schemas-microsoft-com:vml" xmlns:wp="http://schemas.openxmlformats.org/drawingml/2006/wordprocessingDrawing" xmlns:w10="urn:schemas-microsoft-com:office:word" xmlns:w="http://schemas.openxmlformats.org/wordprocessingml/2006/main" xmlns:wne="http://schemas.microsoft.com/office/word/2006/wordml">
+<w:hdr xmlns:wpc="http://schemas.microsoft.com/office/word/2010/wordprocessingCanvas" xmlns:mc="http://schemas.openxmlformats.org/markup-compatibility/2006" xmlns:o="urn:schemas-microsoft-com:office:office" xmlns:r="http://schemas.openxmlformats.org/officeDocument/2006/relationships" xmlns:m="http://schemas.openxmlformats.org/officeDocument/2006/math" xmlns:v="urn:schemas-microsoft-com:vml" xmlns:wp14="http://schemas.microsoft.com/office/word/2010/wordprocessingDrawing" xmlns:wp="http://schemas.openxmlformats.org/drawingml/2006/wordprocessingDrawing" xmlns:w10="urn:schemas-microsoft-com:office:word" xmlns:w="http://schemas.openxmlformats.org/wordprocessingml/2006/main" xmlns:w14="http://schemas.microsoft.com/office/word/2010/wordml" xmlns:wpg="http://schemas.microsoft.com/office/word/2010/wordprocessingGroup" xmlns:wpi="http://schemas.microsoft.com/office/word/2010/wordprocessingInk" xmlns:wne="http://schemas.microsoft.com/office/word/2006/wordml" xmlns:wps="http://schemas.microsoft.com/office/word/2010/wordprocessingShape" mc:Ignorable="w14 wp14">
   <w:tbl>
     <w:tblPr>
       <w:tblStyle w:val="Grilledutableau"/>
@@ -7485,7 +7507,7 @@
         <w:insideH w:val="none" w:sz="0" w:space="0" w:color="auto"/>
         <w:insideV w:val="none" w:sz="0" w:space="0" w:color="auto"/>
       </w:tblBorders>
-      <w:tblLook w:val="04A0"/>
+      <w:tblLook w:val="04A0" w:firstRow="1" w:lastRow="0" w:firstColumn="1" w:lastColumn="0" w:noHBand="0" w:noVBand="1"/>
     </w:tblPr>
     <w:tblGrid>
       <w:gridCol w:w="3070"/>
@@ -7569,7 +7591,7 @@
 </file>
 
 <file path=word/header2.xml><?xml version="1.0" encoding="utf-8"?>
-<w:hdr xmlns:ve="http://schemas.openxmlformats.org/markup-compatibility/2006" xmlns:o="urn:schemas-microsoft-com:office:office" xmlns:r="http://schemas.openxmlformats.org/officeDocument/2006/relationships" xmlns:m="http://schemas.openxmlformats.org/officeDocument/2006/math" xmlns:v="urn:schemas-microsoft-com:vml" xmlns:wp="http://schemas.openxmlformats.org/drawingml/2006/wordprocessingDrawing" xmlns:w10="urn:schemas-microsoft-com:office:word" xmlns:w="http://schemas.openxmlformats.org/wordprocessingml/2006/main" xmlns:wne="http://schemas.microsoft.com/office/word/2006/wordml">
+<w:hdr xmlns:wpc="http://schemas.microsoft.com/office/word/2010/wordprocessingCanvas" xmlns:mc="http://schemas.openxmlformats.org/markup-compatibility/2006" xmlns:o="urn:schemas-microsoft-com:office:office" xmlns:r="http://schemas.openxmlformats.org/officeDocument/2006/relationships" xmlns:m="http://schemas.openxmlformats.org/officeDocument/2006/math" xmlns:v="urn:schemas-microsoft-com:vml" xmlns:wp14="http://schemas.microsoft.com/office/word/2010/wordprocessingDrawing" xmlns:wp="http://schemas.openxmlformats.org/drawingml/2006/wordprocessingDrawing" xmlns:w10="urn:schemas-microsoft-com:office:word" xmlns:w="http://schemas.openxmlformats.org/wordprocessingml/2006/main" xmlns:w14="http://schemas.microsoft.com/office/word/2010/wordml" xmlns:wpg="http://schemas.microsoft.com/office/word/2010/wordprocessingGroup" xmlns:wpi="http://schemas.microsoft.com/office/word/2010/wordprocessingInk" xmlns:wne="http://schemas.microsoft.com/office/word/2006/wordml" xmlns:wps="http://schemas.microsoft.com/office/word/2010/wordprocessingShape" mc:Ignorable="w14 wp14">
   <w:tbl>
     <w:tblPr>
       <w:tblStyle w:val="Grilledutableau"/>
@@ -7582,7 +7604,7 @@
         <w:insideH w:val="none" w:sz="0" w:space="0" w:color="auto"/>
         <w:insideV w:val="none" w:sz="0" w:space="0" w:color="auto"/>
       </w:tblBorders>
-      <w:tblLook w:val="04A0"/>
+      <w:tblLook w:val="04A0" w:firstRow="1" w:lastRow="0" w:firstColumn="1" w:lastColumn="0" w:noHBand="0" w:noVBand="1"/>
     </w:tblPr>
     <w:tblGrid>
       <w:gridCol w:w="3070"/>
@@ -7666,7 +7688,7 @@
 </file>
 
 <file path=word/header3.xml><?xml version="1.0" encoding="utf-8"?>
-<w:hdr xmlns:ve="http://schemas.openxmlformats.org/markup-compatibility/2006" xmlns:o="urn:schemas-microsoft-com:office:office" xmlns:r="http://schemas.openxmlformats.org/officeDocument/2006/relationships" xmlns:m="http://schemas.openxmlformats.org/officeDocument/2006/math" xmlns:v="urn:schemas-microsoft-com:vml" xmlns:wp="http://schemas.openxmlformats.org/drawingml/2006/wordprocessingDrawing" xmlns:w10="urn:schemas-microsoft-com:office:word" xmlns:w="http://schemas.openxmlformats.org/wordprocessingml/2006/main" xmlns:wne="http://schemas.microsoft.com/office/word/2006/wordml">
+<w:hdr xmlns:wpc="http://schemas.microsoft.com/office/word/2010/wordprocessingCanvas" xmlns:mc="http://schemas.openxmlformats.org/markup-compatibility/2006" xmlns:o="urn:schemas-microsoft-com:office:office" xmlns:r="http://schemas.openxmlformats.org/officeDocument/2006/relationships" xmlns:m="http://schemas.openxmlformats.org/officeDocument/2006/math" xmlns:v="urn:schemas-microsoft-com:vml" xmlns:wp14="http://schemas.microsoft.com/office/word/2010/wordprocessingDrawing" xmlns:wp="http://schemas.openxmlformats.org/drawingml/2006/wordprocessingDrawing" xmlns:w10="urn:schemas-microsoft-com:office:word" xmlns:w="http://schemas.openxmlformats.org/wordprocessingml/2006/main" xmlns:w14="http://schemas.microsoft.com/office/word/2010/wordml" xmlns:wpg="http://schemas.microsoft.com/office/word/2010/wordprocessingGroup" xmlns:wpi="http://schemas.microsoft.com/office/word/2010/wordprocessingInk" xmlns:wne="http://schemas.microsoft.com/office/word/2006/wordml" xmlns:wps="http://schemas.microsoft.com/office/word/2010/wordprocessingShape" mc:Ignorable="w14 wp14">
   <w:tbl>
     <w:tblPr>
       <w:tblStyle w:val="Grilledutableau"/>
@@ -7679,7 +7701,7 @@
         <w:insideH w:val="none" w:sz="0" w:space="0" w:color="auto"/>
         <w:insideV w:val="none" w:sz="0" w:space="0" w:color="auto"/>
       </w:tblBorders>
-      <w:tblLook w:val="04A0"/>
+      <w:tblLook w:val="04A0" w:firstRow="1" w:lastRow="0" w:firstColumn="1" w:lastColumn="0" w:noHBand="0" w:noVBand="1"/>
     </w:tblPr>
     <w:tblGrid>
       <w:gridCol w:w="3070"/>
@@ -7763,7 +7785,7 @@
 </file>
 
 <file path=word/numbering.xml><?xml version="1.0" encoding="utf-8"?>
-<w:numbering xmlns:ve="http://schemas.openxmlformats.org/markup-compatibility/2006" xmlns:o="urn:schemas-microsoft-com:office:office" xmlns:r="http://schemas.openxmlformats.org/officeDocument/2006/relationships" xmlns:m="http://schemas.openxmlformats.org/officeDocument/2006/math" xmlns:v="urn:schemas-microsoft-com:vml" xmlns:wp="http://schemas.openxmlformats.org/drawingml/2006/wordprocessingDrawing" xmlns:w10="urn:schemas-microsoft-com:office:word" xmlns:w="http://schemas.openxmlformats.org/wordprocessingml/2006/main" xmlns:wne="http://schemas.microsoft.com/office/word/2006/wordml">
+<w:numbering xmlns:wpc="http://schemas.microsoft.com/office/word/2010/wordprocessingCanvas" xmlns:mc="http://schemas.openxmlformats.org/markup-compatibility/2006" xmlns:o="urn:schemas-microsoft-com:office:office" xmlns:r="http://schemas.openxmlformats.org/officeDocument/2006/relationships" xmlns:m="http://schemas.openxmlformats.org/officeDocument/2006/math" xmlns:v="urn:schemas-microsoft-com:vml" xmlns:wp14="http://schemas.microsoft.com/office/word/2010/wordprocessingDrawing" xmlns:wp="http://schemas.openxmlformats.org/drawingml/2006/wordprocessingDrawing" xmlns:w10="urn:schemas-microsoft-com:office:word" xmlns:w="http://schemas.openxmlformats.org/wordprocessingml/2006/main" xmlns:w14="http://schemas.microsoft.com/office/word/2010/wordml" xmlns:wpg="http://schemas.microsoft.com/office/word/2010/wordprocessingGroup" xmlns:wpi="http://schemas.microsoft.com/office/word/2010/wordprocessingInk" xmlns:wne="http://schemas.microsoft.com/office/word/2006/wordml" xmlns:wps="http://schemas.microsoft.com/office/word/2010/wordprocessingShape" mc:Ignorable="w14 wp14">
   <w:numPicBullet w:numPicBulletId="0">
     <w:pict>
       <v:shapetype id="_x0000_t75" coordsize="21600,21600" o:spt="75" o:preferrelative="t" path="m@4@5l@4@11@9@11@9@5xe" filled="f" stroked="f">
@@ -7785,7 +7807,7 @@
         <v:path o:extrusionok="f" gradientshapeok="t" o:connecttype="rect"/>
         <o:lock v:ext="edit" aspectratio="t"/>
       </v:shapetype>
-      <v:shape id="_x0000_i1042" type="#_x0000_t75" style="width:18.75pt;height:18.75pt;visibility:visible;mso-wrap-style:square" o:bullet="t">
+      <v:shape id="_x0000_i1029" type="#_x0000_t75" style="width:18.6pt;height:18.6pt;visibility:visible;mso-wrap-style:square" o:bullet="t">
         <v:imagedata r:id="rId1" o:title=""/>
       </v:shape>
     </w:pict>
@@ -8144,7 +8166,7 @@
 </file>
 
 <file path=word/styles.xml><?xml version="1.0" encoding="utf-8"?>
-<w:styles xmlns:r="http://schemas.openxmlformats.org/officeDocument/2006/relationships" xmlns:w="http://schemas.openxmlformats.org/wordprocessingml/2006/main">
+<w:styles xmlns:mc="http://schemas.openxmlformats.org/markup-compatibility/2006" xmlns:r="http://schemas.openxmlformats.org/officeDocument/2006/relationships" xmlns:w="http://schemas.openxmlformats.org/wordprocessingml/2006/main" xmlns:w14="http://schemas.microsoft.com/office/word/2010/wordml" mc:Ignorable="w14">
   <w:docDefaults>
     <w:rPrDefault>
       <w:rPr>
@@ -8366,6 +8388,7 @@
   <w:style w:type="character" w:default="1" w:styleId="Policepardfaut">
     <w:name w:val="Default Paragraph Font"/>
     <w:uiPriority w:val="1"/>
+    <w:semiHidden/>
     <w:unhideWhenUsed/>
   </w:style>
   <w:style w:type="table" w:default="1" w:styleId="TableauNormal">
@@ -8373,7 +8396,6 @@
     <w:uiPriority w:val="99"/>
     <w:semiHidden/>
     <w:unhideWhenUsed/>
-    <w:qFormat/>
     <w:tblPr>
       <w:tblInd w:w="0" w:type="dxa"/>
       <w:tblCellMar>
@@ -9017,320 +9039,6 @@
 </w:styles>
 </file>
 
-<file path=word/glossary/document.xml><?xml version="1.0" encoding="utf-8"?>
-<w:glossaryDocument xmlns:ve="http://schemas.openxmlformats.org/markup-compatibility/2006" xmlns:o="urn:schemas-microsoft-com:office:office" xmlns:r="http://schemas.openxmlformats.org/officeDocument/2006/relationships" xmlns:m="http://schemas.openxmlformats.org/officeDocument/2006/math" xmlns:v="urn:schemas-microsoft-com:vml" xmlns:wp="http://schemas.openxmlformats.org/drawingml/2006/wordprocessingDrawing" xmlns:w10="urn:schemas-microsoft-com:office:word" xmlns:w="http://schemas.openxmlformats.org/wordprocessingml/2006/main" xmlns:wne="http://schemas.microsoft.com/office/word/2006/wordml">
-  <w:docParts/>
-</w:glossaryDocument>
-</file>
-
-<file path=word/glossary/fontTable.xml><?xml version="1.0" encoding="utf-8"?>
-<w:fonts xmlns:r="http://schemas.openxmlformats.org/officeDocument/2006/relationships" xmlns:w="http://schemas.openxmlformats.org/wordprocessingml/2006/main">
-  <w:font w:name="Arial">
-    <w:panose1 w:val="020B0604020202020204"/>
-    <w:charset w:val="00"/>
-    <w:family w:val="swiss"/>
-    <w:pitch w:val="variable"/>
-    <w:sig w:usb0="20002A87" w:usb1="80000000" w:usb2="00000008" w:usb3="00000000" w:csb0="000001FF" w:csb1="00000000"/>
-  </w:font>
-  <w:font w:name="Times New Roman">
-    <w:panose1 w:val="02020603050405020304"/>
-    <w:charset w:val="00"/>
-    <w:family w:val="roman"/>
-    <w:pitch w:val="variable"/>
-    <w:sig w:usb0="20002A87" w:usb1="80000000" w:usb2="00000008" w:usb3="00000000" w:csb0="000001FF" w:csb1="00000000"/>
-  </w:font>
-  <w:font w:name="Courier New">
-    <w:panose1 w:val="02070309020205020404"/>
-    <w:charset w:val="00"/>
-    <w:family w:val="modern"/>
-    <w:pitch w:val="fixed"/>
-    <w:sig w:usb0="20002A87" w:usb1="80000000" w:usb2="00000008" w:usb3="00000000" w:csb0="000001FF" w:csb1="00000000"/>
-  </w:font>
-  <w:font w:name="Wingdings">
-    <w:panose1 w:val="05000000000000000000"/>
-    <w:charset w:val="02"/>
-    <w:family w:val="auto"/>
-    <w:pitch w:val="variable"/>
-    <w:sig w:usb0="00000000" w:usb1="10000000" w:usb2="00000000" w:usb3="00000000" w:csb0="80000000" w:csb1="00000000"/>
-  </w:font>
-  <w:font w:name="Symbol">
-    <w:panose1 w:val="05050102010706020507"/>
-    <w:charset w:val="02"/>
-    <w:family w:val="roman"/>
-    <w:pitch w:val="variable"/>
-    <w:sig w:usb0="00000000" w:usb1="10000000" w:usb2="00000000" w:usb3="00000000" w:csb0="80000000" w:csb1="00000000"/>
-  </w:font>
-  <w:font w:name="Calibri">
-    <w:panose1 w:val="020F0502020204030204"/>
-    <w:charset w:val="00"/>
-    <w:family w:val="swiss"/>
-    <w:pitch w:val="variable"/>
-    <w:sig w:usb0="A00002EF" w:usb1="4000207B" w:usb2="00000000" w:usb3="00000000" w:csb0="0000009F" w:csb1="00000000"/>
-  </w:font>
-  <w:font w:name="Tahoma">
-    <w:panose1 w:val="020B0604030504040204"/>
-    <w:charset w:val="00"/>
-    <w:family w:val="swiss"/>
-    <w:pitch w:val="variable"/>
-    <w:sig w:usb0="61002A87" w:usb1="80000000" w:usb2="00000008" w:usb3="00000000" w:csb0="000101FF" w:csb1="00000000"/>
-  </w:font>
-  <w:font w:name="Cambria Math">
-    <w:panose1 w:val="02040503050406030204"/>
-    <w:charset w:val="00"/>
-    <w:family w:val="roman"/>
-    <w:pitch w:val="variable"/>
-    <w:sig w:usb0="A00002EF" w:usb1="420020EB" w:usb2="00000000" w:usb3="00000000" w:csb0="0000009F" w:csb1="00000000"/>
-  </w:font>
-  <w:font w:name="Cambria">
-    <w:panose1 w:val="02040503050406030204"/>
-    <w:charset w:val="00"/>
-    <w:family w:val="roman"/>
-    <w:pitch w:val="variable"/>
-    <w:sig w:usb0="A00002EF" w:usb1="4000004B" w:usb2="00000000" w:usb3="00000000" w:csb0="0000009F" w:csb1="00000000"/>
-  </w:font>
-</w:fonts>
-</file>
-
-<file path=word/glossary/settings.xml><?xml version="1.0" encoding="utf-8"?>
-<w:settings xmlns:o="urn:schemas-microsoft-com:office:office" xmlns:r="http://schemas.openxmlformats.org/officeDocument/2006/relationships" xmlns:m="http://schemas.openxmlformats.org/officeDocument/2006/math" xmlns:v="urn:schemas-microsoft-com:vml" xmlns:w10="urn:schemas-microsoft-com:office:word" xmlns:w="http://schemas.openxmlformats.org/wordprocessingml/2006/main" xmlns:sl="http://schemas.openxmlformats.org/schemaLibrary/2006/main">
-  <w:view w:val="normal"/>
-  <w:defaultTabStop w:val="708"/>
-  <w:hyphenationZone w:val="425"/>
-  <w:characterSpacingControl w:val="doNotCompress"/>
-  <w:compat>
-    <w:useFELayout/>
-  </w:compat>
-  <w:rsids>
-    <w:rsidRoot w:val="00384C7D"/>
-    <w:rsid w:val="00384C7D"/>
-  </w:rsids>
-  <m:mathPr>
-    <m:mathFont m:val="Cambria Math"/>
-    <m:brkBin m:val="before"/>
-    <m:brkBinSub m:val="--"/>
-    <m:smallFrac m:val="off"/>
-    <m:dispDef/>
-    <m:lMargin m:val="0"/>
-    <m:rMargin m:val="0"/>
-    <m:defJc m:val="centerGroup"/>
-    <m:wrapIndent m:val="1440"/>
-    <m:intLim m:val="subSup"/>
-    <m:naryLim m:val="undOvr"/>
-  </m:mathPr>
-  <w:themeFontLang w:val="fr-FR"/>
-  <w:clrSchemeMapping w:bg1="light1" w:t1="dark1" w:bg2="light2" w:t2="dark2" w:accent1="accent1" w:accent2="accent2" w:accent3="accent3" w:accent4="accent4" w:accent5="accent5" w:accent6="accent6" w:hyperlink="hyperlink" w:followedHyperlink="followedHyperlink"/>
-  <w:decimalSymbol w:val="."/>
-  <w:listSeparator w:val=";"/>
-</w:settings>
-</file>
-
-<file path=word/glossary/styles.xml><?xml version="1.0" encoding="utf-8"?>
-<w:styles xmlns:r="http://schemas.openxmlformats.org/officeDocument/2006/relationships" xmlns:w="http://schemas.openxmlformats.org/wordprocessingml/2006/main">
-  <w:docDefaults>
-    <w:rPrDefault>
-      <w:rPr>
-        <w:rFonts w:asciiTheme="minorHAnsi" w:eastAsiaTheme="minorEastAsia" w:hAnsiTheme="minorHAnsi" w:cstheme="minorBidi"/>
-        <w:sz w:val="22"/>
-        <w:szCs w:val="22"/>
-        <w:lang w:val="fr-FR" w:eastAsia="fr-FR" w:bidi="ar-SA"/>
-      </w:rPr>
-    </w:rPrDefault>
-    <w:pPrDefault>
-      <w:pPr>
-        <w:spacing w:after="200" w:line="276" w:lineRule="auto"/>
-      </w:pPr>
-    </w:pPrDefault>
-  </w:docDefaults>
-  <w:latentStyles w:defLockedState="0" w:defUIPriority="99" w:defSemiHidden="1" w:defUnhideWhenUsed="1" w:defQFormat="0" w:count="267">
-    <w:lsdException w:name="Normal" w:semiHidden="0" w:uiPriority="0" w:unhideWhenUsed="0" w:qFormat="1"/>
-    <w:lsdException w:name="heading 1" w:semiHidden="0" w:uiPriority="9" w:unhideWhenUsed="0" w:qFormat="1"/>
-    <w:lsdException w:name="heading 2" w:uiPriority="9" w:qFormat="1"/>
-    <w:lsdException w:name="heading 3" w:uiPriority="9" w:qFormat="1"/>
-    <w:lsdException w:name="heading 4" w:uiPriority="9" w:qFormat="1"/>
-    <w:lsdException w:name="heading 5" w:uiPriority="9" w:qFormat="1"/>
-    <w:lsdException w:name="heading 6" w:uiPriority="9" w:qFormat="1"/>
-    <w:lsdException w:name="heading 7" w:uiPriority="9" w:qFormat="1"/>
-    <w:lsdException w:name="heading 8" w:uiPriority="9" w:qFormat="1"/>
-    <w:lsdException w:name="heading 9" w:uiPriority="9" w:qFormat="1"/>
-    <w:lsdException w:name="toc 1" w:uiPriority="39"/>
-    <w:lsdException w:name="toc 2" w:uiPriority="39"/>
-    <w:lsdException w:name="toc 3" w:uiPriority="39"/>
-    <w:lsdException w:name="toc 4" w:uiPriority="39"/>
-    <w:lsdException w:name="toc 5" w:uiPriority="39"/>
-    <w:lsdException w:name="toc 6" w:uiPriority="39"/>
-    <w:lsdException w:name="toc 7" w:uiPriority="39"/>
-    <w:lsdException w:name="toc 8" w:uiPriority="39"/>
-    <w:lsdException w:name="toc 9" w:uiPriority="39"/>
-    <w:lsdException w:name="caption" w:uiPriority="35" w:qFormat="1"/>
-    <w:lsdException w:name="Title" w:semiHidden="0" w:uiPriority="10" w:unhideWhenUsed="0" w:qFormat="1"/>
-    <w:lsdException w:name="Default Paragraph Font" w:uiPriority="1"/>
-    <w:lsdException w:name="Subtitle" w:semiHidden="0" w:uiPriority="11" w:unhideWhenUsed="0" w:qFormat="1"/>
-    <w:lsdException w:name="Strong" w:semiHidden="0" w:uiPriority="22" w:unhideWhenUsed="0" w:qFormat="1"/>
-    <w:lsdException w:name="Emphasis" w:semiHidden="0" w:uiPriority="20" w:unhideWhenUsed="0" w:qFormat="1"/>
-    <w:lsdException w:name="Table Grid" w:semiHidden="0" w:uiPriority="59" w:unhideWhenUsed="0"/>
-    <w:lsdException w:name="Placeholder Text" w:unhideWhenUsed="0"/>
-    <w:lsdException w:name="No Spacing" w:semiHidden="0" w:uiPriority="1" w:unhideWhenUsed="0" w:qFormat="1"/>
-    <w:lsdException w:name="Light Shading" w:semiHidden="0" w:uiPriority="60" w:unhideWhenUsed="0"/>
-    <w:lsdException w:name="Light List" w:semiHidden="0" w:uiPriority="61" w:unhideWhenUsed="0"/>
-    <w:lsdException w:name="Light Grid" w:semiHidden="0" w:uiPriority="62" w:unhideWhenUsed="0"/>
-    <w:lsdException w:name="Medium Shading 1" w:semiHidden="0" w:uiPriority="63" w:unhideWhenUsed="0"/>
-    <w:lsdException w:name="Medium Shading 2" w:semiHidden="0" w:uiPriority="64" w:unhideWhenUsed="0"/>
-    <w:lsdException w:name="Medium List 1" w:semiHidden="0" w:uiPriority="65" w:unhideWhenUsed="0"/>
-    <w:lsdException w:name="Medium List 2" w:semiHidden="0" w:uiPriority="66" w:unhideWhenUsed="0"/>
-    <w:lsdException w:name="Medium Grid 1" w:semiHidden="0" w:uiPriority="67" w:unhideWhenUsed="0"/>
-    <w:lsdException w:name="Medium Grid 2" w:semiHidden="0" w:uiPriority="68" w:unhideWhenUsed="0"/>
-    <w:lsdException w:name="Medium Grid 3" w:semiHidden="0" w:uiPriority="69" w:unhideWhenUsed="0"/>
-    <w:lsdException w:name="Dark List" w:semiHidden="0" w:uiPriority="70" w:unhideWhenUsed="0"/>
-    <w:lsdException w:name="Colorful Shading" w:semiHidden="0" w:uiPriority="71" w:unhideWhenUsed="0"/>
-    <w:lsdException w:name="Colorful List" w:semiHidden="0" w:uiPriority="72" w:unhideWhenUsed="0"/>
-    <w:lsdException w:name="Colorful Grid" w:semiHidden="0" w:uiPriority="73" w:unhideWhenUsed="0"/>
-    <w:lsdException w:name="Light Shading Accent 1" w:semiHidden="0" w:uiPriority="60" w:unhideWhenUsed="0"/>
-    <w:lsdException w:name="Light List Accent 1" w:semiHidden="0" w:uiPriority="61" w:unhideWhenUsed="0"/>
-    <w:lsdException w:name="Light Grid Accent 1" w:semiHidden="0" w:uiPriority="62" w:unhideWhenUsed="0"/>
-    <w:lsdException w:name="Medium Shading 1 Accent 1" w:semiHidden="0" w:uiPriority="63" w:unhideWhenUsed="0"/>
-    <w:lsdException w:name="Medium Shading 2 Accent 1" w:semiHidden="0" w:uiPriority="64" w:unhideWhenUsed="0"/>
-    <w:lsdException w:name="Medium List 1 Accent 1" w:semiHidden="0" w:uiPriority="65" w:unhideWhenUsed="0"/>
-    <w:lsdException w:name="Revision" w:unhideWhenUsed="0"/>
-    <w:lsdException w:name="List Paragraph" w:semiHidden="0" w:uiPriority="34" w:unhideWhenUsed="0" w:qFormat="1"/>
-    <w:lsdException w:name="Quote" w:semiHidden="0" w:uiPriority="29" w:unhideWhenUsed="0" w:qFormat="1"/>
-    <w:lsdException w:name="Intense Quote" w:semiHidden="0" w:uiPriority="30" w:unhideWhenUsed="0" w:qFormat="1"/>
-    <w:lsdException w:name="Medium List 2 Accent 1" w:semiHidden="0" w:uiPriority="66" w:unhideWhenUsed="0"/>
-    <w:lsdException w:name="Medium Grid 1 Accent 1" w:semiHidden="0" w:uiPriority="67" w:unhideWhenUsed="0"/>
-    <w:lsdException w:name="Medium Grid 2 Accent 1" w:semiHidden="0" w:uiPriority="68" w:unhideWhenUsed="0"/>
-    <w:lsdException w:name="Medium Grid 3 Accent 1" w:semiHidden="0" w:uiPriority="69" w:unhideWhenUsed="0"/>
-    <w:lsdException w:name="Dark List Accent 1" w:semiHidden="0" w:uiPriority="70" w:unhideWhenUsed="0"/>
-    <w:lsdException w:name="Colorful Shading Accent 1" w:semiHidden="0" w:uiPriority="71" w:unhideWhenUsed="0"/>
-    <w:lsdException w:name="Colorful List Accent 1" w:semiHidden="0" w:uiPriority="72" w:unhideWhenUsed="0"/>
-    <w:lsdException w:name="Colorful Grid Accent 1" w:semiHidden="0" w:uiPriority="73" w:unhideWhenUsed="0"/>
-    <w:lsdException w:name="Light Shading Accent 2" w:semiHidden="0" w:uiPriority="60" w:unhideWhenUsed="0"/>
-    <w:lsdException w:name="Light List Accent 2" w:semiHidden="0" w:uiPriority="61" w:unhideWhenUsed="0"/>
-    <w:lsdException w:name="Light Grid Accent 2" w:semiHidden="0" w:uiPriority="62" w:unhideWhenUsed="0"/>
-    <w:lsdException w:name="Medium Shading 1 Accent 2" w:semiHidden="0" w:uiPriority="63" w:unhideWhenUsed="0"/>
-    <w:lsdException w:name="Medium Shading 2 Accent 2" w:semiHidden="0" w:uiPriority="64" w:unhideWhenUsed="0"/>
-    <w:lsdException w:name="Medium List 1 Accent 2" w:semiHidden="0" w:uiPriority="65" w:unhideWhenUsed="0"/>
-    <w:lsdException w:name="Medium List 2 Accent 2" w:semiHidden="0" w:uiPriority="66" w:unhideWhenUsed="0"/>
-    <w:lsdException w:name="Medium Grid 1 Accent 2" w:semiHidden="0" w:uiPriority="67" w:unhideWhenUsed="0"/>
-    <w:lsdException w:name="Medium Grid 2 Accent 2" w:semiHidden="0" w:uiPriority="68" w:unhideWhenUsed="0"/>
-    <w:lsdException w:name="Medium Grid 3 Accent 2" w:semiHidden="0" w:uiPriority="69" w:unhideWhenUsed="0"/>
-    <w:lsdException w:name="Dark List Accent 2" w:semiHidden="0" w:uiPriority="70" w:unhideWhenUsed="0"/>
-    <w:lsdException w:name="Colorful Shading Accent 2" w:semiHidden="0" w:uiPriority="71" w:unhideWhenUsed="0"/>
-    <w:lsdException w:name="Colorful List Accent 2" w:semiHidden="0" w:uiPriority="72" w:unhideWhenUsed="0"/>
-    <w:lsdException w:name="Colorful Grid Accent 2" w:semiHidden="0" w:uiPriority="73" w:unhideWhenUsed="0"/>
-    <w:lsdException w:name="Light Shading Accent 3" w:semiHidden="0" w:uiPriority="60" w:unhideWhenUsed="0"/>
-    <w:lsdException w:name="Light List Accent 3" w:semiHidden="0" w:uiPriority="61" w:unhideWhenUsed="0"/>
-    <w:lsdException w:name="Light Grid Accent 3" w:semiHidden="0" w:uiPriority="62" w:unhideWhenUsed="0"/>
-    <w:lsdException w:name="Medium Shading 1 Accent 3" w:semiHidden="0" w:uiPriority="63" w:unhideWhenUsed="0"/>
-    <w:lsdException w:name="Medium Shading 2 Accent 3" w:semiHidden="0" w:uiPriority="64" w:unhideWhenUsed="0"/>
-    <w:lsdException w:name="Medium List 1 Accent 3" w:semiHidden="0" w:uiPriority="65" w:unhideWhenUsed="0"/>
-    <w:lsdException w:name="Medium List 2 Accent 3" w:semiHidden="0" w:uiPriority="66" w:unhideWhenUsed="0"/>
-    <w:lsdException w:name="Medium Grid 1 Accent 3" w:semiHidden="0" w:uiPriority="67" w:unhideWhenUsed="0"/>
-    <w:lsdException w:name="Medium Grid 2 Accent 3" w:semiHidden="0" w:uiPriority="68" w:unhideWhenUsed="0"/>
-    <w:lsdException w:name="Medium Grid 3 Accent 3" w:semiHidden="0" w:uiPriority="69" w:unhideWhenUsed="0"/>
-    <w:lsdException w:name="Dark List Accent 3" w:semiHidden="0" w:uiPriority="70" w:unhideWhenUsed="0"/>
-    <w:lsdException w:name="Colorful Shading Accent 3" w:semiHidden="0" w:uiPriority="71" w:unhideWhenUsed="0"/>
-    <w:lsdException w:name="Colorful List Accent 3" w:semiHidden="0" w:uiPriority="72" w:unhideWhenUsed="0"/>
-    <w:lsdException w:name="Colorful Grid Accent 3" w:semiHidden="0" w:uiPriority="73" w:unhideWhenUsed="0"/>
-    <w:lsdException w:name="Light Shading Accent 4" w:semiHidden="0" w:uiPriority="60" w:unhideWhenUsed="0"/>
-    <w:lsdException w:name="Light List Accent 4" w:semiHidden="0" w:uiPriority="61" w:unhideWhenUsed="0"/>
-    <w:lsdException w:name="Light Grid Accent 4" w:semiHidden="0" w:uiPriority="62" w:unhideWhenUsed="0"/>
-    <w:lsdException w:name="Medium Shading 1 Accent 4" w:semiHidden="0" w:uiPriority="63" w:unhideWhenUsed="0"/>
-    <w:lsdException w:name="Medium Shading 2 Accent 4" w:semiHidden="0" w:uiPriority="64" w:unhideWhenUsed="0"/>
-    <w:lsdException w:name="Medium List 1 Accent 4" w:semiHidden="0" w:uiPriority="65" w:unhideWhenUsed="0"/>
-    <w:lsdException w:name="Medium List 2 Accent 4" w:semiHidden="0" w:uiPriority="66" w:unhideWhenUsed="0"/>
-    <w:lsdException w:name="Medium Grid 1 Accent 4" w:semiHidden="0" w:uiPriority="67" w:unhideWhenUsed="0"/>
-    <w:lsdException w:name="Medium Grid 2 Accent 4" w:semiHidden="0" w:uiPriority="68" w:unhideWhenUsed="0"/>
-    <w:lsdException w:name="Medium Grid 3 Accent 4" w:semiHidden="0" w:uiPriority="69" w:unhideWhenUsed="0"/>
-    <w:lsdException w:name="Dark List Accent 4" w:semiHidden="0" w:uiPriority="70" w:unhideWhenUsed="0"/>
-    <w:lsdException w:name="Colorful Shading Accent 4" w:semiHidden="0" w:uiPriority="71" w:unhideWhenUsed="0"/>
-    <w:lsdException w:name="Colorful List Accent 4" w:semiHidden="0" w:uiPriority="72" w:unhideWhenUsed="0"/>
-    <w:lsdException w:name="Colorful Grid Accent 4" w:semiHidden="0" w:uiPriority="73" w:unhideWhenUsed="0"/>
-    <w:lsdException w:name="Light Shading Accent 5" w:semiHidden="0" w:uiPriority="60" w:unhideWhenUsed="0"/>
-    <w:lsdException w:name="Light List Accent 5" w:semiHidden="0" w:uiPriority="61" w:unhideWhenUsed="0"/>
-    <w:lsdException w:name="Light Grid Accent 5" w:semiHidden="0" w:uiPriority="62" w:unhideWhenUsed="0"/>
-    <w:lsdException w:name="Medium Shading 1 Accent 5" w:semiHidden="0" w:uiPriority="63" w:unhideWhenUsed="0"/>
-    <w:lsdException w:name="Medium Shading 2 Accent 5" w:semiHidden="0" w:uiPriority="64" w:unhideWhenUsed="0"/>
-    <w:lsdException w:name="Medium List 1 Accent 5" w:semiHidden="0" w:uiPriority="65" w:unhideWhenUsed="0"/>
-    <w:lsdException w:name="Medium List 2 Accent 5" w:semiHidden="0" w:uiPriority="66" w:unhideWhenUsed="0"/>
-    <w:lsdException w:name="Medium Grid 1 Accent 5" w:semiHidden="0" w:uiPriority="67" w:unhideWhenUsed="0"/>
-    <w:lsdException w:name="Medium Grid 2 Accent 5" w:semiHidden="0" w:uiPriority="68" w:unhideWhenUsed="0"/>
-    <w:lsdException w:name="Medium Grid 3 Accent 5" w:semiHidden="0" w:uiPriority="69" w:unhideWhenUsed="0"/>
-    <w:lsdException w:name="Dark List Accent 5" w:semiHidden="0" w:uiPriority="70" w:unhideWhenUsed="0"/>
-    <w:lsdException w:name="Colorful Shading Accent 5" w:semiHidden="0" w:uiPriority="71" w:unhideWhenUsed="0"/>
-    <w:lsdException w:name="Colorful List Accent 5" w:semiHidden="0" w:uiPriority="72" w:unhideWhenUsed="0"/>
-    <w:lsdException w:name="Colorful Grid Accent 5" w:semiHidden="0" w:uiPriority="73" w:unhideWhenUsed="0"/>
-    <w:lsdException w:name="Light Shading Accent 6" w:semiHidden="0" w:uiPriority="60" w:unhideWhenUsed="0"/>
-    <w:lsdException w:name="Light List Accent 6" w:semiHidden="0" w:uiPriority="61" w:unhideWhenUsed="0"/>
-    <w:lsdException w:name="Light Grid Accent 6" w:semiHidden="0" w:uiPriority="62" w:unhideWhenUsed="0"/>
-    <w:lsdException w:name="Medium Shading 1 Accent 6" w:semiHidden="0" w:uiPriority="63" w:unhideWhenUsed="0"/>
-    <w:lsdException w:name="Medium Shading 2 Accent 6" w:semiHidden="0" w:uiPriority="64" w:unhideWhenUsed="0"/>
-    <w:lsdException w:name="Medium List 1 Accent 6" w:semiHidden="0" w:uiPriority="65" w:unhideWhenUsed="0"/>
-    <w:lsdException w:name="Medium List 2 Accent 6" w:semiHidden="0" w:uiPriority="66" w:unhideWhenUsed="0"/>
-    <w:lsdException w:name="Medium Grid 1 Accent 6" w:semiHidden="0" w:uiPriority="67" w:unhideWhenUsed="0"/>
-    <w:lsdException w:name="Medium Grid 2 Accent 6" w:semiHidden="0" w:uiPriority="68" w:unhideWhenUsed="0"/>
-    <w:lsdException w:name="Medium Grid 3 Accent 6" w:semiHidden="0" w:uiPriority="69" w:unhideWhenUsed="0"/>
-    <w:lsdException w:name="Dark List Accent 6" w:semiHidden="0" w:uiPriority="70" w:unhideWhenUsed="0"/>
-    <w:lsdException w:name="Colorful Shading Accent 6" w:semiHidden="0" w:uiPriority="71" w:unhideWhenUsed="0"/>
-    <w:lsdException w:name="Colorful List Accent 6" w:semiHidden="0" w:uiPriority="72" w:unhideWhenUsed="0"/>
-    <w:lsdException w:name="Colorful Grid Accent 6" w:semiHidden="0" w:uiPriority="73" w:unhideWhenUsed="0"/>
-    <w:lsdException w:name="Subtle Emphasis" w:semiHidden="0" w:uiPriority="19" w:unhideWhenUsed="0" w:qFormat="1"/>
-    <w:lsdException w:name="Intense Emphasis" w:semiHidden="0" w:uiPriority="21" w:unhideWhenUsed="0" w:qFormat="1"/>
-    <w:lsdException w:name="Subtle Reference" w:semiHidden="0" w:uiPriority="31" w:unhideWhenUsed="0" w:qFormat="1"/>
-    <w:lsdException w:name="Intense Reference" w:semiHidden="0" w:uiPriority="32" w:unhideWhenUsed="0" w:qFormat="1"/>
-    <w:lsdException w:name="Book Title" w:semiHidden="0" w:uiPriority="33" w:unhideWhenUsed="0" w:qFormat="1"/>
-    <w:lsdException w:name="Bibliography" w:uiPriority="37"/>
-    <w:lsdException w:name="TOC Heading" w:uiPriority="39" w:qFormat="1"/>
-  </w:latentStyles>
-  <w:style w:type="paragraph" w:default="1" w:styleId="Normal">
-    <w:name w:val="Normal"/>
-    <w:qFormat/>
-  </w:style>
-  <w:style w:type="character" w:default="1" w:styleId="Policepardfaut">
-    <w:name w:val="Default Paragraph Font"/>
-    <w:uiPriority w:val="1"/>
-    <w:semiHidden/>
-    <w:unhideWhenUsed/>
-  </w:style>
-  <w:style w:type="table" w:default="1" w:styleId="TableauNormal">
-    <w:name w:val="Normal Table"/>
-    <w:uiPriority w:val="99"/>
-    <w:semiHidden/>
-    <w:unhideWhenUsed/>
-    <w:qFormat/>
-    <w:tblPr>
-      <w:tblInd w:w="0" w:type="dxa"/>
-      <w:tblCellMar>
-        <w:top w:w="0" w:type="dxa"/>
-        <w:left w:w="108" w:type="dxa"/>
-        <w:bottom w:w="0" w:type="dxa"/>
-        <w:right w:w="108" w:type="dxa"/>
-      </w:tblCellMar>
-    </w:tblPr>
-  </w:style>
-  <w:style w:type="numbering" w:default="1" w:styleId="Aucuneliste">
-    <w:name w:val="No List"/>
-    <w:uiPriority w:val="99"/>
-    <w:semiHidden/>
-    <w:unhideWhenUsed/>
-  </w:style>
-  <w:style w:type="character" w:styleId="Textedelespacerserv">
-    <w:name w:val="Placeholder Text"/>
-    <w:basedOn w:val="Policepardfaut"/>
-    <w:uiPriority w:val="99"/>
-    <w:semiHidden/>
-    <w:rsid w:val="00384C7D"/>
-    <w:rPr>
-      <w:color w:val="808080"/>
-    </w:rPr>
-  </w:style>
-</w:styles>
-</file>
-
-<file path=word/glossary/webSettings.xml><?xml version="1.0" encoding="utf-8"?>
-<w:webSettings xmlns:r="http://schemas.openxmlformats.org/officeDocument/2006/relationships" xmlns:w="http://schemas.openxmlformats.org/wordprocessingml/2006/main">
-  <w:optimizeForBrowser/>
-</w:webSettings>
-</file>
-
 <file path=word/theme/theme1.xml><?xml version="1.0" encoding="utf-8"?>
 <a:theme xmlns:a="http://schemas.openxmlformats.org/drawingml/2006/main" name="Thème Office">
   <a:themeElements>
@@ -9621,7 +9329,7 @@
 </file>
 
 <file path=customXml/itemProps1.xml><?xml version="1.0" encoding="utf-8"?>
-<ds:datastoreItem xmlns:ds="http://schemas.openxmlformats.org/officeDocument/2006/customXml" ds:itemID="{EE45F89D-E141-4867-8E92-57C5E3C37F9A}">
+<ds:datastoreItem xmlns:ds="http://schemas.openxmlformats.org/officeDocument/2006/customXml" ds:itemID="{8696F699-13B8-4979-9ECA-58BB8E6E907E}">
   <ds:schemaRefs>
     <ds:schemaRef ds:uri="http://schemas.openxmlformats.org/officeDocument/2006/bibliography"/>
   </ds:schemaRefs>
